--- a/Dominte-Delia.docx
+++ b/Dominte-Delia.docx
@@ -3665,13 +3665,11 @@
         <w:t xml:space="preserve">          </w:t>
       </w:r>
       <w:bookmarkStart w:id="1" w:name="_Toc11253184"/>
-      <w:proofErr w:type="spellStart"/>
       <w:r>
         <w:t>Motivație</w:t>
       </w:r>
       <w:bookmarkEnd w:id="0"/>
       <w:bookmarkEnd w:id="1"/>
-      <w:proofErr w:type="spellEnd"/>
     </w:p>
     <w:p>
       <w:pPr>
@@ -3867,7 +3865,6 @@
       </w:pPr>
       <w:bookmarkStart w:id="2" w:name="_Toc11156160"/>
       <w:bookmarkStart w:id="3" w:name="_Toc11253185"/>
-      <w:proofErr w:type="spellStart"/>
       <w:r>
         <w:rPr>
           <w:rFonts w:eastAsia="Calibri"/>
@@ -3876,7 +3873,6 @@
       </w:r>
       <w:bookmarkEnd w:id="2"/>
       <w:bookmarkEnd w:id="3"/>
-      <w:proofErr w:type="spellEnd"/>
     </w:p>
     <w:p>
       <w:pPr>
@@ -3896,7 +3892,10 @@
         <w:jc w:val="both"/>
       </w:pPr>
       <w:r>
-        <w:t>Aplicația ”EatWell” vine în ajutorul nutriționiștilor și a clienților săi, pentru a comunica într-un mod eficient, clienții s</w:t>
+        <w:t>Aplicația „</w:t>
+      </w:r>
+      <w:r>
+        <w:t>EatWell” vine în ajutorul nutriționiștilor și a clienților săi, pentru a comunica într-un mod eficient, clienții s</w:t>
       </w:r>
       <w:r>
         <w:t>ă își atingă obiectivele, iar medicii să gestioneze cu ușurință clienții și</w:t>
@@ -3941,7 +3940,13 @@
         <w:t xml:space="preserve"> sisteme prin care calculează </w:t>
       </w:r>
       <w:r>
-        <w:t>caloriile si macronutrienții necesari zilnic, acestea nu i-au in considerare factori externi precum trecutul medical și faptul că fiecare persoana are un metabolism diferit. Aplicația ”EatWell” include un sistem prin care calculează valorile nutriționale necesare în funcție de greutatea actuală, greutatea la care dorim să ajungem, vârsta, înălțimea, sexul,</w:t>
+        <w:t>caloriile si macronutrienții necesari zilnic, acestea nu i-au in considerare factori externi precum trecutul medical și faptul că fiecare persoana are un</w:t>
+      </w:r>
+      <w:r>
+        <w:t xml:space="preserve"> metabolism diferit. Aplicația „</w:t>
+      </w:r>
+      <w:r>
+        <w:t>EatWell” include un sistem prin care calculează valorile nutriționale necesare în funcție de greutatea actuală, greutatea la care dorim să ajungem, vârsta, înălțimea, sexul,</w:t>
       </w:r>
       <w:r>
         <w:t xml:space="preserve"> etc.,</w:t>
@@ -3953,7 +3958,13 @@
         <w:t>lor nutriționale pentru a fi sigur că este potrivit pentru compoziția corporală si metabolismul dumneavoastră. De asemenea clienții, pentru o masă, trebuie să adauge fiecare ingredient folosit și gramajul acestuia,</w:t>
       </w:r>
       <w:r>
-        <w:t xml:space="preserve"> iar clientul nu dorește să iși bată capul mai ales la rețete ce conțin multe ingrediente. ”Eat Well”</w:t>
+        <w:t xml:space="preserve"> iar clientul nu dorește să iși bată capul mai ales la rețete ce conțin multe ing</w:t>
+      </w:r>
+      <w:r>
+        <w:t>rediente. „</w:t>
+      </w:r>
+      <w:r>
+        <w:t>Eat Well”</w:t>
       </w:r>
       <w:r>
         <w:t xml:space="preserve"> însă </w:t>
@@ -3989,7 +4000,13 @@
         <w:t>Nutrition House vine în ajutorul rel</w:t>
       </w:r>
       <w:r>
-        <w:t>ației nutriționist- client, clientul are un cont personalizat, iar planul alimentar este gestionat de către medicul acestuia, dar aplicația nu este convenabilă din punct de vedere al nutriționistului. Spre deosebire aplicația ”EatWell” este concepută să satisfacă nevoile clientului, dar în acelaș timp să fie un suport și pentru medici, să le ușureze</w:t>
+        <w:t>ației nutriționist- client, clientul are un cont personalizat, iar planul alimentar este gestionat de către medicul acestuia, dar aplicația nu este convenabilă din punct de vedere al nutriționist</w:t>
+      </w:r>
+      <w:r>
+        <w:t>ului. Spre deosebire aplicația „</w:t>
+      </w:r>
+      <w:r>
+        <w:t>EatWell” este concepută să satisfacă nevoile clientului, dar în acelaș timp să fie un suport și pentru medici, să le ușureze</w:t>
       </w:r>
       <w:r>
         <w:t xml:space="preserve"> munca. Aplicația aduce în plus posibilitatea de a gestiona programările, atenționarea prin notificări atunci când medicul a uitat să seteze meniul unui client, și un sistem prin care la setarea unui plan alimentar pentru o zi, acesta este atentionat când a depașit caloriile sau macronutrienții setați clientului, iar dacă rețetele conțin alimente la care clientul este alergic acesta este de asemenea atenționat. </w:t>
@@ -4002,7 +4019,10 @@
         <w:jc w:val="both"/>
       </w:pPr>
       <w:r>
-        <w:t xml:space="preserve">Aplicația ”EatWell” vă oferă multiple funcționalități întalnite la alte aplicații specifice domeniului nutrițional, într-un singur loc, </w:t>
+        <w:t>Aplicația „</w:t>
+      </w:r>
+      <w:r>
+        <w:t xml:space="preserve">EatWell” vă oferă multiple funcționalități întalnite la alte aplicații specifice domeniului nutrițional, într-un singur loc, </w:t>
       </w:r>
       <w:r>
         <w:t>astfel</w:t>
@@ -4011,7 +4031,10 @@
         <w:t xml:space="preserve"> utilizatorul </w:t>
       </w:r>
       <w:r>
-        <w:t>nu trebuie să ”jongleze” cu mai multe aplicații, care câteodata nu sunt compatibile una cu cealaltă.</w:t>
+        <w:t>nu trebuie să „</w:t>
+      </w:r>
+      <w:r>
+        <w:t>jongleze” cu mai multe aplicații, care câteodata nu sunt compatibile una cu cealaltă.</w:t>
       </w:r>
     </w:p>
     <w:p>
@@ -4039,20 +4062,10 @@
         <w:jc w:val="both"/>
       </w:pPr>
       <w:bookmarkStart w:id="4" w:name="_Toc11253186"/>
-      <w:proofErr w:type="spellStart"/>
-      <w:r>
-        <w:t>Descrierea</w:t>
-      </w:r>
-      <w:proofErr w:type="spellEnd"/>
-      <w:r>
-        <w:t xml:space="preserve"> </w:t>
-      </w:r>
-      <w:proofErr w:type="spellStart"/>
-      <w:r>
-        <w:t>Problemei</w:t>
+      <w:r>
+        <w:t>Descrierea Problemei</w:t>
       </w:r>
       <w:bookmarkEnd w:id="4"/>
-      <w:proofErr w:type="spellEnd"/>
     </w:p>
     <w:p>
       <w:pPr>
@@ -4062,36 +4075,10 @@
         <w:jc w:val="both"/>
       </w:pPr>
       <w:bookmarkStart w:id="5" w:name="_Toc11253187"/>
-      <w:proofErr w:type="spellStart"/>
-      <w:r>
-        <w:t>Nutriția</w:t>
-      </w:r>
-      <w:proofErr w:type="spellEnd"/>
-      <w:r>
-        <w:t xml:space="preserve"> </w:t>
-      </w:r>
-      <w:proofErr w:type="spellStart"/>
-      <w:r>
-        <w:t>și</w:t>
-      </w:r>
-      <w:proofErr w:type="spellEnd"/>
-      <w:r>
-        <w:t xml:space="preserve"> </w:t>
-      </w:r>
-      <w:proofErr w:type="spellStart"/>
-      <w:r>
-        <w:t>importanța</w:t>
-      </w:r>
-      <w:proofErr w:type="spellEnd"/>
-      <w:r>
-        <w:t xml:space="preserve"> </w:t>
-      </w:r>
-      <w:proofErr w:type="spellStart"/>
-      <w:r>
-        <w:t>ei</w:t>
+      <w:r>
+        <w:t>Nutriția și importanța ei</w:t>
       </w:r>
       <w:bookmarkEnd w:id="5"/>
-      <w:proofErr w:type="spellEnd"/>
     </w:p>
     <w:p>
       <w:pPr>
@@ -4128,24 +4115,16 @@
         <w:rPr>
           <w:lang w:val="en-US"/>
         </w:rPr>
-        <w:t xml:space="preserve">”GHID </w:t>
-      </w:r>
-      <w:proofErr w:type="spellStart"/>
-      <w:r>
-        <w:rPr>
-          <w:lang w:val="en-US"/>
-        </w:rPr>
-        <w:t>pentru</w:t>
-      </w:r>
-      <w:proofErr w:type="spellEnd"/>
-      <w:r>
-        <w:rPr>
-          <w:lang w:val="en-US"/>
-        </w:rPr>
-        <w:t xml:space="preserve"> ALIMENTAȚIA SĂNĂTOASĂ”. </w:t>
-      </w:r>
-      <w:r>
-        <w:t>”</w:t>
+        <w:t>„</w:t>
+      </w:r>
+      <w:r>
+        <w:rPr>
+          <w:lang w:val="en-US"/>
+        </w:rPr>
+        <w:t xml:space="preserve">GHID pentru ALIMENTAȚIA SĂNĂTOASĂ”. </w:t>
+      </w:r>
+      <w:r>
+        <w:t>„</w:t>
       </w:r>
       <w:r>
         <w:t>Starea de sănătate a fiecărui individ necesită, în primul rând, existenţa unui status nutriţional optim ce derivă din echilibrul obţinut între necesarul şi aportul energetic şi nutriţional. Fiecare dintre componentele acestei balanţe depinde, la rândul său, de o multitudine de factori, mai mult sau mai puţin influenţabili, ce pot fi modificaţi pe parcursul vieţii. Existenţa unui status nutriţional optim promovează creşterea şi dezvoltarea organismului, menţine starea de sănătate, permite desfăşurarea activităţii zilnice şi participă la protecţia organismului faţă de diverse injurii sau boli.</w:t>
@@ -4209,21 +4188,8 @@
         <w:jc w:val="both"/>
       </w:pPr>
       <w:bookmarkStart w:id="6" w:name="_Toc11253188"/>
-      <w:proofErr w:type="spellStart"/>
-      <w:r>
-        <w:t>Importața</w:t>
-      </w:r>
-      <w:proofErr w:type="spellEnd"/>
-      <w:r>
-        <w:t xml:space="preserve"> </w:t>
-      </w:r>
-      <w:proofErr w:type="spellStart"/>
-      <w:r>
-        <w:t>medicului</w:t>
-      </w:r>
-      <w:proofErr w:type="spellEnd"/>
-      <w:r>
-        <w:t xml:space="preserve"> nutritionist</w:t>
+      <w:r>
+        <w:t>Importața medicului nutritionist</w:t>
       </w:r>
       <w:bookmarkEnd w:id="6"/>
     </w:p>
@@ -4237,199 +4203,28 @@
           <w:lang w:val="en-US"/>
         </w:rPr>
       </w:pPr>
-      <w:proofErr w:type="spellStart"/>
       <w:r>
         <w:rPr>
           <w:rFonts w:eastAsia="Calibri"/>
           <w:lang w:val="en-US"/>
         </w:rPr>
-        <w:t>Doresc</w:t>
-      </w:r>
-      <w:proofErr w:type="spellEnd"/>
+        <w:t xml:space="preserve">Doresc </w:t>
+      </w:r>
+      <w:proofErr w:type="gramStart"/>
       <w:r>
         <w:rPr>
           <w:rFonts w:eastAsia="Calibri"/>
           <w:lang w:val="en-US"/>
         </w:rPr>
-        <w:t xml:space="preserve"> </w:t>
-      </w:r>
-      <w:proofErr w:type="spellStart"/>
-      <w:proofErr w:type="gramStart"/>
+        <w:t>să</w:t>
+      </w:r>
+      <w:proofErr w:type="gramEnd"/>
       <w:r>
         <w:rPr>
           <w:rFonts w:eastAsia="Calibri"/>
           <w:lang w:val="en-US"/>
         </w:rPr>
-        <w:t>să</w:t>
-      </w:r>
-      <w:proofErr w:type="spellEnd"/>
-      <w:proofErr w:type="gramEnd"/>
-      <w:r>
-        <w:rPr>
-          <w:rFonts w:eastAsia="Calibri"/>
-          <w:lang w:val="en-US"/>
-        </w:rPr>
-        <w:t xml:space="preserve"> </w:t>
-      </w:r>
-      <w:proofErr w:type="spellStart"/>
-      <w:r>
-        <w:rPr>
-          <w:rFonts w:eastAsia="Calibri"/>
-          <w:lang w:val="en-US"/>
-        </w:rPr>
-        <w:t>evidențiez</w:t>
-      </w:r>
-      <w:proofErr w:type="spellEnd"/>
-      <w:r>
-        <w:rPr>
-          <w:rFonts w:eastAsia="Calibri"/>
-          <w:lang w:val="en-US"/>
-        </w:rPr>
-        <w:t xml:space="preserve"> </w:t>
-      </w:r>
-      <w:proofErr w:type="spellStart"/>
-      <w:r>
-        <w:rPr>
-          <w:rFonts w:eastAsia="Calibri"/>
-          <w:lang w:val="en-US"/>
-        </w:rPr>
-        <w:t>importanța</w:t>
-      </w:r>
-      <w:proofErr w:type="spellEnd"/>
-      <w:r>
-        <w:rPr>
-          <w:rFonts w:eastAsia="Calibri"/>
-          <w:lang w:val="en-US"/>
-        </w:rPr>
-        <w:t xml:space="preserve"> </w:t>
-      </w:r>
-      <w:proofErr w:type="spellStart"/>
-      <w:r>
-        <w:rPr>
-          <w:rFonts w:eastAsia="Calibri"/>
-          <w:lang w:val="en-US"/>
-        </w:rPr>
-        <w:t>unui</w:t>
-      </w:r>
-      <w:proofErr w:type="spellEnd"/>
-      <w:r>
-        <w:rPr>
-          <w:rFonts w:eastAsia="Calibri"/>
-          <w:lang w:val="en-US"/>
-        </w:rPr>
-        <w:t xml:space="preserve"> medic nutritionist </w:t>
-      </w:r>
-      <w:proofErr w:type="spellStart"/>
-      <w:r>
-        <w:rPr>
-          <w:rFonts w:eastAsia="Calibri"/>
-          <w:lang w:val="en-US"/>
-        </w:rPr>
-        <w:t>pentru</w:t>
-      </w:r>
-      <w:proofErr w:type="spellEnd"/>
-      <w:r>
-        <w:rPr>
-          <w:rFonts w:eastAsia="Calibri"/>
-          <w:lang w:val="en-US"/>
-        </w:rPr>
-        <w:t xml:space="preserve"> a </w:t>
-      </w:r>
-      <w:proofErr w:type="spellStart"/>
-      <w:r>
-        <w:rPr>
-          <w:rFonts w:eastAsia="Calibri"/>
-          <w:lang w:val="en-US"/>
-        </w:rPr>
-        <w:t>avea</w:t>
-      </w:r>
-      <w:proofErr w:type="spellEnd"/>
-      <w:r>
-        <w:rPr>
-          <w:rFonts w:eastAsia="Calibri"/>
-          <w:lang w:val="en-US"/>
-        </w:rPr>
-        <w:t xml:space="preserve"> un </w:t>
-      </w:r>
-      <w:proofErr w:type="spellStart"/>
-      <w:r>
-        <w:rPr>
-          <w:rFonts w:eastAsia="Calibri"/>
-          <w:lang w:val="en-US"/>
-        </w:rPr>
-        <w:t>stil</w:t>
-      </w:r>
-      <w:proofErr w:type="spellEnd"/>
-      <w:r>
-        <w:rPr>
-          <w:rFonts w:eastAsia="Calibri"/>
-          <w:lang w:val="en-US"/>
-        </w:rPr>
-        <w:t xml:space="preserve"> de </w:t>
-      </w:r>
-      <w:proofErr w:type="spellStart"/>
-      <w:r>
-        <w:rPr>
-          <w:rFonts w:eastAsia="Calibri"/>
-          <w:lang w:val="en-US"/>
-        </w:rPr>
-        <w:t>viață</w:t>
-      </w:r>
-      <w:proofErr w:type="spellEnd"/>
-      <w:r>
-        <w:rPr>
-          <w:rFonts w:eastAsia="Calibri"/>
-          <w:lang w:val="en-US"/>
-        </w:rPr>
-        <w:t xml:space="preserve"> </w:t>
-      </w:r>
-      <w:proofErr w:type="spellStart"/>
-      <w:r>
-        <w:rPr>
-          <w:rFonts w:eastAsia="Calibri"/>
-          <w:lang w:val="en-US"/>
-        </w:rPr>
-        <w:t>sănătos</w:t>
-      </w:r>
-      <w:proofErr w:type="spellEnd"/>
-      <w:r>
-        <w:rPr>
-          <w:rFonts w:eastAsia="Calibri"/>
-          <w:lang w:val="en-US"/>
-        </w:rPr>
-        <w:t xml:space="preserve"> </w:t>
-      </w:r>
-      <w:proofErr w:type="spellStart"/>
-      <w:r>
-        <w:rPr>
-          <w:rFonts w:eastAsia="Calibri"/>
-          <w:lang w:val="en-US"/>
-        </w:rPr>
-        <w:t>și</w:t>
-      </w:r>
-      <w:proofErr w:type="spellEnd"/>
-      <w:r>
-        <w:rPr>
-          <w:rFonts w:eastAsia="Calibri"/>
-          <w:lang w:val="en-US"/>
-        </w:rPr>
-        <w:t xml:space="preserve"> </w:t>
-      </w:r>
-      <w:proofErr w:type="spellStart"/>
-      <w:r>
-        <w:rPr>
-          <w:rFonts w:eastAsia="Calibri"/>
-          <w:lang w:val="en-US"/>
-        </w:rPr>
-        <w:t>echilibrat</w:t>
-      </w:r>
-      <w:proofErr w:type="spellEnd"/>
-      <w:r>
-        <w:rPr>
-          <w:rFonts w:eastAsia="Calibri"/>
-          <w:lang w:val="en-US"/>
-        </w:rPr>
-        <w:t xml:space="preserve">: </w:t>
+        <w:t xml:space="preserve"> evidențiez importanța unui medic nutritionist pentru a avea un stil de viață sănătos și echilibrat: </w:t>
       </w:r>
     </w:p>
     <w:p>
@@ -4451,398 +4246,21 @@
           <w:rFonts w:eastAsia="Calibri"/>
           <w:lang w:val="en-US"/>
         </w:rPr>
-        <w:t xml:space="preserve">    </w:t>
-      </w:r>
-      <w:proofErr w:type="spellStart"/>
+        <w:t xml:space="preserve">    acesta vă</w:t>
+      </w:r>
       <w:r>
         <w:rPr>
           <w:rFonts w:eastAsia="Calibri"/>
           <w:lang w:val="en-US"/>
         </w:rPr>
-        <w:t>acesta</w:t>
-      </w:r>
-      <w:proofErr w:type="spellEnd"/>
+        <w:t xml:space="preserve"> va ghida pent</w:t>
+      </w:r>
       <w:r>
         <w:rPr>
           <w:rFonts w:eastAsia="Calibri"/>
           <w:lang w:val="en-US"/>
         </w:rPr>
-        <w:t xml:space="preserve"> </w:t>
-      </w:r>
-      <w:proofErr w:type="spellStart"/>
-      <w:r>
-        <w:rPr>
-          <w:rFonts w:eastAsia="Calibri"/>
-          <w:lang w:val="en-US"/>
-        </w:rPr>
-        <w:t>vă</w:t>
-      </w:r>
-      <w:proofErr w:type="spellEnd"/>
-      <w:r>
-        <w:rPr>
-          <w:rFonts w:eastAsia="Calibri"/>
-          <w:lang w:val="en-US"/>
-        </w:rPr>
-        <w:t xml:space="preserve"> </w:t>
-      </w:r>
-      <w:proofErr w:type="spellStart"/>
-      <w:r>
-        <w:rPr>
-          <w:rFonts w:eastAsia="Calibri"/>
-          <w:lang w:val="en-US"/>
-        </w:rPr>
-        <w:t>va</w:t>
-      </w:r>
-      <w:proofErr w:type="spellEnd"/>
-      <w:r>
-        <w:rPr>
-          <w:rFonts w:eastAsia="Calibri"/>
-          <w:lang w:val="en-US"/>
-        </w:rPr>
-        <w:t xml:space="preserve"> </w:t>
-      </w:r>
-      <w:proofErr w:type="spellStart"/>
-      <w:r>
-        <w:rPr>
-          <w:rFonts w:eastAsia="Calibri"/>
-          <w:lang w:val="en-US"/>
-        </w:rPr>
-        <w:t>ghida</w:t>
-      </w:r>
-      <w:proofErr w:type="spellEnd"/>
-      <w:r>
-        <w:rPr>
-          <w:rFonts w:eastAsia="Calibri"/>
-          <w:lang w:val="en-US"/>
-        </w:rPr>
-        <w:t xml:space="preserve"> </w:t>
-      </w:r>
-      <w:proofErr w:type="spellStart"/>
-      <w:r>
-        <w:rPr>
-          <w:rFonts w:eastAsia="Calibri"/>
-          <w:lang w:val="en-US"/>
-        </w:rPr>
-        <w:t>pent</w:t>
-      </w:r>
-      <w:r>
-        <w:rPr>
-          <w:rFonts w:eastAsia="Calibri"/>
-          <w:lang w:val="en-US"/>
-        </w:rPr>
-        <w:t>ru</w:t>
-      </w:r>
-      <w:proofErr w:type="spellEnd"/>
-      <w:r>
-        <w:rPr>
-          <w:rFonts w:eastAsia="Calibri"/>
-          <w:lang w:val="en-US"/>
-        </w:rPr>
-        <w:t xml:space="preserve"> a </w:t>
-      </w:r>
-      <w:proofErr w:type="spellStart"/>
-      <w:r>
-        <w:rPr>
-          <w:rFonts w:eastAsia="Calibri"/>
-          <w:lang w:val="en-US"/>
-        </w:rPr>
-        <w:t>identifica</w:t>
-      </w:r>
-      <w:proofErr w:type="spellEnd"/>
-      <w:r>
-        <w:rPr>
-          <w:rFonts w:eastAsia="Calibri"/>
-          <w:lang w:val="en-US"/>
-        </w:rPr>
-        <w:t xml:space="preserve"> </w:t>
-      </w:r>
-      <w:proofErr w:type="spellStart"/>
-      <w:r>
-        <w:rPr>
-          <w:rFonts w:eastAsia="Calibri"/>
-          <w:lang w:val="en-US"/>
-        </w:rPr>
-        <w:t>cauza</w:t>
-      </w:r>
-      <w:proofErr w:type="spellEnd"/>
-      <w:r>
-        <w:rPr>
-          <w:rFonts w:eastAsia="Calibri"/>
-          <w:lang w:val="en-US"/>
-        </w:rPr>
-        <w:t xml:space="preserve"> </w:t>
-      </w:r>
-      <w:proofErr w:type="spellStart"/>
-      <w:r>
-        <w:rPr>
-          <w:rFonts w:eastAsia="Calibri"/>
-          <w:lang w:val="en-US"/>
-        </w:rPr>
-        <w:t>acumularii</w:t>
-      </w:r>
-      <w:proofErr w:type="spellEnd"/>
-      <w:r>
-        <w:rPr>
-          <w:rFonts w:eastAsia="Calibri"/>
-          <w:lang w:val="en-US"/>
-        </w:rPr>
-        <w:t xml:space="preserve"> </w:t>
-      </w:r>
-      <w:proofErr w:type="spellStart"/>
-      <w:r>
-        <w:rPr>
-          <w:rFonts w:eastAsia="Calibri"/>
-          <w:lang w:val="en-US"/>
-        </w:rPr>
-        <w:t>kilogramelor</w:t>
-      </w:r>
-      <w:proofErr w:type="spellEnd"/>
-      <w:r>
-        <w:rPr>
-          <w:rFonts w:eastAsia="Calibri"/>
-          <w:lang w:val="en-US"/>
-        </w:rPr>
-        <w:t xml:space="preserve"> </w:t>
-      </w:r>
-      <w:proofErr w:type="spellStart"/>
-      <w:r>
-        <w:rPr>
-          <w:rFonts w:eastAsia="Calibri"/>
-          <w:lang w:val="en-US"/>
-        </w:rPr>
-        <w:t>în</w:t>
-      </w:r>
-      <w:proofErr w:type="spellEnd"/>
-      <w:r>
-        <w:rPr>
-          <w:rFonts w:eastAsia="Calibri"/>
-          <w:lang w:val="en-US"/>
-        </w:rPr>
-        <w:t xml:space="preserve"> plus, </w:t>
-      </w:r>
-      <w:proofErr w:type="spellStart"/>
-      <w:r>
-        <w:rPr>
-          <w:rFonts w:eastAsia="Calibri"/>
-          <w:lang w:val="en-US"/>
-        </w:rPr>
-        <w:t>sau</w:t>
-      </w:r>
-      <w:proofErr w:type="spellEnd"/>
-      <w:r>
-        <w:rPr>
-          <w:rFonts w:eastAsia="Calibri"/>
-          <w:lang w:val="en-US"/>
-        </w:rPr>
-        <w:t xml:space="preserve"> </w:t>
-      </w:r>
-      <w:proofErr w:type="spellStart"/>
-      <w:r>
-        <w:rPr>
-          <w:rFonts w:eastAsia="Calibri"/>
-          <w:lang w:val="en-US"/>
-        </w:rPr>
-        <w:t>cauza</w:t>
-      </w:r>
-      <w:proofErr w:type="spellEnd"/>
-      <w:r>
-        <w:rPr>
-          <w:rFonts w:eastAsia="Calibri"/>
-          <w:lang w:val="en-US"/>
-        </w:rPr>
-        <w:t xml:space="preserve"> </w:t>
-      </w:r>
-      <w:proofErr w:type="spellStart"/>
-      <w:r>
-        <w:rPr>
-          <w:rFonts w:eastAsia="Calibri"/>
-          <w:lang w:val="en-US"/>
-        </w:rPr>
-        <w:t>neputinței</w:t>
-      </w:r>
-      <w:proofErr w:type="spellEnd"/>
-      <w:r>
-        <w:rPr>
-          <w:rFonts w:eastAsia="Calibri"/>
-          <w:lang w:val="en-US"/>
-        </w:rPr>
-        <w:t xml:space="preserve"> </w:t>
-      </w:r>
-      <w:proofErr w:type="spellStart"/>
-      <w:r>
-        <w:rPr>
-          <w:rFonts w:eastAsia="Calibri"/>
-          <w:lang w:val="en-US"/>
-        </w:rPr>
-        <w:t>creșterii</w:t>
-      </w:r>
-      <w:proofErr w:type="spellEnd"/>
-      <w:r>
-        <w:rPr>
-          <w:rFonts w:eastAsia="Calibri"/>
-          <w:lang w:val="en-US"/>
-        </w:rPr>
-        <w:t xml:space="preserve"> </w:t>
-      </w:r>
-      <w:proofErr w:type="spellStart"/>
-      <w:r>
-        <w:rPr>
-          <w:rFonts w:eastAsia="Calibri"/>
-          <w:lang w:val="en-US"/>
-        </w:rPr>
-        <w:t>în</w:t>
-      </w:r>
-      <w:proofErr w:type="spellEnd"/>
-      <w:r>
-        <w:rPr>
-          <w:rFonts w:eastAsia="Calibri"/>
-          <w:lang w:val="en-US"/>
-        </w:rPr>
-        <w:t xml:space="preserve"> </w:t>
-      </w:r>
-      <w:proofErr w:type="spellStart"/>
-      <w:r>
-        <w:rPr>
-          <w:rFonts w:eastAsia="Calibri"/>
-          <w:lang w:val="en-US"/>
-        </w:rPr>
-        <w:t>greutate</w:t>
-      </w:r>
-      <w:proofErr w:type="spellEnd"/>
-      <w:r>
-        <w:rPr>
-          <w:rFonts w:eastAsia="Calibri"/>
-          <w:lang w:val="en-US"/>
-        </w:rPr>
-        <w:t xml:space="preserve"> </w:t>
-      </w:r>
-      <w:proofErr w:type="spellStart"/>
-      <w:r>
-        <w:rPr>
-          <w:rFonts w:eastAsia="Calibri"/>
-          <w:lang w:val="en-US"/>
-        </w:rPr>
-        <w:t>în</w:t>
-      </w:r>
-      <w:proofErr w:type="spellEnd"/>
-      <w:r>
-        <w:rPr>
-          <w:rFonts w:eastAsia="Calibri"/>
-          <w:lang w:val="en-US"/>
-        </w:rPr>
-        <w:t xml:space="preserve"> </w:t>
-      </w:r>
-      <w:proofErr w:type="spellStart"/>
-      <w:r>
-        <w:rPr>
-          <w:rFonts w:eastAsia="Calibri"/>
-          <w:lang w:val="en-US"/>
-        </w:rPr>
-        <w:t>cazul</w:t>
-      </w:r>
-      <w:proofErr w:type="spellEnd"/>
-      <w:r>
-        <w:rPr>
-          <w:rFonts w:eastAsia="Calibri"/>
-          <w:lang w:val="en-US"/>
-        </w:rPr>
-        <w:t xml:space="preserve"> </w:t>
-      </w:r>
-      <w:proofErr w:type="spellStart"/>
-      <w:r>
-        <w:rPr>
-          <w:rFonts w:eastAsia="Calibri"/>
-          <w:lang w:val="en-US"/>
-        </w:rPr>
-        <w:t>celor</w:t>
-      </w:r>
-      <w:proofErr w:type="spellEnd"/>
-      <w:r>
-        <w:rPr>
-          <w:rFonts w:eastAsia="Calibri"/>
-          <w:lang w:val="en-US"/>
-        </w:rPr>
-        <w:t xml:space="preserve"> </w:t>
-      </w:r>
-      <w:proofErr w:type="spellStart"/>
-      <w:r>
-        <w:rPr>
-          <w:rFonts w:eastAsia="Calibri"/>
-          <w:lang w:val="en-US"/>
-        </w:rPr>
-        <w:t>ce</w:t>
-      </w:r>
-      <w:proofErr w:type="spellEnd"/>
-      <w:r>
-        <w:rPr>
-          <w:rFonts w:eastAsia="Calibri"/>
-          <w:lang w:val="en-US"/>
-        </w:rPr>
-        <w:t xml:space="preserve"> </w:t>
-      </w:r>
-      <w:proofErr w:type="spellStart"/>
-      <w:r>
-        <w:rPr>
-          <w:rFonts w:eastAsia="Calibri"/>
-          <w:lang w:val="en-US"/>
-        </w:rPr>
-        <w:t>vor</w:t>
-      </w:r>
-      <w:proofErr w:type="spellEnd"/>
-      <w:r>
-        <w:rPr>
-          <w:rFonts w:eastAsia="Calibri"/>
-          <w:lang w:val="en-US"/>
-        </w:rPr>
-        <w:t xml:space="preserve"> </w:t>
-      </w:r>
-      <w:proofErr w:type="spellStart"/>
-      <w:r>
-        <w:rPr>
-          <w:rFonts w:eastAsia="Calibri"/>
-          <w:lang w:val="en-US"/>
-        </w:rPr>
-        <w:t>să</w:t>
-      </w:r>
-      <w:proofErr w:type="spellEnd"/>
-      <w:r>
-        <w:rPr>
-          <w:rFonts w:eastAsia="Calibri"/>
-          <w:lang w:val="en-US"/>
-        </w:rPr>
-        <w:t xml:space="preserve"> </w:t>
-      </w:r>
-      <w:proofErr w:type="spellStart"/>
-      <w:r>
-        <w:rPr>
-          <w:rFonts w:eastAsia="Calibri"/>
-          <w:lang w:val="en-US"/>
-        </w:rPr>
-        <w:t>pună</w:t>
-      </w:r>
-      <w:proofErr w:type="spellEnd"/>
-      <w:r>
-        <w:rPr>
-          <w:rFonts w:eastAsia="Calibri"/>
-          <w:lang w:val="en-US"/>
-        </w:rPr>
-        <w:t xml:space="preserve"> masa </w:t>
-      </w:r>
-      <w:proofErr w:type="spellStart"/>
-      <w:r>
-        <w:rPr>
-          <w:rFonts w:eastAsia="Calibri"/>
-          <w:lang w:val="en-US"/>
-        </w:rPr>
-        <w:t>musculară</w:t>
-      </w:r>
-      <w:proofErr w:type="spellEnd"/>
-      <w:r>
-        <w:rPr>
-          <w:rFonts w:eastAsia="Calibri"/>
-          <w:lang w:val="en-US"/>
-        </w:rPr>
-        <w:t>;</w:t>
+        <w:t>ru a identifica cauza acumularii kilogramelor în plus, sau cauza neputinței creșterii în greutate în cazul celor ce vor să pună masa musculară;</w:t>
       </w:r>
     </w:p>
     <w:p>
@@ -4859,229 +4277,12 @@
           <w:rFonts w:eastAsia="Calibri"/>
         </w:rPr>
       </w:pPr>
-      <w:proofErr w:type="spellStart"/>
       <w:r>
         <w:rPr>
           <w:rFonts w:eastAsia="Calibri"/>
           <w:lang w:val="en-US"/>
         </w:rPr>
-        <w:t>vă</w:t>
-      </w:r>
-      <w:proofErr w:type="spellEnd"/>
-      <w:r>
-        <w:rPr>
-          <w:rFonts w:eastAsia="Calibri"/>
-          <w:lang w:val="en-US"/>
-        </w:rPr>
-        <w:t xml:space="preserve"> </w:t>
-      </w:r>
-      <w:proofErr w:type="spellStart"/>
-      <w:r>
-        <w:rPr>
-          <w:rFonts w:eastAsia="Calibri"/>
-          <w:lang w:val="en-US"/>
-        </w:rPr>
-        <w:t>va</w:t>
-      </w:r>
-      <w:proofErr w:type="spellEnd"/>
-      <w:r>
-        <w:rPr>
-          <w:rFonts w:eastAsia="Calibri"/>
-          <w:lang w:val="en-US"/>
-        </w:rPr>
-        <w:t xml:space="preserve"> </w:t>
-      </w:r>
-      <w:proofErr w:type="spellStart"/>
-      <w:r>
-        <w:rPr>
-          <w:rFonts w:eastAsia="Calibri"/>
-          <w:lang w:val="en-US"/>
-        </w:rPr>
-        <w:t>ajuta</w:t>
-      </w:r>
-      <w:proofErr w:type="spellEnd"/>
-      <w:r>
-        <w:rPr>
-          <w:rFonts w:eastAsia="Calibri"/>
-          <w:lang w:val="en-US"/>
-        </w:rPr>
-        <w:t xml:space="preserve"> </w:t>
-      </w:r>
-      <w:proofErr w:type="spellStart"/>
-      <w:r>
-        <w:rPr>
-          <w:rFonts w:eastAsia="Calibri"/>
-          <w:lang w:val="en-US"/>
-        </w:rPr>
-        <w:t>sa</w:t>
-      </w:r>
-      <w:proofErr w:type="spellEnd"/>
-      <w:r>
-        <w:rPr>
-          <w:rFonts w:eastAsia="Calibri"/>
-          <w:lang w:val="en-US"/>
-        </w:rPr>
-        <w:t xml:space="preserve"> </w:t>
-      </w:r>
-      <w:proofErr w:type="spellStart"/>
-      <w:r>
-        <w:rPr>
-          <w:rFonts w:eastAsia="Calibri"/>
-          <w:lang w:val="en-US"/>
-        </w:rPr>
-        <w:t>stabilești</w:t>
-      </w:r>
-      <w:proofErr w:type="spellEnd"/>
-      <w:r>
-        <w:rPr>
-          <w:rFonts w:eastAsia="Calibri"/>
-          <w:lang w:val="en-US"/>
-        </w:rPr>
-        <w:t xml:space="preserve"> </w:t>
-      </w:r>
-      <w:proofErr w:type="spellStart"/>
-      <w:r>
-        <w:rPr>
-          <w:rFonts w:eastAsia="Calibri"/>
-          <w:lang w:val="en-US"/>
-        </w:rPr>
-        <w:t>greutatea</w:t>
-      </w:r>
-      <w:proofErr w:type="spellEnd"/>
-      <w:r>
-        <w:rPr>
-          <w:rFonts w:eastAsia="Calibri"/>
-          <w:lang w:val="en-US"/>
-        </w:rPr>
-        <w:t xml:space="preserve"> ta </w:t>
-      </w:r>
-      <w:proofErr w:type="spellStart"/>
-      <w:r>
-        <w:rPr>
-          <w:rFonts w:eastAsia="Calibri"/>
-          <w:lang w:val="en-US"/>
-        </w:rPr>
-        <w:t>optimă</w:t>
-      </w:r>
-      <w:proofErr w:type="spellEnd"/>
-      <w:r>
-        <w:rPr>
-          <w:rFonts w:eastAsia="Calibri"/>
-          <w:lang w:val="en-US"/>
-        </w:rPr>
-        <w:t xml:space="preserve">, </w:t>
-      </w:r>
-      <w:proofErr w:type="spellStart"/>
-      <w:r>
-        <w:rPr>
-          <w:rFonts w:eastAsia="Calibri"/>
-          <w:lang w:val="en-US"/>
-        </w:rPr>
-        <w:t>astfel</w:t>
-      </w:r>
-      <w:proofErr w:type="spellEnd"/>
-      <w:r>
-        <w:rPr>
-          <w:rFonts w:eastAsia="Calibri"/>
-          <w:lang w:val="en-US"/>
-        </w:rPr>
-        <w:t xml:space="preserve"> </w:t>
-      </w:r>
-      <w:proofErr w:type="spellStart"/>
-      <w:r>
-        <w:rPr>
-          <w:rFonts w:eastAsia="Calibri"/>
-          <w:lang w:val="en-US"/>
-        </w:rPr>
-        <w:t>încât</w:t>
-      </w:r>
-      <w:proofErr w:type="spellEnd"/>
-      <w:r>
-        <w:rPr>
-          <w:rFonts w:eastAsia="Calibri"/>
-          <w:lang w:val="en-US"/>
-        </w:rPr>
-        <w:t xml:space="preserve"> </w:t>
-      </w:r>
-      <w:proofErr w:type="spellStart"/>
-      <w:r>
-        <w:rPr>
-          <w:rFonts w:eastAsia="Calibri"/>
-          <w:lang w:val="en-US"/>
-        </w:rPr>
-        <w:t>să</w:t>
-      </w:r>
-      <w:proofErr w:type="spellEnd"/>
-      <w:r>
-        <w:rPr>
-          <w:rFonts w:eastAsia="Calibri"/>
-          <w:lang w:val="en-US"/>
-        </w:rPr>
-        <w:t xml:space="preserve"> nu fie </w:t>
-      </w:r>
-      <w:proofErr w:type="spellStart"/>
-      <w:r>
-        <w:rPr>
-          <w:rFonts w:eastAsia="Calibri"/>
-          <w:lang w:val="en-US"/>
-        </w:rPr>
-        <w:t>pusă</w:t>
-      </w:r>
-      <w:proofErr w:type="spellEnd"/>
-      <w:r>
-        <w:rPr>
-          <w:rFonts w:eastAsia="Calibri"/>
-          <w:lang w:val="en-US"/>
-        </w:rPr>
-        <w:t xml:space="preserve"> </w:t>
-      </w:r>
-      <w:proofErr w:type="spellStart"/>
-      <w:r>
-        <w:rPr>
-          <w:rFonts w:eastAsia="Calibri"/>
-          <w:lang w:val="en-US"/>
-        </w:rPr>
-        <w:t>în</w:t>
-      </w:r>
-      <w:proofErr w:type="spellEnd"/>
-      <w:r>
-        <w:rPr>
-          <w:rFonts w:eastAsia="Calibri"/>
-          <w:lang w:val="en-US"/>
-        </w:rPr>
-        <w:t xml:space="preserve"> </w:t>
-      </w:r>
-      <w:proofErr w:type="spellStart"/>
-      <w:r>
-        <w:rPr>
-          <w:rFonts w:eastAsia="Calibri"/>
-          <w:lang w:val="en-US"/>
-        </w:rPr>
-        <w:t>pericol</w:t>
-      </w:r>
-      <w:proofErr w:type="spellEnd"/>
-      <w:r>
-        <w:rPr>
-          <w:rFonts w:eastAsia="Calibri"/>
-          <w:lang w:val="en-US"/>
-        </w:rPr>
-        <w:t xml:space="preserve"> </w:t>
-      </w:r>
-      <w:proofErr w:type="spellStart"/>
-      <w:r>
-        <w:rPr>
-          <w:rFonts w:eastAsia="Calibri"/>
-          <w:lang w:val="en-US"/>
-        </w:rPr>
-        <w:t>sanătatea</w:t>
-      </w:r>
-      <w:proofErr w:type="spellEnd"/>
-      <w:r>
-        <w:rPr>
-          <w:rFonts w:eastAsia="Calibri"/>
-          <w:lang w:val="en-US"/>
-        </w:rPr>
-        <w:t xml:space="preserve"> ta;</w:t>
+        <w:t>vă va ajuta sa stabilești greutatea ta optimă, astfel încât să nu fie pusă în pericol sanătatea ta;</w:t>
       </w:r>
     </w:p>
     <w:p>
@@ -5245,29 +4446,11 @@
         <w:jc w:val="both"/>
       </w:pPr>
       <w:bookmarkStart w:id="7" w:name="_Toc11253189"/>
-      <w:proofErr w:type="spellStart"/>
       <w:r>
         <w:lastRenderedPageBreak/>
-        <w:t>Calorii</w:t>
-      </w:r>
-      <w:proofErr w:type="spellEnd"/>
-      <w:r>
-        <w:t xml:space="preserve"> </w:t>
-      </w:r>
-      <w:proofErr w:type="spellStart"/>
-      <w:r>
-        <w:t>si</w:t>
-      </w:r>
-      <w:proofErr w:type="spellEnd"/>
-      <w:r>
-        <w:t xml:space="preserve"> </w:t>
-      </w:r>
-      <w:proofErr w:type="spellStart"/>
-      <w:r>
-        <w:t>Macronutrienți</w:t>
+        <w:t>Calorii si Macronutrienți</w:t>
       </w:r>
       <w:bookmarkEnd w:id="7"/>
-      <w:proofErr w:type="spellEnd"/>
     </w:p>
     <w:p>
       <w:pPr>
@@ -5281,7 +4464,6 @@
           <w:lang w:val="en-US"/>
         </w:rPr>
       </w:pPr>
-      <w:proofErr w:type="spellStart"/>
       <w:r>
         <w:rPr>
           <w:bCs/>
@@ -5291,7 +4473,6 @@
         </w:rPr>
         <w:t>Caloria</w:t>
       </w:r>
-      <w:proofErr w:type="spellEnd"/>
       <w:r>
         <w:rPr>
           <w:color w:val="auto"/>
@@ -5300,7 +4481,6 @@
         </w:rPr>
         <w:t> </w:t>
       </w:r>
-      <w:proofErr w:type="spellStart"/>
       <w:proofErr w:type="gramStart"/>
       <w:r>
         <w:rPr>
@@ -5310,7 +4490,6 @@
         </w:rPr>
         <w:t>este</w:t>
       </w:r>
-      <w:proofErr w:type="spellEnd"/>
       <w:proofErr w:type="gramEnd"/>
       <w:r>
         <w:rPr>
@@ -5318,334 +4497,74 @@
           <w:szCs w:val="24"/>
           <w:lang w:val="en-US"/>
         </w:rPr>
-        <w:t xml:space="preserve"> o </w:t>
-      </w:r>
-      <w:proofErr w:type="spellStart"/>
+        <w:t xml:space="preserve"> o unitate universală de măsură</w:t>
+      </w:r>
       <w:r>
         <w:rPr>
           <w:color w:val="auto"/>
           <w:szCs w:val="24"/>
           <w:lang w:val="en-US"/>
         </w:rPr>
-        <w:t>unitate</w:t>
-      </w:r>
-      <w:proofErr w:type="spellEnd"/>
+        <w:t xml:space="preserve"> a energi</w:t>
+      </w:r>
       <w:r>
         <w:rPr>
           <w:color w:val="auto"/>
           <w:szCs w:val="24"/>
           <w:lang w:val="en-US"/>
         </w:rPr>
+        <w:t>ei. Tehnic, o calorie reprezintă</w:t>
+      </w:r>
+      <w:r>
+        <w:rPr>
+          <w:color w:val="auto"/>
+          <w:szCs w:val="24"/>
+          <w:lang w:val="en-US"/>
+        </w:rPr>
         <w:t xml:space="preserve"> </w:t>
       </w:r>
-      <w:proofErr w:type="spellStart"/>
       <w:r>
         <w:rPr>
           <w:color w:val="auto"/>
           <w:szCs w:val="24"/>
           <w:lang w:val="en-US"/>
         </w:rPr>
-        <w:t>universală</w:t>
-      </w:r>
-      <w:proofErr w:type="spellEnd"/>
+        <w:t>cantitatea de energie necesară</w:t>
+      </w:r>
       <w:r>
         <w:rPr>
           <w:color w:val="auto"/>
           <w:szCs w:val="24"/>
           <w:lang w:val="en-US"/>
         </w:rPr>
-        <w:t xml:space="preserve"> de </w:t>
-      </w:r>
-      <w:proofErr w:type="spellStart"/>
+        <w:t xml:space="preserve"> pentru a ridica </w:t>
+      </w:r>
       <w:r>
         <w:rPr>
           <w:color w:val="auto"/>
           <w:szCs w:val="24"/>
           <w:lang w:val="en-US"/>
         </w:rPr>
-        <w:t>măsură</w:t>
-      </w:r>
-      <w:proofErr w:type="spellEnd"/>
+        <w:t xml:space="preserve">temperatura unui kilogram de </w:t>
+      </w:r>
+      <w:proofErr w:type="gramStart"/>
       <w:r>
         <w:rPr>
           <w:color w:val="auto"/>
           <w:szCs w:val="24"/>
           <w:lang w:val="en-US"/>
         </w:rPr>
-        <w:t xml:space="preserve"> a </w:t>
-      </w:r>
-      <w:proofErr w:type="spellStart"/>
+        <w:t>apă</w:t>
+      </w:r>
+      <w:proofErr w:type="gramEnd"/>
       <w:r>
         <w:rPr>
           <w:color w:val="auto"/>
           <w:szCs w:val="24"/>
           <w:lang w:val="en-US"/>
         </w:rPr>
-        <w:t>energi</w:t>
-      </w:r>
-      <w:r>
-        <w:rPr>
-          <w:color w:val="auto"/>
-          <w:szCs w:val="24"/>
-          <w:lang w:val="en-US"/>
-        </w:rPr>
-        <w:t>ei</w:t>
-      </w:r>
-      <w:proofErr w:type="spellEnd"/>
-      <w:r>
-        <w:rPr>
-          <w:color w:val="auto"/>
-          <w:szCs w:val="24"/>
-          <w:lang w:val="en-US"/>
-        </w:rPr>
-        <w:t xml:space="preserve">. </w:t>
-      </w:r>
-      <w:proofErr w:type="spellStart"/>
-      <w:r>
-        <w:rPr>
-          <w:color w:val="auto"/>
-          <w:szCs w:val="24"/>
-          <w:lang w:val="en-US"/>
-        </w:rPr>
-        <w:t>Tehnic</w:t>
-      </w:r>
-      <w:proofErr w:type="spellEnd"/>
-      <w:r>
-        <w:rPr>
-          <w:color w:val="auto"/>
-          <w:szCs w:val="24"/>
-          <w:lang w:val="en-US"/>
-        </w:rPr>
-        <w:t xml:space="preserve">, o calorie </w:t>
-      </w:r>
-      <w:proofErr w:type="spellStart"/>
-      <w:r>
-        <w:rPr>
-          <w:color w:val="auto"/>
-          <w:szCs w:val="24"/>
-          <w:lang w:val="en-US"/>
-        </w:rPr>
-        <w:t>reprezintă</w:t>
-      </w:r>
-      <w:proofErr w:type="spellEnd"/>
-      <w:r>
-        <w:rPr>
-          <w:color w:val="auto"/>
-          <w:szCs w:val="24"/>
-          <w:lang w:val="en-US"/>
-        </w:rPr>
-        <w:t xml:space="preserve"> </w:t>
-      </w:r>
-      <w:proofErr w:type="spellStart"/>
-      <w:r>
-        <w:rPr>
-          <w:color w:val="auto"/>
-          <w:szCs w:val="24"/>
-          <w:lang w:val="en-US"/>
-        </w:rPr>
-        <w:t>cantitatea</w:t>
-      </w:r>
-      <w:proofErr w:type="spellEnd"/>
-      <w:r>
-        <w:rPr>
-          <w:color w:val="auto"/>
-          <w:szCs w:val="24"/>
-          <w:lang w:val="en-US"/>
-        </w:rPr>
-        <w:t xml:space="preserve"> de </w:t>
-      </w:r>
-      <w:proofErr w:type="spellStart"/>
-      <w:r>
-        <w:rPr>
-          <w:color w:val="auto"/>
-          <w:szCs w:val="24"/>
-          <w:lang w:val="en-US"/>
-        </w:rPr>
-        <w:t>energie</w:t>
-      </w:r>
-      <w:proofErr w:type="spellEnd"/>
-      <w:r>
-        <w:rPr>
-          <w:color w:val="auto"/>
-          <w:szCs w:val="24"/>
-          <w:lang w:val="en-US"/>
-        </w:rPr>
-        <w:t xml:space="preserve"> </w:t>
-      </w:r>
-      <w:proofErr w:type="spellStart"/>
-      <w:r>
-        <w:rPr>
-          <w:color w:val="auto"/>
-          <w:szCs w:val="24"/>
-          <w:lang w:val="en-US"/>
-        </w:rPr>
-        <w:t>necesară</w:t>
-      </w:r>
-      <w:proofErr w:type="spellEnd"/>
-      <w:r>
-        <w:rPr>
-          <w:color w:val="auto"/>
-          <w:szCs w:val="24"/>
-          <w:lang w:val="en-US"/>
-        </w:rPr>
-        <w:t xml:space="preserve"> </w:t>
-      </w:r>
-      <w:proofErr w:type="spellStart"/>
-      <w:r>
-        <w:rPr>
-          <w:color w:val="auto"/>
-          <w:szCs w:val="24"/>
-          <w:lang w:val="en-US"/>
-        </w:rPr>
-        <w:t>pentru</w:t>
-      </w:r>
-      <w:proofErr w:type="spellEnd"/>
-      <w:r>
-        <w:rPr>
-          <w:color w:val="auto"/>
-          <w:szCs w:val="24"/>
-          <w:lang w:val="en-US"/>
-        </w:rPr>
-        <w:t xml:space="preserve"> a </w:t>
-      </w:r>
-      <w:proofErr w:type="spellStart"/>
-      <w:r>
-        <w:rPr>
-          <w:color w:val="auto"/>
-          <w:szCs w:val="24"/>
-          <w:lang w:val="en-US"/>
-        </w:rPr>
-        <w:t>ridica</w:t>
-      </w:r>
-      <w:proofErr w:type="spellEnd"/>
-      <w:r>
-        <w:rPr>
-          <w:color w:val="auto"/>
-          <w:szCs w:val="24"/>
-          <w:lang w:val="en-US"/>
-        </w:rPr>
-        <w:t xml:space="preserve"> </w:t>
-      </w:r>
-      <w:proofErr w:type="spellStart"/>
-      <w:r>
-        <w:rPr>
-          <w:color w:val="auto"/>
-          <w:szCs w:val="24"/>
-          <w:lang w:val="en-US"/>
-        </w:rPr>
-        <w:t>temperatura</w:t>
-      </w:r>
-      <w:proofErr w:type="spellEnd"/>
-      <w:r>
-        <w:rPr>
-          <w:color w:val="auto"/>
-          <w:szCs w:val="24"/>
-          <w:lang w:val="en-US"/>
-        </w:rPr>
-        <w:t xml:space="preserve"> </w:t>
-      </w:r>
-      <w:proofErr w:type="spellStart"/>
-      <w:r>
-        <w:rPr>
-          <w:color w:val="auto"/>
-          <w:szCs w:val="24"/>
-          <w:lang w:val="en-US"/>
-        </w:rPr>
-        <w:t>unui</w:t>
-      </w:r>
-      <w:proofErr w:type="spellEnd"/>
-      <w:r>
-        <w:rPr>
-          <w:color w:val="auto"/>
-          <w:szCs w:val="24"/>
-          <w:lang w:val="en-US"/>
-        </w:rPr>
-        <w:t xml:space="preserve"> kilogram de </w:t>
-      </w:r>
-      <w:proofErr w:type="spellStart"/>
-      <w:proofErr w:type="gramStart"/>
-      <w:r>
-        <w:rPr>
-          <w:color w:val="auto"/>
-          <w:szCs w:val="24"/>
-          <w:lang w:val="en-US"/>
-        </w:rPr>
-        <w:t>apă</w:t>
-      </w:r>
-      <w:proofErr w:type="spellEnd"/>
-      <w:proofErr w:type="gramEnd"/>
-      <w:r>
-        <w:rPr>
-          <w:color w:val="auto"/>
-          <w:szCs w:val="24"/>
-          <w:lang w:val="en-US"/>
-        </w:rPr>
-        <w:t xml:space="preserve">, </w:t>
-      </w:r>
-      <w:proofErr w:type="spellStart"/>
-      <w:r>
-        <w:rPr>
-          <w:color w:val="auto"/>
-          <w:szCs w:val="24"/>
-          <w:lang w:val="en-US"/>
-        </w:rPr>
-        <w:t>aflată</w:t>
-      </w:r>
-      <w:proofErr w:type="spellEnd"/>
-      <w:r>
-        <w:rPr>
-          <w:color w:val="auto"/>
-          <w:szCs w:val="24"/>
-          <w:lang w:val="en-US"/>
-        </w:rPr>
-        <w:t xml:space="preserve"> la </w:t>
-      </w:r>
-      <w:proofErr w:type="spellStart"/>
-      <w:r>
-        <w:rPr>
-          <w:color w:val="auto"/>
-          <w:szCs w:val="24"/>
-          <w:lang w:val="en-US"/>
-        </w:rPr>
-        <w:t>presiune</w:t>
-      </w:r>
-      <w:proofErr w:type="spellEnd"/>
-      <w:r>
-        <w:rPr>
-          <w:color w:val="auto"/>
-          <w:szCs w:val="24"/>
-          <w:lang w:val="en-US"/>
-        </w:rPr>
-        <w:t xml:space="preserve"> </w:t>
-      </w:r>
-      <w:proofErr w:type="spellStart"/>
-      <w:r>
-        <w:rPr>
-          <w:color w:val="auto"/>
-          <w:szCs w:val="24"/>
-          <w:lang w:val="en-US"/>
-        </w:rPr>
-        <w:t>atmosferică</w:t>
-      </w:r>
-      <w:proofErr w:type="spellEnd"/>
-      <w:r>
-        <w:rPr>
-          <w:color w:val="auto"/>
-          <w:szCs w:val="24"/>
-          <w:lang w:val="en-US"/>
-        </w:rPr>
-        <w:t xml:space="preserve"> </w:t>
-      </w:r>
-      <w:proofErr w:type="spellStart"/>
-      <w:r>
-        <w:rPr>
-          <w:color w:val="auto"/>
-          <w:szCs w:val="24"/>
-          <w:lang w:val="en-US"/>
-        </w:rPr>
-        <w:t>normală</w:t>
-      </w:r>
-      <w:proofErr w:type="spellEnd"/>
+        <w:t>, aflată la presiune atmosferică normală</w:t>
+      </w:r>
       <w:r>
         <w:rPr>
           <w:color w:val="auto"/>
@@ -5667,873 +4586,161 @@
           <w:lang w:val="en-US"/>
         </w:rPr>
       </w:pPr>
-      <w:proofErr w:type="spellStart"/>
       <w:r>
         <w:rPr>
           <w:color w:val="auto"/>
           <w:szCs w:val="24"/>
           <w:lang w:val="en-US"/>
         </w:rPr>
-        <w:t>Caloriile</w:t>
-      </w:r>
-      <w:proofErr w:type="spellEnd"/>
+        <w:t>Caloriile din alimente provin din macronutrienți, aceștia sunt</w:t>
+      </w:r>
       <w:r>
         <w:rPr>
           <w:color w:val="auto"/>
           <w:szCs w:val="24"/>
           <w:lang w:val="en-US"/>
         </w:rPr>
-        <w:t xml:space="preserve"> din </w:t>
-      </w:r>
-      <w:proofErr w:type="spellStart"/>
+        <w:t>: prote</w:t>
+      </w:r>
       <w:r>
         <w:rPr>
           <w:color w:val="auto"/>
           <w:szCs w:val="24"/>
           <w:lang w:val="en-US"/>
         </w:rPr>
-        <w:t>alimente</w:t>
-      </w:r>
-      <w:proofErr w:type="spellEnd"/>
+        <w:t>inele, carbohidrații si grăsimile, cărora li se adaugă alcoolul. Restul substanț</w:t>
+      </w:r>
       <w:r>
         <w:rPr>
           <w:color w:val="auto"/>
           <w:szCs w:val="24"/>
           <w:lang w:val="en-US"/>
         </w:rPr>
+        <w:t>elor din alime</w:t>
+      </w:r>
+      <w:r>
+        <w:rPr>
+          <w:color w:val="auto"/>
+          <w:szCs w:val="24"/>
+          <w:lang w:val="en-US"/>
+        </w:rPr>
+        <w:t xml:space="preserve">nte, micronutrienții precum: </w:t>
+      </w:r>
+      <w:r>
+        <w:rPr>
+          <w:color w:val="auto"/>
+          <w:szCs w:val="24"/>
+          <w:lang w:val="en-US"/>
+        </w:rPr>
+        <w:t>vitaminele, minerale</w:t>
+      </w:r>
+      <w:r>
+        <w:rPr>
+          <w:color w:val="auto"/>
+          <w:szCs w:val="24"/>
+          <w:lang w:val="en-US"/>
+        </w:rPr>
+        <w:t xml:space="preserve">le, fibrele si </w:t>
+      </w:r>
+      <w:proofErr w:type="gramStart"/>
+      <w:r>
+        <w:rPr>
+          <w:color w:val="auto"/>
+          <w:szCs w:val="24"/>
+          <w:lang w:val="en-US"/>
+        </w:rPr>
+        <w:t>apa</w:t>
+      </w:r>
+      <w:proofErr w:type="gramEnd"/>
+      <w:r>
+        <w:rPr>
+          <w:color w:val="auto"/>
+          <w:szCs w:val="24"/>
+          <w:lang w:val="en-US"/>
+        </w:rPr>
+        <w:t xml:space="preserve"> nu furnizează</w:t>
+      </w:r>
+      <w:r>
+        <w:rPr>
+          <w:color w:val="auto"/>
+          <w:szCs w:val="24"/>
+          <w:lang w:val="en-US"/>
+        </w:rPr>
+        <w:t xml:space="preserve"> calorii.</w:t>
+      </w:r>
+      <w:r>
+        <w:rPr>
+          <w:color w:val="auto"/>
+          <w:szCs w:val="24"/>
+          <w:lang w:val="en-US"/>
+        </w:rPr>
         <w:t xml:space="preserve"> </w:t>
       </w:r>
-      <w:proofErr w:type="spellStart"/>
       <w:r>
         <w:rPr>
           <w:color w:val="auto"/>
           <w:szCs w:val="24"/>
           <w:lang w:val="en-US"/>
         </w:rPr>
-        <w:t>provin</w:t>
-      </w:r>
-      <w:proofErr w:type="spellEnd"/>
+        <w:t>Aportul substanțelor nutritive ș</w:t>
+      </w:r>
       <w:r>
         <w:rPr>
           <w:color w:val="auto"/>
           <w:szCs w:val="24"/>
           <w:lang w:val="en-US"/>
         </w:rPr>
-        <w:t xml:space="preserve"> din </w:t>
-      </w:r>
-      <w:proofErr w:type="spellStart"/>
+        <w:t xml:space="preserve">i al alcoolului la producerea de energie </w:t>
+      </w:r>
+      <w:proofErr w:type="gramStart"/>
       <w:r>
         <w:rPr>
           <w:color w:val="auto"/>
           <w:szCs w:val="24"/>
           <w:lang w:val="en-US"/>
         </w:rPr>
-        <w:t>macronutrienți</w:t>
-      </w:r>
-      <w:proofErr w:type="spellEnd"/>
+        <w:t>este</w:t>
+      </w:r>
+      <w:proofErr w:type="gramEnd"/>
       <w:r>
         <w:rPr>
           <w:color w:val="auto"/>
           <w:szCs w:val="24"/>
           <w:lang w:val="en-US"/>
         </w:rPr>
-        <w:t xml:space="preserve">, </w:t>
-      </w:r>
-      <w:proofErr w:type="spellStart"/>
+        <w:t xml:space="preserve"> diferi</w:t>
+      </w:r>
       <w:r>
         <w:rPr>
           <w:color w:val="auto"/>
           <w:szCs w:val="24"/>
           <w:lang w:val="en-US"/>
         </w:rPr>
-        <w:t>aceștia</w:t>
-      </w:r>
-      <w:proofErr w:type="spellEnd"/>
+        <w:t>t, cele mai calorigene fiind gră</w:t>
+      </w:r>
       <w:r>
         <w:rPr>
           <w:color w:val="auto"/>
           <w:szCs w:val="24"/>
           <w:lang w:val="en-US"/>
         </w:rPr>
-        <w:t xml:space="preserve"> </w:t>
-      </w:r>
-      <w:proofErr w:type="spellStart"/>
+        <w:t>sim</w:t>
+      </w:r>
       <w:r>
         <w:rPr>
           <w:color w:val="auto"/>
           <w:szCs w:val="24"/>
           <w:lang w:val="en-US"/>
         </w:rPr>
-        <w:t>sunt</w:t>
-      </w:r>
-      <w:proofErr w:type="spellEnd"/>
+        <w:t>ile si alcoolul, urmate de carbohidrați</w:t>
+      </w:r>
       <w:r>
         <w:rPr>
           <w:color w:val="auto"/>
           <w:szCs w:val="24"/>
           <w:lang w:val="en-US"/>
         </w:rPr>
-        <w:t xml:space="preserve">: </w:t>
-      </w:r>
-      <w:proofErr w:type="spellStart"/>
-      <w:r>
-        <w:rPr>
-          <w:color w:val="auto"/>
-          <w:szCs w:val="24"/>
-          <w:lang w:val="en-US"/>
-        </w:rPr>
-        <w:t>prote</w:t>
-      </w:r>
-      <w:r>
-        <w:rPr>
-          <w:color w:val="auto"/>
-          <w:szCs w:val="24"/>
-          <w:lang w:val="en-US"/>
-        </w:rPr>
-        <w:t>inele</w:t>
-      </w:r>
-      <w:proofErr w:type="spellEnd"/>
-      <w:r>
-        <w:rPr>
-          <w:color w:val="auto"/>
-          <w:szCs w:val="24"/>
-          <w:lang w:val="en-US"/>
-        </w:rPr>
-        <w:t xml:space="preserve">, </w:t>
-      </w:r>
-      <w:proofErr w:type="spellStart"/>
-      <w:r>
-        <w:rPr>
-          <w:color w:val="auto"/>
-          <w:szCs w:val="24"/>
-          <w:lang w:val="en-US"/>
-        </w:rPr>
-        <w:t>carbohidrații</w:t>
-      </w:r>
-      <w:proofErr w:type="spellEnd"/>
-      <w:r>
-        <w:rPr>
-          <w:color w:val="auto"/>
-          <w:szCs w:val="24"/>
-          <w:lang w:val="en-US"/>
-        </w:rPr>
-        <w:t xml:space="preserve"> </w:t>
-      </w:r>
-      <w:proofErr w:type="spellStart"/>
-      <w:r>
-        <w:rPr>
-          <w:color w:val="auto"/>
-          <w:szCs w:val="24"/>
-          <w:lang w:val="en-US"/>
-        </w:rPr>
-        <w:t>si</w:t>
-      </w:r>
-      <w:proofErr w:type="spellEnd"/>
-      <w:r>
-        <w:rPr>
-          <w:color w:val="auto"/>
-          <w:szCs w:val="24"/>
-          <w:lang w:val="en-US"/>
-        </w:rPr>
-        <w:t xml:space="preserve"> </w:t>
-      </w:r>
-      <w:proofErr w:type="spellStart"/>
-      <w:r>
-        <w:rPr>
-          <w:color w:val="auto"/>
-          <w:szCs w:val="24"/>
-          <w:lang w:val="en-US"/>
-        </w:rPr>
-        <w:t>grăsimile</w:t>
-      </w:r>
-      <w:proofErr w:type="spellEnd"/>
-      <w:r>
-        <w:rPr>
-          <w:color w:val="auto"/>
-          <w:szCs w:val="24"/>
-          <w:lang w:val="en-US"/>
-        </w:rPr>
-        <w:t xml:space="preserve">, </w:t>
-      </w:r>
-      <w:proofErr w:type="spellStart"/>
-      <w:r>
-        <w:rPr>
-          <w:color w:val="auto"/>
-          <w:szCs w:val="24"/>
-          <w:lang w:val="en-US"/>
-        </w:rPr>
-        <w:t>cărora</w:t>
-      </w:r>
-      <w:proofErr w:type="spellEnd"/>
-      <w:r>
-        <w:rPr>
-          <w:color w:val="auto"/>
-          <w:szCs w:val="24"/>
-          <w:lang w:val="en-US"/>
-        </w:rPr>
-        <w:t xml:space="preserve"> li se </w:t>
-      </w:r>
-      <w:proofErr w:type="spellStart"/>
-      <w:r>
-        <w:rPr>
-          <w:color w:val="auto"/>
-          <w:szCs w:val="24"/>
-          <w:lang w:val="en-US"/>
-        </w:rPr>
-        <w:t>adaugă</w:t>
-      </w:r>
-      <w:proofErr w:type="spellEnd"/>
-      <w:r>
-        <w:rPr>
-          <w:color w:val="auto"/>
-          <w:szCs w:val="24"/>
-          <w:lang w:val="en-US"/>
-        </w:rPr>
-        <w:t xml:space="preserve"> </w:t>
-      </w:r>
-      <w:proofErr w:type="spellStart"/>
-      <w:r>
-        <w:rPr>
-          <w:color w:val="auto"/>
-          <w:szCs w:val="24"/>
-          <w:lang w:val="en-US"/>
-        </w:rPr>
-        <w:t>alcoolul</w:t>
-      </w:r>
-      <w:proofErr w:type="spellEnd"/>
-      <w:r>
-        <w:rPr>
-          <w:color w:val="auto"/>
-          <w:szCs w:val="24"/>
-          <w:lang w:val="en-US"/>
-        </w:rPr>
-        <w:t xml:space="preserve">. </w:t>
-      </w:r>
-      <w:proofErr w:type="spellStart"/>
-      <w:r>
-        <w:rPr>
-          <w:color w:val="auto"/>
-          <w:szCs w:val="24"/>
-          <w:lang w:val="en-US"/>
-        </w:rPr>
-        <w:t>Restul</w:t>
-      </w:r>
-      <w:proofErr w:type="spellEnd"/>
-      <w:r>
-        <w:rPr>
-          <w:color w:val="auto"/>
-          <w:szCs w:val="24"/>
-          <w:lang w:val="en-US"/>
-        </w:rPr>
-        <w:t xml:space="preserve"> </w:t>
-      </w:r>
-      <w:proofErr w:type="spellStart"/>
-      <w:r>
-        <w:rPr>
-          <w:color w:val="auto"/>
-          <w:szCs w:val="24"/>
-          <w:lang w:val="en-US"/>
-        </w:rPr>
-        <w:t>substanț</w:t>
-      </w:r>
-      <w:r>
-        <w:rPr>
-          <w:color w:val="auto"/>
-          <w:szCs w:val="24"/>
-          <w:lang w:val="en-US"/>
-        </w:rPr>
-        <w:t>elor</w:t>
-      </w:r>
-      <w:proofErr w:type="spellEnd"/>
-      <w:r>
-        <w:rPr>
-          <w:color w:val="auto"/>
-          <w:szCs w:val="24"/>
-          <w:lang w:val="en-US"/>
-        </w:rPr>
-        <w:t xml:space="preserve"> din </w:t>
-      </w:r>
-      <w:proofErr w:type="spellStart"/>
-      <w:r>
-        <w:rPr>
-          <w:color w:val="auto"/>
-          <w:szCs w:val="24"/>
-          <w:lang w:val="en-US"/>
-        </w:rPr>
-        <w:t>alime</w:t>
-      </w:r>
-      <w:r>
-        <w:rPr>
-          <w:color w:val="auto"/>
-          <w:szCs w:val="24"/>
-          <w:lang w:val="en-US"/>
-        </w:rPr>
-        <w:t>nte</w:t>
-      </w:r>
-      <w:proofErr w:type="spellEnd"/>
-      <w:r>
-        <w:rPr>
-          <w:color w:val="auto"/>
-          <w:szCs w:val="24"/>
-          <w:lang w:val="en-US"/>
-        </w:rPr>
-        <w:t xml:space="preserve">, </w:t>
-      </w:r>
-      <w:proofErr w:type="spellStart"/>
-      <w:r>
-        <w:rPr>
-          <w:color w:val="auto"/>
-          <w:szCs w:val="24"/>
-          <w:lang w:val="en-US"/>
-        </w:rPr>
-        <w:t>micronutrienții</w:t>
-      </w:r>
-      <w:proofErr w:type="spellEnd"/>
-      <w:r>
-        <w:rPr>
-          <w:color w:val="auto"/>
-          <w:szCs w:val="24"/>
-          <w:lang w:val="en-US"/>
-        </w:rPr>
-        <w:t xml:space="preserve"> </w:t>
-      </w:r>
-      <w:proofErr w:type="spellStart"/>
-      <w:r>
-        <w:rPr>
-          <w:color w:val="auto"/>
-          <w:szCs w:val="24"/>
-          <w:lang w:val="en-US"/>
-        </w:rPr>
-        <w:t>precum</w:t>
-      </w:r>
-      <w:proofErr w:type="spellEnd"/>
-      <w:r>
-        <w:rPr>
-          <w:color w:val="auto"/>
-          <w:szCs w:val="24"/>
-          <w:lang w:val="en-US"/>
-        </w:rPr>
-        <w:t xml:space="preserve">: </w:t>
-      </w:r>
-      <w:proofErr w:type="spellStart"/>
-      <w:r>
-        <w:rPr>
-          <w:color w:val="auto"/>
-          <w:szCs w:val="24"/>
-          <w:lang w:val="en-US"/>
-        </w:rPr>
-        <w:t>vitaminele</w:t>
-      </w:r>
-      <w:proofErr w:type="spellEnd"/>
-      <w:r>
-        <w:rPr>
-          <w:color w:val="auto"/>
-          <w:szCs w:val="24"/>
-          <w:lang w:val="en-US"/>
-        </w:rPr>
-        <w:t xml:space="preserve">, </w:t>
-      </w:r>
-      <w:proofErr w:type="spellStart"/>
-      <w:r>
-        <w:rPr>
-          <w:color w:val="auto"/>
-          <w:szCs w:val="24"/>
-          <w:lang w:val="en-US"/>
-        </w:rPr>
-        <w:t>minerale</w:t>
-      </w:r>
-      <w:r>
-        <w:rPr>
-          <w:color w:val="auto"/>
-          <w:szCs w:val="24"/>
-          <w:lang w:val="en-US"/>
-        </w:rPr>
-        <w:t>le</w:t>
-      </w:r>
-      <w:proofErr w:type="spellEnd"/>
-      <w:r>
-        <w:rPr>
-          <w:color w:val="auto"/>
-          <w:szCs w:val="24"/>
-          <w:lang w:val="en-US"/>
-        </w:rPr>
-        <w:t xml:space="preserve">, </w:t>
-      </w:r>
-      <w:proofErr w:type="spellStart"/>
-      <w:r>
-        <w:rPr>
-          <w:color w:val="auto"/>
-          <w:szCs w:val="24"/>
-          <w:lang w:val="en-US"/>
-        </w:rPr>
-        <w:t>fibrele</w:t>
-      </w:r>
-      <w:proofErr w:type="spellEnd"/>
-      <w:r>
-        <w:rPr>
-          <w:color w:val="auto"/>
-          <w:szCs w:val="24"/>
-          <w:lang w:val="en-US"/>
-        </w:rPr>
-        <w:t xml:space="preserve"> </w:t>
-      </w:r>
-      <w:proofErr w:type="spellStart"/>
-      <w:r>
-        <w:rPr>
-          <w:color w:val="auto"/>
-          <w:szCs w:val="24"/>
-          <w:lang w:val="en-US"/>
-        </w:rPr>
-        <w:t>si</w:t>
-      </w:r>
-      <w:proofErr w:type="spellEnd"/>
-      <w:r>
-        <w:rPr>
-          <w:color w:val="auto"/>
-          <w:szCs w:val="24"/>
-          <w:lang w:val="en-US"/>
-        </w:rPr>
-        <w:t xml:space="preserve"> </w:t>
-      </w:r>
-      <w:proofErr w:type="spellStart"/>
-      <w:proofErr w:type="gramStart"/>
-      <w:r>
-        <w:rPr>
-          <w:color w:val="auto"/>
-          <w:szCs w:val="24"/>
-          <w:lang w:val="en-US"/>
-        </w:rPr>
-        <w:t>apa</w:t>
-      </w:r>
-      <w:proofErr w:type="spellEnd"/>
-      <w:proofErr w:type="gramEnd"/>
-      <w:r>
-        <w:rPr>
-          <w:color w:val="auto"/>
-          <w:szCs w:val="24"/>
-          <w:lang w:val="en-US"/>
-        </w:rPr>
-        <w:t xml:space="preserve"> nu </w:t>
-      </w:r>
-      <w:proofErr w:type="spellStart"/>
-      <w:r>
-        <w:rPr>
-          <w:color w:val="auto"/>
-          <w:szCs w:val="24"/>
-          <w:lang w:val="en-US"/>
-        </w:rPr>
-        <w:t>furnizează</w:t>
-      </w:r>
-      <w:proofErr w:type="spellEnd"/>
-      <w:r>
-        <w:rPr>
-          <w:color w:val="auto"/>
-          <w:szCs w:val="24"/>
-          <w:lang w:val="en-US"/>
-        </w:rPr>
-        <w:t xml:space="preserve"> </w:t>
-      </w:r>
-      <w:proofErr w:type="spellStart"/>
-      <w:r>
-        <w:rPr>
-          <w:color w:val="auto"/>
-          <w:szCs w:val="24"/>
-          <w:lang w:val="en-US"/>
-        </w:rPr>
-        <w:t>calorii</w:t>
-      </w:r>
-      <w:proofErr w:type="spellEnd"/>
-      <w:r>
-        <w:rPr>
-          <w:color w:val="auto"/>
-          <w:szCs w:val="24"/>
-          <w:lang w:val="en-US"/>
-        </w:rPr>
-        <w:t>.</w:t>
-      </w:r>
-      <w:r>
-        <w:rPr>
-          <w:color w:val="auto"/>
-          <w:szCs w:val="24"/>
-          <w:lang w:val="en-US"/>
-        </w:rPr>
-        <w:t xml:space="preserve"> </w:t>
-      </w:r>
-      <w:proofErr w:type="spellStart"/>
-      <w:r>
-        <w:rPr>
-          <w:color w:val="auto"/>
-          <w:szCs w:val="24"/>
-          <w:lang w:val="en-US"/>
-        </w:rPr>
-        <w:t>Aportul</w:t>
-      </w:r>
-      <w:proofErr w:type="spellEnd"/>
-      <w:r>
-        <w:rPr>
-          <w:color w:val="auto"/>
-          <w:szCs w:val="24"/>
-          <w:lang w:val="en-US"/>
-        </w:rPr>
-        <w:t xml:space="preserve"> </w:t>
-      </w:r>
-      <w:proofErr w:type="spellStart"/>
-      <w:r>
-        <w:rPr>
-          <w:color w:val="auto"/>
-          <w:szCs w:val="24"/>
-          <w:lang w:val="en-US"/>
-        </w:rPr>
-        <w:t>substanțelor</w:t>
-      </w:r>
-      <w:proofErr w:type="spellEnd"/>
-      <w:r>
-        <w:rPr>
-          <w:color w:val="auto"/>
-          <w:szCs w:val="24"/>
-          <w:lang w:val="en-US"/>
-        </w:rPr>
-        <w:t xml:space="preserve"> nutritive </w:t>
-      </w:r>
-      <w:proofErr w:type="spellStart"/>
-      <w:r>
-        <w:rPr>
-          <w:color w:val="auto"/>
-          <w:szCs w:val="24"/>
-          <w:lang w:val="en-US"/>
-        </w:rPr>
-        <w:t>ș</w:t>
-      </w:r>
-      <w:r>
-        <w:rPr>
-          <w:color w:val="auto"/>
-          <w:szCs w:val="24"/>
-          <w:lang w:val="en-US"/>
-        </w:rPr>
-        <w:t>i</w:t>
-      </w:r>
-      <w:proofErr w:type="spellEnd"/>
-      <w:r>
-        <w:rPr>
-          <w:color w:val="auto"/>
-          <w:szCs w:val="24"/>
-          <w:lang w:val="en-US"/>
-        </w:rPr>
-        <w:t xml:space="preserve"> al </w:t>
-      </w:r>
-      <w:proofErr w:type="spellStart"/>
-      <w:r>
-        <w:rPr>
-          <w:color w:val="auto"/>
-          <w:szCs w:val="24"/>
-          <w:lang w:val="en-US"/>
-        </w:rPr>
-        <w:t>alcoolului</w:t>
-      </w:r>
-      <w:proofErr w:type="spellEnd"/>
-      <w:r>
-        <w:rPr>
-          <w:color w:val="auto"/>
-          <w:szCs w:val="24"/>
-          <w:lang w:val="en-US"/>
-        </w:rPr>
-        <w:t xml:space="preserve"> la </w:t>
-      </w:r>
-      <w:proofErr w:type="spellStart"/>
-      <w:r>
-        <w:rPr>
-          <w:color w:val="auto"/>
-          <w:szCs w:val="24"/>
-          <w:lang w:val="en-US"/>
-        </w:rPr>
-        <w:t>producerea</w:t>
-      </w:r>
-      <w:proofErr w:type="spellEnd"/>
-      <w:r>
-        <w:rPr>
-          <w:color w:val="auto"/>
-          <w:szCs w:val="24"/>
-          <w:lang w:val="en-US"/>
-        </w:rPr>
-        <w:t xml:space="preserve"> de </w:t>
-      </w:r>
-      <w:proofErr w:type="spellStart"/>
-      <w:r>
-        <w:rPr>
-          <w:color w:val="auto"/>
-          <w:szCs w:val="24"/>
-          <w:lang w:val="en-US"/>
-        </w:rPr>
-        <w:t>energie</w:t>
-      </w:r>
-      <w:proofErr w:type="spellEnd"/>
-      <w:r>
-        <w:rPr>
-          <w:color w:val="auto"/>
-          <w:szCs w:val="24"/>
-          <w:lang w:val="en-US"/>
-        </w:rPr>
-        <w:t xml:space="preserve"> </w:t>
-      </w:r>
-      <w:proofErr w:type="spellStart"/>
-      <w:proofErr w:type="gramStart"/>
-      <w:r>
-        <w:rPr>
-          <w:color w:val="auto"/>
-          <w:szCs w:val="24"/>
-          <w:lang w:val="en-US"/>
-        </w:rPr>
-        <w:t>este</w:t>
-      </w:r>
-      <w:proofErr w:type="spellEnd"/>
-      <w:proofErr w:type="gramEnd"/>
-      <w:r>
-        <w:rPr>
-          <w:color w:val="auto"/>
-          <w:szCs w:val="24"/>
-          <w:lang w:val="en-US"/>
-        </w:rPr>
-        <w:t xml:space="preserve"> </w:t>
-      </w:r>
-      <w:proofErr w:type="spellStart"/>
-      <w:r>
-        <w:rPr>
-          <w:color w:val="auto"/>
-          <w:szCs w:val="24"/>
-          <w:lang w:val="en-US"/>
-        </w:rPr>
-        <w:t>diferi</w:t>
-      </w:r>
-      <w:r>
-        <w:rPr>
-          <w:color w:val="auto"/>
-          <w:szCs w:val="24"/>
-          <w:lang w:val="en-US"/>
-        </w:rPr>
-        <w:t>t</w:t>
-      </w:r>
-      <w:proofErr w:type="spellEnd"/>
-      <w:r>
-        <w:rPr>
-          <w:color w:val="auto"/>
-          <w:szCs w:val="24"/>
-          <w:lang w:val="en-US"/>
-        </w:rPr>
-        <w:t xml:space="preserve">, </w:t>
-      </w:r>
-      <w:proofErr w:type="spellStart"/>
-      <w:r>
-        <w:rPr>
-          <w:color w:val="auto"/>
-          <w:szCs w:val="24"/>
-          <w:lang w:val="en-US"/>
-        </w:rPr>
-        <w:t>cele</w:t>
-      </w:r>
-      <w:proofErr w:type="spellEnd"/>
-      <w:r>
-        <w:rPr>
-          <w:color w:val="auto"/>
-          <w:szCs w:val="24"/>
-          <w:lang w:val="en-US"/>
-        </w:rPr>
-        <w:t xml:space="preserve"> </w:t>
-      </w:r>
-      <w:proofErr w:type="spellStart"/>
-      <w:r>
-        <w:rPr>
-          <w:color w:val="auto"/>
-          <w:szCs w:val="24"/>
-          <w:lang w:val="en-US"/>
-        </w:rPr>
-        <w:t>mai</w:t>
-      </w:r>
-      <w:proofErr w:type="spellEnd"/>
-      <w:r>
-        <w:rPr>
-          <w:color w:val="auto"/>
-          <w:szCs w:val="24"/>
-          <w:lang w:val="en-US"/>
-        </w:rPr>
-        <w:t xml:space="preserve"> </w:t>
-      </w:r>
-      <w:proofErr w:type="spellStart"/>
-      <w:r>
-        <w:rPr>
-          <w:color w:val="auto"/>
-          <w:szCs w:val="24"/>
-          <w:lang w:val="en-US"/>
-        </w:rPr>
-        <w:t>calorigene</w:t>
-      </w:r>
-      <w:proofErr w:type="spellEnd"/>
-      <w:r>
-        <w:rPr>
-          <w:color w:val="auto"/>
-          <w:szCs w:val="24"/>
-          <w:lang w:val="en-US"/>
-        </w:rPr>
-        <w:t xml:space="preserve"> </w:t>
-      </w:r>
-      <w:proofErr w:type="spellStart"/>
-      <w:r>
-        <w:rPr>
-          <w:color w:val="auto"/>
-          <w:szCs w:val="24"/>
-          <w:lang w:val="en-US"/>
-        </w:rPr>
-        <w:t>fiind</w:t>
-      </w:r>
-      <w:proofErr w:type="spellEnd"/>
-      <w:r>
-        <w:rPr>
-          <w:color w:val="auto"/>
-          <w:szCs w:val="24"/>
-          <w:lang w:val="en-US"/>
-        </w:rPr>
-        <w:t xml:space="preserve"> </w:t>
-      </w:r>
-      <w:proofErr w:type="spellStart"/>
-      <w:r>
-        <w:rPr>
-          <w:color w:val="auto"/>
-          <w:szCs w:val="24"/>
-          <w:lang w:val="en-US"/>
-        </w:rPr>
-        <w:t>gră</w:t>
-      </w:r>
-      <w:r>
-        <w:rPr>
-          <w:color w:val="auto"/>
-          <w:szCs w:val="24"/>
-          <w:lang w:val="en-US"/>
-        </w:rPr>
-        <w:t>sim</w:t>
-      </w:r>
-      <w:r>
-        <w:rPr>
-          <w:color w:val="auto"/>
-          <w:szCs w:val="24"/>
-          <w:lang w:val="en-US"/>
-        </w:rPr>
-        <w:t>ile</w:t>
-      </w:r>
-      <w:proofErr w:type="spellEnd"/>
-      <w:r>
-        <w:rPr>
-          <w:color w:val="auto"/>
-          <w:szCs w:val="24"/>
-          <w:lang w:val="en-US"/>
-        </w:rPr>
-        <w:t xml:space="preserve"> </w:t>
-      </w:r>
-      <w:proofErr w:type="spellStart"/>
-      <w:r>
-        <w:rPr>
-          <w:color w:val="auto"/>
-          <w:szCs w:val="24"/>
-          <w:lang w:val="en-US"/>
-        </w:rPr>
-        <w:t>si</w:t>
-      </w:r>
-      <w:proofErr w:type="spellEnd"/>
-      <w:r>
-        <w:rPr>
-          <w:color w:val="auto"/>
-          <w:szCs w:val="24"/>
-          <w:lang w:val="en-US"/>
-        </w:rPr>
-        <w:t xml:space="preserve"> </w:t>
-      </w:r>
-      <w:proofErr w:type="spellStart"/>
-      <w:r>
-        <w:rPr>
-          <w:color w:val="auto"/>
-          <w:szCs w:val="24"/>
-          <w:lang w:val="en-US"/>
-        </w:rPr>
-        <w:t>alcoolul</w:t>
-      </w:r>
-      <w:proofErr w:type="spellEnd"/>
-      <w:r>
-        <w:rPr>
-          <w:color w:val="auto"/>
-          <w:szCs w:val="24"/>
-          <w:lang w:val="en-US"/>
-        </w:rPr>
-        <w:t xml:space="preserve">, </w:t>
-      </w:r>
-      <w:proofErr w:type="spellStart"/>
-      <w:r>
-        <w:rPr>
-          <w:color w:val="auto"/>
-          <w:szCs w:val="24"/>
-          <w:lang w:val="en-US"/>
-        </w:rPr>
-        <w:t>urmate</w:t>
-      </w:r>
-      <w:proofErr w:type="spellEnd"/>
-      <w:r>
-        <w:rPr>
-          <w:color w:val="auto"/>
-          <w:szCs w:val="24"/>
-          <w:lang w:val="en-US"/>
-        </w:rPr>
-        <w:t xml:space="preserve"> de </w:t>
-      </w:r>
-      <w:proofErr w:type="spellStart"/>
-      <w:r>
-        <w:rPr>
-          <w:color w:val="auto"/>
-          <w:szCs w:val="24"/>
-          <w:lang w:val="en-US"/>
-        </w:rPr>
-        <w:t>carbohidrați</w:t>
-      </w:r>
-      <w:proofErr w:type="spellEnd"/>
-      <w:r>
-        <w:rPr>
-          <w:color w:val="auto"/>
-          <w:szCs w:val="24"/>
-          <w:lang w:val="en-US"/>
-        </w:rPr>
-        <w:t xml:space="preserve"> </w:t>
-      </w:r>
-      <w:proofErr w:type="spellStart"/>
-      <w:r>
-        <w:rPr>
-          <w:color w:val="auto"/>
-          <w:szCs w:val="24"/>
-          <w:lang w:val="en-US"/>
-        </w:rPr>
-        <w:t>si</w:t>
-      </w:r>
-      <w:proofErr w:type="spellEnd"/>
-      <w:r>
-        <w:rPr>
-          <w:color w:val="auto"/>
-          <w:szCs w:val="24"/>
-          <w:lang w:val="en-US"/>
-        </w:rPr>
-        <w:t xml:space="preserve"> </w:t>
-      </w:r>
-      <w:proofErr w:type="spellStart"/>
-      <w:r>
-        <w:rPr>
-          <w:color w:val="auto"/>
-          <w:szCs w:val="24"/>
-          <w:lang w:val="en-US"/>
-        </w:rPr>
-        <w:t>proteine</w:t>
-      </w:r>
-      <w:proofErr w:type="spellEnd"/>
-      <w:r>
-        <w:rPr>
-          <w:color w:val="auto"/>
-          <w:szCs w:val="24"/>
-          <w:lang w:val="en-US"/>
-        </w:rPr>
-        <w:t>:</w:t>
+        <w:t xml:space="preserve"> si proteine:</w:t>
       </w:r>
     </w:p>
     <w:p>
@@ -6552,41 +4759,13 @@
           <w:lang w:val="en-US"/>
         </w:rPr>
       </w:pPr>
-      <w:proofErr w:type="spellStart"/>
       <w:r>
         <w:rPr>
           <w:color w:val="auto"/>
           <w:szCs w:val="24"/>
           <w:lang w:val="en-US"/>
         </w:rPr>
-        <w:t>proteinele</w:t>
-      </w:r>
-      <w:proofErr w:type="spellEnd"/>
-      <w:r>
-        <w:rPr>
-          <w:color w:val="auto"/>
-          <w:szCs w:val="24"/>
-          <w:lang w:val="en-US"/>
-        </w:rPr>
-        <w:t xml:space="preserve"> - 4 </w:t>
-      </w:r>
-      <w:proofErr w:type="spellStart"/>
-      <w:r>
-        <w:rPr>
-          <w:color w:val="auto"/>
-          <w:szCs w:val="24"/>
-          <w:lang w:val="en-US"/>
-        </w:rPr>
-        <w:t>calorii</w:t>
-      </w:r>
-      <w:proofErr w:type="spellEnd"/>
-      <w:r>
-        <w:rPr>
-          <w:color w:val="auto"/>
-          <w:szCs w:val="24"/>
-          <w:lang w:val="en-US"/>
-        </w:rPr>
-        <w:t xml:space="preserve"> / gram</w:t>
+        <w:t>proteinele - 4 calorii / gram</w:t>
       </w:r>
     </w:p>
     <w:p>
@@ -6605,7 +4784,6 @@
           <w:lang w:val="en-US"/>
         </w:rPr>
       </w:pPr>
-      <w:proofErr w:type="spellStart"/>
       <w:r>
         <w:rPr>
           <w:color w:val="auto"/>
@@ -6614,32 +4792,13 @@
         </w:rPr>
         <w:t>carbohidrații</w:t>
       </w:r>
-      <w:proofErr w:type="spellEnd"/>
       <w:r>
         <w:rPr>
           <w:color w:val="auto"/>
           <w:szCs w:val="24"/>
           <w:lang w:val="en-US"/>
         </w:rPr>
-        <w:t xml:space="preserve"> - 4 </w:t>
-      </w:r>
-      <w:proofErr w:type="spellStart"/>
-      <w:r>
-        <w:rPr>
-          <w:color w:val="auto"/>
-          <w:szCs w:val="24"/>
-          <w:lang w:val="en-US"/>
-        </w:rPr>
-        <w:t>calorii</w:t>
-      </w:r>
-      <w:proofErr w:type="spellEnd"/>
-      <w:r>
-        <w:rPr>
-          <w:color w:val="auto"/>
-          <w:szCs w:val="24"/>
-          <w:lang w:val="en-US"/>
-        </w:rPr>
-        <w:t xml:space="preserve"> / gram</w:t>
+        <w:t xml:space="preserve"> - 4 calorii / gram</w:t>
       </w:r>
     </w:p>
     <w:p>
@@ -6658,7 +4817,6 @@
           <w:lang w:val="en-US"/>
         </w:rPr>
       </w:pPr>
-      <w:proofErr w:type="spellStart"/>
       <w:r>
         <w:rPr>
           <w:color w:val="auto"/>
@@ -6667,32 +4825,13 @@
         </w:rPr>
         <w:t>grăsimile</w:t>
       </w:r>
-      <w:proofErr w:type="spellEnd"/>
       <w:r>
         <w:rPr>
           <w:color w:val="auto"/>
           <w:szCs w:val="24"/>
           <w:lang w:val="en-US"/>
         </w:rPr>
-        <w:t xml:space="preserve"> - 9 </w:t>
-      </w:r>
-      <w:proofErr w:type="spellStart"/>
-      <w:r>
-        <w:rPr>
-          <w:color w:val="auto"/>
-          <w:szCs w:val="24"/>
-          <w:lang w:val="en-US"/>
-        </w:rPr>
-        <w:t>calorii</w:t>
-      </w:r>
-      <w:proofErr w:type="spellEnd"/>
-      <w:r>
-        <w:rPr>
-          <w:color w:val="auto"/>
-          <w:szCs w:val="24"/>
-          <w:lang w:val="en-US"/>
-        </w:rPr>
-        <w:t xml:space="preserve"> / gram</w:t>
+        <w:t xml:space="preserve"> - 9 calorii / gram</w:t>
       </w:r>
     </w:p>
     <w:p>
@@ -6711,41 +4850,13 @@
           <w:lang w:val="en-US"/>
         </w:rPr>
       </w:pPr>
-      <w:proofErr w:type="spellStart"/>
       <w:r>
         <w:rPr>
           <w:color w:val="auto"/>
           <w:szCs w:val="24"/>
           <w:lang w:val="en-US"/>
         </w:rPr>
-        <w:t>alcoolul</w:t>
-      </w:r>
-      <w:proofErr w:type="spellEnd"/>
-      <w:r>
-        <w:rPr>
-          <w:color w:val="auto"/>
-          <w:szCs w:val="24"/>
-          <w:lang w:val="en-US"/>
-        </w:rPr>
-        <w:t xml:space="preserve"> - 7 </w:t>
-      </w:r>
-      <w:proofErr w:type="spellStart"/>
-      <w:r>
-        <w:rPr>
-          <w:color w:val="auto"/>
-          <w:szCs w:val="24"/>
-          <w:lang w:val="en-US"/>
-        </w:rPr>
-        <w:t>calorii</w:t>
-      </w:r>
-      <w:proofErr w:type="spellEnd"/>
-      <w:r>
-        <w:rPr>
-          <w:color w:val="auto"/>
-          <w:szCs w:val="24"/>
-          <w:lang w:val="en-US"/>
-        </w:rPr>
-        <w:t xml:space="preserve"> / gram</w:t>
+        <w:t>alcoolul - 7 calorii / gram</w:t>
       </w:r>
     </w:p>
     <w:p>
@@ -6760,7 +4871,6 @@
           <w:lang w:val="en-US"/>
         </w:rPr>
       </w:pPr>
-      <w:proofErr w:type="spellStart"/>
       <w:r>
         <w:rPr>
           <w:bCs/>
@@ -6770,77 +4880,71 @@
         </w:rPr>
         <w:t>Proteinele</w:t>
       </w:r>
-      <w:proofErr w:type="spellEnd"/>
       <w:r>
         <w:rPr>
           <w:color w:val="auto"/>
           <w:szCs w:val="24"/>
           <w:lang w:val="en-US"/>
         </w:rPr>
-        <w:t> </w:t>
-      </w:r>
-      <w:proofErr w:type="spellStart"/>
+        <w:t> sunt cunoscute in mediul științ</w:t>
+      </w:r>
       <w:r>
         <w:rPr>
           <w:color w:val="auto"/>
           <w:szCs w:val="24"/>
           <w:lang w:val="en-US"/>
         </w:rPr>
-        <w:t>sunt</w:t>
-      </w:r>
-      <w:proofErr w:type="spellEnd"/>
+        <w:t xml:space="preserve">ific drept piatra de </w:t>
+      </w:r>
       <w:r>
         <w:rPr>
           <w:color w:val="auto"/>
           <w:szCs w:val="24"/>
           <w:lang w:val="en-US"/>
         </w:rPr>
-        <w:t xml:space="preserve"> </w:t>
-      </w:r>
-      <w:proofErr w:type="spellStart"/>
+        <w:t>temelie a sistemului muscular. Î</w:t>
+      </w:r>
       <w:r>
         <w:rPr>
           <w:color w:val="auto"/>
           <w:szCs w:val="24"/>
           <w:lang w:val="en-US"/>
         </w:rPr>
-        <w:t>cunoscute</w:t>
-      </w:r>
-      <w:proofErr w:type="spellEnd"/>
+        <w:t>n al</w:t>
+      </w:r>
       <w:r>
         <w:rPr>
           <w:color w:val="auto"/>
           <w:szCs w:val="24"/>
           <w:lang w:val="en-US"/>
         </w:rPr>
-        <w:t xml:space="preserve"> in </w:t>
-      </w:r>
-      <w:proofErr w:type="spellStart"/>
+        <w:t xml:space="preserve">catuirea acestui țesut intră aproximativ 75% </w:t>
+      </w:r>
+      <w:proofErr w:type="gramStart"/>
       <w:r>
         <w:rPr>
           <w:color w:val="auto"/>
           <w:szCs w:val="24"/>
           <w:lang w:val="en-US"/>
         </w:rPr>
-        <w:t>mediul</w:t>
-      </w:r>
-      <w:proofErr w:type="spellEnd"/>
+        <w:t>apă</w:t>
+      </w:r>
+      <w:proofErr w:type="gramEnd"/>
       <w:r>
         <w:rPr>
           <w:color w:val="auto"/>
           <w:szCs w:val="24"/>
           <w:lang w:val="en-US"/>
         </w:rPr>
-        <w:t xml:space="preserve"> </w:t>
-      </w:r>
-      <w:proofErr w:type="spellStart"/>
+        <w:t>, 20</w:t>
+      </w:r>
       <w:r>
         <w:rPr>
           <w:color w:val="auto"/>
           <w:szCs w:val="24"/>
           <w:lang w:val="en-US"/>
         </w:rPr>
-        <w:t>științ</w:t>
+        <w:t>% pro</w:t>
       </w:r>
       <w:r>
         <w:rPr>
@@ -6848,418 +4952,15 @@
           <w:szCs w:val="24"/>
           <w:lang w:val="en-US"/>
         </w:rPr>
-        <w:t>ific</w:t>
-      </w:r>
-      <w:proofErr w:type="spellEnd"/>
+        <w:t>teine iar restul de 5% sunt gră</w:t>
+      </w:r>
       <w:r>
         <w:rPr>
           <w:color w:val="auto"/>
           <w:szCs w:val="24"/>
           <w:lang w:val="en-US"/>
         </w:rPr>
-        <w:t xml:space="preserve"> </w:t>
-      </w:r>
-      <w:proofErr w:type="spellStart"/>
-      <w:r>
-        <w:rPr>
-          <w:color w:val="auto"/>
-          <w:szCs w:val="24"/>
-          <w:lang w:val="en-US"/>
-        </w:rPr>
-        <w:t>drept</w:t>
-      </w:r>
-      <w:proofErr w:type="spellEnd"/>
-      <w:r>
-        <w:rPr>
-          <w:color w:val="auto"/>
-          <w:szCs w:val="24"/>
-          <w:lang w:val="en-US"/>
-        </w:rPr>
-        <w:t xml:space="preserve"> </w:t>
-      </w:r>
-      <w:proofErr w:type="spellStart"/>
-      <w:r>
-        <w:rPr>
-          <w:color w:val="auto"/>
-          <w:szCs w:val="24"/>
-          <w:lang w:val="en-US"/>
-        </w:rPr>
-        <w:t>piatra</w:t>
-      </w:r>
-      <w:proofErr w:type="spellEnd"/>
-      <w:r>
-        <w:rPr>
-          <w:color w:val="auto"/>
-          <w:szCs w:val="24"/>
-          <w:lang w:val="en-US"/>
-        </w:rPr>
-        <w:t xml:space="preserve"> de </w:t>
-      </w:r>
-      <w:proofErr w:type="spellStart"/>
-      <w:r>
-        <w:rPr>
-          <w:color w:val="auto"/>
-          <w:szCs w:val="24"/>
-          <w:lang w:val="en-US"/>
-        </w:rPr>
-        <w:t>temelie</w:t>
-      </w:r>
-      <w:proofErr w:type="spellEnd"/>
-      <w:r>
-        <w:rPr>
-          <w:color w:val="auto"/>
-          <w:szCs w:val="24"/>
-          <w:lang w:val="en-US"/>
-        </w:rPr>
-        <w:t xml:space="preserve"> a </w:t>
-      </w:r>
-      <w:proofErr w:type="spellStart"/>
-      <w:r>
-        <w:rPr>
-          <w:color w:val="auto"/>
-          <w:szCs w:val="24"/>
-          <w:lang w:val="en-US"/>
-        </w:rPr>
-        <w:t>sistemului</w:t>
-      </w:r>
-      <w:proofErr w:type="spellEnd"/>
-      <w:r>
-        <w:rPr>
-          <w:color w:val="auto"/>
-          <w:szCs w:val="24"/>
-          <w:lang w:val="en-US"/>
-        </w:rPr>
-        <w:t xml:space="preserve"> muscular. </w:t>
-      </w:r>
-      <w:proofErr w:type="spellStart"/>
-      <w:r>
-        <w:rPr>
-          <w:color w:val="auto"/>
-          <w:szCs w:val="24"/>
-          <w:lang w:val="en-US"/>
-        </w:rPr>
-        <w:t>Î</w:t>
-      </w:r>
-      <w:r>
-        <w:rPr>
-          <w:color w:val="auto"/>
-          <w:szCs w:val="24"/>
-          <w:lang w:val="en-US"/>
-        </w:rPr>
-        <w:t>n</w:t>
-      </w:r>
-      <w:proofErr w:type="spellEnd"/>
-      <w:r>
-        <w:rPr>
-          <w:color w:val="auto"/>
-          <w:szCs w:val="24"/>
-          <w:lang w:val="en-US"/>
-        </w:rPr>
-        <w:t xml:space="preserve"> </w:t>
-      </w:r>
-      <w:proofErr w:type="spellStart"/>
-      <w:r>
-        <w:rPr>
-          <w:color w:val="auto"/>
-          <w:szCs w:val="24"/>
-          <w:lang w:val="en-US"/>
-        </w:rPr>
-        <w:t>al</w:t>
-      </w:r>
-      <w:r>
-        <w:rPr>
-          <w:color w:val="auto"/>
-          <w:szCs w:val="24"/>
-          <w:lang w:val="en-US"/>
-        </w:rPr>
-        <w:t>catuirea</w:t>
-      </w:r>
-      <w:proofErr w:type="spellEnd"/>
-      <w:r>
-        <w:rPr>
-          <w:color w:val="auto"/>
-          <w:szCs w:val="24"/>
-          <w:lang w:val="en-US"/>
-        </w:rPr>
-        <w:t xml:space="preserve"> </w:t>
-      </w:r>
-      <w:proofErr w:type="spellStart"/>
-      <w:r>
-        <w:rPr>
-          <w:color w:val="auto"/>
-          <w:szCs w:val="24"/>
-          <w:lang w:val="en-US"/>
-        </w:rPr>
-        <w:t>acestui</w:t>
-      </w:r>
-      <w:proofErr w:type="spellEnd"/>
-      <w:r>
-        <w:rPr>
-          <w:color w:val="auto"/>
-          <w:szCs w:val="24"/>
-          <w:lang w:val="en-US"/>
-        </w:rPr>
-        <w:t xml:space="preserve"> </w:t>
-      </w:r>
-      <w:proofErr w:type="spellStart"/>
-      <w:r>
-        <w:rPr>
-          <w:color w:val="auto"/>
-          <w:szCs w:val="24"/>
-          <w:lang w:val="en-US"/>
-        </w:rPr>
-        <w:t>țesut</w:t>
-      </w:r>
-      <w:proofErr w:type="spellEnd"/>
-      <w:r>
-        <w:rPr>
-          <w:color w:val="auto"/>
-          <w:szCs w:val="24"/>
-          <w:lang w:val="en-US"/>
-        </w:rPr>
-        <w:t xml:space="preserve"> </w:t>
-      </w:r>
-      <w:proofErr w:type="spellStart"/>
-      <w:r>
-        <w:rPr>
-          <w:color w:val="auto"/>
-          <w:szCs w:val="24"/>
-          <w:lang w:val="en-US"/>
-        </w:rPr>
-        <w:t>intră</w:t>
-      </w:r>
-      <w:proofErr w:type="spellEnd"/>
-      <w:r>
-        <w:rPr>
-          <w:color w:val="auto"/>
-          <w:szCs w:val="24"/>
-          <w:lang w:val="en-US"/>
-        </w:rPr>
-        <w:t xml:space="preserve"> </w:t>
-      </w:r>
-      <w:proofErr w:type="spellStart"/>
-      <w:r>
-        <w:rPr>
-          <w:color w:val="auto"/>
-          <w:szCs w:val="24"/>
-          <w:lang w:val="en-US"/>
-        </w:rPr>
-        <w:t>aproximativ</w:t>
-      </w:r>
-      <w:proofErr w:type="spellEnd"/>
-      <w:r>
-        <w:rPr>
-          <w:color w:val="auto"/>
-          <w:szCs w:val="24"/>
-          <w:lang w:val="en-US"/>
-        </w:rPr>
-        <w:t xml:space="preserve"> 75% </w:t>
-      </w:r>
-      <w:proofErr w:type="spellStart"/>
-      <w:proofErr w:type="gramStart"/>
-      <w:r>
-        <w:rPr>
-          <w:color w:val="auto"/>
-          <w:szCs w:val="24"/>
-          <w:lang w:val="en-US"/>
-        </w:rPr>
-        <w:t>apă</w:t>
-      </w:r>
-      <w:proofErr w:type="spellEnd"/>
-      <w:proofErr w:type="gramEnd"/>
-      <w:r>
-        <w:rPr>
-          <w:color w:val="auto"/>
-          <w:szCs w:val="24"/>
-          <w:lang w:val="en-US"/>
-        </w:rPr>
-        <w:t>, 20</w:t>
-      </w:r>
-      <w:r>
-        <w:rPr>
-          <w:color w:val="auto"/>
-          <w:szCs w:val="24"/>
-          <w:lang w:val="en-US"/>
-        </w:rPr>
-        <w:t xml:space="preserve">% </w:t>
-      </w:r>
-      <w:proofErr w:type="spellStart"/>
-      <w:r>
-        <w:rPr>
-          <w:color w:val="auto"/>
-          <w:szCs w:val="24"/>
-          <w:lang w:val="en-US"/>
-        </w:rPr>
-        <w:t>pro</w:t>
-      </w:r>
-      <w:r>
-        <w:rPr>
-          <w:color w:val="auto"/>
-          <w:szCs w:val="24"/>
-          <w:lang w:val="en-US"/>
-        </w:rPr>
-        <w:t>teine</w:t>
-      </w:r>
-      <w:proofErr w:type="spellEnd"/>
-      <w:r>
-        <w:rPr>
-          <w:color w:val="auto"/>
-          <w:szCs w:val="24"/>
-          <w:lang w:val="en-US"/>
-        </w:rPr>
-        <w:t xml:space="preserve"> </w:t>
-      </w:r>
-      <w:proofErr w:type="spellStart"/>
-      <w:r>
-        <w:rPr>
-          <w:color w:val="auto"/>
-          <w:szCs w:val="24"/>
-          <w:lang w:val="en-US"/>
-        </w:rPr>
-        <w:t>iar</w:t>
-      </w:r>
-      <w:proofErr w:type="spellEnd"/>
-      <w:r>
-        <w:rPr>
-          <w:color w:val="auto"/>
-          <w:szCs w:val="24"/>
-          <w:lang w:val="en-US"/>
-        </w:rPr>
-        <w:t xml:space="preserve"> </w:t>
-      </w:r>
-      <w:proofErr w:type="spellStart"/>
-      <w:r>
-        <w:rPr>
-          <w:color w:val="auto"/>
-          <w:szCs w:val="24"/>
-          <w:lang w:val="en-US"/>
-        </w:rPr>
-        <w:t>restul</w:t>
-      </w:r>
-      <w:proofErr w:type="spellEnd"/>
-      <w:r>
-        <w:rPr>
-          <w:color w:val="auto"/>
-          <w:szCs w:val="24"/>
-          <w:lang w:val="en-US"/>
-        </w:rPr>
-        <w:t xml:space="preserve"> de 5% </w:t>
-      </w:r>
-      <w:proofErr w:type="spellStart"/>
-      <w:r>
-        <w:rPr>
-          <w:color w:val="auto"/>
-          <w:szCs w:val="24"/>
-          <w:lang w:val="en-US"/>
-        </w:rPr>
-        <w:t>sunt</w:t>
-      </w:r>
-      <w:proofErr w:type="spellEnd"/>
-      <w:r>
-        <w:rPr>
-          <w:color w:val="auto"/>
-          <w:szCs w:val="24"/>
-          <w:lang w:val="en-US"/>
-        </w:rPr>
-        <w:t xml:space="preserve"> </w:t>
-      </w:r>
-      <w:proofErr w:type="spellStart"/>
-      <w:r>
-        <w:rPr>
-          <w:color w:val="auto"/>
-          <w:szCs w:val="24"/>
-          <w:lang w:val="en-US"/>
-        </w:rPr>
-        <w:t>gră</w:t>
-      </w:r>
-      <w:r>
-        <w:rPr>
-          <w:color w:val="auto"/>
-          <w:szCs w:val="24"/>
-          <w:lang w:val="en-US"/>
-        </w:rPr>
-        <w:t>simi</w:t>
-      </w:r>
-      <w:proofErr w:type="spellEnd"/>
-      <w:r>
-        <w:rPr>
-          <w:color w:val="auto"/>
-          <w:szCs w:val="24"/>
-          <w:lang w:val="en-US"/>
-        </w:rPr>
-        <w:t xml:space="preserve">, </w:t>
-      </w:r>
-      <w:proofErr w:type="spellStart"/>
-      <w:r>
-        <w:rPr>
-          <w:color w:val="auto"/>
-          <w:szCs w:val="24"/>
-          <w:lang w:val="en-US"/>
-        </w:rPr>
-        <w:t>glucide</w:t>
-      </w:r>
-      <w:proofErr w:type="spellEnd"/>
-      <w:r>
-        <w:rPr>
-          <w:color w:val="auto"/>
-          <w:szCs w:val="24"/>
-          <w:lang w:val="en-US"/>
-        </w:rPr>
-        <w:t xml:space="preserve">, </w:t>
-      </w:r>
-      <w:proofErr w:type="spellStart"/>
-      <w:r>
-        <w:rPr>
-          <w:color w:val="auto"/>
-          <w:szCs w:val="24"/>
-          <w:lang w:val="en-US"/>
-        </w:rPr>
-        <w:t>vitamine</w:t>
-      </w:r>
-      <w:proofErr w:type="spellEnd"/>
-      <w:r>
-        <w:rPr>
-          <w:color w:val="auto"/>
-          <w:szCs w:val="24"/>
-          <w:lang w:val="en-US"/>
-        </w:rPr>
-        <w:t xml:space="preserve"> </w:t>
-      </w:r>
-      <w:proofErr w:type="spellStart"/>
-      <w:r>
-        <w:rPr>
-          <w:color w:val="auto"/>
-          <w:szCs w:val="24"/>
-          <w:lang w:val="en-US"/>
-        </w:rPr>
-        <w:t>si</w:t>
-      </w:r>
-      <w:proofErr w:type="spellEnd"/>
-      <w:r>
-        <w:rPr>
-          <w:color w:val="auto"/>
-          <w:szCs w:val="24"/>
-          <w:lang w:val="en-US"/>
-        </w:rPr>
-        <w:t xml:space="preserve"> </w:t>
-      </w:r>
-      <w:proofErr w:type="spellStart"/>
-      <w:r>
-        <w:rPr>
-          <w:color w:val="auto"/>
-          <w:szCs w:val="24"/>
-          <w:lang w:val="en-US"/>
-        </w:rPr>
-        <w:t>minerale</w:t>
-      </w:r>
-      <w:proofErr w:type="spellEnd"/>
-      <w:r>
-        <w:rPr>
-          <w:color w:val="auto"/>
-          <w:szCs w:val="24"/>
-          <w:lang w:val="en-US"/>
-        </w:rPr>
-        <w:t>.</w:t>
+        <w:t>simi, glucide, vitamine si minerale.</w:t>
       </w:r>
     </w:p>
     <w:p>
@@ -7274,7 +4975,6 @@
           <w:lang w:val="en-US"/>
         </w:rPr>
       </w:pPr>
-      <w:proofErr w:type="spellStart"/>
       <w:r>
         <w:rPr>
           <w:bCs/>
@@ -7282,9 +4982,8 @@
           <w:szCs w:val="24"/>
           <w:lang w:val="en-US"/>
         </w:rPr>
-        <w:t>Glucidele</w:t>
-      </w:r>
-      <w:proofErr w:type="spellEnd"/>
+        <w:t>Glucidele sau Carbohidrați</w:t>
+      </w:r>
       <w:r>
         <w:rPr>
           <w:bCs/>
@@ -7292,478 +4991,74 @@
           <w:szCs w:val="24"/>
           <w:lang w:val="en-US"/>
         </w:rPr>
+        <w:t>i</w:t>
+      </w:r>
+      <w:r>
+        <w:rPr>
+          <w:color w:val="auto"/>
+          <w:szCs w:val="24"/>
+          <w:lang w:val="en-US"/>
+        </w:rPr>
+        <w:t> sunt sursa preferată</w:t>
+      </w:r>
+      <w:r>
+        <w:rPr>
+          <w:color w:val="auto"/>
+          <w:szCs w:val="24"/>
+          <w:lang w:val="en-US"/>
+        </w:rPr>
+        <w:t xml:space="preserve"> de en</w:t>
+      </w:r>
+      <w:r>
+        <w:rPr>
+          <w:color w:val="auto"/>
+          <w:szCs w:val="24"/>
+          <w:lang w:val="en-US"/>
+        </w:rPr>
+        <w:t>ergie a corpului - creierul, mușchii si alte țesuturi se bazează</w:t>
+      </w:r>
+      <w:r>
+        <w:rPr>
+          <w:color w:val="auto"/>
+          <w:szCs w:val="24"/>
+          <w:lang w:val="en-US"/>
+        </w:rPr>
+        <w:t xml:space="preserve"> in principal pe</w:t>
+      </w:r>
+      <w:r>
+        <w:rPr>
+          <w:color w:val="auto"/>
+          <w:szCs w:val="24"/>
+          <w:lang w:val="en-US"/>
+        </w:rPr>
         <w:t xml:space="preserve"> </w:t>
       </w:r>
-      <w:proofErr w:type="spellStart"/>
-      <w:r>
-        <w:rPr>
-          <w:bCs/>
+      <w:proofErr w:type="gramStart"/>
+      <w:r>
+        <w:rPr>
           <w:color w:val="auto"/>
           <w:szCs w:val="24"/>
           <w:lang w:val="en-US"/>
         </w:rPr>
-        <w:t>sau</w:t>
-      </w:r>
-      <w:proofErr w:type="spellEnd"/>
-      <w:r>
-        <w:rPr>
-          <w:bCs/>
+        <w:t>un</w:t>
+      </w:r>
+      <w:proofErr w:type="gramEnd"/>
+      <w:r>
+        <w:rPr>
           <w:color w:val="auto"/>
           <w:szCs w:val="24"/>
           <w:lang w:val="en-US"/>
         </w:rPr>
-        <w:t xml:space="preserve"> </w:t>
-      </w:r>
-      <w:proofErr w:type="spellStart"/>
-      <w:r>
-        <w:rPr>
-          <w:bCs/>
+        <w:t xml:space="preserve"> flux continuu de carbohidraț</w:t>
+      </w:r>
+      <w:r>
+        <w:rPr>
           <w:color w:val="auto"/>
           <w:szCs w:val="24"/>
           <w:lang w:val="en-US"/>
         </w:rPr>
-        <w:t>Carbohidrați</w:t>
-      </w:r>
-      <w:r>
-        <w:rPr>
-          <w:bCs/>
-          <w:color w:val="auto"/>
-          <w:szCs w:val="24"/>
-          <w:lang w:val="en-US"/>
-        </w:rPr>
-        <w:t>i</w:t>
-      </w:r>
-      <w:proofErr w:type="spellEnd"/>
-      <w:r>
-        <w:rPr>
-          <w:color w:val="auto"/>
-          <w:szCs w:val="24"/>
-          <w:lang w:val="en-US"/>
-        </w:rPr>
-        <w:t> </w:t>
-      </w:r>
-      <w:proofErr w:type="spellStart"/>
-      <w:r>
-        <w:rPr>
-          <w:color w:val="auto"/>
-          <w:szCs w:val="24"/>
-          <w:lang w:val="en-US"/>
-        </w:rPr>
-        <w:t>sunt</w:t>
-      </w:r>
-      <w:proofErr w:type="spellEnd"/>
-      <w:r>
-        <w:rPr>
-          <w:color w:val="auto"/>
-          <w:szCs w:val="24"/>
-          <w:lang w:val="en-US"/>
-        </w:rPr>
-        <w:t xml:space="preserve"> </w:t>
-      </w:r>
-      <w:proofErr w:type="spellStart"/>
-      <w:r>
-        <w:rPr>
-          <w:color w:val="auto"/>
-          <w:szCs w:val="24"/>
-          <w:lang w:val="en-US"/>
-        </w:rPr>
-        <w:t>sursa</w:t>
-      </w:r>
-      <w:proofErr w:type="spellEnd"/>
-      <w:r>
-        <w:rPr>
-          <w:color w:val="auto"/>
-          <w:szCs w:val="24"/>
-          <w:lang w:val="en-US"/>
-        </w:rPr>
-        <w:t xml:space="preserve"> </w:t>
-      </w:r>
-      <w:proofErr w:type="spellStart"/>
-      <w:r>
-        <w:rPr>
-          <w:color w:val="auto"/>
-          <w:szCs w:val="24"/>
-          <w:lang w:val="en-US"/>
-        </w:rPr>
-        <w:t>preferată</w:t>
-      </w:r>
-      <w:proofErr w:type="spellEnd"/>
-      <w:r>
-        <w:rPr>
-          <w:color w:val="auto"/>
-          <w:szCs w:val="24"/>
-          <w:lang w:val="en-US"/>
-        </w:rPr>
-        <w:t xml:space="preserve"> de </w:t>
-      </w:r>
-      <w:proofErr w:type="spellStart"/>
-      <w:r>
-        <w:rPr>
-          <w:color w:val="auto"/>
-          <w:szCs w:val="24"/>
-          <w:lang w:val="en-US"/>
-        </w:rPr>
-        <w:t>en</w:t>
-      </w:r>
-      <w:r>
-        <w:rPr>
-          <w:color w:val="auto"/>
-          <w:szCs w:val="24"/>
-          <w:lang w:val="en-US"/>
-        </w:rPr>
-        <w:t>ergie</w:t>
-      </w:r>
-      <w:proofErr w:type="spellEnd"/>
-      <w:r>
-        <w:rPr>
-          <w:color w:val="auto"/>
-          <w:szCs w:val="24"/>
-          <w:lang w:val="en-US"/>
-        </w:rPr>
-        <w:t xml:space="preserve"> a </w:t>
-      </w:r>
-      <w:proofErr w:type="spellStart"/>
-      <w:r>
-        <w:rPr>
-          <w:color w:val="auto"/>
-          <w:szCs w:val="24"/>
-          <w:lang w:val="en-US"/>
-        </w:rPr>
-        <w:t>corpului</w:t>
-      </w:r>
-      <w:proofErr w:type="spellEnd"/>
-      <w:r>
-        <w:rPr>
-          <w:color w:val="auto"/>
-          <w:szCs w:val="24"/>
-          <w:lang w:val="en-US"/>
-        </w:rPr>
-        <w:t xml:space="preserve"> - </w:t>
-      </w:r>
-      <w:proofErr w:type="spellStart"/>
-      <w:r>
-        <w:rPr>
-          <w:color w:val="auto"/>
-          <w:szCs w:val="24"/>
-          <w:lang w:val="en-US"/>
-        </w:rPr>
-        <w:t>creierul</w:t>
-      </w:r>
-      <w:proofErr w:type="spellEnd"/>
-      <w:r>
-        <w:rPr>
-          <w:color w:val="auto"/>
-          <w:szCs w:val="24"/>
-          <w:lang w:val="en-US"/>
-        </w:rPr>
-        <w:t xml:space="preserve">, </w:t>
-      </w:r>
-      <w:proofErr w:type="spellStart"/>
-      <w:r>
-        <w:rPr>
-          <w:color w:val="auto"/>
-          <w:szCs w:val="24"/>
-          <w:lang w:val="en-US"/>
-        </w:rPr>
-        <w:t>mușchii</w:t>
-      </w:r>
-      <w:proofErr w:type="spellEnd"/>
-      <w:r>
-        <w:rPr>
-          <w:color w:val="auto"/>
-          <w:szCs w:val="24"/>
-          <w:lang w:val="en-US"/>
-        </w:rPr>
-        <w:t xml:space="preserve"> </w:t>
-      </w:r>
-      <w:proofErr w:type="spellStart"/>
-      <w:r>
-        <w:rPr>
-          <w:color w:val="auto"/>
-          <w:szCs w:val="24"/>
-          <w:lang w:val="en-US"/>
-        </w:rPr>
-        <w:t>si</w:t>
-      </w:r>
-      <w:proofErr w:type="spellEnd"/>
-      <w:r>
-        <w:rPr>
-          <w:color w:val="auto"/>
-          <w:szCs w:val="24"/>
-          <w:lang w:val="en-US"/>
-        </w:rPr>
-        <w:t xml:space="preserve"> </w:t>
-      </w:r>
-      <w:proofErr w:type="spellStart"/>
-      <w:r>
-        <w:rPr>
-          <w:color w:val="auto"/>
-          <w:szCs w:val="24"/>
-          <w:lang w:val="en-US"/>
-        </w:rPr>
-        <w:t>alte</w:t>
-      </w:r>
-      <w:proofErr w:type="spellEnd"/>
-      <w:r>
-        <w:rPr>
-          <w:color w:val="auto"/>
-          <w:szCs w:val="24"/>
-          <w:lang w:val="en-US"/>
-        </w:rPr>
-        <w:t xml:space="preserve"> </w:t>
-      </w:r>
-      <w:proofErr w:type="spellStart"/>
-      <w:r>
-        <w:rPr>
-          <w:color w:val="auto"/>
-          <w:szCs w:val="24"/>
-          <w:lang w:val="en-US"/>
-        </w:rPr>
-        <w:t>țesuturi</w:t>
-      </w:r>
-      <w:proofErr w:type="spellEnd"/>
-      <w:r>
-        <w:rPr>
-          <w:color w:val="auto"/>
-          <w:szCs w:val="24"/>
-          <w:lang w:val="en-US"/>
-        </w:rPr>
-        <w:t xml:space="preserve"> se </w:t>
-      </w:r>
-      <w:proofErr w:type="spellStart"/>
-      <w:r>
-        <w:rPr>
-          <w:color w:val="auto"/>
-          <w:szCs w:val="24"/>
-          <w:lang w:val="en-US"/>
-        </w:rPr>
-        <w:t>bazează</w:t>
-      </w:r>
-      <w:proofErr w:type="spellEnd"/>
-      <w:r>
-        <w:rPr>
-          <w:color w:val="auto"/>
-          <w:szCs w:val="24"/>
-          <w:lang w:val="en-US"/>
-        </w:rPr>
-        <w:t xml:space="preserve"> in principal </w:t>
-      </w:r>
-      <w:proofErr w:type="spellStart"/>
-      <w:r>
-        <w:rPr>
-          <w:color w:val="auto"/>
-          <w:szCs w:val="24"/>
-          <w:lang w:val="en-US"/>
-        </w:rPr>
-        <w:t>pe</w:t>
-      </w:r>
-      <w:proofErr w:type="spellEnd"/>
-      <w:r>
-        <w:rPr>
-          <w:color w:val="auto"/>
-          <w:szCs w:val="24"/>
-          <w:lang w:val="en-US"/>
-        </w:rPr>
-        <w:t xml:space="preserve"> </w:t>
-      </w:r>
-      <w:proofErr w:type="gramStart"/>
-      <w:r>
-        <w:rPr>
-          <w:color w:val="auto"/>
-          <w:szCs w:val="24"/>
-          <w:lang w:val="en-US"/>
-        </w:rPr>
-        <w:t>un</w:t>
-      </w:r>
-      <w:proofErr w:type="gramEnd"/>
-      <w:r>
-        <w:rPr>
-          <w:color w:val="auto"/>
-          <w:szCs w:val="24"/>
-          <w:lang w:val="en-US"/>
-        </w:rPr>
-        <w:t xml:space="preserve"> flux </w:t>
-      </w:r>
-      <w:proofErr w:type="spellStart"/>
-      <w:r>
-        <w:rPr>
-          <w:color w:val="auto"/>
-          <w:szCs w:val="24"/>
-          <w:lang w:val="en-US"/>
-        </w:rPr>
-        <w:t>continuu</w:t>
-      </w:r>
-      <w:proofErr w:type="spellEnd"/>
-      <w:r>
-        <w:rPr>
-          <w:color w:val="auto"/>
-          <w:szCs w:val="24"/>
-          <w:lang w:val="en-US"/>
-        </w:rPr>
-        <w:t xml:space="preserve"> de </w:t>
-      </w:r>
-      <w:proofErr w:type="spellStart"/>
-      <w:r>
-        <w:rPr>
-          <w:color w:val="auto"/>
-          <w:szCs w:val="24"/>
-          <w:lang w:val="en-US"/>
-        </w:rPr>
-        <w:t>carbohidraț</w:t>
-      </w:r>
-      <w:r>
-        <w:rPr>
-          <w:color w:val="auto"/>
-          <w:szCs w:val="24"/>
-          <w:lang w:val="en-US"/>
-        </w:rPr>
-        <w:t>i</w:t>
-      </w:r>
-      <w:proofErr w:type="spellEnd"/>
-      <w:r>
-        <w:rPr>
-          <w:color w:val="auto"/>
-          <w:szCs w:val="24"/>
-          <w:lang w:val="en-US"/>
-        </w:rPr>
-        <w:t xml:space="preserve"> </w:t>
-      </w:r>
-      <w:proofErr w:type="spellStart"/>
-      <w:r>
-        <w:rPr>
-          <w:color w:val="auto"/>
-          <w:szCs w:val="24"/>
-          <w:lang w:val="en-US"/>
-        </w:rPr>
-        <w:t>pentru</w:t>
-      </w:r>
-      <w:proofErr w:type="spellEnd"/>
-      <w:r>
-        <w:rPr>
-          <w:color w:val="auto"/>
-          <w:szCs w:val="24"/>
-          <w:lang w:val="en-US"/>
-        </w:rPr>
-        <w:t xml:space="preserve"> </w:t>
-      </w:r>
-      <w:proofErr w:type="spellStart"/>
-      <w:r>
-        <w:rPr>
-          <w:color w:val="auto"/>
-          <w:szCs w:val="24"/>
-          <w:lang w:val="en-US"/>
-        </w:rPr>
-        <w:t>satisfacerea</w:t>
-      </w:r>
-      <w:proofErr w:type="spellEnd"/>
-      <w:r>
-        <w:rPr>
-          <w:color w:val="auto"/>
-          <w:szCs w:val="24"/>
-          <w:lang w:val="en-US"/>
-        </w:rPr>
-        <w:t xml:space="preserve"> </w:t>
-      </w:r>
-      <w:proofErr w:type="spellStart"/>
-      <w:r>
-        <w:rPr>
-          <w:color w:val="auto"/>
-          <w:szCs w:val="24"/>
-          <w:lang w:val="en-US"/>
-        </w:rPr>
-        <w:t>cererilor</w:t>
-      </w:r>
-      <w:proofErr w:type="spellEnd"/>
-      <w:r>
-        <w:rPr>
-          <w:color w:val="auto"/>
-          <w:szCs w:val="24"/>
-          <w:lang w:val="en-US"/>
-        </w:rPr>
-        <w:t xml:space="preserve"> </w:t>
-      </w:r>
-      <w:proofErr w:type="spellStart"/>
-      <w:r>
-        <w:rPr>
-          <w:color w:val="auto"/>
-          <w:szCs w:val="24"/>
-          <w:lang w:val="en-US"/>
-        </w:rPr>
-        <w:t>imediate</w:t>
-      </w:r>
-      <w:proofErr w:type="spellEnd"/>
-      <w:r>
-        <w:rPr>
-          <w:color w:val="auto"/>
-          <w:szCs w:val="24"/>
-          <w:lang w:val="en-US"/>
-        </w:rPr>
-        <w:t xml:space="preserve"> </w:t>
-      </w:r>
-      <w:proofErr w:type="spellStart"/>
-      <w:r>
-        <w:rPr>
-          <w:color w:val="auto"/>
-          <w:szCs w:val="24"/>
-          <w:lang w:val="en-US"/>
-        </w:rPr>
-        <w:t>si</w:t>
-      </w:r>
-      <w:proofErr w:type="spellEnd"/>
-      <w:r>
-        <w:rPr>
-          <w:color w:val="auto"/>
-          <w:szCs w:val="24"/>
-          <w:lang w:val="en-US"/>
-        </w:rPr>
-        <w:t xml:space="preserve"> </w:t>
-      </w:r>
-      <w:proofErr w:type="spellStart"/>
-      <w:r>
-        <w:rPr>
-          <w:color w:val="auto"/>
-          <w:szCs w:val="24"/>
-          <w:lang w:val="en-US"/>
-        </w:rPr>
-        <w:t>pe</w:t>
-      </w:r>
-      <w:proofErr w:type="spellEnd"/>
-      <w:r>
-        <w:rPr>
-          <w:color w:val="auto"/>
-          <w:szCs w:val="24"/>
-          <w:lang w:val="en-US"/>
-        </w:rPr>
-        <w:t xml:space="preserve"> </w:t>
-      </w:r>
-      <w:proofErr w:type="spellStart"/>
-      <w:r>
-        <w:rPr>
-          <w:color w:val="auto"/>
-          <w:szCs w:val="24"/>
-          <w:lang w:val="en-US"/>
-        </w:rPr>
-        <w:t>termen</w:t>
-      </w:r>
-      <w:proofErr w:type="spellEnd"/>
-      <w:r>
-        <w:rPr>
-          <w:color w:val="auto"/>
-          <w:szCs w:val="24"/>
-          <w:lang w:val="en-US"/>
-        </w:rPr>
-        <w:t xml:space="preserve"> lung de </w:t>
-      </w:r>
-      <w:proofErr w:type="spellStart"/>
-      <w:r>
-        <w:rPr>
-          <w:color w:val="auto"/>
-          <w:szCs w:val="24"/>
-          <w:lang w:val="en-US"/>
-        </w:rPr>
-        <w:t>energie</w:t>
-      </w:r>
-      <w:proofErr w:type="spellEnd"/>
+        <w:t>i pentru satisfacerea cererilor imediate si pe termen lung de energie</w:t>
+      </w:r>
     </w:p>
     <w:p>
       <w:pPr>
@@ -7777,7 +5072,6 @@
           <w:lang w:val="en-US"/>
         </w:rPr>
       </w:pPr>
-      <w:proofErr w:type="spellStart"/>
       <w:r>
         <w:rPr>
           <w:bCs/>
@@ -7785,9 +5079,8 @@
           <w:szCs w:val="24"/>
           <w:lang w:val="en-US"/>
         </w:rPr>
-        <w:t>Lipidele</w:t>
-      </w:r>
-      <w:proofErr w:type="spellEnd"/>
+        <w:t>Lipidele sau gră</w:t>
+      </w:r>
       <w:r>
         <w:rPr>
           <w:bCs/>
@@ -7795,379 +5088,57 @@
           <w:szCs w:val="24"/>
           <w:lang w:val="en-US"/>
         </w:rPr>
-        <w:t xml:space="preserve"> </w:t>
-      </w:r>
-      <w:proofErr w:type="spellStart"/>
-      <w:r>
-        <w:rPr>
-          <w:bCs/>
+        <w:t>simile</w:t>
+      </w:r>
+      <w:r>
+        <w:rPr>
           <w:color w:val="auto"/>
           <w:szCs w:val="24"/>
           <w:lang w:val="en-US"/>
         </w:rPr>
-        <w:t>sau</w:t>
-      </w:r>
-      <w:proofErr w:type="spellEnd"/>
-      <w:r>
-        <w:rPr>
-          <w:bCs/>
+        <w:t>, pe langă</w:t>
+      </w:r>
+      <w:r>
+        <w:rPr>
           <w:color w:val="auto"/>
           <w:szCs w:val="24"/>
           <w:lang w:val="en-US"/>
         </w:rPr>
-        <w:t xml:space="preserve"> </w:t>
-      </w:r>
-      <w:proofErr w:type="spellStart"/>
-      <w:r>
-        <w:rPr>
-          <w:bCs/>
+        <w:t xml:space="preserve"> ca sun</w:t>
+      </w:r>
+      <w:r>
+        <w:rPr>
           <w:color w:val="auto"/>
           <w:szCs w:val="24"/>
           <w:lang w:val="en-US"/>
         </w:rPr>
-        <w:t>gră</w:t>
-      </w:r>
-      <w:r>
-        <w:rPr>
-          <w:bCs/>
+        <w:t xml:space="preserve">t o sursa mare de energie, ajută corpul nostru </w:t>
+      </w:r>
+      <w:proofErr w:type="gramStart"/>
+      <w:r>
+        <w:rPr>
           <w:color w:val="auto"/>
           <w:szCs w:val="24"/>
           <w:lang w:val="en-US"/>
         </w:rPr>
-        <w:t>simile</w:t>
-      </w:r>
-      <w:proofErr w:type="spellEnd"/>
+        <w:t>să</w:t>
+      </w:r>
+      <w:proofErr w:type="gramEnd"/>
       <w:r>
         <w:rPr>
           <w:color w:val="auto"/>
           <w:szCs w:val="24"/>
           <w:lang w:val="en-US"/>
         </w:rPr>
-        <w:t xml:space="preserve">, </w:t>
-      </w:r>
-      <w:proofErr w:type="spellStart"/>
+        <w:t xml:space="preserve"> absoarbă nutrienții, participă la activitatea celulelor ș</w:t>
+      </w:r>
       <w:r>
         <w:rPr>
           <w:color w:val="auto"/>
           <w:szCs w:val="24"/>
           <w:lang w:val="en-US"/>
         </w:rPr>
-        <w:t>pe</w:t>
-      </w:r>
-      <w:proofErr w:type="spellEnd"/>
-      <w:r>
-        <w:rPr>
-          <w:color w:val="auto"/>
-          <w:szCs w:val="24"/>
-          <w:lang w:val="en-US"/>
-        </w:rPr>
-        <w:t xml:space="preserve"> </w:t>
-      </w:r>
-      <w:proofErr w:type="spellStart"/>
-      <w:r>
-        <w:rPr>
-          <w:color w:val="auto"/>
-          <w:szCs w:val="24"/>
-          <w:lang w:val="en-US"/>
-        </w:rPr>
-        <w:t>langă</w:t>
-      </w:r>
-      <w:proofErr w:type="spellEnd"/>
-      <w:r>
-        <w:rPr>
-          <w:color w:val="auto"/>
-          <w:szCs w:val="24"/>
-          <w:lang w:val="en-US"/>
-        </w:rPr>
-        <w:t xml:space="preserve"> ca </w:t>
-      </w:r>
-      <w:proofErr w:type="spellStart"/>
-      <w:r>
-        <w:rPr>
-          <w:color w:val="auto"/>
-          <w:szCs w:val="24"/>
-          <w:lang w:val="en-US"/>
-        </w:rPr>
-        <w:t>sun</w:t>
-      </w:r>
-      <w:r>
-        <w:rPr>
-          <w:color w:val="auto"/>
-          <w:szCs w:val="24"/>
-          <w:lang w:val="en-US"/>
-        </w:rPr>
-        <w:t>t</w:t>
-      </w:r>
-      <w:proofErr w:type="spellEnd"/>
-      <w:r>
-        <w:rPr>
-          <w:color w:val="auto"/>
-          <w:szCs w:val="24"/>
-          <w:lang w:val="en-US"/>
-        </w:rPr>
-        <w:t xml:space="preserve"> o </w:t>
-      </w:r>
-      <w:proofErr w:type="spellStart"/>
-      <w:r>
-        <w:rPr>
-          <w:color w:val="auto"/>
-          <w:szCs w:val="24"/>
-          <w:lang w:val="en-US"/>
-        </w:rPr>
-        <w:t>sursa</w:t>
-      </w:r>
-      <w:proofErr w:type="spellEnd"/>
-      <w:r>
-        <w:rPr>
-          <w:color w:val="auto"/>
-          <w:szCs w:val="24"/>
-          <w:lang w:val="en-US"/>
-        </w:rPr>
-        <w:t xml:space="preserve"> mare de </w:t>
-      </w:r>
-      <w:proofErr w:type="spellStart"/>
-      <w:r>
-        <w:rPr>
-          <w:color w:val="auto"/>
-          <w:szCs w:val="24"/>
-          <w:lang w:val="en-US"/>
-        </w:rPr>
-        <w:t>energie</w:t>
-      </w:r>
-      <w:proofErr w:type="spellEnd"/>
-      <w:r>
-        <w:rPr>
-          <w:color w:val="auto"/>
-          <w:szCs w:val="24"/>
-          <w:lang w:val="en-US"/>
-        </w:rPr>
-        <w:t xml:space="preserve">, </w:t>
-      </w:r>
-      <w:proofErr w:type="spellStart"/>
-      <w:r>
-        <w:rPr>
-          <w:color w:val="auto"/>
-          <w:szCs w:val="24"/>
-          <w:lang w:val="en-US"/>
-        </w:rPr>
-        <w:t>ajută</w:t>
-      </w:r>
-      <w:proofErr w:type="spellEnd"/>
-      <w:r>
-        <w:rPr>
-          <w:color w:val="auto"/>
-          <w:szCs w:val="24"/>
-          <w:lang w:val="en-US"/>
-        </w:rPr>
-        <w:t xml:space="preserve"> </w:t>
-      </w:r>
-      <w:proofErr w:type="spellStart"/>
-      <w:r>
-        <w:rPr>
-          <w:color w:val="auto"/>
-          <w:szCs w:val="24"/>
-          <w:lang w:val="en-US"/>
-        </w:rPr>
-        <w:t>corpul</w:t>
-      </w:r>
-      <w:proofErr w:type="spellEnd"/>
-      <w:r>
-        <w:rPr>
-          <w:color w:val="auto"/>
-          <w:szCs w:val="24"/>
-          <w:lang w:val="en-US"/>
-        </w:rPr>
-        <w:t xml:space="preserve"> </w:t>
-      </w:r>
-      <w:proofErr w:type="spellStart"/>
-      <w:r>
-        <w:rPr>
-          <w:color w:val="auto"/>
-          <w:szCs w:val="24"/>
-          <w:lang w:val="en-US"/>
-        </w:rPr>
-        <w:t>nostru</w:t>
-      </w:r>
-      <w:proofErr w:type="spellEnd"/>
-      <w:r>
-        <w:rPr>
-          <w:color w:val="auto"/>
-          <w:szCs w:val="24"/>
-          <w:lang w:val="en-US"/>
-        </w:rPr>
-        <w:t xml:space="preserve"> </w:t>
-      </w:r>
-      <w:proofErr w:type="spellStart"/>
-      <w:proofErr w:type="gramStart"/>
-      <w:r>
-        <w:rPr>
-          <w:color w:val="auto"/>
-          <w:szCs w:val="24"/>
-          <w:lang w:val="en-US"/>
-        </w:rPr>
-        <w:t>să</w:t>
-      </w:r>
-      <w:proofErr w:type="spellEnd"/>
-      <w:proofErr w:type="gramEnd"/>
-      <w:r>
-        <w:rPr>
-          <w:color w:val="auto"/>
-          <w:szCs w:val="24"/>
-          <w:lang w:val="en-US"/>
-        </w:rPr>
-        <w:t xml:space="preserve"> </w:t>
-      </w:r>
-      <w:proofErr w:type="spellStart"/>
-      <w:r>
-        <w:rPr>
-          <w:color w:val="auto"/>
-          <w:szCs w:val="24"/>
-          <w:lang w:val="en-US"/>
-        </w:rPr>
-        <w:t>absoarbă</w:t>
-      </w:r>
-      <w:proofErr w:type="spellEnd"/>
-      <w:r>
-        <w:rPr>
-          <w:color w:val="auto"/>
-          <w:szCs w:val="24"/>
-          <w:lang w:val="en-US"/>
-        </w:rPr>
-        <w:t xml:space="preserve"> </w:t>
-      </w:r>
-      <w:proofErr w:type="spellStart"/>
-      <w:r>
-        <w:rPr>
-          <w:color w:val="auto"/>
-          <w:szCs w:val="24"/>
-          <w:lang w:val="en-US"/>
-        </w:rPr>
-        <w:t>nutrienții</w:t>
-      </w:r>
-      <w:proofErr w:type="spellEnd"/>
-      <w:r>
-        <w:rPr>
-          <w:color w:val="auto"/>
-          <w:szCs w:val="24"/>
-          <w:lang w:val="en-US"/>
-        </w:rPr>
-        <w:t xml:space="preserve">, </w:t>
-      </w:r>
-      <w:proofErr w:type="spellStart"/>
-      <w:r>
-        <w:rPr>
-          <w:color w:val="auto"/>
-          <w:szCs w:val="24"/>
-          <w:lang w:val="en-US"/>
-        </w:rPr>
-        <w:t>participă</w:t>
-      </w:r>
-      <w:proofErr w:type="spellEnd"/>
-      <w:r>
-        <w:rPr>
-          <w:color w:val="auto"/>
-          <w:szCs w:val="24"/>
-          <w:lang w:val="en-US"/>
-        </w:rPr>
-        <w:t xml:space="preserve"> la </w:t>
-      </w:r>
-      <w:proofErr w:type="spellStart"/>
-      <w:r>
-        <w:rPr>
-          <w:color w:val="auto"/>
-          <w:szCs w:val="24"/>
-          <w:lang w:val="en-US"/>
-        </w:rPr>
-        <w:t>activitatea</w:t>
-      </w:r>
-      <w:proofErr w:type="spellEnd"/>
-      <w:r>
-        <w:rPr>
-          <w:color w:val="auto"/>
-          <w:szCs w:val="24"/>
-          <w:lang w:val="en-US"/>
-        </w:rPr>
-        <w:t xml:space="preserve"> </w:t>
-      </w:r>
-      <w:proofErr w:type="spellStart"/>
-      <w:r>
-        <w:rPr>
-          <w:color w:val="auto"/>
-          <w:szCs w:val="24"/>
-          <w:lang w:val="en-US"/>
-        </w:rPr>
-        <w:t>celulelor</w:t>
-      </w:r>
-      <w:proofErr w:type="spellEnd"/>
-      <w:r>
-        <w:rPr>
-          <w:color w:val="auto"/>
-          <w:szCs w:val="24"/>
-          <w:lang w:val="en-US"/>
-        </w:rPr>
-        <w:t xml:space="preserve"> </w:t>
-      </w:r>
-      <w:proofErr w:type="spellStart"/>
-      <w:r>
-        <w:rPr>
-          <w:color w:val="auto"/>
-          <w:szCs w:val="24"/>
-          <w:lang w:val="en-US"/>
-        </w:rPr>
-        <w:t>ș</w:t>
-      </w:r>
-      <w:r>
-        <w:rPr>
-          <w:color w:val="auto"/>
-          <w:szCs w:val="24"/>
-          <w:lang w:val="en-US"/>
-        </w:rPr>
-        <w:t>i</w:t>
-      </w:r>
-      <w:proofErr w:type="spellEnd"/>
-      <w:r>
-        <w:rPr>
-          <w:color w:val="auto"/>
-          <w:szCs w:val="24"/>
-          <w:lang w:val="en-US"/>
-        </w:rPr>
-        <w:t xml:space="preserve"> a </w:t>
-      </w:r>
-      <w:proofErr w:type="spellStart"/>
-      <w:r>
-        <w:rPr>
-          <w:color w:val="auto"/>
-          <w:szCs w:val="24"/>
-          <w:lang w:val="en-US"/>
-        </w:rPr>
-        <w:t>sistemului</w:t>
-      </w:r>
-      <w:proofErr w:type="spellEnd"/>
-      <w:r>
-        <w:rPr>
-          <w:color w:val="auto"/>
-          <w:szCs w:val="24"/>
-          <w:lang w:val="en-US"/>
-        </w:rPr>
-        <w:t xml:space="preserve"> </w:t>
-      </w:r>
-      <w:proofErr w:type="spellStart"/>
-      <w:r>
-        <w:rPr>
-          <w:color w:val="auto"/>
-          <w:szCs w:val="24"/>
-          <w:lang w:val="en-US"/>
-        </w:rPr>
-        <w:t>nervos</w:t>
-      </w:r>
-      <w:proofErr w:type="spellEnd"/>
-      <w:r>
-        <w:rPr>
-          <w:color w:val="auto"/>
-          <w:szCs w:val="24"/>
-          <w:lang w:val="en-US"/>
-        </w:rPr>
-        <w:t>.</w:t>
+        <w:t>i a sistemului nervos.</w:t>
       </w:r>
     </w:p>
     <w:p>
@@ -8175,44 +5146,10 @@
         <w:pStyle w:val="Heading2"/>
       </w:pPr>
       <w:bookmarkStart w:id="8" w:name="_Toc11253190"/>
-      <w:proofErr w:type="spellStart"/>
-      <w:r>
-        <w:t>Algoritmul</w:t>
-      </w:r>
-      <w:proofErr w:type="spellEnd"/>
-      <w:r>
-        <w:t xml:space="preserve"> de </w:t>
-      </w:r>
-      <w:proofErr w:type="spellStart"/>
-      <w:r>
-        <w:t>calcul</w:t>
-      </w:r>
-      <w:proofErr w:type="spellEnd"/>
-      <w:r>
-        <w:t xml:space="preserve"> al </w:t>
-      </w:r>
-      <w:proofErr w:type="spellStart"/>
-      <w:r>
-        <w:t>caloriilor</w:t>
-      </w:r>
-      <w:proofErr w:type="spellEnd"/>
-      <w:r>
-        <w:t xml:space="preserve"> </w:t>
-      </w:r>
-      <w:proofErr w:type="spellStart"/>
-      <w:r>
-        <w:t>si</w:t>
-      </w:r>
-      <w:proofErr w:type="spellEnd"/>
-      <w:r>
-        <w:t xml:space="preserve"> </w:t>
-      </w:r>
-      <w:proofErr w:type="spellStart"/>
-      <w:r>
-        <w:t>macronutrienților</w:t>
+      <w:r>
+        <w:t>Algoritmul de calcul al caloriilor si macronutrienților</w:t>
       </w:r>
       <w:bookmarkEnd w:id="8"/>
-      <w:proofErr w:type="spellEnd"/>
     </w:p>
     <w:p>
       <w:pPr>
@@ -8223,133 +5160,12 @@
           <w:shd w:val="clear" w:color="auto" w:fill="FFFFFF"/>
         </w:rPr>
       </w:pPr>
-      <w:proofErr w:type="spellStart"/>
-      <w:r>
-        <w:rPr>
-          <w:lang w:val="en-US"/>
-        </w:rPr>
-        <w:t>Vom</w:t>
-      </w:r>
-      <w:proofErr w:type="spellEnd"/>
-      <w:r>
-        <w:rPr>
-          <w:lang w:val="en-US"/>
-        </w:rPr>
-        <w:t xml:space="preserve"> </w:t>
-      </w:r>
-      <w:proofErr w:type="spellStart"/>
-      <w:r>
-        <w:rPr>
-          <w:lang w:val="en-US"/>
-        </w:rPr>
-        <w:t>începe</w:t>
-      </w:r>
-      <w:proofErr w:type="spellEnd"/>
-      <w:r>
-        <w:rPr>
-          <w:lang w:val="en-US"/>
-        </w:rPr>
-        <w:t xml:space="preserve"> </w:t>
-      </w:r>
-      <w:proofErr w:type="spellStart"/>
-      <w:r>
-        <w:rPr>
-          <w:lang w:val="en-US"/>
-        </w:rPr>
-        <w:t>prin</w:t>
-      </w:r>
-      <w:proofErr w:type="spellEnd"/>
-      <w:r>
-        <w:rPr>
-          <w:lang w:val="en-US"/>
-        </w:rPr>
-        <w:t xml:space="preserve"> a </w:t>
-      </w:r>
-      <w:proofErr w:type="spellStart"/>
-      <w:r>
-        <w:rPr>
-          <w:lang w:val="en-US"/>
-        </w:rPr>
-        <w:t>calcula</w:t>
-      </w:r>
-      <w:proofErr w:type="spellEnd"/>
-      <w:r>
-        <w:rPr>
-          <w:lang w:val="en-US"/>
-        </w:rPr>
-        <w:t xml:space="preserve"> BMR-</w:t>
-      </w:r>
-      <w:proofErr w:type="spellStart"/>
-      <w:r>
-        <w:rPr>
-          <w:lang w:val="en-US"/>
-        </w:rPr>
-        <w:t>ul</w:t>
-      </w:r>
-      <w:proofErr w:type="spellEnd"/>
-      <w:r>
-        <w:rPr>
-          <w:lang w:val="en-US"/>
-        </w:rPr>
-        <w:t xml:space="preserve"> (Basal Metabolic Rate) </w:t>
-      </w:r>
-      <w:proofErr w:type="spellStart"/>
-      <w:r>
-        <w:rPr>
-          <w:lang w:val="en-US"/>
-        </w:rPr>
-        <w:t>sau</w:t>
-      </w:r>
-      <w:proofErr w:type="spellEnd"/>
-      <w:r>
-        <w:rPr>
-          <w:lang w:val="en-US"/>
-        </w:rPr>
-        <w:t xml:space="preserve"> REE-</w:t>
-      </w:r>
-      <w:proofErr w:type="spellStart"/>
-      <w:r>
-        <w:rPr>
-          <w:lang w:val="en-US"/>
-        </w:rPr>
-        <w:t>ul</w:t>
-      </w:r>
-      <w:proofErr w:type="spellEnd"/>
-      <w:r>
-        <w:rPr>
-          <w:lang w:val="en-US"/>
-        </w:rPr>
-        <w:t xml:space="preserve"> (Resting Energy Expenditure). </w:t>
-      </w:r>
-      <w:proofErr w:type="spellStart"/>
-      <w:r>
-        <w:rPr>
-          <w:lang w:val="en-US"/>
-        </w:rPr>
-        <w:t>Acest</w:t>
-      </w:r>
-      <w:proofErr w:type="spellEnd"/>
-      <w:r>
-        <w:rPr>
-          <w:lang w:val="en-US"/>
-        </w:rPr>
-        <w:t xml:space="preserve"> </w:t>
-      </w:r>
-      <w:proofErr w:type="spellStart"/>
-      <w:r>
-        <w:rPr>
-          <w:lang w:val="en-US"/>
-        </w:rPr>
-        <w:t>numar</w:t>
-      </w:r>
-      <w:proofErr w:type="spellEnd"/>
-      <w:r>
-        <w:rPr>
-          <w:lang w:val="en-US"/>
-        </w:rPr>
-        <w:t xml:space="preserve"> </w:t>
-      </w:r>
-      <w:proofErr w:type="spellStart"/>
+      <w:r>
+        <w:rPr>
+          <w:lang w:val="en-US"/>
+        </w:rPr>
+        <w:t xml:space="preserve">Vom începe prin a calcula BMR-ul (Basal Metabolic Rate) sau REE-ul (Resting Energy Expenditure). Acest numar </w:t>
+      </w:r>
       <w:proofErr w:type="gramStart"/>
       <w:r>
         <w:rPr>
@@ -8357,167 +5173,12 @@
         </w:rPr>
         <w:t>este</w:t>
       </w:r>
-      <w:proofErr w:type="spellEnd"/>
       <w:proofErr w:type="gramEnd"/>
       <w:r>
         <w:rPr>
           <w:lang w:val="en-US"/>
         </w:rPr>
-        <w:t xml:space="preserve"> </w:t>
-      </w:r>
-      <w:proofErr w:type="spellStart"/>
-      <w:r>
-        <w:rPr>
-          <w:lang w:val="en-US"/>
-        </w:rPr>
-        <w:t>numărul</w:t>
-      </w:r>
-      <w:proofErr w:type="spellEnd"/>
-      <w:r>
-        <w:rPr>
-          <w:lang w:val="en-US"/>
-        </w:rPr>
-        <w:t xml:space="preserve"> de </w:t>
-      </w:r>
-      <w:proofErr w:type="spellStart"/>
-      <w:r>
-        <w:rPr>
-          <w:lang w:val="en-US"/>
-        </w:rPr>
-        <w:t>calorii</w:t>
-      </w:r>
-      <w:proofErr w:type="spellEnd"/>
-      <w:r>
-        <w:rPr>
-          <w:lang w:val="en-US"/>
-        </w:rPr>
-        <w:t xml:space="preserve"> </w:t>
-      </w:r>
-      <w:proofErr w:type="spellStart"/>
-      <w:r>
-        <w:rPr>
-          <w:lang w:val="en-US"/>
-        </w:rPr>
-        <w:t>pe</w:t>
-      </w:r>
-      <w:proofErr w:type="spellEnd"/>
-      <w:r>
-        <w:rPr>
-          <w:lang w:val="en-US"/>
-        </w:rPr>
-        <w:t xml:space="preserve"> care </w:t>
-      </w:r>
-      <w:proofErr w:type="spellStart"/>
-      <w:r>
-        <w:rPr>
-          <w:lang w:val="en-US"/>
-        </w:rPr>
-        <w:t>organismul</w:t>
-      </w:r>
-      <w:proofErr w:type="spellEnd"/>
-      <w:r>
-        <w:rPr>
-          <w:lang w:val="en-US"/>
-        </w:rPr>
-        <w:t xml:space="preserve"> </w:t>
-      </w:r>
-      <w:proofErr w:type="spellStart"/>
-      <w:r>
-        <w:rPr>
-          <w:lang w:val="en-US"/>
-        </w:rPr>
-        <w:t>îl</w:t>
-      </w:r>
-      <w:proofErr w:type="spellEnd"/>
-      <w:r>
-        <w:rPr>
-          <w:lang w:val="en-US"/>
-        </w:rPr>
-        <w:t xml:space="preserve"> </w:t>
-      </w:r>
-      <w:proofErr w:type="spellStart"/>
-      <w:r>
-        <w:rPr>
-          <w:lang w:val="en-US"/>
-        </w:rPr>
-        <w:t>arde</w:t>
-      </w:r>
-      <w:proofErr w:type="spellEnd"/>
-      <w:r>
-        <w:rPr>
-          <w:lang w:val="en-US"/>
-        </w:rPr>
-        <w:t xml:space="preserve"> </w:t>
-      </w:r>
-      <w:proofErr w:type="spellStart"/>
-      <w:r>
-        <w:rPr>
-          <w:lang w:val="en-US"/>
-        </w:rPr>
-        <w:t>în</w:t>
-      </w:r>
-      <w:proofErr w:type="spellEnd"/>
-      <w:r>
-        <w:rPr>
-          <w:lang w:val="en-US"/>
-        </w:rPr>
-        <w:t xml:space="preserve"> </w:t>
-      </w:r>
-      <w:proofErr w:type="spellStart"/>
-      <w:r>
-        <w:rPr>
-          <w:lang w:val="en-US"/>
-        </w:rPr>
-        <w:t>starea</w:t>
-      </w:r>
-      <w:proofErr w:type="spellEnd"/>
-      <w:r>
-        <w:rPr>
-          <w:lang w:val="en-US"/>
-        </w:rPr>
-        <w:t xml:space="preserve"> de </w:t>
-      </w:r>
-      <w:proofErr w:type="spellStart"/>
-      <w:r>
-        <w:rPr>
-          <w:lang w:val="en-US"/>
-        </w:rPr>
-        <w:t>odihnă</w:t>
-      </w:r>
-      <w:proofErr w:type="spellEnd"/>
-      <w:r>
-        <w:rPr>
-          <w:lang w:val="en-US"/>
-        </w:rPr>
-        <w:t xml:space="preserve"> (</w:t>
-      </w:r>
-      <w:proofErr w:type="spellStart"/>
-      <w:r>
-        <w:rPr>
-          <w:lang w:val="en-US"/>
-        </w:rPr>
-        <w:t>minimul</w:t>
-      </w:r>
-      <w:proofErr w:type="spellEnd"/>
-      <w:r>
-        <w:rPr>
-          <w:lang w:val="en-US"/>
-        </w:rPr>
-        <w:t xml:space="preserve"> de </w:t>
-      </w:r>
-      <w:proofErr w:type="spellStart"/>
-      <w:r>
-        <w:rPr>
-          <w:lang w:val="en-US"/>
-        </w:rPr>
-        <w:t>activitate</w:t>
-      </w:r>
-      <w:proofErr w:type="spellEnd"/>
-      <w:r>
-        <w:rPr>
-          <w:lang w:val="en-US"/>
-        </w:rPr>
-        <w:t xml:space="preserve">). </w:t>
+        <w:t xml:space="preserve"> numărul de calorii pe care organismul îl arde în starea de odihnă (minimul de activitate). </w:t>
       </w:r>
       <w:r>
         <w:rPr>
@@ -9374,6 +6035,169 @@
           <w:shd w:val="clear" w:color="auto" w:fill="FFFFFF"/>
         </w:rPr>
       </w:pPr>
+      <w:r>
+        <w:rPr>
+          <w:noProof/>
+          <w:lang w:val="en-US"/>
+        </w:rPr>
+        <mc:AlternateContent>
+          <mc:Choice Requires="wps">
+            <w:drawing>
+              <wp:anchor distT="0" distB="0" distL="114300" distR="114300" simplePos="0" relativeHeight="251664384" behindDoc="0" locked="0" layoutInCell="1" allowOverlap="1" wp14:anchorId="4BE1B46A" wp14:editId="2CD311F6">
+                <wp:simplePos x="0" y="0"/>
+                <wp:positionH relativeFrom="column">
+                  <wp:posOffset>457200</wp:posOffset>
+                </wp:positionH>
+                <wp:positionV relativeFrom="paragraph">
+                  <wp:posOffset>5309870</wp:posOffset>
+                </wp:positionV>
+                <wp:extent cx="5895340" cy="285750"/>
+                <wp:effectExtent l="0" t="0" r="0" b="0"/>
+                <wp:wrapTopAndBottom/>
+                <wp:docPr id="17" name="Text Box 17"/>
+                <wp:cNvGraphicFramePr/>
+                <a:graphic xmlns:a="http://schemas.openxmlformats.org/drawingml/2006/main">
+                  <a:graphicData uri="http://schemas.microsoft.com/office/word/2010/wordprocessingShape">
+                    <wps:wsp>
+                      <wps:cNvSpPr txBox="1"/>
+                      <wps:spPr>
+                        <a:xfrm>
+                          <a:off x="0" y="0"/>
+                          <a:ext cx="5895340" cy="285750"/>
+                        </a:xfrm>
+                        <a:prstGeom prst="rect">
+                          <a:avLst/>
+                        </a:prstGeom>
+                        <a:solidFill>
+                          <a:prstClr val="white"/>
+                        </a:solidFill>
+                        <a:ln>
+                          <a:noFill/>
+                        </a:ln>
+                        <a:effectLst/>
+                      </wps:spPr>
+                      <wps:txbx>
+                        <w:txbxContent>
+                          <w:p>
+                            <w:pPr>
+                              <w:spacing w:line="372" w:lineRule="auto"/>
+                              <w:ind w:right="981"/>
+                              <w:rPr>
+                                <w:i/>
+                                <w:color w:val="808080" w:themeColor="background1" w:themeShade="80"/>
+                                <w:szCs w:val="24"/>
+                                <w:shd w:val="clear" w:color="auto" w:fill="FFFFFF"/>
+                              </w:rPr>
+                            </w:pPr>
+                            <w:r>
+                              <w:rPr>
+                                <w:i/>
+                                <w:color w:val="808080" w:themeColor="background1" w:themeShade="80"/>
+                              </w:rPr>
+                              <w:t xml:space="preserve">Figure 1- source: </w:t>
+                            </w:r>
+                            <w:hyperlink r:id="rId11" w:history="1">
+                              <w:r>
+                                <w:rPr>
+                                  <w:rStyle w:val="Hyperlink"/>
+                                  <w:i/>
+                                  <w:color w:val="808080" w:themeColor="background1" w:themeShade="80"/>
+                                  <w:szCs w:val="24"/>
+                                  <w:shd w:val="clear" w:color="auto" w:fill="FFFFFF"/>
+                                </w:rPr>
+                                <w:t>https://shapescale.com/blog/health/nutrition</w:t>
+                              </w:r>
+                            </w:hyperlink>
+                          </w:p>
+                          <w:p>
+                            <w:pPr>
+                              <w:pStyle w:val="Caption"/>
+                              <w:rPr>
+                                <w:b/>
+                                <w:noProof/>
+                                <w:color w:val="808080" w:themeColor="background1" w:themeShade="80"/>
+                                <w:sz w:val="24"/>
+                                <w:shd w:val="clear" w:color="auto" w:fill="FFFFFF"/>
+                              </w:rPr>
+                            </w:pPr>
+                          </w:p>
+                        </w:txbxContent>
+                      </wps:txbx>
+                      <wps:bodyPr rot="0" spcFirstLastPara="0" vertOverflow="overflow" horzOverflow="overflow" vert="horz" wrap="square" lIns="0" tIns="0" rIns="0" bIns="0" numCol="1" spcCol="0" rtlCol="0" fromWordArt="0" anchor="t" anchorCtr="0" forceAA="0" compatLnSpc="1">
+                        <a:prstTxWarp prst="textNoShape">
+                          <a:avLst/>
+                        </a:prstTxWarp>
+                        <a:noAutofit/>
+                      </wps:bodyPr>
+                    </wps:wsp>
+                  </a:graphicData>
+                </a:graphic>
+                <wp14:sizeRelV relativeFrom="margin">
+                  <wp14:pctHeight>0</wp14:pctHeight>
+                </wp14:sizeRelV>
+              </wp:anchor>
+            </w:drawing>
+          </mc:Choice>
+          <mc:Fallback>
+            <w:pict>
+              <v:shapetype w14:anchorId="4BE1B46A" id="_x0000_t202" coordsize="21600,21600" o:spt="202" path="m,l,21600r21600,l21600,xe">
+                <v:stroke joinstyle="miter"/>
+                <v:path gradientshapeok="t" o:connecttype="rect"/>
+              </v:shapetype>
+              <v:shape id="Text Box 17" o:spid="_x0000_s1029" type="#_x0000_t202" style="position:absolute;left:0;text-align:left;margin-left:36pt;margin-top:418.1pt;width:464.2pt;height:22.5pt;z-index:251664384;visibility:visible;mso-wrap-style:square;mso-height-percent:0;mso-wrap-distance-left:9pt;mso-wrap-distance-top:0;mso-wrap-distance-right:9pt;mso-wrap-distance-bottom:0;mso-position-horizontal:absolute;mso-position-horizontal-relative:text;mso-position-vertical:absolute;mso-position-vertical-relative:text;mso-height-percent:0;mso-height-relative:margin;v-text-anchor:top" o:gfxdata="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" stroked="f">
+                <v:textbox inset="0,0,0,0">
+                  <w:txbxContent>
+                    <w:p>
+                      <w:pPr>
+                        <w:spacing w:line="372" w:lineRule="auto"/>
+                        <w:ind w:right="981"/>
+                        <w:rPr>
+                          <w:i/>
+                          <w:color w:val="808080" w:themeColor="background1" w:themeShade="80"/>
+                          <w:szCs w:val="24"/>
+                          <w:shd w:val="clear" w:color="auto" w:fill="FFFFFF"/>
+                        </w:rPr>
+                      </w:pPr>
+                      <w:r>
+                        <w:rPr>
+                          <w:i/>
+                          <w:color w:val="808080" w:themeColor="background1" w:themeShade="80"/>
+                        </w:rPr>
+                        <w:t xml:space="preserve">Figure 1- source: </w:t>
+                      </w:r>
+                      <w:hyperlink r:id="rId12" w:history="1">
+                        <w:r>
+                          <w:rPr>
+                            <w:rStyle w:val="Hyperlink"/>
+                            <w:i/>
+                            <w:color w:val="808080" w:themeColor="background1" w:themeShade="80"/>
+                            <w:szCs w:val="24"/>
+                            <w:shd w:val="clear" w:color="auto" w:fill="FFFFFF"/>
+                          </w:rPr>
+                          <w:t>https://shapescale.com/blog/health/nutrition</w:t>
+                        </w:r>
+                      </w:hyperlink>
+                    </w:p>
+                    <w:p>
+                      <w:pPr>
+                        <w:pStyle w:val="Caption"/>
+                        <w:rPr>
+                          <w:b/>
+                          <w:noProof/>
+                          <w:color w:val="808080" w:themeColor="background1" w:themeShade="80"/>
+                          <w:sz w:val="24"/>
+                          <w:shd w:val="clear" w:color="auto" w:fill="FFFFFF"/>
+                        </w:rPr>
+                      </w:pPr>
+                    </w:p>
+                  </w:txbxContent>
+                </v:textbox>
+                <w10:wrap type="topAndBottom"/>
+              </v:shape>
+            </w:pict>
+          </mc:Fallback>
+        </mc:AlternateContent>
+      </w:r>
       <w:r>
         <w:rPr>
           <w:b/>
@@ -9408,7 +6232,7 @@
                     </pic:cNvPicPr>
                   </pic:nvPicPr>
                   <pic:blipFill>
-                    <a:blip r:embed="rId11">
+                    <a:blip r:embed="rId13">
                       <a:extLst>
                         <a:ext uri="{28A0092B-C50C-407E-A947-70E740481C1C}">
                           <a14:useLocalDpi xmlns:a14="http://schemas.microsoft.com/office/drawing/2010/main" val="0"/>
@@ -9447,83 +6271,6 @@
         <w:ind w:right="981" w:firstLine="0"/>
         <w:jc w:val="center"/>
         <w:rPr>
-          <w:color w:val="auto"/>
-          <w:szCs w:val="24"/>
-          <w:shd w:val="clear" w:color="auto" w:fill="FFFFFF"/>
-        </w:rPr>
-      </w:pPr>
-      <w:r>
-        <w:rPr>
-          <w:color w:val="auto"/>
-          <w:szCs w:val="24"/>
-          <w:shd w:val="clear" w:color="auto" w:fill="FFFFFF"/>
-        </w:rPr>
-        <w:t xml:space="preserve">Macro Ratio- picture from </w:t>
-      </w:r>
-      <w:r>
-        <w:rPr>
-          <w:color w:val="auto"/>
-          <w:szCs w:val="24"/>
-          <w:shd w:val="clear" w:color="auto" w:fill="FFFFFF"/>
-        </w:rPr>
-        <w:fldChar w:fldCharType="begin"/>
-      </w:r>
-      <w:r>
-        <w:rPr>
-          <w:color w:val="auto"/>
-          <w:szCs w:val="24"/>
-          <w:shd w:val="clear" w:color="auto" w:fill="FFFFFF"/>
-        </w:rPr>
-        <w:instrText xml:space="preserve"> HYPERLINK "</w:instrText>
-      </w:r>
-      <w:r>
-        <w:rPr>
-          <w:color w:val="auto"/>
-          <w:szCs w:val="24"/>
-          <w:shd w:val="clear" w:color="auto" w:fill="FFFFFF"/>
-        </w:rPr>
-        <w:instrText>https://shapescale.com/blog/health/nutrition</w:instrText>
-      </w:r>
-      <w:r>
-        <w:rPr>
-          <w:color w:val="auto"/>
-          <w:szCs w:val="24"/>
-          <w:shd w:val="clear" w:color="auto" w:fill="FFFFFF"/>
-        </w:rPr>
-        <w:instrText xml:space="preserve">" </w:instrText>
-      </w:r>
-      <w:r>
-        <w:rPr>
-          <w:color w:val="auto"/>
-          <w:szCs w:val="24"/>
-          <w:shd w:val="clear" w:color="auto" w:fill="FFFFFF"/>
-        </w:rPr>
-        <w:fldChar w:fldCharType="separate"/>
-      </w:r>
-      <w:r>
-        <w:rPr>
-          <w:rStyle w:val="Hyperlink"/>
-          <w:szCs w:val="24"/>
-          <w:shd w:val="clear" w:color="auto" w:fill="FFFFFF"/>
-        </w:rPr>
-        <w:t>https://shapescale.com/blog/health/nutrition</w:t>
-      </w:r>
-      <w:r>
-        <w:rPr>
-          <w:color w:val="auto"/>
-          <w:szCs w:val="24"/>
-          <w:shd w:val="clear" w:color="auto" w:fill="FFFFFF"/>
-        </w:rPr>
-        <w:fldChar w:fldCharType="end"/>
-      </w:r>
-    </w:p>
-    <w:p>
-      <w:pPr>
-        <w:pStyle w:val="ListParagraph"/>
-        <w:spacing w:line="372" w:lineRule="auto"/>
-        <w:ind w:right="981" w:firstLine="0"/>
-        <w:jc w:val="center"/>
-        <w:rPr>
           <w:b/>
           <w:color w:val="auto"/>
           <w:szCs w:val="24"/>
@@ -9557,30 +6304,14 @@
         </w:rPr>
       </w:pPr>
       <w:bookmarkStart w:id="9" w:name="_Toc11253191"/>
-      <w:proofErr w:type="spellStart"/>
       <w:r>
         <w:rPr>
           <w:shd w:val="clear" w:color="auto" w:fill="FFFFFF"/>
         </w:rPr>
         <w:lastRenderedPageBreak/>
-        <w:t>Tehnologii</w:t>
-      </w:r>
-      <w:proofErr w:type="spellEnd"/>
-      <w:r>
-        <w:rPr>
-          <w:shd w:val="clear" w:color="auto" w:fill="FFFFFF"/>
-        </w:rPr>
-        <w:t xml:space="preserve"> </w:t>
-      </w:r>
-      <w:proofErr w:type="spellStart"/>
-      <w:r>
-        <w:rPr>
-          <w:shd w:val="clear" w:color="auto" w:fill="FFFFFF"/>
-        </w:rPr>
-        <w:t>folosite</w:t>
+        <w:t>Tehnologii folosite</w:t>
       </w:r>
       <w:bookmarkEnd w:id="9"/>
-      <w:proofErr w:type="spellEnd"/>
     </w:p>
     <w:p>
       <w:pPr>
@@ -9593,59 +6324,57 @@
       <w:pPr>
         <w:spacing w:after="160" w:line="259" w:lineRule="auto"/>
         <w:ind w:left="0" w:right="0" w:firstLine="0"/>
+      </w:pPr>
+      <w:r>
+        <w:br w:type="page"/>
+      </w:r>
+    </w:p>
+    <w:p>
+      <w:pPr>
+        <w:spacing w:after="160" w:line="259" w:lineRule="auto"/>
+        <w:ind w:left="0" w:right="0" w:firstLine="0"/>
         <w:rPr>
           <w:b/>
           <w:sz w:val="28"/>
           <w:lang w:val="en-US"/>
         </w:rPr>
       </w:pPr>
-      <w:r>
-        <w:br w:type="page"/>
-      </w:r>
     </w:p>
     <w:p>
       <w:pPr>
         <w:pStyle w:val="Heading1"/>
       </w:pPr>
       <w:bookmarkStart w:id="10" w:name="_Toc11253192"/>
-      <w:proofErr w:type="spellStart"/>
-      <w:r>
-        <w:lastRenderedPageBreak/>
-        <w:t>Aplicaț</w:t>
-      </w:r>
-      <w:proofErr w:type="gramStart"/>
-      <w:r>
-        <w:t>ia</w:t>
-      </w:r>
-      <w:proofErr w:type="spellEnd"/>
-      <w:r>
-        <w:t xml:space="preserve"> </w:t>
-      </w:r>
+      <w:r>
+        <w:t xml:space="preserve">Aplicația </w:t>
+      </w:r>
+      <w:r>
+        <w:t>„</w:t>
+      </w:r>
+      <w:r>
+        <w:t>EatWell</w:t>
+      </w:r>
+      <w:bookmarkEnd w:id="10"/>
       <w:r>
         <w:t>”</w:t>
       </w:r>
-      <w:proofErr w:type="spellStart"/>
-      <w:proofErr w:type="gramEnd"/>
-      <w:r>
-        <w:t>EatWell</w:t>
-      </w:r>
-      <w:bookmarkEnd w:id="10"/>
-      <w:proofErr w:type="spellEnd"/>
-      <w:r>
-        <w:t>”</w:t>
-      </w:r>
+    </w:p>
+    <w:p>
+      <w:pPr>
+        <w:rPr>
+          <w:lang w:val="en-US"/>
+        </w:rPr>
+      </w:pPr>
     </w:p>
     <w:p>
       <w:pPr>
         <w:pStyle w:val="Heading2"/>
       </w:pPr>
       <w:bookmarkStart w:id="11" w:name="_Toc11253193"/>
-      <w:proofErr w:type="spellStart"/>
       <w:r>
         <w:t>Introducere</w:t>
       </w:r>
       <w:bookmarkEnd w:id="11"/>
-      <w:proofErr w:type="spellEnd"/>
     </w:p>
     <w:p>
       <w:pPr>
@@ -9655,48 +6384,3210 @@
           <w:lang w:val="en-US"/>
         </w:rPr>
       </w:pPr>
-      <w:proofErr w:type="spellStart"/>
-      <w:r>
-        <w:rPr>
-          <w:lang w:val="en-US"/>
-        </w:rPr>
-        <w:t>Scopul</w:t>
-      </w:r>
-      <w:proofErr w:type="spellEnd"/>
+      <w:r>
+        <w:rPr>
+          <w:lang w:val="en-US"/>
+        </w:rPr>
+        <w:t>Scopul aplicației</w:t>
+      </w:r>
+      <w:r>
+        <w:rPr>
+          <w:lang w:val="en-US"/>
+        </w:rPr>
+        <w:t xml:space="preserve"> este a ușura munca medicilor nutriționiști, ce ajută clienții lor să urmeze un stil alimentar sănătos, să își mențină, să reducă</w:t>
+      </w:r>
+      <w:r>
+        <w:rPr>
+          <w:lang w:val="en-US"/>
+        </w:rPr>
+        <w:t>,</w:t>
+      </w:r>
+      <w:r>
+        <w:rPr>
+          <w:lang w:val="en-US"/>
+        </w:rPr>
+        <w:t xml:space="preserve"> sau să crească în greutate,</w:t>
+      </w:r>
+      <w:r>
+        <w:rPr>
+          <w:lang w:val="en-US"/>
+        </w:rPr>
+        <w:t xml:space="preserve"> și</w:t>
+      </w:r>
+      <w:r>
+        <w:rPr>
+          <w:lang w:val="en-US"/>
+        </w:rPr>
+        <w:t xml:space="preserve"> să își țină sub control afecțiunile cu impact asupra nutriției (diabet, boli cronice, etc.).</w:t>
+      </w:r>
+    </w:p>
+    <w:p>
+      <w:pPr>
+        <w:spacing w:line="372" w:lineRule="auto"/>
+        <w:ind w:left="0" w:right="981" w:firstLine="567"/>
+        <w:rPr>
+          <w:lang w:val="en-US"/>
+        </w:rPr>
+      </w:pPr>
+      <w:r>
+        <w:rPr>
+          <w:lang w:val="en-US"/>
+        </w:rPr>
+        <w:t xml:space="preserve">Clientul </w:t>
+      </w:r>
+      <w:proofErr w:type="gramStart"/>
+      <w:r>
+        <w:rPr>
+          <w:lang w:val="en-US"/>
+        </w:rPr>
+        <w:t>va</w:t>
+      </w:r>
+      <w:proofErr w:type="gramEnd"/>
+      <w:r>
+        <w:rPr>
+          <w:lang w:val="en-US"/>
+        </w:rPr>
+        <w:t xml:space="preserve"> primi zilnic un plan alimentar, setat de către medical său și personalizat în funcție de nevoile sale. El </w:t>
+      </w:r>
+      <w:proofErr w:type="gramStart"/>
+      <w:r>
+        <w:rPr>
+          <w:lang w:val="en-US"/>
+        </w:rPr>
+        <w:t>va</w:t>
+      </w:r>
+      <w:proofErr w:type="gramEnd"/>
+      <w:r>
+        <w:rPr>
+          <w:lang w:val="en-US"/>
+        </w:rPr>
+        <w:t xml:space="preserve"> putea sa își urmărească progresul sau să adauge noi măsuri pentru actualizarea fizică. </w:t>
+      </w:r>
+      <w:proofErr w:type="gramStart"/>
+      <w:r>
+        <w:rPr>
+          <w:lang w:val="en-US"/>
+        </w:rPr>
+        <w:t>Va</w:t>
+      </w:r>
+      <w:proofErr w:type="gramEnd"/>
+      <w:r>
+        <w:rPr>
+          <w:lang w:val="en-US"/>
+        </w:rPr>
+        <w:t xml:space="preserve"> notificat în privința programărilor la care trebuie să se prezinte la cabinetul nutriționistului, va putea să seteze alergiile sale, problemele medicale, sau alte detalii relevante pentru nutriția sa. De asemenea clientul </w:t>
+      </w:r>
+      <w:proofErr w:type="gramStart"/>
+      <w:r>
+        <w:rPr>
+          <w:lang w:val="en-US"/>
+        </w:rPr>
+        <w:t>va</w:t>
+      </w:r>
+      <w:proofErr w:type="gramEnd"/>
+      <w:r>
+        <w:rPr>
+          <w:lang w:val="en-US"/>
+        </w:rPr>
+        <w:t xml:space="preserve"> putea să comunice cu nutriționistul printr-un chat live.</w:t>
+      </w:r>
+    </w:p>
+    <w:p>
+      <w:pPr>
+        <w:spacing w:line="372" w:lineRule="auto"/>
+        <w:ind w:left="0" w:right="981" w:firstLine="567"/>
+        <w:rPr>
+          <w:lang w:val="en-US"/>
+        </w:rPr>
+      </w:pPr>
+      <w:r>
+        <w:rPr>
+          <w:lang w:val="en-US"/>
+        </w:rPr>
+        <w:t>Nutriționistul va putea</w:t>
+      </w:r>
+      <w:r>
+        <w:rPr>
+          <w:lang w:val="en-US"/>
+        </w:rPr>
+        <w:t xml:space="preserve"> ține evidența c</w:t>
+      </w:r>
+      <w:r>
+        <w:rPr>
+          <w:lang w:val="en-US"/>
+        </w:rPr>
+        <w:t>lienților săi și progresul lor, va putea</w:t>
+      </w:r>
+      <w:r>
+        <w:rPr>
+          <w:lang w:val="en-US"/>
+        </w:rPr>
+        <w:t xml:space="preserve"> să alcătuiască în avans</w:t>
+      </w:r>
+      <w:r>
+        <w:rPr>
+          <w:lang w:val="en-US"/>
+        </w:rPr>
+        <w:t xml:space="preserve"> meniu</w:t>
+      </w:r>
+      <w:r>
+        <w:rPr>
+          <w:lang w:val="en-US"/>
+        </w:rPr>
+        <w:t>rile</w:t>
+      </w:r>
+      <w:r>
+        <w:rPr>
+          <w:lang w:val="en-US"/>
+        </w:rPr>
+        <w:t xml:space="preserve"> pentru fiecare dintre clienți</w:t>
+      </w:r>
+      <w:r>
+        <w:rPr>
+          <w:lang w:val="en-US"/>
+        </w:rPr>
+        <w:t>, să seteze programări și să țină evidența l</w:t>
+      </w:r>
+      <w:r>
+        <w:rPr>
+          <w:lang w:val="en-US"/>
+        </w:rPr>
+        <w:t>or în calendar, să introducă</w:t>
+      </w:r>
+      <w:r>
+        <w:rPr>
+          <w:lang w:val="en-US"/>
+        </w:rPr>
+        <w:t xml:space="preserve"> noi rețete pentru diversificarea meniurilor și pentru a</w:t>
+      </w:r>
+      <w:r>
+        <w:rPr>
+          <w:lang w:val="en-US"/>
+        </w:rPr>
+        <w:t xml:space="preserve"> încuraja clientul să gă</w:t>
+      </w:r>
+      <w:r>
+        <w:rPr>
+          <w:lang w:val="en-US"/>
+        </w:rPr>
+        <w:t xml:space="preserve">sească </w:t>
+      </w:r>
+      <w:r>
+        <w:rPr>
+          <w:lang w:val="en-US"/>
+        </w:rPr>
+        <w:t xml:space="preserve">plăcere în stilul său nou alimentar. </w:t>
+      </w:r>
+    </w:p>
+    <w:p>
+      <w:pPr>
+        <w:spacing w:line="372" w:lineRule="auto"/>
+        <w:ind w:left="0" w:right="981" w:firstLine="567"/>
+        <w:rPr>
+          <w:lang w:val="en-US"/>
+        </w:rPr>
+      </w:pPr>
+    </w:p>
+    <w:p>
+      <w:pPr>
+        <w:pStyle w:val="Heading2"/>
+      </w:pPr>
+      <w:bookmarkStart w:id="12" w:name="_Toc11253194"/>
+      <w:r>
+        <w:t>Arhitectura aplicației</w:t>
+      </w:r>
+      <w:bookmarkEnd w:id="12"/>
+    </w:p>
+    <w:p>
+      <w:pPr>
+        <w:rPr>
+          <w:lang w:val="en-US"/>
+        </w:rPr>
+      </w:pPr>
+    </w:p>
+    <w:p>
+      <w:pPr>
+        <w:pStyle w:val="Heading3"/>
+      </w:pPr>
+      <w:r>
+        <w:t>Paginile Login/Register:</w:t>
+      </w:r>
+    </w:p>
+    <w:p>
+      <w:pPr>
+        <w:spacing w:line="372" w:lineRule="auto"/>
+        <w:ind w:left="0" w:right="981" w:firstLine="567"/>
+        <w:rPr>
+          <w:lang w:val="en-US"/>
+        </w:rPr>
+      </w:pPr>
+      <w:r>
+        <w:rPr>
+          <w:lang w:val="en-US"/>
+        </w:rPr>
+        <w:t>Utilizatorul este întâmpinat în primă fază cu pagina de Login a clientului, în cazul în care acesta este medic nutritionist va accesa pagina de Login a nutriționiștilor prin apăsarea</w:t>
+      </w:r>
+      <w:r>
+        <w:rPr>
+          <w:lang w:val="en-US"/>
+        </w:rPr>
+        <w:t xml:space="preserve"> referinței</w:t>
+      </w:r>
+      <w:r>
+        <w:rPr>
+          <w:lang w:val="en-US"/>
+        </w:rPr>
+        <w:t xml:space="preserve"> „Are you a Nutritionist?</w:t>
+      </w:r>
+      <w:proofErr w:type="gramStart"/>
+      <w:r>
+        <w:rPr>
+          <w:lang w:val="en-US"/>
+        </w:rPr>
+        <w:t>”.</w:t>
+      </w:r>
+      <w:proofErr w:type="gramEnd"/>
       <w:r>
         <w:rPr>
           <w:lang w:val="en-US"/>
         </w:rPr>
         <w:t xml:space="preserve"> </w:t>
       </w:r>
-      <w:proofErr w:type="spellStart"/>
-      <w:r>
-        <w:rPr>
-          <w:lang w:val="en-US"/>
-        </w:rPr>
-        <w:t>aplicației</w:t>
-      </w:r>
-      <w:proofErr w:type="spellEnd"/>
+      <w:r>
+        <w:rPr>
+          <w:lang w:val="en-US"/>
+        </w:rPr>
+        <w:t xml:space="preserve">Fie că </w:t>
+      </w:r>
+      <w:proofErr w:type="gramStart"/>
+      <w:r>
+        <w:rPr>
+          <w:lang w:val="en-US"/>
+        </w:rPr>
+        <w:t>este</w:t>
+      </w:r>
+      <w:proofErr w:type="gramEnd"/>
+      <w:r>
+        <w:rPr>
+          <w:lang w:val="en-US"/>
+        </w:rPr>
+        <w:t xml:space="preserve"> nutritionist sau client,</w:t>
+      </w:r>
+      <w:r>
+        <w:rPr>
+          <w:lang w:val="en-US"/>
+        </w:rPr>
+        <w:t xml:space="preserve"> acesta se va autentifica</w:t>
+      </w:r>
+      <w:r>
+        <w:rPr>
+          <w:lang w:val="en-US"/>
+        </w:rPr>
+        <w:t xml:space="preserve"> în aplicație cu ajutorul username-ului și parolei corespunzătoare contului său înregistrat. Dacă ele nu sunt valide, fie parola, fie username-ul, sau nu exista nici </w:t>
+      </w:r>
+      <w:proofErr w:type="gramStart"/>
+      <w:r>
+        <w:rPr>
+          <w:lang w:val="en-US"/>
+        </w:rPr>
+        <w:t>un</w:t>
+      </w:r>
+      <w:proofErr w:type="gramEnd"/>
+      <w:r>
+        <w:rPr>
+          <w:lang w:val="en-US"/>
+        </w:rPr>
+        <w:t xml:space="preserve"> cont creat cu acele date, utilizatorul va fi atenționat prin mesaje specifice cauzei (de exemplu</w:t>
+      </w:r>
+      <w:r>
+        <w:rPr>
+          <w:lang w:val="en-US"/>
+        </w:rPr>
+        <w:t>: „Incorect Password!</w:t>
+      </w:r>
+      <w:r>
+        <w:rPr>
+          <w:color w:val="auto"/>
+          <w:lang w:val="en-US"/>
+        </w:rPr>
+        <w:t>”</w:t>
+      </w:r>
+      <w:r>
+        <w:rPr>
+          <w:color w:val="auto"/>
+          <w:lang w:val="en-US"/>
+        </w:rPr>
+        <w:t xml:space="preserve"> sau „There is no active </w:t>
+      </w:r>
+      <w:r>
+        <w:rPr>
+          <w:color w:val="auto"/>
+          <w:lang w:val="en-US"/>
+        </w:rPr>
+        <w:t xml:space="preserve">client </w:t>
+      </w:r>
+      <w:r>
+        <w:rPr>
+          <w:color w:val="auto"/>
+          <w:lang w:val="en-US"/>
+        </w:rPr>
+        <w:t>account with this username</w:t>
+      </w:r>
+      <w:r>
+        <w:rPr>
+          <w:color w:val="auto"/>
+          <w:lang w:val="en-US"/>
+        </w:rPr>
+        <w:t>!</w:t>
+      </w:r>
+      <w:r>
+        <w:rPr>
+          <w:color w:val="auto"/>
+          <w:lang w:val="en-US"/>
+        </w:rPr>
+        <w:t>”</w:t>
+      </w:r>
+      <w:r>
+        <w:rPr>
+          <w:color w:val="auto"/>
+          <w:lang w:val="en-US"/>
+        </w:rPr>
+        <w:t xml:space="preserve">). </w:t>
+      </w:r>
+      <w:r>
+        <w:rPr>
+          <w:lang w:val="en-US"/>
+        </w:rPr>
+        <w:t xml:space="preserve">Dacă este prima data când clientul folosește aplicația, este necesară activarea contului prin apăsarea </w:t>
+      </w:r>
+      <w:r>
+        <w:rPr>
+          <w:lang w:val="en-US"/>
+        </w:rPr>
+        <w:t xml:space="preserve">referinței </w:t>
+      </w:r>
+      <w:r>
+        <w:rPr>
+          <w:lang w:val="en-US"/>
+        </w:rPr>
+        <w:t>„You don’t have an account?</w:t>
+      </w:r>
+      <w:proofErr w:type="gramStart"/>
+      <w:r>
+        <w:rPr>
+          <w:lang w:val="en-US"/>
+        </w:rPr>
+        <w:t>”</w:t>
+      </w:r>
+      <w:r>
+        <w:rPr>
+          <w:lang w:val="en-US"/>
+        </w:rPr>
+        <w:t>,</w:t>
+      </w:r>
+      <w:proofErr w:type="gramEnd"/>
+      <w:r>
+        <w:rPr>
+          <w:lang w:val="en-US"/>
+        </w:rPr>
+        <w:t xml:space="preserve"> ce îl va redirecționa spre pagina de Register.</w:t>
+      </w:r>
+    </w:p>
+    <w:p>
+      <w:pPr>
+        <w:spacing w:line="372" w:lineRule="auto"/>
+        <w:ind w:left="0" w:right="981" w:firstLine="567"/>
+        <w:rPr>
+          <w:lang w:val="en-US"/>
+        </w:rPr>
+      </w:pPr>
+      <w:r>
+        <w:rPr>
+          <w:lang w:val="en-US"/>
+        </w:rPr>
+        <w:t xml:space="preserve">În cadrul paginei Register clientul </w:t>
+      </w:r>
+      <w:proofErr w:type="gramStart"/>
+      <w:r>
+        <w:rPr>
+          <w:lang w:val="en-US"/>
+        </w:rPr>
+        <w:t>va</w:t>
+      </w:r>
+      <w:proofErr w:type="gramEnd"/>
+      <w:r>
+        <w:rPr>
+          <w:lang w:val="en-US"/>
+        </w:rPr>
+        <w:t xml:space="preserve"> avea posibilitatea să își activeze contul creat de medical </w:t>
+      </w:r>
+      <w:r>
+        <w:rPr>
+          <w:lang w:val="en-US"/>
+        </w:rPr>
+        <w:t>său prin codul primit de acesta</w:t>
+      </w:r>
+      <w:r>
+        <w:rPr>
+          <w:lang w:val="en-US"/>
+        </w:rPr>
+        <w:t xml:space="preserve"> la prima sedință. Pe langă cod, clientul trebuie să introduc</w:t>
+      </w:r>
+      <w:r>
+        <w:rPr>
+          <w:lang w:val="en-US"/>
+        </w:rPr>
+        <w:t xml:space="preserve">ă </w:t>
+      </w:r>
+      <w:r>
+        <w:rPr>
+          <w:lang w:val="en-US"/>
+        </w:rPr>
+        <w:t>urmatoarele: username-ul și parola,</w:t>
+      </w:r>
+      <w:r>
+        <w:rPr>
+          <w:lang w:val="en-US"/>
+        </w:rPr>
+        <w:t xml:space="preserve"> ce le va folosi</w:t>
+      </w:r>
+      <w:r>
+        <w:rPr>
+          <w:lang w:val="en-US"/>
+        </w:rPr>
+        <w:t xml:space="preserve"> mai târziu la autentificare</w:t>
+      </w:r>
+      <w:r>
+        <w:rPr>
+          <w:lang w:val="en-US"/>
+        </w:rPr>
+        <w:t>, numărul de telefon și domiciliul.</w:t>
+      </w:r>
+      <w:r>
+        <w:rPr>
+          <w:lang w:val="en-US"/>
+        </w:rPr>
+        <w:t xml:space="preserve"> </w:t>
+      </w:r>
+      <w:r>
+        <w:t xml:space="preserve">De asemenea, pentru ca înregistrarea sa fie una validă, username-ul cu care acesta dorește sa se înregistreze trebuie să fie unic, să nu mai fi fost folosit de către alt utilizator. </w:t>
+      </w:r>
+      <w:r>
+        <w:rPr>
+          <w:lang w:val="en-US"/>
+        </w:rPr>
+        <w:t>D</w:t>
+      </w:r>
+      <w:r>
+        <w:rPr>
+          <w:lang w:val="en-US"/>
+        </w:rPr>
+        <w:t xml:space="preserve">acă codul introdus nu </w:t>
+      </w:r>
+      <w:proofErr w:type="gramStart"/>
+      <w:r>
+        <w:rPr>
+          <w:lang w:val="en-US"/>
+        </w:rPr>
+        <w:t>este</w:t>
+      </w:r>
+      <w:proofErr w:type="gramEnd"/>
+      <w:r>
+        <w:rPr>
+          <w:lang w:val="en-US"/>
+        </w:rPr>
+        <w:t xml:space="preserve"> valid, clientul va fi avertizat.</w:t>
+      </w:r>
+    </w:p>
+    <w:p>
+      <w:pPr>
+        <w:spacing w:line="372" w:lineRule="auto"/>
+        <w:ind w:left="0" w:right="981" w:firstLine="567"/>
+        <w:rPr>
+          <w:lang w:val="en-US"/>
+        </w:rPr>
+      </w:pPr>
+    </w:p>
+    <w:p>
+      <w:pPr>
+        <w:spacing w:line="372" w:lineRule="auto"/>
+        <w:ind w:left="0" w:right="981" w:firstLine="567"/>
+        <w:rPr>
+          <w:lang w:val="en-US"/>
+        </w:rPr>
+      </w:pPr>
+    </w:p>
+    <w:p>
+      <w:pPr>
+        <w:spacing w:line="372" w:lineRule="auto"/>
+        <w:ind w:left="0" w:right="981" w:firstLine="567"/>
+        <w:rPr>
+          <w:lang w:val="en-US"/>
+        </w:rPr>
+      </w:pPr>
+    </w:p>
+    <w:p>
+      <w:pPr>
+        <w:pStyle w:val="Heading3"/>
+      </w:pPr>
+      <w:r>
+        <w:t>Header-ul aplicației pentru client</w:t>
+      </w:r>
+    </w:p>
+    <w:p>
+      <w:pPr>
+        <w:spacing w:line="372" w:lineRule="auto"/>
+        <w:ind w:left="0" w:right="981" w:firstLine="567"/>
+        <w:rPr>
+          <w:noProof/>
+        </w:rPr>
+      </w:pPr>
+      <w:r>
+        <w:rPr>
+          <w:lang w:val="en-US"/>
+        </w:rPr>
+        <w:t xml:space="preserve">Header-ul aplicației se află la partea superioară </w:t>
+      </w:r>
+      <w:proofErr w:type="gramStart"/>
+      <w:r>
+        <w:rPr>
+          <w:lang w:val="en-US"/>
+        </w:rPr>
+        <w:t>a</w:t>
+      </w:r>
+      <w:proofErr w:type="gramEnd"/>
+      <w:r>
+        <w:rPr>
+          <w:lang w:val="en-US"/>
+        </w:rPr>
+        <w:t xml:space="preserve"> așezării în pagină. În Figura 2 se pot observa butoanele </w:t>
+      </w:r>
+      <w:proofErr w:type="gramStart"/>
+      <w:r>
+        <w:rPr>
+          <w:lang w:val="en-US"/>
+        </w:rPr>
+        <w:t>ce</w:t>
+      </w:r>
+      <w:proofErr w:type="gramEnd"/>
+      <w:r>
+        <w:rPr>
+          <w:lang w:val="en-US"/>
+        </w:rPr>
+        <w:t xml:space="preserve"> alcăruiesc header-ul și care redirecționează utilizatorul spre pagina destinată butonului. În continuare vom detalia pe rând fiecare pagină, rolul lor și structura lor.</w:t>
+      </w:r>
+    </w:p>
+    <w:p>
+      <w:pPr>
+        <w:jc w:val="center"/>
+        <w:rPr>
+          <w:lang w:val="en-US"/>
+        </w:rPr>
+      </w:pPr>
+    </w:p>
+    <w:p>
+      <w:pPr>
+        <w:keepNext/>
+        <w:jc w:val="center"/>
+      </w:pPr>
+      <w:r>
+        <w:rPr>
+          <w:noProof/>
+          <w:lang w:val="en-US"/>
+        </w:rPr>
+        <w:drawing>
+          <wp:inline distT="0" distB="0" distL="0" distR="0">
+            <wp:extent cx="6715125" cy="1314450"/>
+            <wp:effectExtent l="0" t="0" r="9525" b="0"/>
+            <wp:docPr id="8" name="Picture 8" descr="C:\Users\Delia PC\Documents\GitHub\EatWell\Images\HeaderClient.png"/>
+            <wp:cNvGraphicFramePr>
+              <a:graphicFrameLocks xmlns:a="http://schemas.openxmlformats.org/drawingml/2006/main" noChangeAspect="1"/>
+            </wp:cNvGraphicFramePr>
+            <a:graphic xmlns:a="http://schemas.openxmlformats.org/drawingml/2006/main">
+              <a:graphicData uri="http://schemas.openxmlformats.org/drawingml/2006/picture">
+                <pic:pic xmlns:pic="http://schemas.openxmlformats.org/drawingml/2006/picture">
+                  <pic:nvPicPr>
+                    <pic:cNvPr id="0" name="Picture 1" descr="C:\Users\Delia PC\Documents\GitHub\EatWell\Images\HeaderClient.png"/>
+                    <pic:cNvPicPr>
+                      <a:picLocks noChangeAspect="1" noChangeArrowheads="1"/>
+                    </pic:cNvPicPr>
+                  </pic:nvPicPr>
+                  <pic:blipFill>
+                    <a:blip r:embed="rId14">
+                      <a:extLst>
+                        <a:ext uri="{28A0092B-C50C-407E-A947-70E740481C1C}">
+                          <a14:useLocalDpi xmlns:a14="http://schemas.microsoft.com/office/drawing/2010/main" val="0"/>
+                        </a:ext>
+                      </a:extLst>
+                    </a:blip>
+                    <a:srcRect/>
+                    <a:stretch>
+                      <a:fillRect/>
+                    </a:stretch>
+                  </pic:blipFill>
+                  <pic:spPr bwMode="auto">
+                    <a:xfrm>
+                      <a:off x="0" y="0"/>
+                      <a:ext cx="6715125" cy="1314450"/>
+                    </a:xfrm>
+                    <a:prstGeom prst="rect">
+                      <a:avLst/>
+                    </a:prstGeom>
+                    <a:noFill/>
+                    <a:ln>
+                      <a:noFill/>
+                    </a:ln>
+                  </pic:spPr>
+                </pic:pic>
+              </a:graphicData>
+            </a:graphic>
+          </wp:inline>
+        </w:drawing>
+      </w:r>
+    </w:p>
+    <w:p>
+      <w:pPr>
+        <w:pStyle w:val="Caption"/>
+        <w:jc w:val="center"/>
+        <w:rPr>
+          <w:lang w:val="en-US"/>
+        </w:rPr>
+      </w:pPr>
+      <w:r>
+        <w:t>Figura 2</w:t>
+      </w:r>
+    </w:p>
+    <w:p>
+      <w:pPr>
+        <w:ind w:left="0" w:firstLine="0"/>
+        <w:rPr>
+          <w:lang w:val="en-US"/>
+        </w:rPr>
+      </w:pPr>
+    </w:p>
+    <w:p>
+      <w:pPr>
+        <w:rPr>
+          <w:lang w:val="en-US"/>
+        </w:rPr>
+      </w:pPr>
+    </w:p>
+    <w:p>
+      <w:pPr>
+        <w:pStyle w:val="Heading3"/>
+      </w:pPr>
+      <w:r>
+        <w:t>Pagina Home pentru client</w:t>
+      </w:r>
+    </w:p>
+    <w:p>
+      <w:pPr>
+        <w:spacing w:line="372" w:lineRule="auto"/>
+        <w:ind w:left="0" w:right="981" w:firstLine="567"/>
+        <w:rPr>
+          <w:lang w:val="en-US"/>
+        </w:rPr>
+      </w:pPr>
+      <w:r>
+        <w:rPr>
+          <w:lang w:val="en-US"/>
+        </w:rPr>
+        <w:t xml:space="preserve">După </w:t>
+      </w:r>
+      <w:proofErr w:type="gramStart"/>
+      <w:r>
+        <w:rPr>
+          <w:lang w:val="en-US"/>
+        </w:rPr>
+        <w:t>ce</w:t>
+      </w:r>
+      <w:proofErr w:type="gramEnd"/>
+      <w:r>
+        <w:rPr>
+          <w:lang w:val="en-US"/>
+        </w:rPr>
+        <w:t xml:space="preserve"> clientul s-a autentificat sau și-a activat contul,</w:t>
+      </w:r>
+      <w:r>
+        <w:rPr>
+          <w:lang w:val="en-US"/>
+        </w:rPr>
+        <w:t xml:space="preserve"> va fi redirecționat spre pagina Home. Această pagină </w:t>
+      </w:r>
+      <w:proofErr w:type="gramStart"/>
+      <w:r>
+        <w:rPr>
+          <w:lang w:val="en-US"/>
+        </w:rPr>
+        <w:t>este</w:t>
+      </w:r>
+      <w:proofErr w:type="gramEnd"/>
+      <w:r>
+        <w:rPr>
+          <w:lang w:val="en-US"/>
+        </w:rPr>
+        <w:t xml:space="preserve"> pagina principală pentru aplicație din perspectiva clientului, deoarece aici va fi afișat meniul asignat lui în acea zi.</w:t>
+      </w:r>
+      <w:r>
+        <w:rPr>
+          <w:lang w:val="en-US"/>
+        </w:rPr>
+        <w:t xml:space="preserve"> Meniul </w:t>
+      </w:r>
+      <w:proofErr w:type="gramStart"/>
+      <w:r>
+        <w:rPr>
+          <w:lang w:val="en-US"/>
+        </w:rPr>
+        <w:t>este</w:t>
+      </w:r>
+      <w:proofErr w:type="gramEnd"/>
+      <w:r>
+        <w:rPr>
+          <w:lang w:val="en-US"/>
+        </w:rPr>
+        <w:t xml:space="preserve"> format dintr-o listă de rețete, va fi vizibil numele acestora și trei bu</w:t>
+      </w:r>
+      <w:r>
+        <w:rPr>
+          <w:lang w:val="en-US"/>
+        </w:rPr>
+        <w:t>toane pen</w:t>
+      </w:r>
+      <w:r>
+        <w:rPr>
+          <w:lang w:val="en-US"/>
+        </w:rPr>
+        <w:t>tru fiecare dintre ele (Figura 3</w:t>
+      </w:r>
+      <w:r>
+        <w:rPr>
+          <w:lang w:val="en-US"/>
+        </w:rPr>
+        <w:t>).</w:t>
+      </w:r>
+    </w:p>
+    <w:p>
+      <w:pPr>
+        <w:keepNext/>
+        <w:spacing w:line="372" w:lineRule="auto"/>
+        <w:ind w:left="0" w:right="981" w:firstLine="567"/>
+        <w:jc w:val="center"/>
+      </w:pPr>
+      <w:r>
+        <w:rPr>
+          <w:noProof/>
+          <w:lang w:val="en-US"/>
+        </w:rPr>
+        <w:drawing>
+          <wp:inline distT="0" distB="0" distL="0" distR="0" wp14:anchorId="221BD043" wp14:editId="536476C7">
+            <wp:extent cx="3219450" cy="419100"/>
+            <wp:effectExtent l="0" t="0" r="0" b="0"/>
+            <wp:docPr id="1" name="Picture 1"/>
+            <wp:cNvGraphicFramePr>
+              <a:graphicFrameLocks xmlns:a="http://schemas.openxmlformats.org/drawingml/2006/main" noChangeAspect="1"/>
+            </wp:cNvGraphicFramePr>
+            <a:graphic xmlns:a="http://schemas.openxmlformats.org/drawingml/2006/main">
+              <a:graphicData uri="http://schemas.openxmlformats.org/drawingml/2006/picture">
+                <pic:pic xmlns:pic="http://schemas.openxmlformats.org/drawingml/2006/picture">
+                  <pic:nvPicPr>
+                    <pic:cNvPr id="1" name=""/>
+                    <pic:cNvPicPr/>
+                  </pic:nvPicPr>
+                  <pic:blipFill>
+                    <a:blip r:embed="rId15"/>
+                    <a:stretch>
+                      <a:fillRect/>
+                    </a:stretch>
+                  </pic:blipFill>
+                  <pic:spPr>
+                    <a:xfrm>
+                      <a:off x="0" y="0"/>
+                      <a:ext cx="3219450" cy="419100"/>
+                    </a:xfrm>
+                    <a:prstGeom prst="rect">
+                      <a:avLst/>
+                    </a:prstGeom>
+                  </pic:spPr>
+                </pic:pic>
+              </a:graphicData>
+            </a:graphic>
+          </wp:inline>
+        </w:drawing>
+      </w:r>
+    </w:p>
+    <w:p>
+      <w:pPr>
+        <w:pStyle w:val="Caption"/>
+        <w:jc w:val="center"/>
+        <w:rPr>
+          <w:lang w:val="en-US"/>
+        </w:rPr>
+      </w:pPr>
+      <w:r>
+        <w:t>Figura 3</w:t>
+      </w:r>
+    </w:p>
+    <w:p>
+      <w:pPr>
+        <w:spacing w:line="372" w:lineRule="auto"/>
+        <w:ind w:left="0" w:right="981" w:firstLine="567"/>
+        <w:rPr>
+          <w:lang w:val="en-US"/>
+        </w:rPr>
+      </w:pPr>
+      <w:r>
+        <w:rPr>
+          <w:lang w:val="en-US"/>
+        </w:rPr>
+        <w:t xml:space="preserve">Butonul „See Recipe” redirecționează clientul spre pagina rețetei respective, unde poate vedea valorile nutriționale, ingredientele și instrucțiunile pentru prepararea </w:t>
+      </w:r>
+      <w:r>
+        <w:rPr>
+          <w:lang w:val="en-US"/>
+        </w:rPr>
+        <w:t>felului de mâncare</w:t>
+      </w:r>
+      <w:r>
+        <w:rPr>
+          <w:lang w:val="en-US"/>
+        </w:rPr>
+        <w:t>.</w:t>
+      </w:r>
+    </w:p>
+    <w:p>
+      <w:pPr>
+        <w:spacing w:line="372" w:lineRule="auto"/>
+        <w:ind w:left="0" w:right="981" w:firstLine="567"/>
+        <w:rPr>
+          <w:lang w:val="en-US"/>
+        </w:rPr>
+      </w:pPr>
+      <w:r>
+        <w:rPr>
+          <w:lang w:val="en-US"/>
+        </w:rPr>
+        <w:t xml:space="preserve">Butonul „Add to favorites” oferă clientului posibilitatea de a adăuga acea rețetă la lista </w:t>
+      </w:r>
+      <w:proofErr w:type="gramStart"/>
+      <w:r>
+        <w:rPr>
+          <w:lang w:val="en-US"/>
+        </w:rPr>
+        <w:t>sa</w:t>
+      </w:r>
+      <w:proofErr w:type="gramEnd"/>
+      <w:r>
+        <w:rPr>
+          <w:lang w:val="en-US"/>
+        </w:rPr>
+        <w:t xml:space="preserve"> de rețete favorite. </w:t>
+      </w:r>
+      <w:r>
+        <w:rPr>
+          <w:lang w:val="en-US"/>
+        </w:rPr>
+        <w:t xml:space="preserve">În cazul în care rețeta </w:t>
+      </w:r>
+      <w:proofErr w:type="gramStart"/>
+      <w:r>
+        <w:rPr>
+          <w:lang w:val="en-US"/>
+        </w:rPr>
+        <w:t>este</w:t>
+      </w:r>
+      <w:proofErr w:type="gramEnd"/>
+      <w:r>
+        <w:rPr>
+          <w:lang w:val="en-US"/>
+        </w:rPr>
+        <w:t xml:space="preserve"> deja adăugată în listă, utilizatorul este avertizat.</w:t>
+      </w:r>
+    </w:p>
+    <w:p>
+      <w:pPr>
+        <w:spacing w:line="372" w:lineRule="auto"/>
+        <w:ind w:left="0" w:right="981" w:firstLine="567"/>
+        <w:rPr>
+          <w:lang w:val="en-US"/>
+        </w:rPr>
+      </w:pPr>
+      <w:r>
+        <w:rPr>
+          <w:lang w:val="en-US"/>
+        </w:rPr>
+        <w:t xml:space="preserve">Butonul „Done” </w:t>
+      </w:r>
+      <w:proofErr w:type="gramStart"/>
+      <w:r>
+        <w:rPr>
+          <w:lang w:val="en-US"/>
+        </w:rPr>
+        <w:t>este</w:t>
+      </w:r>
+      <w:proofErr w:type="gramEnd"/>
+      <w:r>
+        <w:rPr>
+          <w:lang w:val="en-US"/>
+        </w:rPr>
+        <w:t xml:space="preserve"> apasat în cazul în care clientul a respectat planul și a preparat acea rețetă</w:t>
+      </w:r>
+      <w:r>
+        <w:rPr>
+          <w:lang w:val="en-US"/>
+        </w:rPr>
+        <w:t>. D</w:t>
+      </w:r>
+      <w:r>
+        <w:rPr>
+          <w:lang w:val="en-US"/>
+        </w:rPr>
+        <w:t xml:space="preserve">evenind inactiv după apăsare, acesta poate fi solicitat o singură </w:t>
+      </w:r>
+      <w:r>
+        <w:rPr>
+          <w:lang w:val="en-US"/>
+        </w:rPr>
+        <w:t xml:space="preserve">data </w:t>
+      </w:r>
+      <w:r>
+        <w:rPr>
+          <w:lang w:val="en-US"/>
+        </w:rPr>
+        <w:t>(Figura 4</w:t>
+      </w:r>
+      <w:r>
+        <w:rPr>
+          <w:lang w:val="en-US"/>
+        </w:rPr>
+        <w:t>)</w:t>
+      </w:r>
+      <w:r>
+        <w:rPr>
+          <w:lang w:val="en-US"/>
+        </w:rPr>
+        <w:t>.</w:t>
+      </w:r>
+    </w:p>
+    <w:p>
+      <w:pPr>
+        <w:keepNext/>
+        <w:spacing w:line="372" w:lineRule="auto"/>
+        <w:ind w:left="0" w:right="981" w:firstLine="567"/>
+        <w:jc w:val="center"/>
+      </w:pPr>
+      <w:r>
+        <w:rPr>
+          <w:noProof/>
+          <w:lang w:val="en-US"/>
+        </w:rPr>
+        <w:drawing>
+          <wp:inline distT="0" distB="0" distL="0" distR="0" wp14:anchorId="163A712D" wp14:editId="3B861F82">
+            <wp:extent cx="3314700" cy="457200"/>
+            <wp:effectExtent l="0" t="0" r="0" b="0"/>
+            <wp:docPr id="3" name="Picture 3"/>
+            <wp:cNvGraphicFramePr>
+              <a:graphicFrameLocks xmlns:a="http://schemas.openxmlformats.org/drawingml/2006/main" noChangeAspect="1"/>
+            </wp:cNvGraphicFramePr>
+            <a:graphic xmlns:a="http://schemas.openxmlformats.org/drawingml/2006/main">
+              <a:graphicData uri="http://schemas.openxmlformats.org/drawingml/2006/picture">
+                <pic:pic xmlns:pic="http://schemas.openxmlformats.org/drawingml/2006/picture">
+                  <pic:nvPicPr>
+                    <pic:cNvPr id="1" name=""/>
+                    <pic:cNvPicPr/>
+                  </pic:nvPicPr>
+                  <pic:blipFill>
+                    <a:blip r:embed="rId16"/>
+                    <a:stretch>
+                      <a:fillRect/>
+                    </a:stretch>
+                  </pic:blipFill>
+                  <pic:spPr>
+                    <a:xfrm>
+                      <a:off x="0" y="0"/>
+                      <a:ext cx="3314700" cy="457200"/>
+                    </a:xfrm>
+                    <a:prstGeom prst="rect">
+                      <a:avLst/>
+                    </a:prstGeom>
+                  </pic:spPr>
+                </pic:pic>
+              </a:graphicData>
+            </a:graphic>
+          </wp:inline>
+        </w:drawing>
+      </w:r>
+    </w:p>
+    <w:p>
+      <w:pPr>
+        <w:pStyle w:val="Caption"/>
+        <w:jc w:val="center"/>
+        <w:rPr>
+          <w:lang w:val="en-US"/>
+        </w:rPr>
+      </w:pPr>
+      <w:r>
+        <w:t>Figura 4</w:t>
+      </w:r>
+    </w:p>
+    <w:p>
+      <w:pPr>
+        <w:spacing w:line="372" w:lineRule="auto"/>
+        <w:ind w:left="0" w:right="981" w:firstLine="567"/>
+        <w:jc w:val="center"/>
+        <w:rPr>
+          <w:lang w:val="en-US"/>
+        </w:rPr>
+      </w:pPr>
+    </w:p>
+    <w:p>
+      <w:pPr>
+        <w:spacing w:line="372" w:lineRule="auto"/>
+        <w:ind w:left="0" w:right="981" w:firstLine="567"/>
+        <w:rPr>
+          <w:lang w:val="en-US"/>
+        </w:rPr>
+      </w:pPr>
+      <w:r>
+        <w:rPr>
+          <w:lang w:val="en-US"/>
+        </w:rPr>
+        <w:t xml:space="preserve"> Când clientul a terminat toate rețetele, adică a apăsat butonul „Done” pentru toate preparatele din lista meniului, va primi mesajul de informare „</w:t>
+      </w:r>
+      <w:r>
+        <w:rPr>
+          <w:lang w:val="en-US"/>
+        </w:rPr>
+        <w:t>Congratulations you finished today's menu!</w:t>
+      </w:r>
+      <w:proofErr w:type="gramStart"/>
+      <w:r>
+        <w:rPr>
+          <w:lang w:val="en-US"/>
+        </w:rPr>
+        <w:t>”</w:t>
+      </w:r>
+      <w:r>
+        <w:rPr>
+          <w:lang w:val="en-US"/>
+        </w:rPr>
+        <w:t>.</w:t>
+      </w:r>
+      <w:proofErr w:type="gramEnd"/>
+      <w:r>
+        <w:rPr>
+          <w:lang w:val="en-US"/>
+        </w:rPr>
+        <w:t xml:space="preserve"> D</w:t>
+      </w:r>
+      <w:r>
+        <w:rPr>
+          <w:lang w:val="en-US"/>
+        </w:rPr>
+        <w:t>e asemenea</w:t>
+      </w:r>
+      <w:r>
+        <w:rPr>
+          <w:lang w:val="en-US"/>
+        </w:rPr>
+        <w:t xml:space="preserve"> acest lucru </w:t>
+      </w:r>
+      <w:proofErr w:type="gramStart"/>
+      <w:r>
+        <w:rPr>
+          <w:lang w:val="en-US"/>
+        </w:rPr>
+        <w:t>va</w:t>
+      </w:r>
+      <w:proofErr w:type="gramEnd"/>
+      <w:r>
+        <w:rPr>
+          <w:lang w:val="en-US"/>
+        </w:rPr>
+        <w:t xml:space="preserve"> fi vizibil </w:t>
+      </w:r>
+      <w:r>
+        <w:rPr>
+          <w:lang w:val="en-US"/>
+        </w:rPr>
+        <w:t xml:space="preserve">și pentru </w:t>
+      </w:r>
+      <w:r>
+        <w:rPr>
+          <w:lang w:val="en-US"/>
+        </w:rPr>
+        <w:t>medicul său nutritionist</w:t>
+      </w:r>
+      <w:r>
+        <w:rPr>
+          <w:lang w:val="en-US"/>
+        </w:rPr>
+        <w:t xml:space="preserve"> în calendarul lunar al planului alimentar</w:t>
+      </w:r>
+      <w:r>
+        <w:rPr>
+          <w:lang w:val="en-US"/>
+        </w:rPr>
+        <w:t>.</w:t>
+      </w:r>
+    </w:p>
+    <w:p>
+      <w:pPr>
+        <w:spacing w:line="372" w:lineRule="auto"/>
+        <w:ind w:left="0" w:right="981" w:firstLine="567"/>
+        <w:rPr>
+          <w:lang w:val="en-US"/>
+        </w:rPr>
+      </w:pPr>
+      <w:r>
+        <w:rPr>
+          <w:lang w:val="en-US"/>
+        </w:rPr>
+        <w:t>În dreapta meniului vor fi afișate prog</w:t>
+      </w:r>
+      <w:r>
+        <w:rPr>
+          <w:lang w:val="en-US"/>
+        </w:rPr>
+        <w:t>ramările clientului. Există două tipuri de programări. Primul tip sunt</w:t>
+      </w:r>
+      <w:r>
+        <w:rPr>
+          <w:lang w:val="en-US"/>
+        </w:rPr>
+        <w:t xml:space="preserve"> cele </w:t>
+      </w:r>
+      <w:proofErr w:type="gramStart"/>
+      <w:r>
+        <w:rPr>
+          <w:lang w:val="en-US"/>
+        </w:rPr>
+        <w:t>ce</w:t>
+      </w:r>
+      <w:proofErr w:type="gramEnd"/>
+      <w:r>
+        <w:rPr>
+          <w:lang w:val="en-US"/>
+        </w:rPr>
+        <w:t xml:space="preserve"> au fost create de către </w:t>
+      </w:r>
+      <w:r>
+        <w:rPr>
+          <w:lang w:val="en-US"/>
+        </w:rPr>
+        <w:t>nutritionist</w:t>
+      </w:r>
+      <w:r>
+        <w:rPr>
+          <w:lang w:val="en-US"/>
+        </w:rPr>
+        <w:t>, iar clientul are posibilitatea de a accepta sau refuza programarea, în funcție de programul său și de posibilitatea de a se prezenta la cabinet</w:t>
+      </w:r>
+      <w:r>
+        <w:rPr>
+          <w:lang w:val="en-US"/>
+        </w:rPr>
+        <w:t xml:space="preserve"> (Figura 5</w:t>
+      </w:r>
+      <w:r>
+        <w:rPr>
+          <w:lang w:val="en-US"/>
+        </w:rPr>
+        <w:t>)</w:t>
+      </w:r>
+      <w:r>
+        <w:rPr>
+          <w:lang w:val="en-US"/>
+        </w:rPr>
+        <w:t>.</w:t>
+      </w:r>
+      <w:r>
+        <w:rPr>
+          <w:lang w:val="en-US"/>
+        </w:rPr>
+        <w:t xml:space="preserve"> </w:t>
+      </w:r>
+    </w:p>
+    <w:p>
+      <w:pPr>
+        <w:keepNext/>
+        <w:spacing w:line="372" w:lineRule="auto"/>
+        <w:ind w:left="0" w:right="981" w:firstLine="567"/>
+        <w:jc w:val="center"/>
+        <w:sectPr>
+          <w:footerReference w:type="even" r:id="rId17"/>
+          <w:footerReference w:type="default" r:id="rId18"/>
+          <w:footerReference w:type="first" r:id="rId19"/>
+          <w:pgSz w:w="12240" w:h="15840"/>
+          <w:pgMar w:top="40" w:right="0" w:bottom="1410" w:left="1440" w:header="720" w:footer="720" w:gutter="0"/>
+          <w:cols w:space="720"/>
+          <w:titlePg/>
+        </w:sectPr>
+      </w:pPr>
+    </w:p>
+    <w:p>
+      <w:pPr>
+        <w:keepNext/>
+        <w:spacing w:line="372" w:lineRule="auto"/>
+        <w:ind w:left="0" w:right="981" w:firstLine="567"/>
+        <w:jc w:val="center"/>
+      </w:pPr>
+      <w:r>
+        <w:rPr>
+          <w:noProof/>
+          <w:lang w:val="en-US"/>
+        </w:rPr>
+        <w:drawing>
+          <wp:inline distT="0" distB="0" distL="0" distR="0" wp14:anchorId="5E5B8E0A" wp14:editId="2A7451BD">
+            <wp:extent cx="2181225" cy="2190750"/>
+            <wp:effectExtent l="0" t="0" r="9525" b="0"/>
+            <wp:docPr id="4" name="Picture 4"/>
+            <wp:cNvGraphicFramePr>
+              <a:graphicFrameLocks xmlns:a="http://schemas.openxmlformats.org/drawingml/2006/main" noChangeAspect="1"/>
+            </wp:cNvGraphicFramePr>
+            <a:graphic xmlns:a="http://schemas.openxmlformats.org/drawingml/2006/main">
+              <a:graphicData uri="http://schemas.openxmlformats.org/drawingml/2006/picture">
+                <pic:pic xmlns:pic="http://schemas.openxmlformats.org/drawingml/2006/picture">
+                  <pic:nvPicPr>
+                    <pic:cNvPr id="1" name=""/>
+                    <pic:cNvPicPr/>
+                  </pic:nvPicPr>
+                  <pic:blipFill>
+                    <a:blip r:embed="rId20"/>
+                    <a:stretch>
+                      <a:fillRect/>
+                    </a:stretch>
+                  </pic:blipFill>
+                  <pic:spPr>
+                    <a:xfrm>
+                      <a:off x="0" y="0"/>
+                      <a:ext cx="2181225" cy="2190750"/>
+                    </a:xfrm>
+                    <a:prstGeom prst="rect">
+                      <a:avLst/>
+                    </a:prstGeom>
+                  </pic:spPr>
+                </pic:pic>
+              </a:graphicData>
+            </a:graphic>
+          </wp:inline>
+        </w:drawing>
+      </w:r>
+    </w:p>
+    <w:p>
+      <w:pPr>
+        <w:pStyle w:val="Caption"/>
+        <w:jc w:val="center"/>
+        <w:rPr>
+          <w:noProof/>
+          <w:lang w:val="en-US"/>
+        </w:rPr>
+      </w:pPr>
+      <w:r>
+        <w:t>Figura 5</w:t>
+      </w:r>
+      <w:r>
+        <w:rPr>
+          <w:noProof/>
+          <w:lang w:val="en-US"/>
+        </w:rPr>
+        <w:t xml:space="preserve">         </w:t>
+      </w:r>
+    </w:p>
+    <w:p>
+      <w:pPr>
+        <w:pStyle w:val="Caption"/>
+        <w:jc w:val="center"/>
+      </w:pPr>
+      <w:r>
+        <w:rPr>
+          <w:noProof/>
+          <w:lang w:val="en-US"/>
+        </w:rPr>
+        <w:t xml:space="preserve">        </w:t>
+      </w:r>
+      <w:r>
+        <w:rPr>
+          <w:noProof/>
+          <w:lang w:val="en-US"/>
+        </w:rPr>
+        <w:t xml:space="preserve">   </w:t>
+      </w:r>
+      <w:r>
+        <w:rPr>
+          <w:noProof/>
+          <w:lang w:val="en-US"/>
+        </w:rPr>
+        <w:drawing>
+          <wp:inline distT="0" distB="0" distL="0" distR="0" wp14:anchorId="132A8572" wp14:editId="614E2055">
+            <wp:extent cx="2171700" cy="2095500"/>
+            <wp:effectExtent l="0" t="0" r="0" b="0"/>
+            <wp:docPr id="5" name="Picture 5"/>
+            <wp:cNvGraphicFramePr>
+              <a:graphicFrameLocks xmlns:a="http://schemas.openxmlformats.org/drawingml/2006/main" noChangeAspect="1"/>
+            </wp:cNvGraphicFramePr>
+            <a:graphic xmlns:a="http://schemas.openxmlformats.org/drawingml/2006/main">
+              <a:graphicData uri="http://schemas.openxmlformats.org/drawingml/2006/picture">
+                <pic:pic xmlns:pic="http://schemas.openxmlformats.org/drawingml/2006/picture">
+                  <pic:nvPicPr>
+                    <pic:cNvPr id="1" name=""/>
+                    <pic:cNvPicPr/>
+                  </pic:nvPicPr>
+                  <pic:blipFill>
+                    <a:blip r:embed="rId21"/>
+                    <a:stretch>
+                      <a:fillRect/>
+                    </a:stretch>
+                  </pic:blipFill>
+                  <pic:spPr>
+                    <a:xfrm>
+                      <a:off x="0" y="0"/>
+                      <a:ext cx="2171700" cy="2095500"/>
+                    </a:xfrm>
+                    <a:prstGeom prst="rect">
+                      <a:avLst/>
+                    </a:prstGeom>
+                  </pic:spPr>
+                </pic:pic>
+              </a:graphicData>
+            </a:graphic>
+          </wp:inline>
+        </w:drawing>
+      </w:r>
+    </w:p>
+    <w:p>
+      <w:pPr>
+        <w:pStyle w:val="Caption"/>
+        <w:jc w:val="center"/>
+        <w:rPr>
+          <w:lang w:val="en-US"/>
+        </w:rPr>
+      </w:pPr>
+      <w:r>
+        <w:t>Figura 6</w:t>
+      </w:r>
+    </w:p>
+    <w:p>
+      <w:pPr>
+        <w:spacing w:line="372" w:lineRule="auto"/>
+        <w:ind w:left="0" w:right="981" w:firstLine="567"/>
+        <w:rPr>
+          <w:lang w:val="en-US"/>
+        </w:rPr>
+        <w:sectPr>
+          <w:type w:val="continuous"/>
+          <w:pgSz w:w="12240" w:h="15840"/>
+          <w:pgMar w:top="40" w:right="0" w:bottom="1410" w:left="1440" w:header="720" w:footer="720" w:gutter="0"/>
+          <w:cols w:num="2" w:space="720"/>
+          <w:titlePg/>
+        </w:sectPr>
+      </w:pPr>
+    </w:p>
+    <w:p>
+      <w:pPr>
+        <w:spacing w:line="372" w:lineRule="auto"/>
+        <w:ind w:left="0" w:right="981" w:firstLine="567"/>
+        <w:rPr>
+          <w:lang w:val="en-US"/>
+        </w:rPr>
+      </w:pPr>
+      <w:r>
+        <w:rPr>
+          <w:lang w:val="en-US"/>
+        </w:rPr>
+        <w:t xml:space="preserve">Dacă clientul apasă butonul „Decline” programarea </w:t>
+      </w:r>
+      <w:proofErr w:type="gramStart"/>
+      <w:r>
+        <w:rPr>
+          <w:lang w:val="en-US"/>
+        </w:rPr>
+        <w:t>este</w:t>
+      </w:r>
+      <w:proofErr w:type="gramEnd"/>
+      <w:r>
+        <w:rPr>
+          <w:lang w:val="en-US"/>
+        </w:rPr>
+        <w:t xml:space="preserve"> ștearsă, iar nutriționistul este notificat de acest lucru pentru a putea seta o altă data sau oră convenabilă și clientului. Dacă </w:t>
+      </w:r>
+      <w:proofErr w:type="gramStart"/>
+      <w:r>
+        <w:rPr>
+          <w:lang w:val="en-US"/>
+        </w:rPr>
+        <w:t>este</w:t>
+      </w:r>
+      <w:proofErr w:type="gramEnd"/>
+      <w:r>
+        <w:rPr>
+          <w:lang w:val="en-US"/>
+        </w:rPr>
+        <w:t xml:space="preserve"> apăsat butonul „Accept”programarea este salvată, iar nutriționistul este de asemenea notificat de acest lucru. După acceptarea programării aceasta </w:t>
+      </w:r>
+      <w:proofErr w:type="gramStart"/>
+      <w:r>
+        <w:rPr>
+          <w:lang w:val="en-US"/>
+        </w:rPr>
+        <w:t>va</w:t>
+      </w:r>
+      <w:proofErr w:type="gramEnd"/>
+      <w:r>
+        <w:rPr>
+          <w:lang w:val="en-US"/>
+        </w:rPr>
+        <w:t xml:space="preserve"> fi afișată</w:t>
+      </w:r>
+      <w:r>
+        <w:rPr>
+          <w:lang w:val="en-US"/>
+        </w:rPr>
+        <w:t xml:space="preserve"> în următorul format </w:t>
+      </w:r>
+      <w:r>
+        <w:rPr>
+          <w:lang w:val="en-US"/>
+        </w:rPr>
+        <w:t>(Figura 6</w:t>
+      </w:r>
+      <w:r>
+        <w:rPr>
+          <w:lang w:val="en-US"/>
+        </w:rPr>
+        <w:t>).</w:t>
+      </w:r>
+    </w:p>
+    <w:p>
+      <w:pPr>
+        <w:spacing w:line="372" w:lineRule="auto"/>
+        <w:ind w:left="0" w:right="981" w:firstLine="567"/>
+        <w:rPr>
+          <w:lang w:val="en-US"/>
+        </w:rPr>
+      </w:pPr>
+      <w:r>
+        <w:rPr>
+          <w:lang w:val="en-US"/>
+        </w:rPr>
+        <w:t xml:space="preserve">În partea dreaptă a meniului zilnic sunt afișate </w:t>
+      </w:r>
+      <w:r>
+        <w:rPr>
+          <w:lang w:val="en-US"/>
+        </w:rPr>
+        <w:t>informații despre client</w:t>
+      </w:r>
+      <w:r>
+        <w:rPr>
+          <w:lang w:val="en-US"/>
+        </w:rPr>
+        <w:t xml:space="preserve"> (Figura 7</w:t>
+      </w:r>
+      <w:r>
+        <w:rPr>
+          <w:lang w:val="en-US"/>
+        </w:rPr>
+        <w:t>).</w:t>
+      </w:r>
+    </w:p>
+    <w:p>
+      <w:pPr>
+        <w:keepNext/>
+        <w:spacing w:line="372" w:lineRule="auto"/>
+        <w:ind w:left="0" w:right="981" w:firstLine="567"/>
+        <w:jc w:val="center"/>
+      </w:pPr>
+      <w:r>
+        <w:rPr>
+          <w:noProof/>
+          <w:lang w:val="en-US"/>
+        </w:rPr>
+        <w:lastRenderedPageBreak/>
+        <w:drawing>
+          <wp:inline distT="0" distB="0" distL="0" distR="0" wp14:anchorId="4BA23DF6" wp14:editId="013BABE4">
+            <wp:extent cx="2905125" cy="4791222"/>
+            <wp:effectExtent l="0" t="0" r="0" b="9525"/>
+            <wp:docPr id="13" name="Picture 13"/>
+            <wp:cNvGraphicFramePr>
+              <a:graphicFrameLocks xmlns:a="http://schemas.openxmlformats.org/drawingml/2006/main" noChangeAspect="1"/>
+            </wp:cNvGraphicFramePr>
+            <a:graphic xmlns:a="http://schemas.openxmlformats.org/drawingml/2006/main">
+              <a:graphicData uri="http://schemas.openxmlformats.org/drawingml/2006/picture">
+                <pic:pic xmlns:pic="http://schemas.openxmlformats.org/drawingml/2006/picture">
+                  <pic:nvPicPr>
+                    <pic:cNvPr id="1" name=""/>
+                    <pic:cNvPicPr/>
+                  </pic:nvPicPr>
+                  <pic:blipFill>
+                    <a:blip r:embed="rId22"/>
+                    <a:stretch>
+                      <a:fillRect/>
+                    </a:stretch>
+                  </pic:blipFill>
+                  <pic:spPr>
+                    <a:xfrm>
+                      <a:off x="0" y="0"/>
+                      <a:ext cx="2910463" cy="4800025"/>
+                    </a:xfrm>
+                    <a:prstGeom prst="rect">
+                      <a:avLst/>
+                    </a:prstGeom>
+                  </pic:spPr>
+                </pic:pic>
+              </a:graphicData>
+            </a:graphic>
+          </wp:inline>
+        </w:drawing>
+      </w:r>
+    </w:p>
+    <w:p>
+      <w:pPr>
+        <w:pStyle w:val="Caption"/>
+        <w:jc w:val="center"/>
+      </w:pPr>
+      <w:r>
+        <w:t>Figura 7</w:t>
+      </w:r>
+    </w:p>
+    <w:p>
+      <w:pPr>
+        <w:spacing w:line="372" w:lineRule="auto"/>
+        <w:ind w:left="0" w:right="981" w:firstLine="567"/>
+        <w:rPr>
+          <w:lang w:val="en-US"/>
+        </w:rPr>
+      </w:pPr>
+      <w:r>
+        <w:rPr>
+          <w:lang w:val="en-US"/>
+        </w:rPr>
+        <w:t>Inform</w:t>
+      </w:r>
+      <w:r>
+        <w:rPr>
+          <w:lang w:val="en-US"/>
+        </w:rPr>
+        <w:t>a</w:t>
+      </w:r>
+      <w:r>
+        <w:rPr>
+          <w:lang w:val="en-US"/>
+        </w:rPr>
+        <w:t xml:space="preserve">ții </w:t>
+      </w:r>
+      <w:proofErr w:type="gramStart"/>
+      <w:r>
+        <w:rPr>
+          <w:lang w:val="en-US"/>
+        </w:rPr>
+        <w:t>ce</w:t>
+      </w:r>
+      <w:proofErr w:type="gramEnd"/>
+      <w:r>
+        <w:rPr>
+          <w:lang w:val="en-US"/>
+        </w:rPr>
+        <w:t xml:space="preserve"> au fost setate împreună cu medical său sau la activarea contului, precum: domiciliu, data de naștere, sexul, probleme </w:t>
+      </w:r>
+      <w:r>
+        <w:rPr>
+          <w:lang w:val="en-US"/>
+        </w:rPr>
+        <w:t>medicale sau al</w:t>
+      </w:r>
+      <w:r>
+        <w:rPr>
+          <w:lang w:val="en-US"/>
+        </w:rPr>
+        <w:t>te informații importante pentru alimentația clientului.</w:t>
+      </w:r>
+      <w:r>
+        <w:rPr>
+          <w:lang w:val="en-US"/>
+        </w:rPr>
+        <w:t xml:space="preserve"> Sub aceste informații </w:t>
+      </w:r>
+      <w:proofErr w:type="gramStart"/>
+      <w:r>
+        <w:rPr>
+          <w:lang w:val="en-US"/>
+        </w:rPr>
+        <w:t>este</w:t>
+      </w:r>
+      <w:proofErr w:type="gramEnd"/>
+      <w:r>
+        <w:rPr>
+          <w:lang w:val="en-US"/>
+        </w:rPr>
+        <w:t xml:space="preserve"> butonul „Open Chat” ce redirecționează clientul spre pagina unde poate comunica cu medicul său în direct (live chat). Există trei câmpuri dropdown: „My Allergies”, „Current Measures” and „Nutrition”. La apăsarea lor se vor afișa următoarele informații: o listă cu alergiile clientului, măsurile corporale, </w:t>
+      </w:r>
+      <w:r>
+        <w:rPr>
+          <w:lang w:val="en-US"/>
+        </w:rPr>
+        <w:t>respectiv</w:t>
+      </w:r>
+      <w:r>
+        <w:rPr>
+          <w:lang w:val="en-US"/>
+        </w:rPr>
+        <w:t xml:space="preserve"> caloriile si macronutrienții setați de către medicul său.</w:t>
+      </w:r>
+      <w:r>
+        <w:rPr>
+          <w:lang w:val="en-US"/>
+        </w:rPr>
+        <w:t xml:space="preserve"> Exemplu de dropdown: Figura 8</w:t>
+      </w:r>
+      <w:r>
+        <w:rPr>
+          <w:lang w:val="en-US"/>
+        </w:rPr>
+        <w:t>.</w:t>
+      </w:r>
+    </w:p>
+    <w:p>
+      <w:pPr>
+        <w:keepNext/>
+        <w:spacing w:line="372" w:lineRule="auto"/>
+        <w:ind w:left="0" w:right="981" w:firstLine="567"/>
+        <w:jc w:val="center"/>
+      </w:pPr>
+      <w:r>
+        <w:rPr>
+          <w:noProof/>
+          <w:lang w:val="en-US"/>
+        </w:rPr>
+        <w:drawing>
+          <wp:inline distT="0" distB="0" distL="0" distR="0" wp14:anchorId="4BC33277" wp14:editId="40B3FAEA">
+            <wp:extent cx="3360074" cy="1695450"/>
+            <wp:effectExtent l="0" t="0" r="0" b="0"/>
+            <wp:docPr id="14" name="Picture 14"/>
+            <wp:cNvGraphicFramePr>
+              <a:graphicFrameLocks xmlns:a="http://schemas.openxmlformats.org/drawingml/2006/main" noChangeAspect="1"/>
+            </wp:cNvGraphicFramePr>
+            <a:graphic xmlns:a="http://schemas.openxmlformats.org/drawingml/2006/main">
+              <a:graphicData uri="http://schemas.openxmlformats.org/drawingml/2006/picture">
+                <pic:pic xmlns:pic="http://schemas.openxmlformats.org/drawingml/2006/picture">
+                  <pic:nvPicPr>
+                    <pic:cNvPr id="1" name=""/>
+                    <pic:cNvPicPr/>
+                  </pic:nvPicPr>
+                  <pic:blipFill>
+                    <a:blip r:embed="rId23"/>
+                    <a:stretch>
+                      <a:fillRect/>
+                    </a:stretch>
+                  </pic:blipFill>
+                  <pic:spPr>
+                    <a:xfrm>
+                      <a:off x="0" y="0"/>
+                      <a:ext cx="3365387" cy="1698131"/>
+                    </a:xfrm>
+                    <a:prstGeom prst="rect">
+                      <a:avLst/>
+                    </a:prstGeom>
+                  </pic:spPr>
+                </pic:pic>
+              </a:graphicData>
+            </a:graphic>
+          </wp:inline>
+        </w:drawing>
+      </w:r>
+    </w:p>
+    <w:p>
+      <w:pPr>
+        <w:pStyle w:val="Caption"/>
+        <w:jc w:val="center"/>
+        <w:rPr>
+          <w:lang w:val="en-US"/>
+        </w:rPr>
+      </w:pPr>
+      <w:r>
+        <w:t>Figura 8</w:t>
+      </w:r>
+    </w:p>
+    <w:p>
+      <w:pPr>
+        <w:spacing w:line="372" w:lineRule="auto"/>
+        <w:ind w:left="0" w:right="981" w:firstLine="567"/>
+        <w:jc w:val="center"/>
+        <w:rPr>
+          <w:lang w:val="en-US"/>
+        </w:rPr>
+      </w:pPr>
+    </w:p>
+    <w:p>
+      <w:pPr>
+        <w:pStyle w:val="Heading3"/>
+      </w:pPr>
+      <w:r>
+        <w:t>Pagina Account</w:t>
+      </w:r>
+    </w:p>
+    <w:p>
+      <w:pPr>
+        <w:spacing w:line="372" w:lineRule="auto"/>
+        <w:ind w:left="0" w:right="981" w:firstLine="567"/>
+        <w:rPr>
+          <w:lang w:val="en-US"/>
+        </w:rPr>
+      </w:pPr>
+      <w:r>
+        <w:rPr>
+          <w:lang w:val="en-US"/>
+        </w:rPr>
+        <w:t xml:space="preserve">Această pagină, după cum sugerează și numele, conține informații despre contul clientului: username, domiciliu, data de naștere, sexul, trecutul medical. Există și două butoane prin care utilizatorul </w:t>
+      </w:r>
+      <w:proofErr w:type="gramStart"/>
+      <w:r>
+        <w:rPr>
+          <w:lang w:val="en-US"/>
+        </w:rPr>
+        <w:t>este</w:t>
+      </w:r>
+      <w:proofErr w:type="gramEnd"/>
+      <w:r>
+        <w:rPr>
+          <w:lang w:val="en-US"/>
+        </w:rPr>
+        <w:t xml:space="preserve"> redirecționat spre pagina listei cu rețete favorite și spre pagina chat-ului cu medicul său, butoanele au etichetele: „Open Chat”, respectiv „Favorite Recipes”.</w:t>
+      </w:r>
+    </w:p>
+    <w:p>
+      <w:pPr>
+        <w:spacing w:line="372" w:lineRule="auto"/>
+        <w:ind w:left="0" w:right="981" w:firstLine="567"/>
+        <w:rPr>
+          <w:lang w:val="en-US"/>
+        </w:rPr>
+      </w:pPr>
+      <w:r>
+        <w:rPr>
+          <w:noProof/>
+          <w:lang w:val="en-US"/>
+        </w:rPr>
+        <w:drawing>
+          <wp:anchor distT="0" distB="0" distL="114300" distR="114300" simplePos="0" relativeHeight="251660288" behindDoc="0" locked="0" layoutInCell="1" allowOverlap="1">
+            <wp:simplePos x="0" y="0"/>
+            <wp:positionH relativeFrom="margin">
+              <wp:align>left</wp:align>
+            </wp:positionH>
+            <wp:positionV relativeFrom="paragraph">
+              <wp:posOffset>1094740</wp:posOffset>
+            </wp:positionV>
+            <wp:extent cx="6762115" cy="1219200"/>
+            <wp:effectExtent l="0" t="0" r="635" b="0"/>
+            <wp:wrapTopAndBottom/>
+            <wp:docPr id="15" name="Picture 15"/>
+            <wp:cNvGraphicFramePr>
+              <a:graphicFrameLocks xmlns:a="http://schemas.openxmlformats.org/drawingml/2006/main" noChangeAspect="1"/>
+            </wp:cNvGraphicFramePr>
+            <a:graphic xmlns:a="http://schemas.openxmlformats.org/drawingml/2006/main">
+              <a:graphicData uri="http://schemas.openxmlformats.org/drawingml/2006/picture">
+                <pic:pic xmlns:pic="http://schemas.openxmlformats.org/drawingml/2006/picture">
+                  <pic:nvPicPr>
+                    <pic:cNvPr id="1" name=""/>
+                    <pic:cNvPicPr/>
+                  </pic:nvPicPr>
+                  <pic:blipFill>
+                    <a:blip r:embed="rId24">
+                      <a:extLst>
+                        <a:ext uri="{28A0092B-C50C-407E-A947-70E740481C1C}">
+                          <a14:useLocalDpi xmlns:a14="http://schemas.microsoft.com/office/drawing/2010/main" val="0"/>
+                        </a:ext>
+                      </a:extLst>
+                    </a:blip>
+                    <a:stretch>
+                      <a:fillRect/>
+                    </a:stretch>
+                  </pic:blipFill>
+                  <pic:spPr>
+                    <a:xfrm>
+                      <a:off x="0" y="0"/>
+                      <a:ext cx="6762115" cy="1219200"/>
+                    </a:xfrm>
+                    <a:prstGeom prst="rect">
+                      <a:avLst/>
+                    </a:prstGeom>
+                  </pic:spPr>
+                </pic:pic>
+              </a:graphicData>
+            </a:graphic>
+            <wp14:sizeRelH relativeFrom="margin">
+              <wp14:pctWidth>0</wp14:pctWidth>
+            </wp14:sizeRelH>
+            <wp14:sizeRelV relativeFrom="margin">
+              <wp14:pctHeight>0</wp14:pctHeight>
+            </wp14:sizeRelV>
+          </wp:anchor>
+        </w:drawing>
+      </w:r>
+      <w:r>
+        <w:rPr>
+          <w:lang w:val="en-US"/>
+        </w:rPr>
+        <w:t>Imediat după se află</w:t>
+      </w:r>
+      <w:r>
+        <w:rPr>
+          <w:lang w:val="en-US"/>
+        </w:rPr>
+        <w:t xml:space="preserve"> cele</w:t>
+      </w:r>
+      <w:r>
+        <w:rPr>
+          <w:lang w:val="en-US"/>
+        </w:rPr>
+        <w:t xml:space="preserve"> trei câmpuri dropdown: „My Allergies”, „Current Measures” and </w:t>
+      </w:r>
+      <w:r>
+        <w:rPr>
+          <w:lang w:val="en-US"/>
+        </w:rPr>
+        <w:t>„Nutrition”. Asemănător paginii Home acestea afișează lista cu alergiile clientului, măsurile corporale, respectiv caloriile si macronutrienții, cu modificarea câmpului de alergii, în care utilizatorul poate modifica lista de alergii (</w:t>
+      </w:r>
+      <w:proofErr w:type="gramStart"/>
+      <w:r>
+        <w:rPr>
+          <w:lang w:val="en-US"/>
+        </w:rPr>
+        <w:t>să</w:t>
+      </w:r>
+      <w:proofErr w:type="gramEnd"/>
+      <w:r>
+        <w:rPr>
+          <w:lang w:val="en-US"/>
+        </w:rPr>
+        <w:t xml:space="preserve"> adauge sau să șteargă</w:t>
+      </w:r>
+      <w:r>
+        <w:rPr>
+          <w:lang w:val="en-US"/>
+        </w:rPr>
+        <w:t>, Figura 9</w:t>
+      </w:r>
+      <w:r>
+        <w:rPr>
+          <w:lang w:val="en-US"/>
+        </w:rPr>
+        <w:t>).</w:t>
+      </w:r>
+    </w:p>
+    <w:p>
+      <w:pPr>
+        <w:spacing w:line="372" w:lineRule="auto"/>
+        <w:ind w:right="981"/>
+        <w:rPr>
+          <w:lang w:val="en-US"/>
+        </w:rPr>
+      </w:pPr>
+      <w:r>
+        <w:rPr>
+          <w:noProof/>
+          <w:lang w:val="en-US"/>
+        </w:rPr>
+        <mc:AlternateContent>
+          <mc:Choice Requires="wps">
+            <w:drawing>
+              <wp:anchor distT="0" distB="0" distL="114300" distR="114300" simplePos="0" relativeHeight="251662336" behindDoc="0" locked="0" layoutInCell="1" allowOverlap="1" wp14:anchorId="3C36AF6B" wp14:editId="18F461A2">
+                <wp:simplePos x="0" y="0"/>
+                <wp:positionH relativeFrom="column">
+                  <wp:posOffset>0</wp:posOffset>
+                </wp:positionH>
+                <wp:positionV relativeFrom="paragraph">
+                  <wp:posOffset>1261110</wp:posOffset>
+                </wp:positionV>
+                <wp:extent cx="6656705" cy="635"/>
+                <wp:effectExtent l="0" t="0" r="0" b="0"/>
+                <wp:wrapTopAndBottom/>
+                <wp:docPr id="16" name="Text Box 16"/>
+                <wp:cNvGraphicFramePr/>
+                <a:graphic xmlns:a="http://schemas.openxmlformats.org/drawingml/2006/main">
+                  <a:graphicData uri="http://schemas.microsoft.com/office/word/2010/wordprocessingShape">
+                    <wps:wsp>
+                      <wps:cNvSpPr txBox="1"/>
+                      <wps:spPr>
+                        <a:xfrm>
+                          <a:off x="0" y="0"/>
+                          <a:ext cx="6656705" cy="635"/>
+                        </a:xfrm>
+                        <a:prstGeom prst="rect">
+                          <a:avLst/>
+                        </a:prstGeom>
+                        <a:solidFill>
+                          <a:prstClr val="white"/>
+                        </a:solidFill>
+                        <a:ln>
+                          <a:noFill/>
+                        </a:ln>
+                        <a:effectLst/>
+                      </wps:spPr>
+                      <wps:txbx>
+                        <w:txbxContent>
+                          <w:p>
+                            <w:pPr>
+                              <w:pStyle w:val="Caption"/>
+                              <w:jc w:val="center"/>
+                              <w:rPr>
+                                <w:noProof/>
+                                <w:color w:val="000000"/>
+                                <w:sz w:val="24"/>
+                              </w:rPr>
+                            </w:pPr>
+                            <w:r>
+                              <w:t>Figura 9</w:t>
+                            </w:r>
+                          </w:p>
+                        </w:txbxContent>
+                      </wps:txbx>
+                      <wps:bodyPr rot="0" spcFirstLastPara="0" vertOverflow="overflow" horzOverflow="overflow" vert="horz" wrap="square" lIns="0" tIns="0" rIns="0" bIns="0" numCol="1" spcCol="0" rtlCol="0" fromWordArt="0" anchor="t" anchorCtr="0" forceAA="0" compatLnSpc="1">
+                        <a:prstTxWarp prst="textNoShape">
+                          <a:avLst/>
+                        </a:prstTxWarp>
+                        <a:spAutoFit/>
+                      </wps:bodyPr>
+                    </wps:wsp>
+                  </a:graphicData>
+                </a:graphic>
+              </wp:anchor>
+            </w:drawing>
+          </mc:Choice>
+          <mc:Fallback>
+            <w:pict>
+              <v:shape w14:anchorId="3C36AF6B" id="Text Box 16" o:spid="_x0000_s1030" type="#_x0000_t202" style="position:absolute;left:0;text-align:left;margin-left:0;margin-top:99.3pt;width:524.15pt;height:.05pt;z-index:251662336;visibility:visible;mso-wrap-style:square;mso-wrap-distance-left:9pt;mso-wrap-distance-top:0;mso-wrap-distance-right:9pt;mso-wrap-distance-bottom:0;mso-position-horizontal:absolute;mso-position-horizontal-relative:text;mso-position-vertical:absolute;mso-position-vertical-relative:text;v-text-anchor:top" o:gfxdata="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" stroked="f">
+                <v:textbox style="mso-fit-shape-to-text:t" inset="0,0,0,0">
+                  <w:txbxContent>
+                    <w:p>
+                      <w:pPr>
+                        <w:pStyle w:val="Caption"/>
+                        <w:jc w:val="center"/>
+                        <w:rPr>
+                          <w:noProof/>
+                          <w:color w:val="000000"/>
+                          <w:sz w:val="24"/>
+                        </w:rPr>
+                      </w:pPr>
+                      <w:r>
+                        <w:t>Figura 9</w:t>
+                      </w:r>
+                    </w:p>
+                  </w:txbxContent>
+                </v:textbox>
+                <w10:wrap type="topAndBottom"/>
+              </v:shape>
+            </w:pict>
+          </mc:Fallback>
+        </mc:AlternateContent>
+      </w:r>
+    </w:p>
+    <w:p>
+      <w:pPr>
+        <w:pStyle w:val="Heading3"/>
+      </w:pPr>
+      <w:r>
+        <w:t xml:space="preserve"> </w:t>
+      </w:r>
+      <w:r>
+        <w:t>Pagina Meniu Calendar</w:t>
+      </w:r>
+    </w:p>
+    <w:p>
+      <w:pPr>
+        <w:spacing w:line="372" w:lineRule="auto"/>
+        <w:ind w:left="0" w:right="981" w:firstLine="567"/>
+      </w:pPr>
+      <w:r>
+        <w:t xml:space="preserve">Pagina aceasta afișează calendarul lunii curente, iar numărul fiecărei zi este o referință către meniul din ziua respectivă. Această pagină a fost creată cu scopul ca clientul să aibă un mic istoric al </w:t>
+      </w:r>
+      <w:r>
+        <w:t>planului său alimentar (Figura 10)</w:t>
+      </w:r>
+      <w:r>
+        <w:rPr>
+          <w:noProof/>
+          <w:lang w:val="en-US"/>
+        </w:rPr>
+        <w:drawing>
+          <wp:inline distT="0" distB="0" distL="0" distR="0" wp14:anchorId="630D3C97" wp14:editId="1FA6FADE">
+            <wp:extent cx="6812170" cy="2076450"/>
+            <wp:effectExtent l="0" t="0" r="8255" b="0"/>
+            <wp:docPr id="19" name="Picture 19"/>
+            <wp:cNvGraphicFramePr>
+              <a:graphicFrameLocks xmlns:a="http://schemas.openxmlformats.org/drawingml/2006/main" noChangeAspect="1"/>
+            </wp:cNvGraphicFramePr>
+            <a:graphic xmlns:a="http://schemas.openxmlformats.org/drawingml/2006/main">
+              <a:graphicData uri="http://schemas.openxmlformats.org/drawingml/2006/picture">
+                <pic:pic xmlns:pic="http://schemas.openxmlformats.org/drawingml/2006/picture">
+                  <pic:nvPicPr>
+                    <pic:cNvPr id="1" name=""/>
+                    <pic:cNvPicPr/>
+                  </pic:nvPicPr>
+                  <pic:blipFill>
+                    <a:blip r:embed="rId25"/>
+                    <a:stretch>
+                      <a:fillRect/>
+                    </a:stretch>
+                  </pic:blipFill>
+                  <pic:spPr>
+                    <a:xfrm>
+                      <a:off x="0" y="0"/>
+                      <a:ext cx="6820717" cy="2079055"/>
+                    </a:xfrm>
+                    <a:prstGeom prst="rect">
+                      <a:avLst/>
+                    </a:prstGeom>
+                  </pic:spPr>
+                </pic:pic>
+              </a:graphicData>
+            </a:graphic>
+          </wp:inline>
+        </w:drawing>
+      </w:r>
+    </w:p>
+    <w:p>
+      <w:pPr>
+        <w:pStyle w:val="Caption"/>
+        <w:jc w:val="center"/>
+      </w:pPr>
+      <w:r>
+        <w:t>Figura 10</w:t>
+      </w:r>
+    </w:p>
+    <w:p>
+      <w:pPr>
+        <w:spacing w:line="372" w:lineRule="auto"/>
+        <w:ind w:left="0" w:right="981" w:firstLine="567"/>
+      </w:pPr>
+      <w:r>
+        <w:t>Zilele din cadrul calendarului pot fi sub forma:</w:t>
+      </w:r>
+    </w:p>
+    <w:p>
+      <w:pPr>
+        <w:pStyle w:val="ListParagraph"/>
+        <w:numPr>
+          <w:ilvl w:val="0"/>
+          <w:numId w:val="17"/>
+        </w:numPr>
+        <w:spacing w:line="372" w:lineRule="auto"/>
+        <w:ind w:right="981"/>
+      </w:pPr>
+      <w:r>
+        <w:t>„No data”, „Menu was not set” (</w:t>
+      </w:r>
+      <w:r>
+        <w:t>Figura 11)</w:t>
+      </w:r>
+      <w:r>
+        <w:t xml:space="preserve"> cele două nu au referință spre altă pagină și sunt pentru cazul în care meniul nu a fost setat pentru o zi anterioară zilei curente, respectiv meniul nu a fost setat încă de către medic, pentru o zi ulterior zilei curente;</w:t>
+      </w:r>
+    </w:p>
+    <w:p>
+      <w:pPr>
+        <w:pStyle w:val="ListParagraph"/>
+        <w:numPr>
+          <w:ilvl w:val="0"/>
+          <w:numId w:val="17"/>
+        </w:numPr>
+        <w:spacing w:line="372" w:lineRule="auto"/>
+        <w:ind w:right="981"/>
+      </w:pPr>
+      <w:r>
+        <w:lastRenderedPageBreak/>
+        <w:t xml:space="preserve"> „</w:t>
+      </w:r>
+      <w:r>
+        <w:t>You did not finished the menu</w:t>
+      </w:r>
+      <w:r>
+        <w:t>” (Figura 12) este pentru cazut în care clientul nu a finalizat toate preparatele din meniul setat de către nutriționist dintr-o zi anterioară zilei curente</w:t>
+      </w:r>
+      <w:r>
+        <w:t>. Butonul va fi redirecțioa clientul spre pagina meniului nefinalizat</w:t>
+      </w:r>
+      <w:r>
+        <w:t>;</w:t>
+      </w:r>
+    </w:p>
+    <w:p>
+      <w:pPr>
+        <w:pStyle w:val="ListParagraph"/>
+        <w:numPr>
+          <w:ilvl w:val="0"/>
+          <w:numId w:val="17"/>
+        </w:numPr>
+        <w:spacing w:line="372" w:lineRule="auto"/>
+        <w:ind w:right="981"/>
+      </w:pPr>
+      <w:r>
+        <w:t>„You finished the menu” (Figura 13), atunci când clientul a terminat meniul  cu succes, pentru o zi anterioară zilei curente</w:t>
+      </w:r>
+      <w:r>
+        <w:t>.</w:t>
+      </w:r>
+      <w:r>
+        <w:t xml:space="preserve"> </w:t>
+      </w:r>
+      <w:r>
+        <w:t>Pagina meniului finalizat va fi accesată prin apasarea butonului</w:t>
+      </w:r>
+      <w:r>
+        <w:t>;</w:t>
+      </w:r>
+    </w:p>
+    <w:p>
+      <w:pPr>
+        <w:pStyle w:val="ListParagraph"/>
+        <w:numPr>
+          <w:ilvl w:val="0"/>
+          <w:numId w:val="17"/>
+        </w:numPr>
+        <w:spacing w:line="372" w:lineRule="auto"/>
+        <w:ind w:right="981"/>
+      </w:pPr>
+      <w:r>
+        <w:t xml:space="preserve">În cazul zilei curente aceasta va fi sub forma Figurei 14 cu eticheta  „You finished the menu” sau „Menu was set”, </w:t>
+      </w:r>
+      <w:r>
+        <w:t>în funcție de faptul dacă a terminat deja planul pe acea zi, sau nu;</w:t>
+      </w:r>
+    </w:p>
+    <w:p>
+      <w:pPr>
+        <w:pStyle w:val="ListParagraph"/>
+        <w:numPr>
+          <w:ilvl w:val="0"/>
+          <w:numId w:val="17"/>
+        </w:numPr>
+        <w:spacing w:line="372" w:lineRule="auto"/>
+        <w:ind w:right="981"/>
+      </w:pPr>
+      <w:r>
+        <w:t>„Menu was set” este destinat pentru zilele ulterioare zilei curente și pentru care medicul nutriționist a setat deja un meniu. Apăsând numărul zilei utilizatorul va fi redirecționat spre pagina meniului;</w:t>
+      </w:r>
+    </w:p>
+    <w:p>
+      <w:pPr>
+        <w:keepNext/>
+        <w:spacing w:line="372" w:lineRule="auto"/>
+        <w:ind w:left="0" w:right="981" w:firstLine="567"/>
+      </w:pPr>
+      <w:r>
+        <w:t xml:space="preserve">     </w:t>
+      </w:r>
+      <w:r>
+        <w:t xml:space="preserve">            </w:t>
+      </w:r>
+      <w:r>
+        <w:t xml:space="preserve">        </w:t>
+      </w:r>
+      <w:r>
+        <w:rPr>
+          <w:noProof/>
+          <w:lang w:val="en-US"/>
+        </w:rPr>
+        <w:drawing>
+          <wp:inline distT="0" distB="0" distL="0" distR="0" wp14:anchorId="1227C6FB" wp14:editId="21530A57">
+            <wp:extent cx="333375" cy="314325"/>
+            <wp:effectExtent l="0" t="0" r="9525" b="9525"/>
+            <wp:docPr id="24" name="Picture 24"/>
+            <wp:cNvGraphicFramePr>
+              <a:graphicFrameLocks xmlns:a="http://schemas.openxmlformats.org/drawingml/2006/main" noChangeAspect="1"/>
+            </wp:cNvGraphicFramePr>
+            <a:graphic xmlns:a="http://schemas.openxmlformats.org/drawingml/2006/main">
+              <a:graphicData uri="http://schemas.openxmlformats.org/drawingml/2006/picture">
+                <pic:pic xmlns:pic="http://schemas.openxmlformats.org/drawingml/2006/picture">
+                  <pic:nvPicPr>
+                    <pic:cNvPr id="1" name=""/>
+                    <pic:cNvPicPr/>
+                  </pic:nvPicPr>
+                  <pic:blipFill>
+                    <a:blip r:embed="rId26"/>
+                    <a:stretch>
+                      <a:fillRect/>
+                    </a:stretch>
+                  </pic:blipFill>
+                  <pic:spPr>
+                    <a:xfrm>
+                      <a:off x="0" y="0"/>
+                      <a:ext cx="333375" cy="314325"/>
+                    </a:xfrm>
+                    <a:prstGeom prst="rect">
+                      <a:avLst/>
+                    </a:prstGeom>
+                  </pic:spPr>
+                </pic:pic>
+              </a:graphicData>
+            </a:graphic>
+          </wp:inline>
+        </w:drawing>
+      </w:r>
+      <w:r>
+        <w:t xml:space="preserve">               </w:t>
+      </w:r>
+      <w:r>
+        <w:rPr>
+          <w:noProof/>
+          <w:lang w:val="en-US"/>
+        </w:rPr>
+        <w:drawing>
+          <wp:inline distT="0" distB="0" distL="0" distR="0" wp14:anchorId="489A8997" wp14:editId="273FA271">
+            <wp:extent cx="333375" cy="314325"/>
+            <wp:effectExtent l="0" t="0" r="9525" b="9525"/>
+            <wp:docPr id="27" name="Picture 27"/>
+            <wp:cNvGraphicFramePr>
+              <a:graphicFrameLocks xmlns:a="http://schemas.openxmlformats.org/drawingml/2006/main" noChangeAspect="1"/>
+            </wp:cNvGraphicFramePr>
+            <a:graphic xmlns:a="http://schemas.openxmlformats.org/drawingml/2006/main">
+              <a:graphicData uri="http://schemas.openxmlformats.org/drawingml/2006/picture">
+                <pic:pic xmlns:pic="http://schemas.openxmlformats.org/drawingml/2006/picture">
+                  <pic:nvPicPr>
+                    <pic:cNvPr id="1" name=""/>
+                    <pic:cNvPicPr/>
+                  </pic:nvPicPr>
+                  <pic:blipFill>
+                    <a:blip r:embed="rId27"/>
+                    <a:stretch>
+                      <a:fillRect/>
+                    </a:stretch>
+                  </pic:blipFill>
+                  <pic:spPr>
+                    <a:xfrm>
+                      <a:off x="0" y="0"/>
+                      <a:ext cx="333375" cy="314325"/>
+                    </a:xfrm>
+                    <a:prstGeom prst="rect">
+                      <a:avLst/>
+                    </a:prstGeom>
+                  </pic:spPr>
+                </pic:pic>
+              </a:graphicData>
+            </a:graphic>
+          </wp:inline>
+        </w:drawing>
+      </w:r>
+      <w:r>
+        <w:t xml:space="preserve">                 </w:t>
+      </w:r>
+      <w:r>
+        <w:rPr>
+          <w:noProof/>
+          <w:lang w:val="en-US"/>
+        </w:rPr>
+        <w:drawing>
+          <wp:inline distT="0" distB="0" distL="0" distR="0" wp14:anchorId="132EAF01" wp14:editId="71DC43C3">
+            <wp:extent cx="342900" cy="323850"/>
+            <wp:effectExtent l="0" t="0" r="0" b="0"/>
+            <wp:docPr id="26" name="Picture 26"/>
+            <wp:cNvGraphicFramePr>
+              <a:graphicFrameLocks xmlns:a="http://schemas.openxmlformats.org/drawingml/2006/main" noChangeAspect="1"/>
+            </wp:cNvGraphicFramePr>
+            <a:graphic xmlns:a="http://schemas.openxmlformats.org/drawingml/2006/main">
+              <a:graphicData uri="http://schemas.openxmlformats.org/drawingml/2006/picture">
+                <pic:pic xmlns:pic="http://schemas.openxmlformats.org/drawingml/2006/picture">
+                  <pic:nvPicPr>
+                    <pic:cNvPr id="1" name=""/>
+                    <pic:cNvPicPr/>
+                  </pic:nvPicPr>
+                  <pic:blipFill>
+                    <a:blip r:embed="rId28"/>
+                    <a:stretch>
+                      <a:fillRect/>
+                    </a:stretch>
+                  </pic:blipFill>
+                  <pic:spPr>
+                    <a:xfrm>
+                      <a:off x="0" y="0"/>
+                      <a:ext cx="342900" cy="323850"/>
+                    </a:xfrm>
+                    <a:prstGeom prst="rect">
+                      <a:avLst/>
+                    </a:prstGeom>
+                  </pic:spPr>
+                </pic:pic>
+              </a:graphicData>
+            </a:graphic>
+          </wp:inline>
+        </w:drawing>
+      </w:r>
+      <w:r>
+        <w:t xml:space="preserve">                </w:t>
+      </w:r>
+      <w:r>
+        <w:rPr>
+          <w:noProof/>
+          <w:lang w:val="en-US"/>
+        </w:rPr>
+        <w:drawing>
+          <wp:inline distT="0" distB="0" distL="0" distR="0" wp14:anchorId="6302F422" wp14:editId="0676D3A2">
+            <wp:extent cx="314325" cy="342900"/>
+            <wp:effectExtent l="0" t="0" r="9525" b="0"/>
+            <wp:docPr id="28" name="Picture 28"/>
+            <wp:cNvGraphicFramePr>
+              <a:graphicFrameLocks xmlns:a="http://schemas.openxmlformats.org/drawingml/2006/main" noChangeAspect="1"/>
+            </wp:cNvGraphicFramePr>
+            <a:graphic xmlns:a="http://schemas.openxmlformats.org/drawingml/2006/main">
+              <a:graphicData uri="http://schemas.openxmlformats.org/drawingml/2006/picture">
+                <pic:pic xmlns:pic="http://schemas.openxmlformats.org/drawingml/2006/picture">
+                  <pic:nvPicPr>
+                    <pic:cNvPr id="1" name=""/>
+                    <pic:cNvPicPr/>
+                  </pic:nvPicPr>
+                  <pic:blipFill>
+                    <a:blip r:embed="rId29"/>
+                    <a:stretch>
+                      <a:fillRect/>
+                    </a:stretch>
+                  </pic:blipFill>
+                  <pic:spPr>
+                    <a:xfrm>
+                      <a:off x="0" y="0"/>
+                      <a:ext cx="314325" cy="342900"/>
+                    </a:xfrm>
+                    <a:prstGeom prst="rect">
+                      <a:avLst/>
+                    </a:prstGeom>
+                  </pic:spPr>
+                </pic:pic>
+              </a:graphicData>
+            </a:graphic>
+          </wp:inline>
+        </w:drawing>
+      </w:r>
+      <w:r>
+        <w:t xml:space="preserve">                  </w:t>
+      </w:r>
+      <w:r>
+        <w:rPr>
+          <w:noProof/>
+          <w:lang w:val="en-US"/>
+        </w:rPr>
+        <w:drawing>
+          <wp:inline distT="0" distB="0" distL="0" distR="0" wp14:anchorId="38A44971" wp14:editId="1EC6D5B4">
+            <wp:extent cx="352425" cy="333375"/>
+            <wp:effectExtent l="0" t="0" r="9525" b="9525"/>
+            <wp:docPr id="30" name="Picture 30"/>
+            <wp:cNvGraphicFramePr>
+              <a:graphicFrameLocks xmlns:a="http://schemas.openxmlformats.org/drawingml/2006/main" noChangeAspect="1"/>
+            </wp:cNvGraphicFramePr>
+            <a:graphic xmlns:a="http://schemas.openxmlformats.org/drawingml/2006/main">
+              <a:graphicData uri="http://schemas.openxmlformats.org/drawingml/2006/picture">
+                <pic:pic xmlns:pic="http://schemas.openxmlformats.org/drawingml/2006/picture">
+                  <pic:nvPicPr>
+                    <pic:cNvPr id="1" name=""/>
+                    <pic:cNvPicPr/>
+                  </pic:nvPicPr>
+                  <pic:blipFill>
+                    <a:blip r:embed="rId30"/>
+                    <a:stretch>
+                      <a:fillRect/>
+                    </a:stretch>
+                  </pic:blipFill>
+                  <pic:spPr>
+                    <a:xfrm>
+                      <a:off x="0" y="0"/>
+                      <a:ext cx="352425" cy="333375"/>
+                    </a:xfrm>
+                    <a:prstGeom prst="rect">
+                      <a:avLst/>
+                    </a:prstGeom>
+                  </pic:spPr>
+                </pic:pic>
+              </a:graphicData>
+            </a:graphic>
+          </wp:inline>
+        </w:drawing>
+      </w:r>
+    </w:p>
+    <w:p>
+      <w:pPr>
+        <w:pStyle w:val="Caption"/>
+      </w:pPr>
+      <w:r>
+        <w:t xml:space="preserve">                   </w:t>
+      </w:r>
+      <w:r>
+        <w:t xml:space="preserve">                 </w:t>
+      </w:r>
+      <w:r>
+        <w:t xml:space="preserve">        Figura 11                Figura 12                   Figura 13                 Figura 14                   Figura 15</w:t>
+      </w:r>
+    </w:p>
+    <w:p/>
+    <w:p>
+      <w:pPr>
+        <w:pStyle w:val="Heading3"/>
+      </w:pPr>
+      <w:r>
+        <w:t>Pagina Progress</w:t>
+      </w:r>
+    </w:p>
+    <w:p>
+      <w:pPr>
+        <w:spacing w:line="372" w:lineRule="auto"/>
+        <w:ind w:left="0" w:right="981" w:firstLine="567"/>
+      </w:pPr>
+      <w:r>
+        <w:rPr>
+          <w:lang w:val="en-US"/>
+        </w:rPr>
+        <w:t>Pagina Progress ofer</w:t>
+      </w:r>
+      <w:r>
+        <w:t xml:space="preserve">ă utilizatorului posibilitatea </w:t>
+      </w:r>
+      <w:proofErr w:type="gramStart"/>
+      <w:r>
+        <w:t>să</w:t>
+      </w:r>
+      <w:proofErr w:type="gramEnd"/>
+      <w:r>
+        <w:t xml:space="preserve"> viziualizeze progresul său de-a lungul timpului. Această pagină, în primul rând cuprinde o diagramă ce reprezintă evoluția greutății clientului. Pe axa x sunt valorile greutății, iar pe axa y datele la care au fost înregistrate valorile</w:t>
+      </w:r>
+      <w:r>
+        <w:t xml:space="preserve"> (Figura 16)</w:t>
+      </w:r>
+      <w:r>
+        <w:t>.</w:t>
+      </w:r>
+      <w:r>
+        <w:t xml:space="preserve"> După cum putem observa, greutatea de la limita superioară este reprezentată cu un triunghi roșu și eticheta „highest”, cea inferioară cu un X și eticheta „lowest”, iar cele intermediare cu un simplu pătrat.</w:t>
+      </w:r>
+      <w:r>
+        <w:t xml:space="preserve"> Este important ca clientul să poată vizualiza progresul sau regresul său, pentru a fi motivat să lucreze la obiceiurile sale alimentare și să facă alegeri sănatoase. </w:t>
+      </w:r>
+    </w:p>
+    <w:p>
+      <w:pPr>
+        <w:keepNext/>
+        <w:spacing w:line="372" w:lineRule="auto"/>
+        <w:ind w:left="0" w:right="981" w:firstLine="0"/>
+        <w:jc w:val="center"/>
+      </w:pPr>
+      <w:r>
+        <w:rPr>
+          <w:noProof/>
+          <w:lang w:val="en-US"/>
+        </w:rPr>
+        <w:lastRenderedPageBreak/>
+        <w:drawing>
+          <wp:inline distT="0" distB="0" distL="0" distR="0" wp14:anchorId="03E1E553" wp14:editId="55204E65">
+            <wp:extent cx="6785829" cy="2447925"/>
+            <wp:effectExtent l="0" t="0" r="0" b="0"/>
+            <wp:docPr id="6" name="Picture 6"/>
+            <wp:cNvGraphicFramePr>
+              <a:graphicFrameLocks xmlns:a="http://schemas.openxmlformats.org/drawingml/2006/main" noChangeAspect="1"/>
+            </wp:cNvGraphicFramePr>
+            <a:graphic xmlns:a="http://schemas.openxmlformats.org/drawingml/2006/main">
+              <a:graphicData uri="http://schemas.openxmlformats.org/drawingml/2006/picture">
+                <pic:pic xmlns:pic="http://schemas.openxmlformats.org/drawingml/2006/picture">
+                  <pic:nvPicPr>
+                    <pic:cNvPr id="1" name=""/>
+                    <pic:cNvPicPr/>
+                  </pic:nvPicPr>
+                  <pic:blipFill>
+                    <a:blip r:embed="rId31"/>
+                    <a:stretch>
+                      <a:fillRect/>
+                    </a:stretch>
+                  </pic:blipFill>
+                  <pic:spPr>
+                    <a:xfrm>
+                      <a:off x="0" y="0"/>
+                      <a:ext cx="6794676" cy="2451117"/>
+                    </a:xfrm>
+                    <a:prstGeom prst="rect">
+                      <a:avLst/>
+                    </a:prstGeom>
+                  </pic:spPr>
+                </pic:pic>
+              </a:graphicData>
+            </a:graphic>
+          </wp:inline>
+        </w:drawing>
+      </w:r>
+    </w:p>
+    <w:p>
+      <w:pPr>
+        <w:pStyle w:val="Caption"/>
+        <w:jc w:val="center"/>
+      </w:pPr>
+      <w:r>
+        <w:t>Figura 16</w:t>
+      </w:r>
+    </w:p>
+    <w:p>
+      <w:pPr>
+        <w:pStyle w:val="NormalWeb"/>
+        <w:shd w:val="clear" w:color="auto" w:fill="FFFFFF"/>
+        <w:spacing w:before="0" w:beforeAutospacing="0" w:after="150" w:afterAutospacing="0"/>
+        <w:ind w:firstLine="567"/>
+      </w:pPr>
+      <w:r>
+        <w:t xml:space="preserve">În al doilea rând, clientul are posibilitatea de a vedea </w:t>
+      </w:r>
+      <w:r>
+        <w:t>ultima înregistrare a valorilor corporale: „</w:t>
+      </w:r>
+      <w:r>
+        <w:rPr>
+          <w:color w:val="000000"/>
+        </w:rPr>
+        <w:t>Weight” (</w:t>
+      </w:r>
+      <w:r>
+        <w:rPr>
+          <w:color w:val="000000"/>
+        </w:rPr>
+        <w:t>kg</w:t>
+      </w:r>
+      <w:r>
+        <w:rPr>
+          <w:color w:val="000000"/>
+        </w:rPr>
+        <w:t xml:space="preserve">), </w:t>
+      </w:r>
+      <w:r>
+        <w:t>„</w:t>
+      </w:r>
+      <w:r>
+        <w:t>Height</w:t>
+      </w:r>
+      <w:r>
+        <w:t>” (</w:t>
+      </w:r>
+      <w:r>
+        <w:t>cm</w:t>
+      </w:r>
+      <w:r>
+        <w:t>), „</w:t>
+      </w:r>
+      <w:r>
+        <w:t>Body Fat</w:t>
+      </w:r>
+      <w:r>
+        <w:t xml:space="preserve">” </w:t>
+      </w:r>
+      <w:proofErr w:type="gramStart"/>
+      <w:r>
+        <w:t>(</w:t>
+      </w:r>
+      <w:r>
+        <w:t xml:space="preserve"> %</w:t>
+      </w:r>
+      <w:proofErr w:type="gramEnd"/>
+      <w:r>
+        <w:t>), „</w:t>
+      </w:r>
+      <w:r>
+        <w:t>Arm</w:t>
+      </w:r>
+      <w:r>
+        <w:t>” (</w:t>
+      </w:r>
+      <w:r>
+        <w:t>cm</w:t>
+      </w:r>
+      <w:r>
+        <w:t>), „</w:t>
+      </w:r>
+      <w:r>
+        <w:t>Waistline</w:t>
+      </w:r>
+      <w:r>
+        <w:t>” (</w:t>
+      </w:r>
+      <w:r>
+        <w:t>cm</w:t>
+      </w:r>
+      <w:r>
+        <w:t>), „</w:t>
+      </w:r>
+      <w:r>
+        <w:t>Butt</w:t>
+      </w:r>
+      <w:r>
+        <w:t>” (</w:t>
+      </w:r>
+      <w:r>
+        <w:t>cm</w:t>
+      </w:r>
+      <w:r>
+        <w:t>), „</w:t>
+      </w:r>
+      <w:r>
+        <w:t>Thighs</w:t>
+      </w:r>
+      <w:r>
+        <w:t>” (</w:t>
+      </w:r>
+      <w:r>
+        <w:t>cm</w:t>
+      </w:r>
+      <w:r>
+        <w:t>), „</w:t>
+      </w:r>
+      <w:r>
+        <w:t>Level of activity</w:t>
+      </w:r>
+      <w:r>
+        <w:t xml:space="preserve">”. Apoi urmeaza </w:t>
+      </w:r>
+      <w:proofErr w:type="gramStart"/>
+      <w:r>
+        <w:t>un</w:t>
+      </w:r>
+      <w:proofErr w:type="gramEnd"/>
+      <w:r>
+        <w:t xml:space="preserve"> </w:t>
+      </w:r>
+      <w:r>
+        <w:rPr>
+          <w:i/>
+        </w:rPr>
+        <w:t>progress bar</w:t>
+      </w:r>
+      <w:r>
+        <w:rPr>
+          <w:i/>
+        </w:rPr>
+        <w:t xml:space="preserve"> </w:t>
+      </w:r>
+      <w:r>
+        <w:t xml:space="preserve">(Figura 17) ce calculează cât </w:t>
+      </w:r>
+      <w:r>
+        <w:t xml:space="preserve">la sută </w:t>
+      </w:r>
+      <w:r>
+        <w:t>a realizat clientul, din obiectivul său.</w:t>
+      </w:r>
+    </w:p>
+    <w:p>
+      <w:pPr>
+        <w:pStyle w:val="NormalWeb"/>
+        <w:shd w:val="clear" w:color="auto" w:fill="FFFFFF"/>
+        <w:spacing w:before="0" w:beforeAutospacing="0" w:after="150" w:afterAutospacing="0"/>
+        <w:ind w:firstLine="567"/>
+      </w:pPr>
+    </w:p>
+    <w:p>
+      <w:pPr>
+        <w:pStyle w:val="NormalWeb"/>
+        <w:keepNext/>
+        <w:shd w:val="clear" w:color="auto" w:fill="FFFFFF"/>
+        <w:spacing w:before="0" w:beforeAutospacing="0" w:after="150" w:afterAutospacing="0"/>
+        <w:jc w:val="center"/>
+      </w:pPr>
+      <w:r>
+        <w:rPr>
+          <w:noProof/>
+        </w:rPr>
+        <w:drawing>
+          <wp:inline distT="0" distB="0" distL="0" distR="0" wp14:anchorId="4617647D" wp14:editId="1F30C844">
+            <wp:extent cx="6668410" cy="1295400"/>
+            <wp:effectExtent l="0" t="0" r="0" b="0"/>
+            <wp:docPr id="7" name="Picture 7"/>
+            <wp:cNvGraphicFramePr>
+              <a:graphicFrameLocks xmlns:a="http://schemas.openxmlformats.org/drawingml/2006/main" noChangeAspect="1"/>
+            </wp:cNvGraphicFramePr>
+            <a:graphic xmlns:a="http://schemas.openxmlformats.org/drawingml/2006/main">
+              <a:graphicData uri="http://schemas.openxmlformats.org/drawingml/2006/picture">
+                <pic:pic xmlns:pic="http://schemas.openxmlformats.org/drawingml/2006/picture">
+                  <pic:nvPicPr>
+                    <pic:cNvPr id="1" name=""/>
+                    <pic:cNvPicPr/>
+                  </pic:nvPicPr>
+                  <pic:blipFill>
+                    <a:blip r:embed="rId32"/>
+                    <a:stretch>
+                      <a:fillRect/>
+                    </a:stretch>
+                  </pic:blipFill>
+                  <pic:spPr>
+                    <a:xfrm>
+                      <a:off x="0" y="0"/>
+                      <a:ext cx="6736854" cy="1308696"/>
+                    </a:xfrm>
+                    <a:prstGeom prst="rect">
+                      <a:avLst/>
+                    </a:prstGeom>
+                  </pic:spPr>
+                </pic:pic>
+              </a:graphicData>
+            </a:graphic>
+          </wp:inline>
+        </w:drawing>
+      </w:r>
+    </w:p>
+    <w:p>
+      <w:pPr>
+        <w:pStyle w:val="Caption"/>
+        <w:jc w:val="center"/>
+      </w:pPr>
+      <w:r>
+        <w:t>Figura 17</w:t>
+      </w:r>
+    </w:p>
+    <w:p>
+      <w:pPr>
+        <w:spacing w:line="372" w:lineRule="auto"/>
+        <w:ind w:left="0" w:right="981" w:firstLine="567"/>
+        <w:rPr>
+          <w:lang w:val="en-US"/>
+        </w:rPr>
+      </w:pPr>
+      <w:r>
+        <w:rPr>
+          <w:lang w:val="en-US"/>
+        </w:rPr>
+        <w:t xml:space="preserve">În al treilea rând, utilizatorul poate adăuga o noua înregistrare a valorilor corporale enumerate mai sus. De obicei </w:t>
+      </w:r>
+      <w:proofErr w:type="gramStart"/>
+      <w:r>
+        <w:rPr>
+          <w:lang w:val="en-US"/>
+        </w:rPr>
+        <w:t>un</w:t>
+      </w:r>
+      <w:proofErr w:type="gramEnd"/>
+      <w:r>
+        <w:rPr>
+          <w:lang w:val="en-US"/>
+        </w:rPr>
+        <w:t xml:space="preserve"> client adaugă o noua înregistrare la cererea medicului său.</w:t>
+      </w:r>
+      <w:r>
+        <w:rPr>
+          <w:lang w:val="en-US"/>
+        </w:rPr>
+        <w:t xml:space="preserve"> După ce utilizatorul completează câmpurile cu valorile curente, pentru a adauga datele in baza de date acesta trebuie să apese butonul „Add”, iar aplicația va trimite </w:t>
+      </w:r>
+      <w:r>
+        <w:rPr>
+          <w:lang w:val="en-US"/>
+        </w:rPr>
+        <w:t>un mesaj „</w:t>
+      </w:r>
+      <w:r>
+        <w:rPr>
+          <w:lang w:val="en-US"/>
+        </w:rPr>
+        <w:t>Measures added with success!</w:t>
+      </w:r>
+      <w:r>
+        <w:rPr>
+          <w:lang w:val="en-US"/>
+        </w:rPr>
+        <w:t>” dacă procesul s-a terminat cu success.</w:t>
+      </w:r>
+    </w:p>
+    <w:p>
+      <w:pPr>
+        <w:pStyle w:val="Heading3"/>
+        <w:rPr>
+          <w:lang w:val="ro-RO"/>
+        </w:rPr>
+      </w:pPr>
+      <w:r>
+        <w:t>Notific</w:t>
+      </w:r>
+      <w:r>
+        <w:rPr>
+          <w:lang w:val="ro-RO"/>
+        </w:rPr>
+        <w:t>ările primite de client</w:t>
+      </w:r>
+    </w:p>
+    <w:p>
+      <w:pPr>
+        <w:spacing w:line="372" w:lineRule="auto"/>
+        <w:ind w:left="0" w:right="981" w:firstLine="567"/>
+        <w:rPr>
+          <w:i/>
+        </w:rPr>
+      </w:pPr>
+      <w:r>
+        <w:t xml:space="preserve">Aplicația trimite notificări utilizatorului pentru a îl informa </w:t>
+      </w:r>
+      <w:r>
+        <w:t>în privința</w:t>
+      </w:r>
+      <w:r>
+        <w:t>:</w:t>
+      </w:r>
+      <w:r>
+        <w:t xml:space="preserve"> programărilor setate de către medic, mesaje motivaționale, sau atenționare că nutriționistul i-a trimis un mesaj pe </w:t>
+      </w:r>
+      <w:r>
+        <w:rPr>
+          <w:i/>
+        </w:rPr>
+        <w:t>live chat</w:t>
+      </w:r>
+      <w:r>
+        <w:t>.</w:t>
+      </w:r>
+    </w:p>
+    <w:p>
+      <w:pPr>
+        <w:spacing w:line="372" w:lineRule="auto"/>
+        <w:ind w:left="0" w:right="981" w:firstLine="567"/>
+      </w:pPr>
+      <w:r>
+        <w:t xml:space="preserve">Mesajele motivaționale sunt trimise pentru a încuraja clientul, și sunt de doua tipuri: </w:t>
+      </w:r>
+    </w:p>
+    <w:p>
+      <w:pPr>
+        <w:pStyle w:val="ListParagraph"/>
+        <w:numPr>
+          <w:ilvl w:val="0"/>
+          <w:numId w:val="18"/>
+        </w:numPr>
+        <w:spacing w:line="372" w:lineRule="auto"/>
+        <w:ind w:right="981"/>
+      </w:pPr>
+      <w:r>
+        <w:t>C</w:t>
+      </w:r>
+      <w:r>
+        <w:t>itat</w:t>
+      </w:r>
+      <w:r>
+        <w:t xml:space="preserve"> motivațional (Figura 18) trimis utilizatorului in fiecare zi de duminică sau miercuri;</w:t>
+      </w:r>
+    </w:p>
+    <w:p>
+      <w:pPr>
+        <w:pStyle w:val="ListParagraph"/>
+        <w:keepNext/>
+        <w:spacing w:line="372" w:lineRule="auto"/>
+        <w:ind w:left="1287" w:right="981" w:firstLine="0"/>
+        <w:jc w:val="center"/>
+      </w:pPr>
+      <w:r>
+        <w:rPr>
+          <w:noProof/>
+          <w:lang w:val="en-US"/>
+        </w:rPr>
+        <w:lastRenderedPageBreak/>
+        <w:drawing>
+          <wp:inline distT="0" distB="0" distL="0" distR="0">
+            <wp:extent cx="2886075" cy="1695450"/>
+            <wp:effectExtent l="0" t="0" r="9525" b="0"/>
+            <wp:docPr id="20" name="Picture 20" descr="C:\Users\Delia PC\Documents\GitHub\EatWell\Images\1.png"/>
+            <wp:cNvGraphicFramePr>
+              <a:graphicFrameLocks xmlns:a="http://schemas.openxmlformats.org/drawingml/2006/main" noChangeAspect="1"/>
+            </wp:cNvGraphicFramePr>
+            <a:graphic xmlns:a="http://schemas.openxmlformats.org/drawingml/2006/main">
+              <a:graphicData uri="http://schemas.openxmlformats.org/drawingml/2006/picture">
+                <pic:pic xmlns:pic="http://schemas.openxmlformats.org/drawingml/2006/picture">
+                  <pic:nvPicPr>
+                    <pic:cNvPr id="0" name="Picture 2" descr="C:\Users\Delia PC\Documents\GitHub\EatWell\Images\1.png"/>
+                    <pic:cNvPicPr>
+                      <a:picLocks noChangeAspect="1" noChangeArrowheads="1"/>
+                    </pic:cNvPicPr>
+                  </pic:nvPicPr>
+                  <pic:blipFill>
+                    <a:blip r:embed="rId33">
+                      <a:extLst>
+                        <a:ext uri="{28A0092B-C50C-407E-A947-70E740481C1C}">
+                          <a14:useLocalDpi xmlns:a14="http://schemas.microsoft.com/office/drawing/2010/main" val="0"/>
+                        </a:ext>
+                      </a:extLst>
+                    </a:blip>
+                    <a:srcRect/>
+                    <a:stretch>
+                      <a:fillRect/>
+                    </a:stretch>
+                  </pic:blipFill>
+                  <pic:spPr bwMode="auto">
+                    <a:xfrm>
+                      <a:off x="0" y="0"/>
+                      <a:ext cx="2886075" cy="1695450"/>
+                    </a:xfrm>
+                    <a:prstGeom prst="rect">
+                      <a:avLst/>
+                    </a:prstGeom>
+                    <a:noFill/>
+                    <a:ln>
+                      <a:noFill/>
+                    </a:ln>
+                  </pic:spPr>
+                </pic:pic>
+              </a:graphicData>
+            </a:graphic>
+          </wp:inline>
+        </w:drawing>
+      </w:r>
+    </w:p>
+    <w:p>
+      <w:pPr>
+        <w:pStyle w:val="Caption"/>
+        <w:jc w:val="center"/>
+      </w:pPr>
+      <w:r>
+        <w:t>Figura 18</w:t>
+      </w:r>
+    </w:p>
+    <w:p>
+      <w:pPr>
+        <w:pStyle w:val="ListParagraph"/>
+        <w:numPr>
+          <w:ilvl w:val="0"/>
+          <w:numId w:val="18"/>
+        </w:numPr>
+        <w:spacing w:line="372" w:lineRule="auto"/>
+        <w:ind w:right="981"/>
+      </w:pPr>
+      <w:r>
+        <w:t>M</w:t>
+      </w:r>
+      <w:r>
+        <w:t>esaj ce informează statutul progresului (Figura 19)</w:t>
+      </w:r>
+      <w:r>
+        <w:t>, dacă mai trebuie, și cu cât mai are de slăbit sau îngrășat</w:t>
+      </w:r>
+      <w:r>
+        <w:t>.</w:t>
+      </w:r>
+      <w:r>
+        <w:t xml:space="preserve"> În cazul în care clientul a ajuns la greutatea normală, sănătoasă, setată împreună cu nutriționistul, va primi următoarea notificare: „You</w:t>
+      </w:r>
+      <w:r>
+        <w:rPr>
+          <w:lang w:val="en-US"/>
+        </w:rPr>
+        <w:t>’re doing great, you are on track!</w:t>
+      </w:r>
+      <w:r>
+        <w:t>”. Acest tip de notificare va fi trimisă utilizatorului în fiecare zi de marți si vineri;</w:t>
+      </w:r>
+    </w:p>
+    <w:p>
+      <w:pPr>
+        <w:keepNext/>
+        <w:spacing w:line="372" w:lineRule="auto"/>
+        <w:ind w:left="0" w:right="981" w:firstLine="567"/>
+        <w:jc w:val="center"/>
+      </w:pPr>
+      <w:r>
+        <w:rPr>
+          <w:noProof/>
+          <w:lang w:val="en-US"/>
+        </w:rPr>
+        <w:drawing>
+          <wp:inline distT="0" distB="0" distL="0" distR="0">
+            <wp:extent cx="2914650" cy="1219200"/>
+            <wp:effectExtent l="0" t="0" r="0" b="0"/>
+            <wp:docPr id="18" name="Picture 18" descr="C:\Users\Delia PC\Documents\GitHub\EatWell\Images\1.png"/>
+            <wp:cNvGraphicFramePr>
+              <a:graphicFrameLocks xmlns:a="http://schemas.openxmlformats.org/drawingml/2006/main" noChangeAspect="1"/>
+            </wp:cNvGraphicFramePr>
+            <a:graphic xmlns:a="http://schemas.openxmlformats.org/drawingml/2006/main">
+              <a:graphicData uri="http://schemas.openxmlformats.org/drawingml/2006/picture">
+                <pic:pic xmlns:pic="http://schemas.openxmlformats.org/drawingml/2006/picture">
+                  <pic:nvPicPr>
+                    <pic:cNvPr id="0" name="Picture 1" descr="C:\Users\Delia PC\Documents\GitHub\EatWell\Images\1.png"/>
+                    <pic:cNvPicPr>
+                      <a:picLocks noChangeAspect="1" noChangeArrowheads="1"/>
+                    </pic:cNvPicPr>
+                  </pic:nvPicPr>
+                  <pic:blipFill>
+                    <a:blip r:embed="rId34">
+                      <a:extLst>
+                        <a:ext uri="{28A0092B-C50C-407E-A947-70E740481C1C}">
+                          <a14:useLocalDpi xmlns:a14="http://schemas.microsoft.com/office/drawing/2010/main" val="0"/>
+                        </a:ext>
+                      </a:extLst>
+                    </a:blip>
+                    <a:srcRect/>
+                    <a:stretch>
+                      <a:fillRect/>
+                    </a:stretch>
+                  </pic:blipFill>
+                  <pic:spPr bwMode="auto">
+                    <a:xfrm>
+                      <a:off x="0" y="0"/>
+                      <a:ext cx="2914650" cy="1219200"/>
+                    </a:xfrm>
+                    <a:prstGeom prst="rect">
+                      <a:avLst/>
+                    </a:prstGeom>
+                    <a:noFill/>
+                    <a:ln>
+                      <a:noFill/>
+                    </a:ln>
+                  </pic:spPr>
+                </pic:pic>
+              </a:graphicData>
+            </a:graphic>
+          </wp:inline>
+        </w:drawing>
+      </w:r>
+    </w:p>
+    <w:p>
+      <w:pPr>
+        <w:pStyle w:val="Caption"/>
+        <w:jc w:val="center"/>
+      </w:pPr>
+      <w:r>
+        <w:t>Figura 19</w:t>
+      </w:r>
+    </w:p>
+    <w:p>
+      <w:pPr>
+        <w:spacing w:line="372" w:lineRule="auto"/>
+        <w:ind w:left="0" w:right="981" w:firstLine="567"/>
+      </w:pPr>
+      <w:r>
+        <w:t>În privința notificărilor de tipul programărilor, ele atenționează clientul: atunci când a fost creată o programare de către medicul său, iar el are datoria de a accepta sau a refuza programarea, cu o zi înainte de programare și în ziua în care este programarea și trebuie să se prezinte la cabinetul medicului.</w:t>
+      </w:r>
+    </w:p>
+    <w:p>
+      <w:pPr>
+        <w:spacing w:line="372" w:lineRule="auto"/>
+        <w:ind w:left="0" w:right="981" w:firstLine="567"/>
+      </w:pPr>
+      <w:r>
+        <w:t xml:space="preserve">Atunci când nutriționistul trimite un mesaj clientului pe </w:t>
+      </w:r>
+      <w:r>
+        <w:rPr>
+          <w:i/>
+        </w:rPr>
+        <w:t>live chat</w:t>
+      </w:r>
+      <w:r>
+        <w:t xml:space="preserve">, iar acesta este </w:t>
+      </w:r>
+      <w:r>
+        <w:rPr>
+          <w:i/>
+        </w:rPr>
+        <w:t>offline</w:t>
+      </w:r>
+      <w:r>
+        <w:rPr>
+          <w:i/>
+        </w:rPr>
+        <w:t xml:space="preserve">, </w:t>
+      </w:r>
+      <w:r>
+        <w:t xml:space="preserve">clientul va primi notificare cu mesajul trimis și este redirecționat spre </w:t>
+      </w:r>
+      <w:r>
+        <w:rPr>
+          <w:i/>
+        </w:rPr>
+        <w:t>chat</w:t>
+      </w:r>
+      <w:r>
+        <w:t>.</w:t>
+      </w:r>
+    </w:p>
+    <w:p>
+      <w:pPr>
+        <w:pStyle w:val="Heading3"/>
+      </w:pPr>
+      <w:r>
+        <w:t>Header-ul aplicației pentru nutritionist</w:t>
+      </w:r>
+    </w:p>
+    <w:p>
+      <w:pPr>
+        <w:keepNext/>
+        <w:jc w:val="center"/>
+      </w:pPr>
+      <w:r>
+        <w:rPr>
+          <w:noProof/>
+          <w:lang w:val="en-US"/>
+        </w:rPr>
+        <w:drawing>
+          <wp:inline distT="0" distB="0" distL="0" distR="0">
+            <wp:extent cx="6162675" cy="1295400"/>
+            <wp:effectExtent l="0" t="0" r="9525" b="0"/>
+            <wp:docPr id="21" name="Picture 21" descr="C:\Users\Delia PC\Documents\GitHub\EatWell\Images\HeaderNutri.png"/>
+            <wp:cNvGraphicFramePr>
+              <a:graphicFrameLocks xmlns:a="http://schemas.openxmlformats.org/drawingml/2006/main" noChangeAspect="1"/>
+            </wp:cNvGraphicFramePr>
+            <a:graphic xmlns:a="http://schemas.openxmlformats.org/drawingml/2006/main">
+              <a:graphicData uri="http://schemas.openxmlformats.org/drawingml/2006/picture">
+                <pic:pic xmlns:pic="http://schemas.openxmlformats.org/drawingml/2006/picture">
+                  <pic:nvPicPr>
+                    <pic:cNvPr id="0" name="Picture 3" descr="C:\Users\Delia PC\Documents\GitHub\EatWell\Images\HeaderNutri.png"/>
+                    <pic:cNvPicPr>
+                      <a:picLocks noChangeAspect="1" noChangeArrowheads="1"/>
+                    </pic:cNvPicPr>
+                  </pic:nvPicPr>
+                  <pic:blipFill>
+                    <a:blip r:embed="rId35">
+                      <a:extLst>
+                        <a:ext uri="{28A0092B-C50C-407E-A947-70E740481C1C}">
+                          <a14:useLocalDpi xmlns:a14="http://schemas.microsoft.com/office/drawing/2010/main" val="0"/>
+                        </a:ext>
+                      </a:extLst>
+                    </a:blip>
+                    <a:srcRect/>
+                    <a:stretch>
+                      <a:fillRect/>
+                    </a:stretch>
+                  </pic:blipFill>
+                  <pic:spPr bwMode="auto">
+                    <a:xfrm>
+                      <a:off x="0" y="0"/>
+                      <a:ext cx="6162675" cy="1295400"/>
+                    </a:xfrm>
+                    <a:prstGeom prst="rect">
+                      <a:avLst/>
+                    </a:prstGeom>
+                    <a:noFill/>
+                    <a:ln>
+                      <a:noFill/>
+                    </a:ln>
+                  </pic:spPr>
+                </pic:pic>
+              </a:graphicData>
+            </a:graphic>
+          </wp:inline>
+        </w:drawing>
+      </w:r>
+    </w:p>
+    <w:p>
+      <w:pPr>
+        <w:pStyle w:val="Caption"/>
+        <w:jc w:val="center"/>
+        <w:rPr>
+          <w:lang w:val="en-US"/>
+        </w:rPr>
+      </w:pPr>
+      <w:r>
+        <w:t>Figura 20</w:t>
+      </w:r>
+    </w:p>
+    <w:p>
+      <w:pPr>
+        <w:spacing w:line="372" w:lineRule="auto"/>
+        <w:ind w:left="0" w:right="981" w:firstLine="567"/>
+      </w:pPr>
+      <w:bookmarkStart w:id="13" w:name="_GoBack"/>
+      <w:bookmarkEnd w:id="13"/>
     </w:p>
     <w:p>
       <w:pPr>
         <w:pStyle w:val="Heading2"/>
       </w:pPr>
-      <w:bookmarkStart w:id="12" w:name="_Toc11253194"/>
-      <w:proofErr w:type="spellStart"/>
-      <w:r>
-        <w:t>Arhitectura</w:t>
-      </w:r>
-      <w:proofErr w:type="spellEnd"/>
-      <w:r>
-        <w:t xml:space="preserve"> </w:t>
-      </w:r>
-      <w:proofErr w:type="spellStart"/>
-      <w:r>
-        <w:t>aplicației</w:t>
-      </w:r>
-      <w:bookmarkEnd w:id="12"/>
-      <w:proofErr w:type="spellEnd"/>
+      <w:bookmarkStart w:id="14" w:name="_Toc11253195"/>
+      <w:r>
+        <w:lastRenderedPageBreak/>
+        <w:t>Structura aplicației</w:t>
+      </w:r>
+      <w:bookmarkEnd w:id="14"/>
     </w:p>
     <w:p>
       <w:pPr>
@@ -9709,57 +9600,18 @@
       <w:pPr>
         <w:pStyle w:val="Heading2"/>
       </w:pPr>
-      <w:bookmarkStart w:id="13" w:name="_Toc11253195"/>
-      <w:proofErr w:type="spellStart"/>
-      <w:r>
-        <w:t>Structura</w:t>
-      </w:r>
-      <w:proofErr w:type="spellEnd"/>
-      <w:r>
-        <w:t xml:space="preserve"> </w:t>
-      </w:r>
-      <w:proofErr w:type="spellStart"/>
-      <w:r>
-        <w:t>aplicației</w:t>
-      </w:r>
-      <w:bookmarkEnd w:id="13"/>
-      <w:proofErr w:type="spellEnd"/>
-    </w:p>
-    <w:p>
-      <w:pPr>
-        <w:rPr>
-          <w:lang w:val="en-US"/>
-        </w:rPr>
-      </w:pPr>
-    </w:p>
-    <w:p>
-      <w:pPr>
-        <w:pStyle w:val="Heading2"/>
-      </w:pPr>
-      <w:bookmarkStart w:id="14" w:name="_Toc11253196"/>
-      <w:proofErr w:type="spellStart"/>
-      <w:r>
-        <w:t>Probleme</w:t>
-      </w:r>
-      <w:proofErr w:type="spellEnd"/>
-      <w:r>
-        <w:t xml:space="preserve"> </w:t>
-      </w:r>
-      <w:proofErr w:type="spellStart"/>
-      <w:r>
-        <w:t>Întâmpinate</w:t>
-      </w:r>
-      <w:bookmarkEnd w:id="14"/>
-      <w:proofErr w:type="spellEnd"/>
-    </w:p>
-    <w:p>
-      <w:pPr>
-        <w:rPr>
-          <w:lang w:val="en-US"/>
-        </w:rPr>
-      </w:pPr>
-      <w:bookmarkStart w:id="15" w:name="_GoBack"/>
+      <w:bookmarkStart w:id="15" w:name="_Toc11253196"/>
+      <w:r>
+        <w:t>Probleme Întâmpinate</w:t>
+      </w:r>
       <w:bookmarkEnd w:id="15"/>
+    </w:p>
+    <w:p>
+      <w:pPr>
+        <w:rPr>
+          <w:lang w:val="en-US"/>
+        </w:rPr>
+      </w:pPr>
     </w:p>
     <w:p>
       <w:pPr>
@@ -9798,14 +9650,9 @@
         <w:ind w:left="730" w:hanging="10"/>
       </w:pPr>
       <w:bookmarkStart w:id="16" w:name="_Toc11253197"/>
-      <w:proofErr w:type="spellStart"/>
       <w:r>
         <w:lastRenderedPageBreak/>
-        <w:t>Bibliografie</w:t>
-      </w:r>
-      <w:proofErr w:type="spellEnd"/>
-      <w:r>
-        <w:t>:</w:t>
+        <w:t>Bibliografie:</w:t>
       </w:r>
       <w:bookmarkEnd w:id="16"/>
     </w:p>
@@ -9820,7 +9667,7 @@
           <w:lang w:val="en-US"/>
         </w:rPr>
       </w:pPr>
-      <w:hyperlink r:id="rId12" w:history="1">
+      <w:hyperlink r:id="rId36" w:history="1">
         <w:r>
           <w:rPr>
             <w:rStyle w:val="Hyperlink"/>
@@ -9845,58 +9692,14 @@
         <w:rPr>
           <w:lang w:val="en-US"/>
         </w:rPr>
-        <w:t xml:space="preserve">”GHID </w:t>
-      </w:r>
-      <w:proofErr w:type="spellStart"/>
-      <w:r>
-        <w:rPr>
-          <w:lang w:val="en-US"/>
-        </w:rPr>
-        <w:t>pentru</w:t>
-      </w:r>
-      <w:proofErr w:type="spellEnd"/>
-      <w:r>
-        <w:rPr>
-          <w:lang w:val="en-US"/>
-        </w:rPr>
-        <w:t xml:space="preserve"> ALIMENTAȚIA SĂNĂTOASĂ”-</w:t>
-      </w:r>
-      <w:proofErr w:type="spellStart"/>
-      <w:r>
-        <w:rPr>
-          <w:lang w:val="en-US"/>
-        </w:rPr>
-        <w:t>Societatea</w:t>
-      </w:r>
-      <w:proofErr w:type="spellEnd"/>
-      <w:r>
-        <w:rPr>
-          <w:lang w:val="en-US"/>
-        </w:rPr>
-        <w:t xml:space="preserve"> de </w:t>
-      </w:r>
-      <w:proofErr w:type="spellStart"/>
-      <w:r>
-        <w:rPr>
-          <w:lang w:val="en-US"/>
-        </w:rPr>
-        <w:t>Nutiție</w:t>
-      </w:r>
-      <w:proofErr w:type="spellEnd"/>
-      <w:r>
-        <w:rPr>
-          <w:lang w:val="en-US"/>
-        </w:rPr>
-        <w:t xml:space="preserve"> din </w:t>
-      </w:r>
-      <w:proofErr w:type="spellStart"/>
-      <w:r>
-        <w:rPr>
-          <w:lang w:val="en-US"/>
-        </w:rPr>
-        <w:t>România</w:t>
-      </w:r>
-      <w:proofErr w:type="spellEnd"/>
+        <w:t>„</w:t>
+      </w:r>
+      <w:r>
+        <w:rPr>
+          <w:lang w:val="en-US"/>
+        </w:rPr>
+        <w:t>GHID pentru ALIMENTAȚIA SĂNĂTOASĂ”-Societatea de Nutiție din România</w:t>
+      </w:r>
     </w:p>
     <w:p>
       <w:pPr>
@@ -9909,7 +9712,7 @@
           <w:lang w:val="en-US"/>
         </w:rPr>
       </w:pPr>
-      <w:hyperlink r:id="rId13" w:history="1">
+      <w:hyperlink r:id="rId37" w:history="1">
         <w:r>
           <w:rPr>
             <w:rStyle w:val="Hyperlink"/>
@@ -9930,7 +9733,7 @@
           <w:lang w:val="en-US"/>
         </w:rPr>
       </w:pPr>
-      <w:hyperlink r:id="rId14" w:history="1">
+      <w:hyperlink r:id="rId38" w:history="1">
         <w:r>
           <w:rPr>
             <w:rStyle w:val="Hyperlink"/>
@@ -9951,7 +9754,7 @@
           <w:lang w:val="en-US"/>
         </w:rPr>
       </w:pPr>
-      <w:hyperlink r:id="rId15" w:history="1">
+      <w:hyperlink r:id="rId39" w:history="1">
         <w:r>
           <w:rPr>
             <w:rStyle w:val="Hyperlink"/>
@@ -9972,7 +9775,7 @@
           <w:lang w:val="en-US"/>
         </w:rPr>
       </w:pPr>
-      <w:hyperlink r:id="rId16" w:history="1">
+      <w:hyperlink r:id="rId40" w:history="1">
         <w:r>
           <w:rPr>
             <w:rStyle w:val="Hyperlink"/>
@@ -9993,7 +9796,7 @@
           <w:lang w:val="en-US"/>
         </w:rPr>
       </w:pPr>
-      <w:hyperlink r:id="rId17" w:history="1">
+      <w:hyperlink r:id="rId41" w:history="1">
         <w:r>
           <w:rPr>
             <w:rStyle w:val="Hyperlink"/>
@@ -10016,9 +9819,7 @@
       </w:pPr>
     </w:p>
     <w:sectPr>
-      <w:footerReference w:type="even" r:id="rId18"/>
-      <w:footerReference w:type="default" r:id="rId19"/>
-      <w:footerReference w:type="first" r:id="rId20"/>
+      <w:type w:val="continuous"/>
       <w:pgSz w:w="12240" w:h="15840"/>
       <w:pgMar w:top="40" w:right="0" w:bottom="1410" w:left="1440" w:header="720" w:footer="720" w:gutter="0"/>
       <w:cols w:space="720"/>
@@ -10206,7 +10007,7 @@
         <w:color w:val="5B9BD5"/>
         <w:sz w:val="20"/>
       </w:rPr>
-      <w:t>16</w:t>
+      <w:t>22</w:t>
     </w:r>
     <w:r>
       <w:rPr>
@@ -10619,6 +10420,119 @@
     </w:lvl>
   </w:abstractNum>
   <w:abstractNum w:abstractNumId="3" w15:restartNumberingAfterBreak="0">
+    <w:nsid w:val="2A0373F1"/>
+    <w:multiLevelType w:val="hybridMultilevel"/>
+    <w:tmpl w:val="915CD8DA"/>
+    <w:lvl w:ilvl="0" w:tplc="04090001">
+      <w:start w:val="1"/>
+      <w:numFmt w:val="bullet"/>
+      <w:lvlText w:val=""/>
+      <w:lvlJc w:val="left"/>
+      <w:pPr>
+        <w:ind w:left="1350" w:hanging="360"/>
+      </w:pPr>
+      <w:rPr>
+        <w:rFonts w:ascii="Symbol" w:hAnsi="Symbol" w:hint="default"/>
+      </w:rPr>
+    </w:lvl>
+    <w:lvl w:ilvl="1" w:tplc="04090003" w:tentative="1">
+      <w:start w:val="1"/>
+      <w:numFmt w:val="bullet"/>
+      <w:lvlText w:val="o"/>
+      <w:lvlJc w:val="left"/>
+      <w:pPr>
+        <w:ind w:left="2070" w:hanging="360"/>
+      </w:pPr>
+      <w:rPr>
+        <w:rFonts w:ascii="Courier New" w:hAnsi="Courier New" w:cs="Courier New" w:hint="default"/>
+      </w:rPr>
+    </w:lvl>
+    <w:lvl w:ilvl="2" w:tplc="04090005" w:tentative="1">
+      <w:start w:val="1"/>
+      <w:numFmt w:val="bullet"/>
+      <w:lvlText w:val=""/>
+      <w:lvlJc w:val="left"/>
+      <w:pPr>
+        <w:ind w:left="2790" w:hanging="360"/>
+      </w:pPr>
+      <w:rPr>
+        <w:rFonts w:ascii="Wingdings" w:hAnsi="Wingdings" w:hint="default"/>
+      </w:rPr>
+    </w:lvl>
+    <w:lvl w:ilvl="3" w:tplc="04090001" w:tentative="1">
+      <w:start w:val="1"/>
+      <w:numFmt w:val="bullet"/>
+      <w:lvlText w:val=""/>
+      <w:lvlJc w:val="left"/>
+      <w:pPr>
+        <w:ind w:left="3510" w:hanging="360"/>
+      </w:pPr>
+      <w:rPr>
+        <w:rFonts w:ascii="Symbol" w:hAnsi="Symbol" w:hint="default"/>
+      </w:rPr>
+    </w:lvl>
+    <w:lvl w:ilvl="4" w:tplc="04090003" w:tentative="1">
+      <w:start w:val="1"/>
+      <w:numFmt w:val="bullet"/>
+      <w:lvlText w:val="o"/>
+      <w:lvlJc w:val="left"/>
+      <w:pPr>
+        <w:ind w:left="4230" w:hanging="360"/>
+      </w:pPr>
+      <w:rPr>
+        <w:rFonts w:ascii="Courier New" w:hAnsi="Courier New" w:cs="Courier New" w:hint="default"/>
+      </w:rPr>
+    </w:lvl>
+    <w:lvl w:ilvl="5" w:tplc="04090005" w:tentative="1">
+      <w:start w:val="1"/>
+      <w:numFmt w:val="bullet"/>
+      <w:lvlText w:val=""/>
+      <w:lvlJc w:val="left"/>
+      <w:pPr>
+        <w:ind w:left="4950" w:hanging="360"/>
+      </w:pPr>
+      <w:rPr>
+        <w:rFonts w:ascii="Wingdings" w:hAnsi="Wingdings" w:hint="default"/>
+      </w:rPr>
+    </w:lvl>
+    <w:lvl w:ilvl="6" w:tplc="04090001" w:tentative="1">
+      <w:start w:val="1"/>
+      <w:numFmt w:val="bullet"/>
+      <w:lvlText w:val=""/>
+      <w:lvlJc w:val="left"/>
+      <w:pPr>
+        <w:ind w:left="5670" w:hanging="360"/>
+      </w:pPr>
+      <w:rPr>
+        <w:rFonts w:ascii="Symbol" w:hAnsi="Symbol" w:hint="default"/>
+      </w:rPr>
+    </w:lvl>
+    <w:lvl w:ilvl="7" w:tplc="04090003" w:tentative="1">
+      <w:start w:val="1"/>
+      <w:numFmt w:val="bullet"/>
+      <w:lvlText w:val="o"/>
+      <w:lvlJc w:val="left"/>
+      <w:pPr>
+        <w:ind w:left="6390" w:hanging="360"/>
+      </w:pPr>
+      <w:rPr>
+        <w:rFonts w:ascii="Courier New" w:hAnsi="Courier New" w:cs="Courier New" w:hint="default"/>
+      </w:rPr>
+    </w:lvl>
+    <w:lvl w:ilvl="8" w:tplc="04090005" w:tentative="1">
+      <w:start w:val="1"/>
+      <w:numFmt w:val="bullet"/>
+      <w:lvlText w:val=""/>
+      <w:lvlJc w:val="left"/>
+      <w:pPr>
+        <w:ind w:left="7110" w:hanging="360"/>
+      </w:pPr>
+      <w:rPr>
+        <w:rFonts w:ascii="Wingdings" w:hAnsi="Wingdings" w:hint="default"/>
+      </w:rPr>
+    </w:lvl>
+  </w:abstractNum>
+  <w:abstractNum w:abstractNumId="4" w15:restartNumberingAfterBreak="0">
     <w:nsid w:val="2C207300"/>
     <w:multiLevelType w:val="multilevel"/>
     <w:tmpl w:val="499AE614"/>
@@ -10842,7 +10756,7 @@
       </w:rPr>
     </w:lvl>
   </w:abstractNum>
-  <w:abstractNum w:abstractNumId="4" w15:restartNumberingAfterBreak="0">
+  <w:abstractNum w:abstractNumId="5" w15:restartNumberingAfterBreak="0">
     <w:nsid w:val="2F673EEC"/>
     <w:multiLevelType w:val="multilevel"/>
     <w:tmpl w:val="55B0DD32"/>
@@ -10991,7 +10905,7 @@
       </w:rPr>
     </w:lvl>
   </w:abstractNum>
-  <w:abstractNum w:abstractNumId="5" w15:restartNumberingAfterBreak="0">
+  <w:abstractNum w:abstractNumId="6" w15:restartNumberingAfterBreak="0">
     <w:nsid w:val="301C5BB9"/>
     <w:multiLevelType w:val="hybridMultilevel"/>
     <w:tmpl w:val="10F6FF98"/>
@@ -11203,7 +11117,120 @@
       </w:rPr>
     </w:lvl>
   </w:abstractNum>
-  <w:abstractNum w:abstractNumId="6" w15:restartNumberingAfterBreak="0">
+  <w:abstractNum w:abstractNumId="7" w15:restartNumberingAfterBreak="0">
+    <w:nsid w:val="495C099C"/>
+    <w:multiLevelType w:val="hybridMultilevel"/>
+    <w:tmpl w:val="B9E2AF36"/>
+    <w:lvl w:ilvl="0" w:tplc="04090001">
+      <w:start w:val="1"/>
+      <w:numFmt w:val="bullet"/>
+      <w:lvlText w:val=""/>
+      <w:lvlJc w:val="left"/>
+      <w:pPr>
+        <w:ind w:left="1287" w:hanging="360"/>
+      </w:pPr>
+      <w:rPr>
+        <w:rFonts w:ascii="Symbol" w:hAnsi="Symbol" w:hint="default"/>
+      </w:rPr>
+    </w:lvl>
+    <w:lvl w:ilvl="1" w:tplc="04090003" w:tentative="1">
+      <w:start w:val="1"/>
+      <w:numFmt w:val="bullet"/>
+      <w:lvlText w:val="o"/>
+      <w:lvlJc w:val="left"/>
+      <w:pPr>
+        <w:ind w:left="2007" w:hanging="360"/>
+      </w:pPr>
+      <w:rPr>
+        <w:rFonts w:ascii="Courier New" w:hAnsi="Courier New" w:cs="Courier New" w:hint="default"/>
+      </w:rPr>
+    </w:lvl>
+    <w:lvl w:ilvl="2" w:tplc="04090005" w:tentative="1">
+      <w:start w:val="1"/>
+      <w:numFmt w:val="bullet"/>
+      <w:lvlText w:val=""/>
+      <w:lvlJc w:val="left"/>
+      <w:pPr>
+        <w:ind w:left="2727" w:hanging="360"/>
+      </w:pPr>
+      <w:rPr>
+        <w:rFonts w:ascii="Wingdings" w:hAnsi="Wingdings" w:hint="default"/>
+      </w:rPr>
+    </w:lvl>
+    <w:lvl w:ilvl="3" w:tplc="04090001" w:tentative="1">
+      <w:start w:val="1"/>
+      <w:numFmt w:val="bullet"/>
+      <w:lvlText w:val=""/>
+      <w:lvlJc w:val="left"/>
+      <w:pPr>
+        <w:ind w:left="3447" w:hanging="360"/>
+      </w:pPr>
+      <w:rPr>
+        <w:rFonts w:ascii="Symbol" w:hAnsi="Symbol" w:hint="default"/>
+      </w:rPr>
+    </w:lvl>
+    <w:lvl w:ilvl="4" w:tplc="04090003" w:tentative="1">
+      <w:start w:val="1"/>
+      <w:numFmt w:val="bullet"/>
+      <w:lvlText w:val="o"/>
+      <w:lvlJc w:val="left"/>
+      <w:pPr>
+        <w:ind w:left="4167" w:hanging="360"/>
+      </w:pPr>
+      <w:rPr>
+        <w:rFonts w:ascii="Courier New" w:hAnsi="Courier New" w:cs="Courier New" w:hint="default"/>
+      </w:rPr>
+    </w:lvl>
+    <w:lvl w:ilvl="5" w:tplc="04090005" w:tentative="1">
+      <w:start w:val="1"/>
+      <w:numFmt w:val="bullet"/>
+      <w:lvlText w:val=""/>
+      <w:lvlJc w:val="left"/>
+      <w:pPr>
+        <w:ind w:left="4887" w:hanging="360"/>
+      </w:pPr>
+      <w:rPr>
+        <w:rFonts w:ascii="Wingdings" w:hAnsi="Wingdings" w:hint="default"/>
+      </w:rPr>
+    </w:lvl>
+    <w:lvl w:ilvl="6" w:tplc="04090001" w:tentative="1">
+      <w:start w:val="1"/>
+      <w:numFmt w:val="bullet"/>
+      <w:lvlText w:val=""/>
+      <w:lvlJc w:val="left"/>
+      <w:pPr>
+        <w:ind w:left="5607" w:hanging="360"/>
+      </w:pPr>
+      <w:rPr>
+        <w:rFonts w:ascii="Symbol" w:hAnsi="Symbol" w:hint="default"/>
+      </w:rPr>
+    </w:lvl>
+    <w:lvl w:ilvl="7" w:tplc="04090003" w:tentative="1">
+      <w:start w:val="1"/>
+      <w:numFmt w:val="bullet"/>
+      <w:lvlText w:val="o"/>
+      <w:lvlJc w:val="left"/>
+      <w:pPr>
+        <w:ind w:left="6327" w:hanging="360"/>
+      </w:pPr>
+      <w:rPr>
+        <w:rFonts w:ascii="Courier New" w:hAnsi="Courier New" w:cs="Courier New" w:hint="default"/>
+      </w:rPr>
+    </w:lvl>
+    <w:lvl w:ilvl="8" w:tplc="04090005" w:tentative="1">
+      <w:start w:val="1"/>
+      <w:numFmt w:val="bullet"/>
+      <w:lvlText w:val=""/>
+      <w:lvlJc w:val="left"/>
+      <w:pPr>
+        <w:ind w:left="7047" w:hanging="360"/>
+      </w:pPr>
+      <w:rPr>
+        <w:rFonts w:ascii="Wingdings" w:hAnsi="Wingdings" w:hint="default"/>
+      </w:rPr>
+    </w:lvl>
+  </w:abstractNum>
+  <w:abstractNum w:abstractNumId="8" w15:restartNumberingAfterBreak="0">
     <w:nsid w:val="5EA076C5"/>
     <w:multiLevelType w:val="hybridMultilevel"/>
     <w:tmpl w:val="5E32F8BA"/>
@@ -11316,7 +11343,7 @@
       </w:rPr>
     </w:lvl>
   </w:abstractNum>
-  <w:abstractNum w:abstractNumId="7" w15:restartNumberingAfterBreak="0">
+  <w:abstractNum w:abstractNumId="9" w15:restartNumberingAfterBreak="0">
     <w:nsid w:val="5ED42606"/>
     <w:multiLevelType w:val="hybridMultilevel"/>
     <w:tmpl w:val="ED486D6A"/>
@@ -11429,7 +11456,7 @@
       </w:rPr>
     </w:lvl>
   </w:abstractNum>
-  <w:abstractNum w:abstractNumId="8" w15:restartNumberingAfterBreak="0">
+  <w:abstractNum w:abstractNumId="10" w15:restartNumberingAfterBreak="0">
     <w:nsid w:val="61E71C1E"/>
     <w:multiLevelType w:val="hybridMultilevel"/>
     <w:tmpl w:val="D910F1EC"/>
@@ -11542,7 +11569,7 @@
       </w:rPr>
     </w:lvl>
   </w:abstractNum>
-  <w:abstractNum w:abstractNumId="9" w15:restartNumberingAfterBreak="0">
+  <w:abstractNum w:abstractNumId="11" w15:restartNumberingAfterBreak="0">
     <w:nsid w:val="697C0A4E"/>
     <w:multiLevelType w:val="hybridMultilevel"/>
     <w:tmpl w:val="F3629840"/>
@@ -11655,7 +11682,7 @@
       </w:rPr>
     </w:lvl>
   </w:abstractNum>
-  <w:abstractNum w:abstractNumId="10" w15:restartNumberingAfterBreak="0">
+  <w:abstractNum w:abstractNumId="12" w15:restartNumberingAfterBreak="0">
     <w:nsid w:val="6A3300D0"/>
     <w:multiLevelType w:val="hybridMultilevel"/>
     <w:tmpl w:val="93163180"/>
@@ -11768,7 +11795,7 @@
       </w:rPr>
     </w:lvl>
   </w:abstractNum>
-  <w:abstractNum w:abstractNumId="11" w15:restartNumberingAfterBreak="0">
+  <w:abstractNum w:abstractNumId="13" w15:restartNumberingAfterBreak="0">
     <w:nsid w:val="6CA67E25"/>
     <w:multiLevelType w:val="hybridMultilevel"/>
     <w:tmpl w:val="CC383D9E"/>
@@ -11881,7 +11908,7 @@
       </w:rPr>
     </w:lvl>
   </w:abstractNum>
-  <w:abstractNum w:abstractNumId="12" w15:restartNumberingAfterBreak="0">
+  <w:abstractNum w:abstractNumId="14" w15:restartNumberingAfterBreak="0">
     <w:nsid w:val="6F6E1496"/>
     <w:multiLevelType w:val="hybridMultilevel"/>
     <w:tmpl w:val="DD26942A"/>
@@ -11994,7 +12021,7 @@
       </w:rPr>
     </w:lvl>
   </w:abstractNum>
-  <w:abstractNum w:abstractNumId="13" w15:restartNumberingAfterBreak="0">
+  <w:abstractNum w:abstractNumId="15" w15:restartNumberingAfterBreak="0">
     <w:nsid w:val="7866373B"/>
     <w:multiLevelType w:val="hybridMultilevel"/>
     <w:tmpl w:val="08866FFE"/>
@@ -12107,7 +12134,7 @@
       </w:rPr>
     </w:lvl>
   </w:abstractNum>
-  <w:abstractNum w:abstractNumId="14" w15:restartNumberingAfterBreak="0">
+  <w:abstractNum w:abstractNumId="16" w15:restartNumberingAfterBreak="0">
     <w:nsid w:val="7B473287"/>
     <w:multiLevelType w:val="hybridMultilevel"/>
     <w:tmpl w:val="6AC2FD9E"/>
@@ -12319,7 +12346,7 @@
       </w:rPr>
     </w:lvl>
   </w:abstractNum>
-  <w:abstractNum w:abstractNumId="15" w15:restartNumberingAfterBreak="0">
+  <w:abstractNum w:abstractNumId="17" w15:restartNumberingAfterBreak="0">
     <w:nsid w:val="7DC375A4"/>
     <w:multiLevelType w:val="hybridMultilevel"/>
     <w:tmpl w:val="B9D6D826"/>
@@ -12433,19 +12460,19 @@
     </w:lvl>
   </w:abstractNum>
   <w:num w:numId="1">
-    <w:abstractNumId w:val="5"/>
+    <w:abstractNumId w:val="6"/>
   </w:num>
   <w:num w:numId="2">
-    <w:abstractNumId w:val="14"/>
+    <w:abstractNumId w:val="16"/>
   </w:num>
   <w:num w:numId="3">
-    <w:abstractNumId w:val="3"/>
+    <w:abstractNumId w:val="4"/>
   </w:num>
   <w:num w:numId="4">
-    <w:abstractNumId w:val="6"/>
+    <w:abstractNumId w:val="8"/>
   </w:num>
   <w:num w:numId="5">
-    <w:abstractNumId w:val="9"/>
+    <w:abstractNumId w:val="11"/>
   </w:num>
   <w:num w:numId="6">
     <w:abstractNumId w:val="0"/>
@@ -12454,31 +12481,37 @@
     <w:abstractNumId w:val="1"/>
   </w:num>
   <w:num w:numId="8">
-    <w:abstractNumId w:val="11"/>
+    <w:abstractNumId w:val="13"/>
   </w:num>
   <w:num w:numId="9">
-    <w:abstractNumId w:val="7"/>
+    <w:abstractNumId w:val="9"/>
   </w:num>
   <w:num w:numId="10">
     <w:abstractNumId w:val="2"/>
   </w:num>
   <w:num w:numId="11">
-    <w:abstractNumId w:val="4"/>
+    <w:abstractNumId w:val="5"/>
   </w:num>
   <w:num w:numId="12">
-    <w:abstractNumId w:val="8"/>
+    <w:abstractNumId w:val="10"/>
   </w:num>
   <w:num w:numId="13">
+    <w:abstractNumId w:val="14"/>
+  </w:num>
+  <w:num w:numId="14">
     <w:abstractNumId w:val="12"/>
   </w:num>
-  <w:num w:numId="14">
-    <w:abstractNumId w:val="10"/>
-  </w:num>
   <w:num w:numId="15">
-    <w:abstractNumId w:val="13"/>
+    <w:abstractNumId w:val="15"/>
   </w:num>
   <w:num w:numId="16">
-    <w:abstractNumId w:val="15"/>
+    <w:abstractNumId w:val="17"/>
+  </w:num>
+  <w:num w:numId="17">
+    <w:abstractNumId w:val="3"/>
+  </w:num>
+  <w:num w:numId="18">
+    <w:abstractNumId w:val="7"/>
   </w:num>
 </w:numbering>
 </file>
@@ -13150,7 +13183,6 @@
     <w:name w:val="Normal (Web)"/>
     <w:basedOn w:val="Normal"/>
     <w:uiPriority w:val="99"/>
-    <w:semiHidden/>
     <w:unhideWhenUsed/>
     <w:rsid w:val="00325578"/>
     <w:pPr>
@@ -13278,6 +13310,25 @@
     </w:pPr>
     <w:rPr>
       <w:rFonts w:asciiTheme="minorHAnsi" w:hAnsiTheme="minorHAnsi" w:cstheme="minorHAnsi"/>
+      <w:sz w:val="18"/>
+      <w:szCs w:val="18"/>
+    </w:rPr>
+  </w:style>
+  <w:style w:type="paragraph" w:styleId="Caption">
+    <w:name w:val="caption"/>
+    <w:basedOn w:val="Normal"/>
+    <w:next w:val="Normal"/>
+    <w:uiPriority w:val="35"/>
+    <w:unhideWhenUsed/>
+    <w:qFormat/>
+    <w:rsid w:val="00DA1AEB"/>
+    <w:pPr>
+      <w:spacing w:after="200" w:line="240" w:lineRule="auto"/>
+    </w:pPr>
+    <w:rPr>
+      <w:i/>
+      <w:iCs/>
+      <w:color w:val="44546A" w:themeColor="text2"/>
       <w:sz w:val="18"/>
       <w:szCs w:val="18"/>
     </w:rPr>
@@ -13551,7 +13602,7 @@
 </file>
 
 <file path=customXml/itemProps1.xml><?xml version="1.0" encoding="utf-8"?>
-<ds:datastoreItem xmlns:ds="http://schemas.openxmlformats.org/officeDocument/2006/customXml" ds:itemID="{583AF69C-4724-4BF5-ACB9-F3745A5AE2E0}">
+<ds:datastoreItem xmlns:ds="http://schemas.openxmlformats.org/officeDocument/2006/customXml" ds:itemID="{DDBFC600-5EAA-482A-88A8-F53CA1C14442}">
   <ds:schemaRefs>
     <ds:schemaRef ds:uri="http://schemas.openxmlformats.org/officeDocument/2006/bibliography"/>
   </ds:schemaRefs>

--- a/Dominte-Delia.docx
+++ b/Dominte-Delia.docx
@@ -136,7 +136,6 @@
       </w:pPr>
       <w:r>
         <w:rPr>
-          <w:noProof/>
           <w:lang w:val="en-US"/>
         </w:rPr>
         <w:drawing>
@@ -209,7 +208,6 @@
       <w:r>
         <w:rPr>
           <w:rFonts w:ascii="Calibri" w:eastAsia="Calibri" w:hAnsi="Calibri" w:cs="Calibri"/>
-          <w:noProof/>
           <w:sz w:val="22"/>
           <w:lang w:val="en-US"/>
         </w:rPr>
@@ -2280,6 +2278,8 @@
         </w:tabs>
       </w:pPr>
     </w:p>
+    <w:bookmarkStart w:id="0" w:name="_GoBack"/>
+    <w:bookmarkEnd w:id="0"/>
     <w:p>
       <w:pPr>
         <w:pStyle w:val="TOC1"/>
@@ -2299,15 +2299,30 @@
         </w:rPr>
       </w:pPr>
       <w:r>
+        <w:rPr>
+          <w:rFonts w:ascii="Times New Roman" w:hAnsi="Times New Roman" w:cs="Times New Roman"/>
+          <w:sz w:val="24"/>
+          <w:szCs w:val="24"/>
+        </w:rPr>
         <w:fldChar w:fldCharType="begin"/>
       </w:r>
       <w:r>
+        <w:rPr>
+          <w:rFonts w:ascii="Times New Roman" w:hAnsi="Times New Roman" w:cs="Times New Roman"/>
+          <w:sz w:val="24"/>
+          <w:szCs w:val="24"/>
+        </w:rPr>
         <w:instrText xml:space="preserve"> TOC \o "1-3" \h \z \u </w:instrText>
       </w:r>
       <w:r>
+        <w:rPr>
+          <w:rFonts w:ascii="Times New Roman" w:hAnsi="Times New Roman" w:cs="Times New Roman"/>
+          <w:sz w:val="24"/>
+          <w:szCs w:val="24"/>
+        </w:rPr>
         <w:fldChar w:fldCharType="separate"/>
       </w:r>
-      <w:hyperlink w:anchor="_Toc11253184" w:history="1">
+      <w:hyperlink w:anchor="_Toc11599454" w:history="1">
         <w:r>
           <w:rPr>
             <w:rStyle w:val="Hyperlink"/>
@@ -2334,7 +2349,7 @@
             <w:noProof/>
             <w:webHidden/>
           </w:rPr>
-          <w:instrText xml:space="preserve"> PAGEREF _Toc11253184 \h </w:instrText>
+          <w:instrText xml:space="preserve"> PAGEREF _Toc11599454 \h </w:instrText>
         </w:r>
         <w:r>
           <w:rPr>
@@ -2354,7 +2369,7 @@
             <w:noProof/>
             <w:webHidden/>
           </w:rPr>
-          <w:t>7</w:t>
+          <w:t>8</w:t>
         </w:r>
         <w:r>
           <w:rPr>
@@ -2383,7 +2398,7 @@
           <w:lang w:val="en-US"/>
         </w:rPr>
       </w:pPr>
-      <w:hyperlink w:anchor="_Toc11253185" w:history="1">
+      <w:hyperlink w:anchor="_Toc11599455" w:history="1">
         <w:r>
           <w:rPr>
             <w:rStyle w:val="Hyperlink"/>
@@ -2411,7 +2426,7 @@
             <w:noProof/>
             <w:webHidden/>
           </w:rPr>
-          <w:instrText xml:space="preserve"> PAGEREF _Toc11253185 \h </w:instrText>
+          <w:instrText xml:space="preserve"> PAGEREF _Toc11599455 \h </w:instrText>
         </w:r>
         <w:r>
           <w:rPr>
@@ -2431,7 +2446,7 @@
             <w:noProof/>
             <w:webHidden/>
           </w:rPr>
-          <w:t>8</w:t>
+          <w:t>9</w:t>
         </w:r>
         <w:r>
           <w:rPr>
@@ -2461,7 +2476,7 @@
           <w:lang w:val="en-US"/>
         </w:rPr>
       </w:pPr>
-      <w:hyperlink w:anchor="_Toc11253186" w:history="1">
+      <w:hyperlink w:anchor="_Toc11599456" w:history="1">
         <w:r>
           <w:rPr>
             <w:rStyle w:val="Hyperlink"/>
@@ -2510,7 +2525,7 @@
             <w:noProof/>
             <w:webHidden/>
           </w:rPr>
-          <w:instrText xml:space="preserve"> PAGEREF _Toc11253186 \h </w:instrText>
+          <w:instrText xml:space="preserve"> PAGEREF _Toc11599456 \h </w:instrText>
         </w:r>
         <w:r>
           <w:rPr>
@@ -2530,7 +2545,7 @@
             <w:noProof/>
             <w:webHidden/>
           </w:rPr>
-          <w:t>9</w:t>
+          <w:t>10</w:t>
         </w:r>
         <w:r>
           <w:rPr>
@@ -2558,7 +2573,7 @@
           <w:lang w:val="en-US"/>
         </w:rPr>
       </w:pPr>
-      <w:hyperlink w:anchor="_Toc11253187" w:history="1">
+      <w:hyperlink w:anchor="_Toc11599457" w:history="1">
         <w:r>
           <w:rPr>
             <w:rStyle w:val="Hyperlink"/>
@@ -2606,7 +2621,7 @@
             <w:noProof/>
             <w:webHidden/>
           </w:rPr>
-          <w:instrText xml:space="preserve"> PAGEREF _Toc11253187 \h </w:instrText>
+          <w:instrText xml:space="preserve"> PAGEREF _Toc11599457 \h </w:instrText>
         </w:r>
         <w:r>
           <w:rPr>
@@ -2626,7 +2641,7 @@
             <w:noProof/>
             <w:webHidden/>
           </w:rPr>
-          <w:t>9</w:t>
+          <w:t>10</w:t>
         </w:r>
         <w:r>
           <w:rPr>
@@ -2654,7 +2669,7 @@
           <w:lang w:val="en-US"/>
         </w:rPr>
       </w:pPr>
-      <w:hyperlink w:anchor="_Toc11253188" w:history="1">
+      <w:hyperlink w:anchor="_Toc11599458" w:history="1">
         <w:r>
           <w:rPr>
             <w:rStyle w:val="Hyperlink"/>
@@ -2702,7 +2717,7 @@
             <w:noProof/>
             <w:webHidden/>
           </w:rPr>
-          <w:instrText xml:space="preserve"> PAGEREF _Toc11253188 \h </w:instrText>
+          <w:instrText xml:space="preserve"> PAGEREF _Toc11599458 \h </w:instrText>
         </w:r>
         <w:r>
           <w:rPr>
@@ -2722,7 +2737,7 @@
             <w:noProof/>
             <w:webHidden/>
           </w:rPr>
-          <w:t>9</w:t>
+          <w:t>10</w:t>
         </w:r>
         <w:r>
           <w:rPr>
@@ -2750,7 +2765,7 @@
           <w:lang w:val="en-US"/>
         </w:rPr>
       </w:pPr>
-      <w:hyperlink w:anchor="_Toc11253189" w:history="1">
+      <w:hyperlink w:anchor="_Toc11599459" w:history="1">
         <w:r>
           <w:rPr>
             <w:rStyle w:val="Hyperlink"/>
@@ -2798,7 +2813,7 @@
             <w:noProof/>
             <w:webHidden/>
           </w:rPr>
-          <w:instrText xml:space="preserve"> PAGEREF _Toc11253189 \h </w:instrText>
+          <w:instrText xml:space="preserve"> PAGEREF _Toc11599459 \h </w:instrText>
         </w:r>
         <w:r>
           <w:rPr>
@@ -2818,7 +2833,7 @@
             <w:noProof/>
             <w:webHidden/>
           </w:rPr>
-          <w:t>10</w:t>
+          <w:t>11</w:t>
         </w:r>
         <w:r>
           <w:rPr>
@@ -2846,7 +2861,7 @@
           <w:lang w:val="en-US"/>
         </w:rPr>
       </w:pPr>
-      <w:hyperlink w:anchor="_Toc11253190" w:history="1">
+      <w:hyperlink w:anchor="_Toc11599460" w:history="1">
         <w:r>
           <w:rPr>
             <w:rStyle w:val="Hyperlink"/>
@@ -2894,7 +2909,7 @@
             <w:noProof/>
             <w:webHidden/>
           </w:rPr>
-          <w:instrText xml:space="preserve"> PAGEREF _Toc11253190 \h </w:instrText>
+          <w:instrText xml:space="preserve"> PAGEREF _Toc11599460 \h </w:instrText>
         </w:r>
         <w:r>
           <w:rPr>
@@ -2914,7 +2929,7 @@
             <w:noProof/>
             <w:webHidden/>
           </w:rPr>
-          <w:t>10</w:t>
+          <w:t>11</w:t>
         </w:r>
         <w:r>
           <w:rPr>
@@ -2944,7 +2959,7 @@
           <w:lang w:val="en-US"/>
         </w:rPr>
       </w:pPr>
-      <w:hyperlink w:anchor="_Toc11253191" w:history="1">
+      <w:hyperlink w:anchor="_Toc11599461" w:history="1">
         <w:r>
           <w:rPr>
             <w:rStyle w:val="Hyperlink"/>
@@ -2994,7 +3009,7 @@
             <w:noProof/>
             <w:webHidden/>
           </w:rPr>
-          <w:instrText xml:space="preserve"> PAGEREF _Toc11253191 \h </w:instrText>
+          <w:instrText xml:space="preserve"> PAGEREF _Toc11599461 \h </w:instrText>
         </w:r>
         <w:r>
           <w:rPr>
@@ -3014,7 +3029,7 @@
             <w:noProof/>
             <w:webHidden/>
           </w:rPr>
-          <w:t>13</w:t>
+          <w:t>14</w:t>
         </w:r>
         <w:r>
           <w:rPr>
@@ -3044,7 +3059,7 @@
           <w:lang w:val="en-US"/>
         </w:rPr>
       </w:pPr>
-      <w:hyperlink w:anchor="_Toc11253192" w:history="1">
+      <w:hyperlink w:anchor="_Toc11599462" w:history="1">
         <w:r>
           <w:rPr>
             <w:rStyle w:val="Hyperlink"/>
@@ -3072,7 +3087,7 @@
             <w:rStyle w:val="Hyperlink"/>
             <w:noProof/>
           </w:rPr>
-          <w:t>Aplicația EatWell</w:t>
+          <w:t>Aplicația „EatWell”</w:t>
         </w:r>
         <w:r>
           <w:rPr>
@@ -3093,7 +3108,7 @@
             <w:noProof/>
             <w:webHidden/>
           </w:rPr>
-          <w:instrText xml:space="preserve"> PAGEREF _Toc11253192 \h </w:instrText>
+          <w:instrText xml:space="preserve"> PAGEREF _Toc11599462 \h </w:instrText>
         </w:r>
         <w:r>
           <w:rPr>
@@ -3113,7 +3128,7 @@
             <w:noProof/>
             <w:webHidden/>
           </w:rPr>
-          <w:t>14</w:t>
+          <w:t>15</w:t>
         </w:r>
         <w:r>
           <w:rPr>
@@ -3141,7 +3156,7 @@
           <w:lang w:val="en-US"/>
         </w:rPr>
       </w:pPr>
-      <w:hyperlink w:anchor="_Toc11253193" w:history="1">
+      <w:hyperlink w:anchor="_Toc11599463" w:history="1">
         <w:r>
           <w:rPr>
             <w:rStyle w:val="Hyperlink"/>
@@ -3189,7 +3204,7 @@
             <w:noProof/>
             <w:webHidden/>
           </w:rPr>
-          <w:instrText xml:space="preserve"> PAGEREF _Toc11253193 \h </w:instrText>
+          <w:instrText xml:space="preserve"> PAGEREF _Toc11599463 \h </w:instrText>
         </w:r>
         <w:r>
           <w:rPr>
@@ -3209,7 +3224,7 @@
             <w:noProof/>
             <w:webHidden/>
           </w:rPr>
-          <w:t>14</w:t>
+          <w:t>15</w:t>
         </w:r>
         <w:r>
           <w:rPr>
@@ -3237,7 +3252,7 @@
           <w:lang w:val="en-US"/>
         </w:rPr>
       </w:pPr>
-      <w:hyperlink w:anchor="_Toc11253194" w:history="1">
+      <w:hyperlink w:anchor="_Toc11599464" w:history="1">
         <w:r>
           <w:rPr>
             <w:rStyle w:val="Hyperlink"/>
@@ -3285,7 +3300,7 @@
             <w:noProof/>
             <w:webHidden/>
           </w:rPr>
-          <w:instrText xml:space="preserve"> PAGEREF _Toc11253194 \h </w:instrText>
+          <w:instrText xml:space="preserve"> PAGEREF _Toc11599464 \h </w:instrText>
         </w:r>
         <w:r>
           <w:rPr>
@@ -3305,11 +3320,1664 @@
             <w:noProof/>
             <w:webHidden/>
           </w:rPr>
-          <w:t>14</w:t>
+          <w:t>15</w:t>
         </w:r>
         <w:r>
           <w:rPr>
             <w:noProof/>
+            <w:webHidden/>
+          </w:rPr>
+          <w:fldChar w:fldCharType="end"/>
+        </w:r>
+      </w:hyperlink>
+    </w:p>
+    <w:p>
+      <w:pPr>
+        <w:pStyle w:val="TOC3"/>
+        <w:tabs>
+          <w:tab w:val="left" w:pos="1200"/>
+          <w:tab w:val="right" w:leader="dot" w:pos="10790"/>
+        </w:tabs>
+        <w:rPr>
+          <w:rFonts w:eastAsiaTheme="minorEastAsia" w:cstheme="minorBidi"/>
+          <w:i w:val="0"/>
+          <w:iCs w:val="0"/>
+          <w:color w:val="auto"/>
+          <w:sz w:val="22"/>
+          <w:szCs w:val="22"/>
+          <w:lang w:val="en-US"/>
+        </w:rPr>
+      </w:pPr>
+      <w:hyperlink w:anchor="_Toc11599465" w:history="1">
+        <w:r>
+          <w:rPr>
+            <w:rStyle w:val="Hyperlink"/>
+            <w:bCs/>
+            <w:u w:color="000000"/>
+          </w:rPr>
+          <w:t>3.2.1</w:t>
+        </w:r>
+        <w:r>
+          <w:rPr>
+            <w:rFonts w:eastAsiaTheme="minorEastAsia" w:cstheme="minorBidi"/>
+            <w:i w:val="0"/>
+            <w:iCs w:val="0"/>
+            <w:color w:val="auto"/>
+            <w:sz w:val="22"/>
+            <w:szCs w:val="22"/>
+            <w:lang w:val="en-US"/>
+          </w:rPr>
+          <w:tab/>
+        </w:r>
+        <w:r>
+          <w:rPr>
+            <w:rStyle w:val="Hyperlink"/>
+          </w:rPr>
+          <w:t>Paginile Login/Register:</w:t>
+        </w:r>
+        <w:r>
+          <w:rPr>
+            <w:webHidden/>
+          </w:rPr>
+          <w:tab/>
+        </w:r>
+        <w:r>
+          <w:rPr>
+            <w:webHidden/>
+          </w:rPr>
+          <w:fldChar w:fldCharType="begin"/>
+        </w:r>
+        <w:r>
+          <w:rPr>
+            <w:webHidden/>
+          </w:rPr>
+          <w:instrText xml:space="preserve"> PAGEREF _Toc11599465 \h </w:instrText>
+        </w:r>
+        <w:r>
+          <w:rPr>
+            <w:webHidden/>
+          </w:rPr>
+        </w:r>
+        <w:r>
+          <w:rPr>
+            <w:webHidden/>
+          </w:rPr>
+          <w:fldChar w:fldCharType="separate"/>
+        </w:r>
+        <w:r>
+          <w:rPr>
+            <w:webHidden/>
+          </w:rPr>
+          <w:t>15</w:t>
+        </w:r>
+        <w:r>
+          <w:rPr>
+            <w:webHidden/>
+          </w:rPr>
+          <w:fldChar w:fldCharType="end"/>
+        </w:r>
+      </w:hyperlink>
+    </w:p>
+    <w:p>
+      <w:pPr>
+        <w:pStyle w:val="TOC3"/>
+        <w:tabs>
+          <w:tab w:val="left" w:pos="1200"/>
+          <w:tab w:val="right" w:leader="dot" w:pos="10790"/>
+        </w:tabs>
+        <w:rPr>
+          <w:rFonts w:eastAsiaTheme="minorEastAsia" w:cstheme="minorBidi"/>
+          <w:i w:val="0"/>
+          <w:iCs w:val="0"/>
+          <w:color w:val="auto"/>
+          <w:sz w:val="22"/>
+          <w:szCs w:val="22"/>
+          <w:lang w:val="en-US"/>
+        </w:rPr>
+      </w:pPr>
+      <w:hyperlink w:anchor="_Toc11599466" w:history="1">
+        <w:r>
+          <w:rPr>
+            <w:rStyle w:val="Hyperlink"/>
+            <w:bCs/>
+            <w:u w:color="000000"/>
+          </w:rPr>
+          <w:t>3.2.2</w:t>
+        </w:r>
+        <w:r>
+          <w:rPr>
+            <w:rFonts w:eastAsiaTheme="minorEastAsia" w:cstheme="minorBidi"/>
+            <w:i w:val="0"/>
+            <w:iCs w:val="0"/>
+            <w:color w:val="auto"/>
+            <w:sz w:val="22"/>
+            <w:szCs w:val="22"/>
+            <w:lang w:val="en-US"/>
+          </w:rPr>
+          <w:tab/>
+        </w:r>
+        <w:r>
+          <w:rPr>
+            <w:rStyle w:val="Hyperlink"/>
+          </w:rPr>
+          <w:t>Header-ul aplicației pentru client</w:t>
+        </w:r>
+        <w:r>
+          <w:rPr>
+            <w:webHidden/>
+          </w:rPr>
+          <w:tab/>
+        </w:r>
+        <w:r>
+          <w:rPr>
+            <w:webHidden/>
+          </w:rPr>
+          <w:fldChar w:fldCharType="begin"/>
+        </w:r>
+        <w:r>
+          <w:rPr>
+            <w:webHidden/>
+          </w:rPr>
+          <w:instrText xml:space="preserve"> PAGEREF _Toc11599466 \h </w:instrText>
+        </w:r>
+        <w:r>
+          <w:rPr>
+            <w:webHidden/>
+          </w:rPr>
+        </w:r>
+        <w:r>
+          <w:rPr>
+            <w:webHidden/>
+          </w:rPr>
+          <w:fldChar w:fldCharType="separate"/>
+        </w:r>
+        <w:r>
+          <w:rPr>
+            <w:webHidden/>
+          </w:rPr>
+          <w:t>16</w:t>
+        </w:r>
+        <w:r>
+          <w:rPr>
+            <w:webHidden/>
+          </w:rPr>
+          <w:fldChar w:fldCharType="end"/>
+        </w:r>
+      </w:hyperlink>
+    </w:p>
+    <w:p>
+      <w:pPr>
+        <w:pStyle w:val="TOC3"/>
+        <w:tabs>
+          <w:tab w:val="left" w:pos="1200"/>
+          <w:tab w:val="right" w:leader="dot" w:pos="10790"/>
+        </w:tabs>
+        <w:rPr>
+          <w:rFonts w:eastAsiaTheme="minorEastAsia" w:cstheme="minorBidi"/>
+          <w:i w:val="0"/>
+          <w:iCs w:val="0"/>
+          <w:color w:val="auto"/>
+          <w:sz w:val="22"/>
+          <w:szCs w:val="22"/>
+          <w:lang w:val="en-US"/>
+        </w:rPr>
+      </w:pPr>
+      <w:hyperlink w:anchor="_Toc11599467" w:history="1">
+        <w:r>
+          <w:rPr>
+            <w:rStyle w:val="Hyperlink"/>
+            <w:bCs/>
+            <w:u w:color="000000"/>
+          </w:rPr>
+          <w:t>3.2.3</w:t>
+        </w:r>
+        <w:r>
+          <w:rPr>
+            <w:rFonts w:eastAsiaTheme="minorEastAsia" w:cstheme="minorBidi"/>
+            <w:i w:val="0"/>
+            <w:iCs w:val="0"/>
+            <w:color w:val="auto"/>
+            <w:sz w:val="22"/>
+            <w:szCs w:val="22"/>
+            <w:lang w:val="en-US"/>
+          </w:rPr>
+          <w:tab/>
+        </w:r>
+        <w:r>
+          <w:rPr>
+            <w:rStyle w:val="Hyperlink"/>
+          </w:rPr>
+          <w:t>Pagina Home pentru client</w:t>
+        </w:r>
+        <w:r>
+          <w:rPr>
+            <w:webHidden/>
+          </w:rPr>
+          <w:tab/>
+        </w:r>
+        <w:r>
+          <w:rPr>
+            <w:webHidden/>
+          </w:rPr>
+          <w:fldChar w:fldCharType="begin"/>
+        </w:r>
+        <w:r>
+          <w:rPr>
+            <w:webHidden/>
+          </w:rPr>
+          <w:instrText xml:space="preserve"> PAGEREF _Toc11599467 \h </w:instrText>
+        </w:r>
+        <w:r>
+          <w:rPr>
+            <w:webHidden/>
+          </w:rPr>
+        </w:r>
+        <w:r>
+          <w:rPr>
+            <w:webHidden/>
+          </w:rPr>
+          <w:fldChar w:fldCharType="separate"/>
+        </w:r>
+        <w:r>
+          <w:rPr>
+            <w:webHidden/>
+          </w:rPr>
+          <w:t>16</w:t>
+        </w:r>
+        <w:r>
+          <w:rPr>
+            <w:webHidden/>
+          </w:rPr>
+          <w:fldChar w:fldCharType="end"/>
+        </w:r>
+      </w:hyperlink>
+    </w:p>
+    <w:p>
+      <w:pPr>
+        <w:pStyle w:val="TOC3"/>
+        <w:tabs>
+          <w:tab w:val="left" w:pos="1200"/>
+          <w:tab w:val="right" w:leader="dot" w:pos="10790"/>
+        </w:tabs>
+        <w:rPr>
+          <w:rFonts w:eastAsiaTheme="minorEastAsia" w:cstheme="minorBidi"/>
+          <w:i w:val="0"/>
+          <w:iCs w:val="0"/>
+          <w:color w:val="auto"/>
+          <w:sz w:val="22"/>
+          <w:szCs w:val="22"/>
+          <w:lang w:val="en-US"/>
+        </w:rPr>
+      </w:pPr>
+      <w:hyperlink w:anchor="_Toc11599468" w:history="1">
+        <w:r>
+          <w:rPr>
+            <w:rStyle w:val="Hyperlink"/>
+            <w:bCs/>
+            <w:u w:color="000000"/>
+          </w:rPr>
+          <w:t>3.2.4</w:t>
+        </w:r>
+        <w:r>
+          <w:rPr>
+            <w:rFonts w:eastAsiaTheme="minorEastAsia" w:cstheme="minorBidi"/>
+            <w:i w:val="0"/>
+            <w:iCs w:val="0"/>
+            <w:color w:val="auto"/>
+            <w:sz w:val="22"/>
+            <w:szCs w:val="22"/>
+            <w:lang w:val="en-US"/>
+          </w:rPr>
+          <w:tab/>
+        </w:r>
+        <w:r>
+          <w:rPr>
+            <w:rStyle w:val="Hyperlink"/>
+          </w:rPr>
+          <w:t>Pagina Account</w:t>
+        </w:r>
+        <w:r>
+          <w:rPr>
+            <w:webHidden/>
+          </w:rPr>
+          <w:tab/>
+        </w:r>
+        <w:r>
+          <w:rPr>
+            <w:webHidden/>
+          </w:rPr>
+          <w:fldChar w:fldCharType="begin"/>
+        </w:r>
+        <w:r>
+          <w:rPr>
+            <w:webHidden/>
+          </w:rPr>
+          <w:instrText xml:space="preserve"> PAGEREF _Toc11599468 \h </w:instrText>
+        </w:r>
+        <w:r>
+          <w:rPr>
+            <w:webHidden/>
+          </w:rPr>
+        </w:r>
+        <w:r>
+          <w:rPr>
+            <w:webHidden/>
+          </w:rPr>
+          <w:fldChar w:fldCharType="separate"/>
+        </w:r>
+        <w:r>
+          <w:rPr>
+            <w:webHidden/>
+          </w:rPr>
+          <w:t>19</w:t>
+        </w:r>
+        <w:r>
+          <w:rPr>
+            <w:webHidden/>
+          </w:rPr>
+          <w:fldChar w:fldCharType="end"/>
+        </w:r>
+      </w:hyperlink>
+    </w:p>
+    <w:p>
+      <w:pPr>
+        <w:pStyle w:val="TOC3"/>
+        <w:tabs>
+          <w:tab w:val="left" w:pos="1200"/>
+          <w:tab w:val="right" w:leader="dot" w:pos="10790"/>
+        </w:tabs>
+        <w:rPr>
+          <w:rFonts w:eastAsiaTheme="minorEastAsia" w:cstheme="minorBidi"/>
+          <w:i w:val="0"/>
+          <w:iCs w:val="0"/>
+          <w:color w:val="auto"/>
+          <w:sz w:val="22"/>
+          <w:szCs w:val="22"/>
+          <w:lang w:val="en-US"/>
+        </w:rPr>
+      </w:pPr>
+      <w:hyperlink w:anchor="_Toc11599469" w:history="1">
+        <w:r>
+          <w:rPr>
+            <w:rStyle w:val="Hyperlink"/>
+            <w:bCs/>
+            <w:u w:color="000000"/>
+          </w:rPr>
+          <w:t>3.2.5</w:t>
+        </w:r>
+        <w:r>
+          <w:rPr>
+            <w:rFonts w:eastAsiaTheme="minorEastAsia" w:cstheme="minorBidi"/>
+            <w:i w:val="0"/>
+            <w:iCs w:val="0"/>
+            <w:color w:val="auto"/>
+            <w:sz w:val="22"/>
+            <w:szCs w:val="22"/>
+            <w:lang w:val="en-US"/>
+          </w:rPr>
+          <w:tab/>
+        </w:r>
+        <w:r>
+          <w:rPr>
+            <w:rStyle w:val="Hyperlink"/>
+          </w:rPr>
+          <w:t>Pagina Menu Calendar</w:t>
+        </w:r>
+        <w:r>
+          <w:rPr>
+            <w:webHidden/>
+          </w:rPr>
+          <w:tab/>
+        </w:r>
+        <w:r>
+          <w:rPr>
+            <w:webHidden/>
+          </w:rPr>
+          <w:fldChar w:fldCharType="begin"/>
+        </w:r>
+        <w:r>
+          <w:rPr>
+            <w:webHidden/>
+          </w:rPr>
+          <w:instrText xml:space="preserve"> PAGEREF _Toc11599469 \h </w:instrText>
+        </w:r>
+        <w:r>
+          <w:rPr>
+            <w:webHidden/>
+          </w:rPr>
+        </w:r>
+        <w:r>
+          <w:rPr>
+            <w:webHidden/>
+          </w:rPr>
+          <w:fldChar w:fldCharType="separate"/>
+        </w:r>
+        <w:r>
+          <w:rPr>
+            <w:webHidden/>
+          </w:rPr>
+          <w:t>19</w:t>
+        </w:r>
+        <w:r>
+          <w:rPr>
+            <w:webHidden/>
+          </w:rPr>
+          <w:fldChar w:fldCharType="end"/>
+        </w:r>
+      </w:hyperlink>
+    </w:p>
+    <w:p>
+      <w:pPr>
+        <w:pStyle w:val="TOC3"/>
+        <w:tabs>
+          <w:tab w:val="left" w:pos="1200"/>
+          <w:tab w:val="right" w:leader="dot" w:pos="10790"/>
+        </w:tabs>
+        <w:rPr>
+          <w:rFonts w:eastAsiaTheme="minorEastAsia" w:cstheme="minorBidi"/>
+          <w:i w:val="0"/>
+          <w:iCs w:val="0"/>
+          <w:color w:val="auto"/>
+          <w:sz w:val="22"/>
+          <w:szCs w:val="22"/>
+          <w:lang w:val="en-US"/>
+        </w:rPr>
+      </w:pPr>
+      <w:hyperlink w:anchor="_Toc11599470" w:history="1">
+        <w:r>
+          <w:rPr>
+            <w:rStyle w:val="Hyperlink"/>
+            <w:bCs/>
+            <w:u w:color="000000"/>
+          </w:rPr>
+          <w:t>3.2.6</w:t>
+        </w:r>
+        <w:r>
+          <w:rPr>
+            <w:rFonts w:eastAsiaTheme="minorEastAsia" w:cstheme="minorBidi"/>
+            <w:i w:val="0"/>
+            <w:iCs w:val="0"/>
+            <w:color w:val="auto"/>
+            <w:sz w:val="22"/>
+            <w:szCs w:val="22"/>
+            <w:lang w:val="en-US"/>
+          </w:rPr>
+          <w:tab/>
+        </w:r>
+        <w:r>
+          <w:rPr>
+            <w:rStyle w:val="Hyperlink"/>
+          </w:rPr>
+          <w:t>Pagina Progress</w:t>
+        </w:r>
+        <w:r>
+          <w:rPr>
+            <w:webHidden/>
+          </w:rPr>
+          <w:tab/>
+        </w:r>
+        <w:r>
+          <w:rPr>
+            <w:webHidden/>
+          </w:rPr>
+          <w:fldChar w:fldCharType="begin"/>
+        </w:r>
+        <w:r>
+          <w:rPr>
+            <w:webHidden/>
+          </w:rPr>
+          <w:instrText xml:space="preserve"> PAGEREF _Toc11599470 \h </w:instrText>
+        </w:r>
+        <w:r>
+          <w:rPr>
+            <w:webHidden/>
+          </w:rPr>
+        </w:r>
+        <w:r>
+          <w:rPr>
+            <w:webHidden/>
+          </w:rPr>
+          <w:fldChar w:fldCharType="separate"/>
+        </w:r>
+        <w:r>
+          <w:rPr>
+            <w:webHidden/>
+          </w:rPr>
+          <w:t>20</w:t>
+        </w:r>
+        <w:r>
+          <w:rPr>
+            <w:webHidden/>
+          </w:rPr>
+          <w:fldChar w:fldCharType="end"/>
+        </w:r>
+      </w:hyperlink>
+    </w:p>
+    <w:p>
+      <w:pPr>
+        <w:pStyle w:val="TOC3"/>
+        <w:tabs>
+          <w:tab w:val="left" w:pos="1200"/>
+          <w:tab w:val="right" w:leader="dot" w:pos="10790"/>
+        </w:tabs>
+        <w:rPr>
+          <w:rFonts w:eastAsiaTheme="minorEastAsia" w:cstheme="minorBidi"/>
+          <w:i w:val="0"/>
+          <w:iCs w:val="0"/>
+          <w:color w:val="auto"/>
+          <w:sz w:val="22"/>
+          <w:szCs w:val="22"/>
+          <w:lang w:val="en-US"/>
+        </w:rPr>
+      </w:pPr>
+      <w:hyperlink w:anchor="_Toc11599471" w:history="1">
+        <w:r>
+          <w:rPr>
+            <w:rStyle w:val="Hyperlink"/>
+            <w:bCs/>
+            <w:u w:color="000000"/>
+          </w:rPr>
+          <w:t>3.2.7</w:t>
+        </w:r>
+        <w:r>
+          <w:rPr>
+            <w:rFonts w:eastAsiaTheme="minorEastAsia" w:cstheme="minorBidi"/>
+            <w:i w:val="0"/>
+            <w:iCs w:val="0"/>
+            <w:color w:val="auto"/>
+            <w:sz w:val="22"/>
+            <w:szCs w:val="22"/>
+            <w:lang w:val="en-US"/>
+          </w:rPr>
+          <w:tab/>
+        </w:r>
+        <w:r>
+          <w:rPr>
+            <w:rStyle w:val="Hyperlink"/>
+          </w:rPr>
+          <w:t>Notificările primite de client</w:t>
+        </w:r>
+        <w:r>
+          <w:rPr>
+            <w:webHidden/>
+          </w:rPr>
+          <w:tab/>
+        </w:r>
+        <w:r>
+          <w:rPr>
+            <w:webHidden/>
+          </w:rPr>
+          <w:fldChar w:fldCharType="begin"/>
+        </w:r>
+        <w:r>
+          <w:rPr>
+            <w:webHidden/>
+          </w:rPr>
+          <w:instrText xml:space="preserve"> PAGEREF _Toc11599471 \h </w:instrText>
+        </w:r>
+        <w:r>
+          <w:rPr>
+            <w:webHidden/>
+          </w:rPr>
+        </w:r>
+        <w:r>
+          <w:rPr>
+            <w:webHidden/>
+          </w:rPr>
+          <w:fldChar w:fldCharType="separate"/>
+        </w:r>
+        <w:r>
+          <w:rPr>
+            <w:webHidden/>
+          </w:rPr>
+          <w:t>21</w:t>
+        </w:r>
+        <w:r>
+          <w:rPr>
+            <w:webHidden/>
+          </w:rPr>
+          <w:fldChar w:fldCharType="end"/>
+        </w:r>
+      </w:hyperlink>
+    </w:p>
+    <w:p>
+      <w:pPr>
+        <w:pStyle w:val="TOC3"/>
+        <w:tabs>
+          <w:tab w:val="left" w:pos="1200"/>
+          <w:tab w:val="right" w:leader="dot" w:pos="10790"/>
+        </w:tabs>
+        <w:rPr>
+          <w:rFonts w:eastAsiaTheme="minorEastAsia" w:cstheme="minorBidi"/>
+          <w:i w:val="0"/>
+          <w:iCs w:val="0"/>
+          <w:color w:val="auto"/>
+          <w:sz w:val="22"/>
+          <w:szCs w:val="22"/>
+          <w:lang w:val="en-US"/>
+        </w:rPr>
+      </w:pPr>
+      <w:hyperlink w:anchor="_Toc11599472" w:history="1">
+        <w:r>
+          <w:rPr>
+            <w:rStyle w:val="Hyperlink"/>
+            <w:bCs/>
+            <w:u w:color="000000"/>
+          </w:rPr>
+          <w:t>3.2.8</w:t>
+        </w:r>
+        <w:r>
+          <w:rPr>
+            <w:rFonts w:eastAsiaTheme="minorEastAsia" w:cstheme="minorBidi"/>
+            <w:i w:val="0"/>
+            <w:iCs w:val="0"/>
+            <w:color w:val="auto"/>
+            <w:sz w:val="22"/>
+            <w:szCs w:val="22"/>
+            <w:lang w:val="en-US"/>
+          </w:rPr>
+          <w:tab/>
+        </w:r>
+        <w:r>
+          <w:rPr>
+            <w:rStyle w:val="Hyperlink"/>
+          </w:rPr>
+          <w:t>Header-ul aplicației pentru nutritionist</w:t>
+        </w:r>
+        <w:r>
+          <w:rPr>
+            <w:webHidden/>
+          </w:rPr>
+          <w:tab/>
+        </w:r>
+        <w:r>
+          <w:rPr>
+            <w:webHidden/>
+          </w:rPr>
+          <w:fldChar w:fldCharType="begin"/>
+        </w:r>
+        <w:r>
+          <w:rPr>
+            <w:webHidden/>
+          </w:rPr>
+          <w:instrText xml:space="preserve"> PAGEREF _Toc11599472 \h </w:instrText>
+        </w:r>
+        <w:r>
+          <w:rPr>
+            <w:webHidden/>
+          </w:rPr>
+        </w:r>
+        <w:r>
+          <w:rPr>
+            <w:webHidden/>
+          </w:rPr>
+          <w:fldChar w:fldCharType="separate"/>
+        </w:r>
+        <w:r>
+          <w:rPr>
+            <w:webHidden/>
+          </w:rPr>
+          <w:t>22</w:t>
+        </w:r>
+        <w:r>
+          <w:rPr>
+            <w:webHidden/>
+          </w:rPr>
+          <w:fldChar w:fldCharType="end"/>
+        </w:r>
+      </w:hyperlink>
+    </w:p>
+    <w:p>
+      <w:pPr>
+        <w:pStyle w:val="TOC3"/>
+        <w:tabs>
+          <w:tab w:val="left" w:pos="1200"/>
+          <w:tab w:val="right" w:leader="dot" w:pos="10790"/>
+        </w:tabs>
+        <w:rPr>
+          <w:rFonts w:eastAsiaTheme="minorEastAsia" w:cstheme="minorBidi"/>
+          <w:i w:val="0"/>
+          <w:iCs w:val="0"/>
+          <w:color w:val="auto"/>
+          <w:sz w:val="22"/>
+          <w:szCs w:val="22"/>
+          <w:lang w:val="en-US"/>
+        </w:rPr>
+      </w:pPr>
+      <w:hyperlink w:anchor="_Toc11599473" w:history="1">
+        <w:r>
+          <w:rPr>
+            <w:rStyle w:val="Hyperlink"/>
+            <w:bCs/>
+            <w:u w:color="000000"/>
+          </w:rPr>
+          <w:t>3.2.9</w:t>
+        </w:r>
+        <w:r>
+          <w:rPr>
+            <w:rFonts w:eastAsiaTheme="minorEastAsia" w:cstheme="minorBidi"/>
+            <w:i w:val="0"/>
+            <w:iCs w:val="0"/>
+            <w:color w:val="auto"/>
+            <w:sz w:val="22"/>
+            <w:szCs w:val="22"/>
+            <w:lang w:val="en-US"/>
+          </w:rPr>
+          <w:tab/>
+        </w:r>
+        <w:r>
+          <w:rPr>
+            <w:rStyle w:val="Hyperlink"/>
+          </w:rPr>
+          <w:t>Pagina Home pentru nutritionist</w:t>
+        </w:r>
+        <w:r>
+          <w:rPr>
+            <w:webHidden/>
+          </w:rPr>
+          <w:tab/>
+        </w:r>
+        <w:r>
+          <w:rPr>
+            <w:webHidden/>
+          </w:rPr>
+          <w:fldChar w:fldCharType="begin"/>
+        </w:r>
+        <w:r>
+          <w:rPr>
+            <w:webHidden/>
+          </w:rPr>
+          <w:instrText xml:space="preserve"> PAGEREF _Toc11599473 \h </w:instrText>
+        </w:r>
+        <w:r>
+          <w:rPr>
+            <w:webHidden/>
+          </w:rPr>
+        </w:r>
+        <w:r>
+          <w:rPr>
+            <w:webHidden/>
+          </w:rPr>
+          <w:fldChar w:fldCharType="separate"/>
+        </w:r>
+        <w:r>
+          <w:rPr>
+            <w:webHidden/>
+          </w:rPr>
+          <w:t>23</w:t>
+        </w:r>
+        <w:r>
+          <w:rPr>
+            <w:webHidden/>
+          </w:rPr>
+          <w:fldChar w:fldCharType="end"/>
+        </w:r>
+      </w:hyperlink>
+    </w:p>
+    <w:p>
+      <w:pPr>
+        <w:pStyle w:val="TOC3"/>
+        <w:tabs>
+          <w:tab w:val="left" w:pos="1200"/>
+          <w:tab w:val="right" w:leader="dot" w:pos="10790"/>
+        </w:tabs>
+        <w:rPr>
+          <w:rFonts w:eastAsiaTheme="minorEastAsia" w:cstheme="minorBidi"/>
+          <w:i w:val="0"/>
+          <w:iCs w:val="0"/>
+          <w:color w:val="auto"/>
+          <w:sz w:val="22"/>
+          <w:szCs w:val="22"/>
+          <w:lang w:val="en-US"/>
+        </w:rPr>
+      </w:pPr>
+      <w:hyperlink w:anchor="_Toc11599474" w:history="1">
+        <w:r>
+          <w:rPr>
+            <w:rStyle w:val="Hyperlink"/>
+            <w:bCs/>
+            <w:u w:color="000000"/>
+          </w:rPr>
+          <w:t>3.2.10</w:t>
+        </w:r>
+        <w:r>
+          <w:rPr>
+            <w:rFonts w:eastAsiaTheme="minorEastAsia" w:cstheme="minorBidi"/>
+            <w:i w:val="0"/>
+            <w:iCs w:val="0"/>
+            <w:color w:val="auto"/>
+            <w:sz w:val="22"/>
+            <w:szCs w:val="22"/>
+            <w:lang w:val="en-US"/>
+          </w:rPr>
+          <w:tab/>
+        </w:r>
+        <w:r>
+          <w:rPr>
+            <w:rStyle w:val="Hyperlink"/>
+          </w:rPr>
+          <w:t>Pagina Profile a unui client</w:t>
+        </w:r>
+        <w:r>
+          <w:rPr>
+            <w:webHidden/>
+          </w:rPr>
+          <w:tab/>
+        </w:r>
+        <w:r>
+          <w:rPr>
+            <w:webHidden/>
+          </w:rPr>
+          <w:fldChar w:fldCharType="begin"/>
+        </w:r>
+        <w:r>
+          <w:rPr>
+            <w:webHidden/>
+          </w:rPr>
+          <w:instrText xml:space="preserve"> PAGEREF _Toc11599474 \h </w:instrText>
+        </w:r>
+        <w:r>
+          <w:rPr>
+            <w:webHidden/>
+          </w:rPr>
+        </w:r>
+        <w:r>
+          <w:rPr>
+            <w:webHidden/>
+          </w:rPr>
+          <w:fldChar w:fldCharType="separate"/>
+        </w:r>
+        <w:r>
+          <w:rPr>
+            <w:webHidden/>
+          </w:rPr>
+          <w:t>23</w:t>
+        </w:r>
+        <w:r>
+          <w:rPr>
+            <w:webHidden/>
+          </w:rPr>
+          <w:fldChar w:fldCharType="end"/>
+        </w:r>
+      </w:hyperlink>
+    </w:p>
+    <w:p>
+      <w:pPr>
+        <w:pStyle w:val="TOC3"/>
+        <w:tabs>
+          <w:tab w:val="left" w:pos="1200"/>
+          <w:tab w:val="right" w:leader="dot" w:pos="10790"/>
+        </w:tabs>
+        <w:rPr>
+          <w:rFonts w:eastAsiaTheme="minorEastAsia" w:cstheme="minorBidi"/>
+          <w:i w:val="0"/>
+          <w:iCs w:val="0"/>
+          <w:color w:val="auto"/>
+          <w:sz w:val="22"/>
+          <w:szCs w:val="22"/>
+          <w:lang w:val="en-US"/>
+        </w:rPr>
+      </w:pPr>
+      <w:hyperlink w:anchor="_Toc11599475" w:history="1">
+        <w:r>
+          <w:rPr>
+            <w:rStyle w:val="Hyperlink"/>
+            <w:bCs/>
+            <w:u w:color="000000"/>
+          </w:rPr>
+          <w:t>3.2.11</w:t>
+        </w:r>
+        <w:r>
+          <w:rPr>
+            <w:rFonts w:eastAsiaTheme="minorEastAsia" w:cstheme="minorBidi"/>
+            <w:i w:val="0"/>
+            <w:iCs w:val="0"/>
+            <w:color w:val="auto"/>
+            <w:sz w:val="22"/>
+            <w:szCs w:val="22"/>
+            <w:lang w:val="en-US"/>
+          </w:rPr>
+          <w:tab/>
+        </w:r>
+        <w:r>
+          <w:rPr>
+            <w:rStyle w:val="Hyperlink"/>
+          </w:rPr>
+          <w:t>Pagina Menu Details a unui client</w:t>
+        </w:r>
+        <w:r>
+          <w:rPr>
+            <w:webHidden/>
+          </w:rPr>
+          <w:tab/>
+        </w:r>
+        <w:r>
+          <w:rPr>
+            <w:webHidden/>
+          </w:rPr>
+          <w:fldChar w:fldCharType="begin"/>
+        </w:r>
+        <w:r>
+          <w:rPr>
+            <w:webHidden/>
+          </w:rPr>
+          <w:instrText xml:space="preserve"> PAGEREF _Toc11599475 \h </w:instrText>
+        </w:r>
+        <w:r>
+          <w:rPr>
+            <w:webHidden/>
+          </w:rPr>
+        </w:r>
+        <w:r>
+          <w:rPr>
+            <w:webHidden/>
+          </w:rPr>
+          <w:fldChar w:fldCharType="separate"/>
+        </w:r>
+        <w:r>
+          <w:rPr>
+            <w:webHidden/>
+          </w:rPr>
+          <w:t>24</w:t>
+        </w:r>
+        <w:r>
+          <w:rPr>
+            <w:webHidden/>
+          </w:rPr>
+          <w:fldChar w:fldCharType="end"/>
+        </w:r>
+      </w:hyperlink>
+    </w:p>
+    <w:p>
+      <w:pPr>
+        <w:pStyle w:val="TOC3"/>
+        <w:tabs>
+          <w:tab w:val="left" w:pos="1200"/>
+          <w:tab w:val="right" w:leader="dot" w:pos="10790"/>
+        </w:tabs>
+        <w:rPr>
+          <w:rFonts w:eastAsiaTheme="minorEastAsia" w:cstheme="minorBidi"/>
+          <w:i w:val="0"/>
+          <w:iCs w:val="0"/>
+          <w:color w:val="auto"/>
+          <w:sz w:val="22"/>
+          <w:szCs w:val="22"/>
+          <w:lang w:val="en-US"/>
+        </w:rPr>
+      </w:pPr>
+      <w:hyperlink w:anchor="_Toc11599476" w:history="1">
+        <w:r>
+          <w:rPr>
+            <w:rStyle w:val="Hyperlink"/>
+            <w:bCs/>
+            <w:u w:color="000000"/>
+          </w:rPr>
+          <w:t>3.2.12</w:t>
+        </w:r>
+        <w:r>
+          <w:rPr>
+            <w:rFonts w:eastAsiaTheme="minorEastAsia" w:cstheme="minorBidi"/>
+            <w:i w:val="0"/>
+            <w:iCs w:val="0"/>
+            <w:color w:val="auto"/>
+            <w:sz w:val="22"/>
+            <w:szCs w:val="22"/>
+            <w:lang w:val="en-US"/>
+          </w:rPr>
+          <w:tab/>
+        </w:r>
+        <w:r>
+          <w:rPr>
+            <w:rStyle w:val="Hyperlink"/>
+          </w:rPr>
+          <w:t>Pagina Setare Meniu</w:t>
+        </w:r>
+        <w:r>
+          <w:rPr>
+            <w:webHidden/>
+          </w:rPr>
+          <w:tab/>
+        </w:r>
+        <w:r>
+          <w:rPr>
+            <w:webHidden/>
+          </w:rPr>
+          <w:fldChar w:fldCharType="begin"/>
+        </w:r>
+        <w:r>
+          <w:rPr>
+            <w:webHidden/>
+          </w:rPr>
+          <w:instrText xml:space="preserve"> PAGEREF _Toc11599476 \h </w:instrText>
+        </w:r>
+        <w:r>
+          <w:rPr>
+            <w:webHidden/>
+          </w:rPr>
+        </w:r>
+        <w:r>
+          <w:rPr>
+            <w:webHidden/>
+          </w:rPr>
+          <w:fldChar w:fldCharType="separate"/>
+        </w:r>
+        <w:r>
+          <w:rPr>
+            <w:webHidden/>
+          </w:rPr>
+          <w:t>24</w:t>
+        </w:r>
+        <w:r>
+          <w:rPr>
+            <w:webHidden/>
+          </w:rPr>
+          <w:fldChar w:fldCharType="end"/>
+        </w:r>
+      </w:hyperlink>
+    </w:p>
+    <w:p>
+      <w:pPr>
+        <w:pStyle w:val="TOC3"/>
+        <w:tabs>
+          <w:tab w:val="left" w:pos="1200"/>
+          <w:tab w:val="right" w:leader="dot" w:pos="10790"/>
+        </w:tabs>
+        <w:rPr>
+          <w:rFonts w:eastAsiaTheme="minorEastAsia" w:cstheme="minorBidi"/>
+          <w:i w:val="0"/>
+          <w:iCs w:val="0"/>
+          <w:color w:val="auto"/>
+          <w:sz w:val="22"/>
+          <w:szCs w:val="22"/>
+          <w:lang w:val="en-US"/>
+        </w:rPr>
+      </w:pPr>
+      <w:hyperlink w:anchor="_Toc11599477" w:history="1">
+        <w:r>
+          <w:rPr>
+            <w:rStyle w:val="Hyperlink"/>
+            <w:bCs/>
+            <w:u w:color="000000"/>
+          </w:rPr>
+          <w:t>3.2.13</w:t>
+        </w:r>
+        <w:r>
+          <w:rPr>
+            <w:rFonts w:eastAsiaTheme="minorEastAsia" w:cstheme="minorBidi"/>
+            <w:i w:val="0"/>
+            <w:iCs w:val="0"/>
+            <w:color w:val="auto"/>
+            <w:sz w:val="22"/>
+            <w:szCs w:val="22"/>
+            <w:lang w:val="en-US"/>
+          </w:rPr>
+          <w:tab/>
+        </w:r>
+        <w:r>
+          <w:rPr>
+            <w:rStyle w:val="Hyperlink"/>
+          </w:rPr>
+          <w:t>Pagina Progress și Favorite Recipes a unui client</w:t>
+        </w:r>
+        <w:r>
+          <w:rPr>
+            <w:webHidden/>
+          </w:rPr>
+          <w:tab/>
+        </w:r>
+        <w:r>
+          <w:rPr>
+            <w:webHidden/>
+          </w:rPr>
+          <w:fldChar w:fldCharType="begin"/>
+        </w:r>
+        <w:r>
+          <w:rPr>
+            <w:webHidden/>
+          </w:rPr>
+          <w:instrText xml:space="preserve"> PAGEREF _Toc11599477 \h </w:instrText>
+        </w:r>
+        <w:r>
+          <w:rPr>
+            <w:webHidden/>
+          </w:rPr>
+        </w:r>
+        <w:r>
+          <w:rPr>
+            <w:webHidden/>
+          </w:rPr>
+          <w:fldChar w:fldCharType="separate"/>
+        </w:r>
+        <w:r>
+          <w:rPr>
+            <w:webHidden/>
+          </w:rPr>
+          <w:t>26</w:t>
+        </w:r>
+        <w:r>
+          <w:rPr>
+            <w:webHidden/>
+          </w:rPr>
+          <w:fldChar w:fldCharType="end"/>
+        </w:r>
+      </w:hyperlink>
+    </w:p>
+    <w:p>
+      <w:pPr>
+        <w:pStyle w:val="TOC3"/>
+        <w:tabs>
+          <w:tab w:val="left" w:pos="1200"/>
+          <w:tab w:val="right" w:leader="dot" w:pos="10790"/>
+        </w:tabs>
+        <w:rPr>
+          <w:rFonts w:eastAsiaTheme="minorEastAsia" w:cstheme="minorBidi"/>
+          <w:i w:val="0"/>
+          <w:iCs w:val="0"/>
+          <w:color w:val="auto"/>
+          <w:sz w:val="22"/>
+          <w:szCs w:val="22"/>
+          <w:lang w:val="en-US"/>
+        </w:rPr>
+      </w:pPr>
+      <w:hyperlink w:anchor="_Toc11599478" w:history="1">
+        <w:r>
+          <w:rPr>
+            <w:rStyle w:val="Hyperlink"/>
+            <w:bCs/>
+            <w:u w:color="000000"/>
+          </w:rPr>
+          <w:t>3.2.14</w:t>
+        </w:r>
+        <w:r>
+          <w:rPr>
+            <w:rFonts w:eastAsiaTheme="minorEastAsia" w:cstheme="minorBidi"/>
+            <w:i w:val="0"/>
+            <w:iCs w:val="0"/>
+            <w:color w:val="auto"/>
+            <w:sz w:val="22"/>
+            <w:szCs w:val="22"/>
+            <w:lang w:val="en-US"/>
+          </w:rPr>
+          <w:tab/>
+        </w:r>
+        <w:r>
+          <w:rPr>
+            <w:rStyle w:val="Hyperlink"/>
+          </w:rPr>
+          <w:t>Pagina Make Appointment a unui client</w:t>
+        </w:r>
+        <w:r>
+          <w:rPr>
+            <w:webHidden/>
+          </w:rPr>
+          <w:tab/>
+        </w:r>
+        <w:r>
+          <w:rPr>
+            <w:webHidden/>
+          </w:rPr>
+          <w:fldChar w:fldCharType="begin"/>
+        </w:r>
+        <w:r>
+          <w:rPr>
+            <w:webHidden/>
+          </w:rPr>
+          <w:instrText xml:space="preserve"> PAGEREF _Toc11599478 \h </w:instrText>
+        </w:r>
+        <w:r>
+          <w:rPr>
+            <w:webHidden/>
+          </w:rPr>
+        </w:r>
+        <w:r>
+          <w:rPr>
+            <w:webHidden/>
+          </w:rPr>
+          <w:fldChar w:fldCharType="separate"/>
+        </w:r>
+        <w:r>
+          <w:rPr>
+            <w:webHidden/>
+          </w:rPr>
+          <w:t>26</w:t>
+        </w:r>
+        <w:r>
+          <w:rPr>
+            <w:webHidden/>
+          </w:rPr>
+          <w:fldChar w:fldCharType="end"/>
+        </w:r>
+      </w:hyperlink>
+    </w:p>
+    <w:p>
+      <w:pPr>
+        <w:pStyle w:val="TOC3"/>
+        <w:tabs>
+          <w:tab w:val="left" w:pos="1200"/>
+          <w:tab w:val="right" w:leader="dot" w:pos="10790"/>
+        </w:tabs>
+        <w:rPr>
+          <w:rFonts w:eastAsiaTheme="minorEastAsia" w:cstheme="minorBidi"/>
+          <w:i w:val="0"/>
+          <w:iCs w:val="0"/>
+          <w:color w:val="auto"/>
+          <w:sz w:val="22"/>
+          <w:szCs w:val="22"/>
+          <w:lang w:val="en-US"/>
+        </w:rPr>
+      </w:pPr>
+      <w:hyperlink w:anchor="_Toc11599479" w:history="1">
+        <w:r>
+          <w:rPr>
+            <w:rStyle w:val="Hyperlink"/>
+            <w:bCs/>
+            <w:u w:color="000000"/>
+          </w:rPr>
+          <w:t>3.2.15</w:t>
+        </w:r>
+        <w:r>
+          <w:rPr>
+            <w:rFonts w:eastAsiaTheme="minorEastAsia" w:cstheme="minorBidi"/>
+            <w:i w:val="0"/>
+            <w:iCs w:val="0"/>
+            <w:color w:val="auto"/>
+            <w:sz w:val="22"/>
+            <w:szCs w:val="22"/>
+            <w:lang w:val="en-US"/>
+          </w:rPr>
+          <w:tab/>
+        </w:r>
+        <w:r>
+          <w:rPr>
+            <w:rStyle w:val="Hyperlink"/>
+          </w:rPr>
+          <w:t>Pagina Live Chat</w:t>
+        </w:r>
+        <w:r>
+          <w:rPr>
+            <w:webHidden/>
+          </w:rPr>
+          <w:tab/>
+        </w:r>
+        <w:r>
+          <w:rPr>
+            <w:webHidden/>
+          </w:rPr>
+          <w:fldChar w:fldCharType="begin"/>
+        </w:r>
+        <w:r>
+          <w:rPr>
+            <w:webHidden/>
+          </w:rPr>
+          <w:instrText xml:space="preserve"> PAGEREF _Toc11599479 \h </w:instrText>
+        </w:r>
+        <w:r>
+          <w:rPr>
+            <w:webHidden/>
+          </w:rPr>
+        </w:r>
+        <w:r>
+          <w:rPr>
+            <w:webHidden/>
+          </w:rPr>
+          <w:fldChar w:fldCharType="separate"/>
+        </w:r>
+        <w:r>
+          <w:rPr>
+            <w:webHidden/>
+          </w:rPr>
+          <w:t>27</w:t>
+        </w:r>
+        <w:r>
+          <w:rPr>
+            <w:webHidden/>
+          </w:rPr>
+          <w:fldChar w:fldCharType="end"/>
+        </w:r>
+      </w:hyperlink>
+    </w:p>
+    <w:p>
+      <w:pPr>
+        <w:pStyle w:val="TOC3"/>
+        <w:tabs>
+          <w:tab w:val="left" w:pos="1200"/>
+          <w:tab w:val="right" w:leader="dot" w:pos="10790"/>
+        </w:tabs>
+        <w:rPr>
+          <w:rFonts w:eastAsiaTheme="minorEastAsia" w:cstheme="minorBidi"/>
+          <w:i w:val="0"/>
+          <w:iCs w:val="0"/>
+          <w:color w:val="auto"/>
+          <w:sz w:val="22"/>
+          <w:szCs w:val="22"/>
+          <w:lang w:val="en-US"/>
+        </w:rPr>
+      </w:pPr>
+      <w:hyperlink w:anchor="_Toc11599480" w:history="1">
+        <w:r>
+          <w:rPr>
+            <w:rStyle w:val="Hyperlink"/>
+            <w:bCs/>
+            <w:u w:color="000000"/>
+          </w:rPr>
+          <w:t>3.2.16</w:t>
+        </w:r>
+        <w:r>
+          <w:rPr>
+            <w:rFonts w:eastAsiaTheme="minorEastAsia" w:cstheme="minorBidi"/>
+            <w:i w:val="0"/>
+            <w:iCs w:val="0"/>
+            <w:color w:val="auto"/>
+            <w:sz w:val="22"/>
+            <w:szCs w:val="22"/>
+            <w:lang w:val="en-US"/>
+          </w:rPr>
+          <w:tab/>
+        </w:r>
+        <w:r>
+          <w:rPr>
+            <w:rStyle w:val="Hyperlink"/>
+          </w:rPr>
+          <w:t>Pagina Add Client</w:t>
+        </w:r>
+        <w:r>
+          <w:rPr>
+            <w:webHidden/>
+          </w:rPr>
+          <w:tab/>
+        </w:r>
+        <w:r>
+          <w:rPr>
+            <w:webHidden/>
+          </w:rPr>
+          <w:fldChar w:fldCharType="begin"/>
+        </w:r>
+        <w:r>
+          <w:rPr>
+            <w:webHidden/>
+          </w:rPr>
+          <w:instrText xml:space="preserve"> PAGEREF _Toc11599480 \h </w:instrText>
+        </w:r>
+        <w:r>
+          <w:rPr>
+            <w:webHidden/>
+          </w:rPr>
+        </w:r>
+        <w:r>
+          <w:rPr>
+            <w:webHidden/>
+          </w:rPr>
+          <w:fldChar w:fldCharType="separate"/>
+        </w:r>
+        <w:r>
+          <w:rPr>
+            <w:webHidden/>
+          </w:rPr>
+          <w:t>28</w:t>
+        </w:r>
+        <w:r>
+          <w:rPr>
+            <w:webHidden/>
+          </w:rPr>
+          <w:fldChar w:fldCharType="end"/>
+        </w:r>
+      </w:hyperlink>
+    </w:p>
+    <w:p>
+      <w:pPr>
+        <w:pStyle w:val="TOC3"/>
+        <w:tabs>
+          <w:tab w:val="left" w:pos="1200"/>
+          <w:tab w:val="right" w:leader="dot" w:pos="10790"/>
+        </w:tabs>
+        <w:rPr>
+          <w:rFonts w:eastAsiaTheme="minorEastAsia" w:cstheme="minorBidi"/>
+          <w:i w:val="0"/>
+          <w:iCs w:val="0"/>
+          <w:color w:val="auto"/>
+          <w:sz w:val="22"/>
+          <w:szCs w:val="22"/>
+          <w:lang w:val="en-US"/>
+        </w:rPr>
+      </w:pPr>
+      <w:hyperlink w:anchor="_Toc11599481" w:history="1">
+        <w:r>
+          <w:rPr>
+            <w:rStyle w:val="Hyperlink"/>
+            <w:bCs/>
+            <w:u w:color="000000"/>
+          </w:rPr>
+          <w:t>3.2.17</w:t>
+        </w:r>
+        <w:r>
+          <w:rPr>
+            <w:rFonts w:eastAsiaTheme="minorEastAsia" w:cstheme="minorBidi"/>
+            <w:i w:val="0"/>
+            <w:iCs w:val="0"/>
+            <w:color w:val="auto"/>
+            <w:sz w:val="22"/>
+            <w:szCs w:val="22"/>
+            <w:lang w:val="en-US"/>
+          </w:rPr>
+          <w:tab/>
+        </w:r>
+        <w:r>
+          <w:rPr>
+            <w:rStyle w:val="Hyperlink"/>
+          </w:rPr>
+          <w:t>Pagina Recipes, New Recipe și Recipe</w:t>
+        </w:r>
+        <w:r>
+          <w:rPr>
+            <w:webHidden/>
+          </w:rPr>
+          <w:tab/>
+        </w:r>
+        <w:r>
+          <w:rPr>
+            <w:webHidden/>
+          </w:rPr>
+          <w:fldChar w:fldCharType="begin"/>
+        </w:r>
+        <w:r>
+          <w:rPr>
+            <w:webHidden/>
+          </w:rPr>
+          <w:instrText xml:space="preserve"> PAGEREF _Toc11599481 \h </w:instrText>
+        </w:r>
+        <w:r>
+          <w:rPr>
+            <w:webHidden/>
+          </w:rPr>
+        </w:r>
+        <w:r>
+          <w:rPr>
+            <w:webHidden/>
+          </w:rPr>
+          <w:fldChar w:fldCharType="separate"/>
+        </w:r>
+        <w:r>
+          <w:rPr>
+            <w:webHidden/>
+          </w:rPr>
+          <w:t>28</w:t>
+        </w:r>
+        <w:r>
+          <w:rPr>
+            <w:webHidden/>
+          </w:rPr>
+          <w:fldChar w:fldCharType="end"/>
+        </w:r>
+      </w:hyperlink>
+    </w:p>
+    <w:p>
+      <w:pPr>
+        <w:pStyle w:val="TOC3"/>
+        <w:tabs>
+          <w:tab w:val="left" w:pos="1200"/>
+          <w:tab w:val="right" w:leader="dot" w:pos="10790"/>
+        </w:tabs>
+        <w:rPr>
+          <w:rFonts w:eastAsiaTheme="minorEastAsia" w:cstheme="minorBidi"/>
+          <w:i w:val="0"/>
+          <w:iCs w:val="0"/>
+          <w:color w:val="auto"/>
+          <w:sz w:val="22"/>
+          <w:szCs w:val="22"/>
+          <w:lang w:val="en-US"/>
+        </w:rPr>
+      </w:pPr>
+      <w:hyperlink w:anchor="_Toc11599482" w:history="1">
+        <w:r>
+          <w:rPr>
+            <w:rStyle w:val="Hyperlink"/>
+            <w:bCs/>
+            <w:u w:color="000000"/>
+          </w:rPr>
+          <w:t>3.2.18</w:t>
+        </w:r>
+        <w:r>
+          <w:rPr>
+            <w:rFonts w:eastAsiaTheme="minorEastAsia" w:cstheme="minorBidi"/>
+            <w:i w:val="0"/>
+            <w:iCs w:val="0"/>
+            <w:color w:val="auto"/>
+            <w:sz w:val="22"/>
+            <w:szCs w:val="22"/>
+            <w:lang w:val="en-US"/>
+          </w:rPr>
+          <w:tab/>
+        </w:r>
+        <w:r>
+          <w:rPr>
+            <w:rStyle w:val="Hyperlink"/>
+          </w:rPr>
+          <w:t>Pagina Appointments</w:t>
+        </w:r>
+        <w:r>
+          <w:rPr>
+            <w:webHidden/>
+          </w:rPr>
+          <w:tab/>
+        </w:r>
+        <w:r>
+          <w:rPr>
+            <w:webHidden/>
+          </w:rPr>
+          <w:fldChar w:fldCharType="begin"/>
+        </w:r>
+        <w:r>
+          <w:rPr>
+            <w:webHidden/>
+          </w:rPr>
+          <w:instrText xml:space="preserve"> PAGEREF _Toc11599482 \h </w:instrText>
+        </w:r>
+        <w:r>
+          <w:rPr>
+            <w:webHidden/>
+          </w:rPr>
+        </w:r>
+        <w:r>
+          <w:rPr>
+            <w:webHidden/>
+          </w:rPr>
+          <w:fldChar w:fldCharType="separate"/>
+        </w:r>
+        <w:r>
+          <w:rPr>
+            <w:webHidden/>
+          </w:rPr>
+          <w:t>29</w:t>
+        </w:r>
+        <w:r>
+          <w:rPr>
+            <w:webHidden/>
+          </w:rPr>
+          <w:fldChar w:fldCharType="end"/>
+        </w:r>
+      </w:hyperlink>
+    </w:p>
+    <w:p>
+      <w:pPr>
+        <w:pStyle w:val="TOC3"/>
+        <w:tabs>
+          <w:tab w:val="left" w:pos="1200"/>
+          <w:tab w:val="right" w:leader="dot" w:pos="10790"/>
+        </w:tabs>
+        <w:rPr>
+          <w:rFonts w:eastAsiaTheme="minorEastAsia" w:cstheme="minorBidi"/>
+          <w:i w:val="0"/>
+          <w:iCs w:val="0"/>
+          <w:color w:val="auto"/>
+          <w:sz w:val="22"/>
+          <w:szCs w:val="22"/>
+          <w:lang w:val="en-US"/>
+        </w:rPr>
+      </w:pPr>
+      <w:hyperlink w:anchor="_Toc11599483" w:history="1">
+        <w:r>
+          <w:rPr>
+            <w:rStyle w:val="Hyperlink"/>
+            <w:bCs/>
+            <w:u w:color="000000"/>
+          </w:rPr>
+          <w:t>3.2.19</w:t>
+        </w:r>
+        <w:r>
+          <w:rPr>
+            <w:rFonts w:eastAsiaTheme="minorEastAsia" w:cstheme="minorBidi"/>
+            <w:i w:val="0"/>
+            <w:iCs w:val="0"/>
+            <w:color w:val="auto"/>
+            <w:sz w:val="22"/>
+            <w:szCs w:val="22"/>
+            <w:lang w:val="en-US"/>
+          </w:rPr>
+          <w:tab/>
+        </w:r>
+        <w:r>
+          <w:rPr>
+            <w:rStyle w:val="Hyperlink"/>
+          </w:rPr>
+          <w:t>Notificările primate de nutritionist</w:t>
+        </w:r>
+        <w:r>
+          <w:rPr>
+            <w:webHidden/>
+          </w:rPr>
+          <w:tab/>
+        </w:r>
+        <w:r>
+          <w:rPr>
+            <w:webHidden/>
+          </w:rPr>
+          <w:fldChar w:fldCharType="begin"/>
+        </w:r>
+        <w:r>
+          <w:rPr>
+            <w:webHidden/>
+          </w:rPr>
+          <w:instrText xml:space="preserve"> PAGEREF _Toc11599483 \h </w:instrText>
+        </w:r>
+        <w:r>
+          <w:rPr>
+            <w:webHidden/>
+          </w:rPr>
+        </w:r>
+        <w:r>
+          <w:rPr>
+            <w:webHidden/>
+          </w:rPr>
+          <w:fldChar w:fldCharType="separate"/>
+        </w:r>
+        <w:r>
+          <w:rPr>
+            <w:webHidden/>
+          </w:rPr>
+          <w:t>30</w:t>
+        </w:r>
+        <w:r>
+          <w:rPr>
             <w:webHidden/>
           </w:rPr>
           <w:fldChar w:fldCharType="end"/>
@@ -3333,7 +5001,7 @@
           <w:lang w:val="en-US"/>
         </w:rPr>
       </w:pPr>
-      <w:hyperlink w:anchor="_Toc11253195" w:history="1">
+      <w:hyperlink w:anchor="_Toc11599484" w:history="1">
         <w:r>
           <w:rPr>
             <w:rStyle w:val="Hyperlink"/>
@@ -3381,7 +5049,7 @@
             <w:noProof/>
             <w:webHidden/>
           </w:rPr>
-          <w:instrText xml:space="preserve"> PAGEREF _Toc11253195 \h </w:instrText>
+          <w:instrText xml:space="preserve"> PAGEREF _Toc11599484 \h </w:instrText>
         </w:r>
         <w:r>
           <w:rPr>
@@ -3401,7 +5069,7 @@
             <w:noProof/>
             <w:webHidden/>
           </w:rPr>
-          <w:t>14</w:t>
+          <w:t>31</w:t>
         </w:r>
         <w:r>
           <w:rPr>
@@ -3429,7 +5097,7 @@
           <w:lang w:val="en-US"/>
         </w:rPr>
       </w:pPr>
-      <w:hyperlink w:anchor="_Toc11253196" w:history="1">
+      <w:hyperlink w:anchor="_Toc11599485" w:history="1">
         <w:r>
           <w:rPr>
             <w:rStyle w:val="Hyperlink"/>
@@ -3477,7 +5145,7 @@
             <w:noProof/>
             <w:webHidden/>
           </w:rPr>
-          <w:instrText xml:space="preserve"> PAGEREF _Toc11253196 \h </w:instrText>
+          <w:instrText xml:space="preserve"> PAGEREF _Toc11599485 \h </w:instrText>
         </w:r>
         <w:r>
           <w:rPr>
@@ -3497,7 +5165,7 @@
             <w:noProof/>
             <w:webHidden/>
           </w:rPr>
-          <w:t>14</w:t>
+          <w:t>32</w:t>
         </w:r>
         <w:r>
           <w:rPr>
@@ -3526,7 +5194,7 @@
           <w:lang w:val="en-US"/>
         </w:rPr>
       </w:pPr>
-      <w:hyperlink w:anchor="_Toc11253197" w:history="1">
+      <w:hyperlink w:anchor="_Toc11599486" w:history="1">
         <w:r>
           <w:rPr>
             <w:rStyle w:val="Hyperlink"/>
@@ -3553,7 +5221,7 @@
             <w:noProof/>
             <w:webHidden/>
           </w:rPr>
-          <w:instrText xml:space="preserve"> PAGEREF _Toc11253197 \h </w:instrText>
+          <w:instrText xml:space="preserve"> PAGEREF _Toc11599486 \h </w:instrText>
         </w:r>
         <w:r>
           <w:rPr>
@@ -3573,7 +5241,7 @@
             <w:noProof/>
             <w:webHidden/>
           </w:rPr>
-          <w:t>16</w:t>
+          <w:t>34</w:t>
         </w:r>
         <w:r>
           <w:rPr>
@@ -3586,12 +5254,33 @@
     </w:p>
     <w:p>
       <w:pPr>
+        <w:tabs>
+          <w:tab w:val="left" w:pos="4785"/>
+        </w:tabs>
         <w:spacing w:after="0" w:line="259" w:lineRule="auto"/>
         <w:ind w:rightChars="1134" w:right="2722" w:hanging="11"/>
         <w:jc w:val="both"/>
-      </w:pPr>
-      <w:r>
+        <w:rPr>
+          <w:szCs w:val="24"/>
+        </w:rPr>
+      </w:pPr>
+      <w:r>
+        <w:rPr>
+          <w:szCs w:val="24"/>
+        </w:rPr>
         <w:fldChar w:fldCharType="end"/>
+      </w:r>
+      <w:r>
+        <w:rPr>
+          <w:szCs w:val="24"/>
+        </w:rPr>
+        <w:tab/>
+      </w:r>
+      <w:r>
+        <w:rPr>
+          <w:szCs w:val="24"/>
+        </w:rPr>
+        <w:tab/>
       </w:r>
     </w:p>
     <w:p>
@@ -3599,6 +5288,9 @@
         <w:spacing w:after="0" w:line="259" w:lineRule="auto"/>
         <w:ind w:right="1437"/>
         <w:jc w:val="right"/>
+        <w:rPr>
+          <w:szCs w:val="24"/>
+        </w:rPr>
       </w:pPr>
     </w:p>
     <w:p>
@@ -3607,6 +5299,7 @@
         <w:ind w:left="0" w:right="1398" w:firstLine="0"/>
         <w:rPr>
           <w:b/>
+          <w:szCs w:val="24"/>
         </w:rPr>
       </w:pPr>
     </w:p>
@@ -3617,8 +5310,12 @@
           <w:ilvl w:val="0"/>
           <w:numId w:val="0"/>
         </w:numPr>
-      </w:pPr>
-      <w:bookmarkStart w:id="0" w:name="_Toc11156159"/>
+        <w:rPr>
+          <w:sz w:val="24"/>
+          <w:szCs w:val="24"/>
+        </w:rPr>
+      </w:pPr>
+      <w:bookmarkStart w:id="1" w:name="_Toc11156159"/>
     </w:p>
     <w:p>
       <w:pPr>
@@ -3627,6 +5324,10 @@
           <w:ilvl w:val="0"/>
           <w:numId w:val="0"/>
         </w:numPr>
+        <w:rPr>
+          <w:sz w:val="24"/>
+          <w:szCs w:val="24"/>
+        </w:rPr>
       </w:pPr>
     </w:p>
     <w:p>
@@ -3636,8 +5337,16 @@
           <w:ilvl w:val="0"/>
           <w:numId w:val="0"/>
         </w:numPr>
-      </w:pPr>
-      <w:r>
+        <w:rPr>
+          <w:sz w:val="24"/>
+          <w:szCs w:val="24"/>
+        </w:rPr>
+      </w:pPr>
+      <w:r>
+        <w:rPr>
+          <w:sz w:val="24"/>
+          <w:szCs w:val="24"/>
+        </w:rPr>
         <w:br w:type="page"/>
       </w:r>
     </w:p>
@@ -3664,12 +5373,12 @@
       <w:r>
         <w:t xml:space="preserve">          </w:t>
       </w:r>
-      <w:bookmarkStart w:id="1" w:name="_Toc11253184"/>
+      <w:bookmarkStart w:id="2" w:name="_Toc11599454"/>
       <w:r>
         <w:t>Motivație</w:t>
       </w:r>
-      <w:bookmarkEnd w:id="0"/>
       <w:bookmarkEnd w:id="1"/>
+      <w:bookmarkEnd w:id="2"/>
     </w:p>
     <w:p>
       <w:pPr>
@@ -3863,16 +5572,16 @@
           <w:rFonts w:eastAsia="Calibri"/>
         </w:rPr>
       </w:pPr>
-      <w:bookmarkStart w:id="2" w:name="_Toc11156160"/>
-      <w:bookmarkStart w:id="3" w:name="_Toc11253185"/>
+      <w:bookmarkStart w:id="3" w:name="_Toc11156160"/>
+      <w:bookmarkStart w:id="4" w:name="_Toc11599455"/>
       <w:r>
         <w:rPr>
           <w:rFonts w:eastAsia="Calibri"/>
         </w:rPr>
         <w:t>Introducere</w:t>
       </w:r>
-      <w:bookmarkEnd w:id="2"/>
       <w:bookmarkEnd w:id="3"/>
+      <w:bookmarkEnd w:id="4"/>
     </w:p>
     <w:p>
       <w:pPr>
@@ -4061,11 +5770,11 @@
         <w:ind w:left="0" w:right="1134" w:firstLine="720"/>
         <w:jc w:val="both"/>
       </w:pPr>
-      <w:bookmarkStart w:id="4" w:name="_Toc11253186"/>
+      <w:bookmarkStart w:id="5" w:name="_Toc11599456"/>
       <w:r>
         <w:t>Descrierea Problemei</w:t>
       </w:r>
-      <w:bookmarkEnd w:id="4"/>
+      <w:bookmarkEnd w:id="5"/>
     </w:p>
     <w:p>
       <w:pPr>
@@ -4074,11 +5783,11 @@
         <w:ind w:left="0" w:right="1134" w:firstLine="720"/>
         <w:jc w:val="both"/>
       </w:pPr>
-      <w:bookmarkStart w:id="5" w:name="_Toc11253187"/>
+      <w:bookmarkStart w:id="6" w:name="_Toc11599457"/>
       <w:r>
         <w:t>Nutriția și importanța ei</w:t>
       </w:r>
-      <w:bookmarkEnd w:id="5"/>
+      <w:bookmarkEnd w:id="6"/>
     </w:p>
     <w:p>
       <w:pPr>
@@ -4187,11 +5896,11 @@
         <w:ind w:left="0" w:right="1134" w:firstLine="720"/>
         <w:jc w:val="both"/>
       </w:pPr>
-      <w:bookmarkStart w:id="6" w:name="_Toc11253188"/>
+      <w:bookmarkStart w:id="7" w:name="_Toc11599458"/>
       <w:r>
         <w:t>Importața medicului nutritionist</w:t>
       </w:r>
-      <w:bookmarkEnd w:id="6"/>
+      <w:bookmarkEnd w:id="7"/>
     </w:p>
     <w:p>
       <w:pPr>
@@ -4208,23 +5917,7 @@
           <w:rFonts w:eastAsia="Calibri"/>
           <w:lang w:val="en-US"/>
         </w:rPr>
-        <w:t xml:space="preserve">Doresc </w:t>
-      </w:r>
-      <w:proofErr w:type="gramStart"/>
-      <w:r>
-        <w:rPr>
-          <w:rFonts w:eastAsia="Calibri"/>
-          <w:lang w:val="en-US"/>
-        </w:rPr>
-        <w:t>să</w:t>
-      </w:r>
-      <w:proofErr w:type="gramEnd"/>
-      <w:r>
-        <w:rPr>
-          <w:rFonts w:eastAsia="Calibri"/>
-          <w:lang w:val="en-US"/>
-        </w:rPr>
-        <w:t xml:space="preserve"> evidențiez importanța unui medic nutritionist pentru a avea un stil de viață sănătos și echilibrat: </w:t>
+        <w:t xml:space="preserve">Doresc să evidențiez importanța unui medic nutritionist pentru a avea un stil de viață sănătos și echilibrat: </w:t>
       </w:r>
     </w:p>
     <w:p>
@@ -4246,21 +5939,7 @@
           <w:rFonts w:eastAsia="Calibri"/>
           <w:lang w:val="en-US"/>
         </w:rPr>
-        <w:t xml:space="preserve">    acesta vă</w:t>
-      </w:r>
-      <w:r>
-        <w:rPr>
-          <w:rFonts w:eastAsia="Calibri"/>
-          <w:lang w:val="en-US"/>
-        </w:rPr>
-        <w:t xml:space="preserve"> va ghida pent</w:t>
-      </w:r>
-      <w:r>
-        <w:rPr>
-          <w:rFonts w:eastAsia="Calibri"/>
-          <w:lang w:val="en-US"/>
-        </w:rPr>
-        <w:t>ru a identifica cauza acumularii kilogramelor în plus, sau cauza neputinței creșterii în greutate în cazul celor ce vor să pună masa musculară;</w:t>
+        <w:t xml:space="preserve">    acesta vă va ghida pentru a identifica cauza acumularii kilogramelor în plus, sau cauza neputinței creșterii în greutate în cazul celor ce vor să pună masa musculară;</w:t>
       </w:r>
     </w:p>
     <w:p>
@@ -4445,12 +6124,12 @@
         <w:ind w:left="0" w:right="1134" w:firstLine="720"/>
         <w:jc w:val="both"/>
       </w:pPr>
-      <w:bookmarkStart w:id="7" w:name="_Toc11253189"/>
+      <w:bookmarkStart w:id="8" w:name="_Toc11599459"/>
       <w:r>
         <w:lastRenderedPageBreak/>
         <w:t>Calorii si Macronutrienți</w:t>
       </w:r>
-      <w:bookmarkEnd w:id="7"/>
+      <w:bookmarkEnd w:id="8"/>
     </w:p>
     <w:p>
       <w:pPr>
@@ -4479,99 +6158,7 @@
           <w:szCs w:val="24"/>
           <w:lang w:val="en-US"/>
         </w:rPr>
-        <w:t> </w:t>
-      </w:r>
-      <w:proofErr w:type="gramStart"/>
-      <w:r>
-        <w:rPr>
-          <w:color w:val="auto"/>
-          <w:szCs w:val="24"/>
-          <w:lang w:val="en-US"/>
-        </w:rPr>
-        <w:t>este</w:t>
-      </w:r>
-      <w:proofErr w:type="gramEnd"/>
-      <w:r>
-        <w:rPr>
-          <w:color w:val="auto"/>
-          <w:szCs w:val="24"/>
-          <w:lang w:val="en-US"/>
-        </w:rPr>
-        <w:t xml:space="preserve"> o unitate universală de măsură</w:t>
-      </w:r>
-      <w:r>
-        <w:rPr>
-          <w:color w:val="auto"/>
-          <w:szCs w:val="24"/>
-          <w:lang w:val="en-US"/>
-        </w:rPr>
-        <w:t xml:space="preserve"> a energi</w:t>
-      </w:r>
-      <w:r>
-        <w:rPr>
-          <w:color w:val="auto"/>
-          <w:szCs w:val="24"/>
-          <w:lang w:val="en-US"/>
-        </w:rPr>
-        <w:t>ei. Tehnic, o calorie reprezintă</w:t>
-      </w:r>
-      <w:r>
-        <w:rPr>
-          <w:color w:val="auto"/>
-          <w:szCs w:val="24"/>
-          <w:lang w:val="en-US"/>
-        </w:rPr>
-        <w:t xml:space="preserve"> </w:t>
-      </w:r>
-      <w:r>
-        <w:rPr>
-          <w:color w:val="auto"/>
-          <w:szCs w:val="24"/>
-          <w:lang w:val="en-US"/>
-        </w:rPr>
-        <w:t>cantitatea de energie necesară</w:t>
-      </w:r>
-      <w:r>
-        <w:rPr>
-          <w:color w:val="auto"/>
-          <w:szCs w:val="24"/>
-          <w:lang w:val="en-US"/>
-        </w:rPr>
-        <w:t xml:space="preserve"> pentru a ridica </w:t>
-      </w:r>
-      <w:r>
-        <w:rPr>
-          <w:color w:val="auto"/>
-          <w:szCs w:val="24"/>
-          <w:lang w:val="en-US"/>
-        </w:rPr>
-        <w:t xml:space="preserve">temperatura unui kilogram de </w:t>
-      </w:r>
-      <w:proofErr w:type="gramStart"/>
-      <w:r>
-        <w:rPr>
-          <w:color w:val="auto"/>
-          <w:szCs w:val="24"/>
-          <w:lang w:val="en-US"/>
-        </w:rPr>
-        <w:t>apă</w:t>
-      </w:r>
-      <w:proofErr w:type="gramEnd"/>
-      <w:r>
-        <w:rPr>
-          <w:color w:val="auto"/>
-          <w:szCs w:val="24"/>
-          <w:lang w:val="en-US"/>
-        </w:rPr>
-        <w:t>, aflată la presiune atmosferică normală</w:t>
-      </w:r>
-      <w:r>
-        <w:rPr>
-          <w:color w:val="auto"/>
-          <w:szCs w:val="24"/>
-          <w:lang w:val="en-US"/>
-        </w:rPr>
-        <w:t>, cu un grad Celsius.</w:t>
+        <w:t> este o unitate universală de măsură a energiei. Tehnic, o calorie reprezintă cantitatea de energie necesară pentru a ridica temperatura unui kilogram de apă, aflată la presiune atmosferică normală, cu un grad Celsius.</w:t>
       </w:r>
     </w:p>
     <w:p>
@@ -4640,25 +6227,23 @@
           <w:szCs w:val="24"/>
           <w:lang w:val="en-US"/>
         </w:rPr>
-        <w:t xml:space="preserve">le, fibrele si </w:t>
-      </w:r>
-      <w:proofErr w:type="gramStart"/>
+        <w:t>le, fibrele si apa nu furnizează</w:t>
+      </w:r>
       <w:r>
         <w:rPr>
           <w:color w:val="auto"/>
           <w:szCs w:val="24"/>
           <w:lang w:val="en-US"/>
         </w:rPr>
-        <w:t>apa</w:t>
-      </w:r>
-      <w:proofErr w:type="gramEnd"/>
+        <w:t xml:space="preserve"> calorii.</w:t>
+      </w:r>
       <w:r>
         <w:rPr>
           <w:color w:val="auto"/>
           <w:szCs w:val="24"/>
           <w:lang w:val="en-US"/>
         </w:rPr>
-        <w:t xml:space="preserve"> nu furnizează</w:t>
+        <w:t xml:space="preserve"> Aportul substanțelor nutritive ș</w:t>
       </w:r>
       <w:r>
         <w:rPr>
@@ -4666,49 +6251,7 @@
           <w:szCs w:val="24"/>
           <w:lang w:val="en-US"/>
         </w:rPr>
-        <w:t xml:space="preserve"> calorii.</w:t>
-      </w:r>
-      <w:r>
-        <w:rPr>
-          <w:color w:val="auto"/>
-          <w:szCs w:val="24"/>
-          <w:lang w:val="en-US"/>
-        </w:rPr>
-        <w:t xml:space="preserve"> </w:t>
-      </w:r>
-      <w:r>
-        <w:rPr>
-          <w:color w:val="auto"/>
-          <w:szCs w:val="24"/>
-          <w:lang w:val="en-US"/>
-        </w:rPr>
-        <w:t>Aportul substanțelor nutritive ș</w:t>
-      </w:r>
-      <w:r>
-        <w:rPr>
-          <w:color w:val="auto"/>
-          <w:szCs w:val="24"/>
-          <w:lang w:val="en-US"/>
-        </w:rPr>
-        <w:t xml:space="preserve">i al alcoolului la producerea de energie </w:t>
-      </w:r>
-      <w:proofErr w:type="gramStart"/>
-      <w:r>
-        <w:rPr>
-          <w:color w:val="auto"/>
-          <w:szCs w:val="24"/>
-          <w:lang w:val="en-US"/>
-        </w:rPr>
-        <w:t>este</w:t>
-      </w:r>
-      <w:proofErr w:type="gramEnd"/>
-      <w:r>
-        <w:rPr>
-          <w:color w:val="auto"/>
-          <w:szCs w:val="24"/>
-          <w:lang w:val="en-US"/>
-        </w:rPr>
-        <w:t xml:space="preserve"> diferi</w:t>
+        <w:t>i al alcoolului la producerea de energie este diferi</w:t>
       </w:r>
       <w:r>
         <w:rPr>
@@ -4918,25 +6461,7 @@
           <w:szCs w:val="24"/>
           <w:lang w:val="en-US"/>
         </w:rPr>
-        <w:t xml:space="preserve">catuirea acestui țesut intră aproximativ 75% </w:t>
-      </w:r>
-      <w:proofErr w:type="gramStart"/>
-      <w:r>
-        <w:rPr>
-          <w:color w:val="auto"/>
-          <w:szCs w:val="24"/>
-          <w:lang w:val="en-US"/>
-        </w:rPr>
-        <w:t>apă</w:t>
-      </w:r>
-      <w:proofErr w:type="gramEnd"/>
-      <w:r>
-        <w:rPr>
-          <w:color w:val="auto"/>
-          <w:szCs w:val="24"/>
-          <w:lang w:val="en-US"/>
-        </w:rPr>
-        <w:t>, 20</w:t>
+        <w:t>catuirea acestui țesut intră aproximativ 75% apă, 20</w:t>
       </w:r>
       <w:r>
         <w:rPr>
@@ -5031,25 +6556,7 @@
           <w:szCs w:val="24"/>
           <w:lang w:val="en-US"/>
         </w:rPr>
-        <w:t xml:space="preserve"> </w:t>
-      </w:r>
-      <w:proofErr w:type="gramStart"/>
-      <w:r>
-        <w:rPr>
-          <w:color w:val="auto"/>
-          <w:szCs w:val="24"/>
-          <w:lang w:val="en-US"/>
-        </w:rPr>
-        <w:t>un</w:t>
-      </w:r>
-      <w:proofErr w:type="gramEnd"/>
-      <w:r>
-        <w:rPr>
-          <w:color w:val="auto"/>
-          <w:szCs w:val="24"/>
-          <w:lang w:val="en-US"/>
-        </w:rPr>
-        <w:t xml:space="preserve"> flux continuu de carbohidraț</w:t>
+        <w:t xml:space="preserve"> un flux continuu de carbohidraț</w:t>
       </w:r>
       <w:r>
         <w:rPr>
@@ -5112,32 +6619,14 @@
           <w:szCs w:val="24"/>
           <w:lang w:val="en-US"/>
         </w:rPr>
-        <w:t xml:space="preserve">t o sursa mare de energie, ajută corpul nostru </w:t>
-      </w:r>
-      <w:proofErr w:type="gramStart"/>
+        <w:t>t o sursa mare de energie, ajută corpul nostru să absoarbă nutrienții, participă la activitatea celulelor ș</w:t>
+      </w:r>
       <w:r>
         <w:rPr>
           <w:color w:val="auto"/>
           <w:szCs w:val="24"/>
           <w:lang w:val="en-US"/>
         </w:rPr>
-        <w:t>să</w:t>
-      </w:r>
-      <w:proofErr w:type="gramEnd"/>
-      <w:r>
-        <w:rPr>
-          <w:color w:val="auto"/>
-          <w:szCs w:val="24"/>
-          <w:lang w:val="en-US"/>
-        </w:rPr>
-        <w:t xml:space="preserve"> absoarbă nutrienții, participă la activitatea celulelor ș</w:t>
-      </w:r>
-      <w:r>
-        <w:rPr>
-          <w:color w:val="auto"/>
-          <w:szCs w:val="24"/>
-          <w:lang w:val="en-US"/>
-        </w:rPr>
         <w:t>i a sistemului nervos.</w:t>
       </w:r>
     </w:p>
@@ -5145,11 +6634,11 @@
       <w:pPr>
         <w:pStyle w:val="Heading2"/>
       </w:pPr>
-      <w:bookmarkStart w:id="8" w:name="_Toc11253190"/>
+      <w:bookmarkStart w:id="9" w:name="_Toc11599460"/>
       <w:r>
         <w:t>Algoritmul de calcul al caloriilor si macronutrienților</w:t>
       </w:r>
-      <w:bookmarkEnd w:id="8"/>
+      <w:bookmarkEnd w:id="9"/>
     </w:p>
     <w:p>
       <w:pPr>
@@ -5164,63 +6653,14 @@
         <w:rPr>
           <w:lang w:val="en-US"/>
         </w:rPr>
-        <w:t xml:space="preserve">Vom începe prin a calcula BMR-ul (Basal Metabolic Rate) sau REE-ul (Resting Energy Expenditure). Acest numar </w:t>
-      </w:r>
-      <w:proofErr w:type="gramStart"/>
-      <w:r>
-        <w:rPr>
-          <w:lang w:val="en-US"/>
-        </w:rPr>
-        <w:t>este</w:t>
-      </w:r>
-      <w:proofErr w:type="gramEnd"/>
-      <w:r>
-        <w:rPr>
-          <w:lang w:val="en-US"/>
-        </w:rPr>
-        <w:t xml:space="preserve"> numărul de calorii pe care organismul îl arde în starea de odihnă (minimul de activitate). </w:t>
+        <w:t xml:space="preserve">Vom începe prin a calcula BMR-ul (Basal Metabolic Rate) sau REE-ul (Resting Energy Expenditure). Acest numar este numărul de calorii pe care organismul îl arde în starea de odihnă (minimul de activitate). </w:t>
       </w:r>
       <w:r>
         <w:rPr>
           <w:color w:val="auto"/>
           <w:shd w:val="clear" w:color="auto" w:fill="FFFFFF"/>
         </w:rPr>
-        <w:t>Mai exact, BMR</w:t>
-      </w:r>
-      <w:r>
-        <w:rPr>
-          <w:color w:val="auto"/>
-          <w:shd w:val="clear" w:color="auto" w:fill="FFFFFF"/>
-        </w:rPr>
-        <w:t>-ul reprezintă cantitatea minimă</w:t>
-      </w:r>
-      <w:r>
-        <w:rPr>
-          <w:color w:val="auto"/>
-          <w:shd w:val="clear" w:color="auto" w:fill="FFFFFF"/>
-        </w:rPr>
-        <w:t xml:space="preserve"> de </w:t>
-      </w:r>
-      <w:r>
-        <w:rPr>
-          <w:color w:val="auto"/>
-          <w:shd w:val="clear" w:color="auto" w:fill="FFFFFF"/>
-        </w:rPr>
-        <w:t>calorii necesară menținerii vieț</w:t>
-      </w:r>
-      <w:r>
-        <w:rPr>
-          <w:color w:val="auto"/>
-          <w:shd w:val="clear" w:color="auto" w:fill="FFFFFF"/>
-        </w:rPr>
-        <w:t>ii</w:t>
-      </w:r>
-      <w:r>
-        <w:rPr>
-          <w:color w:val="auto"/>
-          <w:shd w:val="clear" w:color="auto" w:fill="FFFFFF"/>
-        </w:rPr>
-        <w:t>.</w:t>
+        <w:t>Mai exact, BMR-ul reprezintă cantitatea minimă de calorii necesară menținerii vieții.</w:t>
       </w:r>
       <w:r>
         <w:rPr>
@@ -5655,14 +7095,7 @@
           <w:color w:val="auto"/>
           <w:shd w:val="clear" w:color="auto" w:fill="FFFFFF"/>
         </w:rPr>
-        <w:t xml:space="preserve"> </w:t>
-      </w:r>
-      <w:r>
-        <w:rPr>
-          <w:color w:val="auto"/>
-          <w:shd w:val="clear" w:color="auto" w:fill="FFFFFF"/>
-        </w:rPr>
-        <w:t>numărul de calorii ce îl vom consuma zi de zi va avea un surplus între 10%-20% față de TDEE;</w:t>
+        <w:t xml:space="preserve"> numărul de calorii ce îl vom consuma zi de zi va avea un surplus între 10%-20% față de TDEE;</w:t>
       </w:r>
     </w:p>
     <w:p>
@@ -5724,15 +7157,7 @@
           <w:color w:val="auto"/>
           <w:shd w:val="clear" w:color="auto" w:fill="FFFFFF"/>
         </w:rPr>
-        <w:t>Menținere:</w:t>
-      </w:r>
-      <w:r>
-        <w:rPr>
-          <w:b/>
-          <w:color w:val="auto"/>
-          <w:shd w:val="clear" w:color="auto" w:fill="FFFFFF"/>
-        </w:rPr>
-        <w:t xml:space="preserve"> </w:t>
+        <w:t xml:space="preserve">Menținere: </w:t>
       </w:r>
       <w:r>
         <w:rPr>
@@ -5763,15 +7188,7 @@
           <w:color w:val="auto"/>
           <w:shd w:val="clear" w:color="auto" w:fill="FFFFFF"/>
         </w:rPr>
-        <w:t>Scădere în greutate:</w:t>
-      </w:r>
-      <w:r>
-        <w:rPr>
-          <w:b/>
-          <w:color w:val="auto"/>
-          <w:shd w:val="clear" w:color="auto" w:fill="FFFFFF"/>
-        </w:rPr>
-        <w:t xml:space="preserve"> </w:t>
+        <w:t xml:space="preserve">Scădere în greutate: </w:t>
       </w:r>
       <w:r>
         <w:rPr>
@@ -5809,21 +7226,7 @@
           <w:color w:val="auto"/>
           <w:shd w:val="clear" w:color="auto" w:fill="FFFFFF"/>
         </w:rPr>
-        <w:t xml:space="preserve"> </w:t>
-      </w:r>
-      <w:r>
-        <w:rPr>
-          <w:color w:val="auto"/>
-          <w:shd w:val="clear" w:color="auto" w:fill="FFFFFF"/>
-        </w:rPr>
-        <w:t>Proteine 30</w:t>
-      </w:r>
-      <w:r>
-        <w:rPr>
-          <w:color w:val="auto"/>
-          <w:shd w:val="clear" w:color="auto" w:fill="FFFFFF"/>
-        </w:rPr>
-        <w:t>%, Carbohidrați 50%, Grăsimi 20%;</w:t>
+        <w:t xml:space="preserve"> Proteine 30%, Carbohidrați 50%, Grăsimi 20%;</w:t>
       </w:r>
     </w:p>
     <w:p>
@@ -5872,15 +7275,7 @@
           <w:color w:val="auto"/>
           <w:shd w:val="clear" w:color="auto" w:fill="FFFFFF"/>
         </w:rPr>
-        <w:t>Proteine(grame):</w:t>
-      </w:r>
-      <w:r>
-        <w:rPr>
-          <w:b/>
-          <w:color w:val="auto"/>
-          <w:shd w:val="clear" w:color="auto" w:fill="FFFFFF"/>
-        </w:rPr>
-        <w:t xml:space="preserve"> </w:t>
+        <w:t xml:space="preserve">Proteine(grame): </w:t>
       </w:r>
       <w:r>
         <w:rPr>
@@ -5918,14 +7313,7 @@
           <w:color w:val="auto"/>
           <w:shd w:val="clear" w:color="auto" w:fill="FFFFFF"/>
         </w:rPr>
-        <w:t xml:space="preserve"> </w:t>
-      </w:r>
-      <w:r>
-        <w:rPr>
-          <w:color w:val="auto"/>
-          <w:shd w:val="clear" w:color="auto" w:fill="FFFFFF"/>
-        </w:rPr>
-        <w:t>(numărul de calorii ce trebuie cons</w:t>
+        <w:t xml:space="preserve"> (numărul de calorii ce trebuie cons</w:t>
       </w:r>
       <w:r>
         <w:rPr>
@@ -5970,14 +7358,7 @@
           <w:color w:val="auto"/>
           <w:shd w:val="clear" w:color="auto" w:fill="FFFFFF"/>
         </w:rPr>
-        <w:t xml:space="preserve"> </w:t>
-      </w:r>
-      <w:r>
-        <w:rPr>
-          <w:color w:val="auto"/>
-          <w:shd w:val="clear" w:color="auto" w:fill="FFFFFF"/>
-        </w:rPr>
-        <w:t>(numărul de calorii ce trebuie consumat zilnic)*(procentaj grăsimi) / 9;</w:t>
+        <w:t xml:space="preserve"> (numărul de calorii ce trebuie consumat zilnic)*(procentaj grăsimi) / 9;</w:t>
       </w:r>
     </w:p>
     <w:p>
@@ -6037,7 +7418,6 @@
       </w:pPr>
       <w:r>
         <w:rPr>
-          <w:noProof/>
           <w:lang w:val="en-US"/>
         </w:rPr>
         <mc:AlternateContent>
@@ -6082,6 +7462,7 @@
                             <w:pPr>
                               <w:spacing w:line="372" w:lineRule="auto"/>
                               <w:ind w:right="981"/>
+                              <w:jc w:val="center"/>
                               <w:rPr>
                                 <w:i/>
                                 <w:color w:val="808080" w:themeColor="background1" w:themeShade="80"/>
@@ -6094,7 +7475,14 @@
                                 <w:i/>
                                 <w:color w:val="808080" w:themeColor="background1" w:themeShade="80"/>
                               </w:rPr>
-                              <w:t xml:space="preserve">Figure 1- source: </w:t>
+                              <w:t>Figura</w:t>
+                            </w:r>
+                            <w:r>
+                              <w:rPr>
+                                <w:i/>
+                                <w:color w:val="808080" w:themeColor="background1" w:themeShade="80"/>
+                              </w:rPr>
+                              <w:t xml:space="preserve"> 1- source: </w:t>
                             </w:r>
                             <w:hyperlink r:id="rId11" w:history="1">
                               <w:r>
@@ -6114,7 +7502,6 @@
                               <w:pStyle w:val="Caption"/>
                               <w:rPr>
                                 <w:b/>
-                                <w:noProof/>
                                 <w:color w:val="808080" w:themeColor="background1" w:themeShade="80"/>
                                 <w:sz w:val="24"/>
                                 <w:shd w:val="clear" w:color="auto" w:fill="FFFFFF"/>
@@ -6151,6 +7538,7 @@
                       <w:pPr>
                         <w:spacing w:line="372" w:lineRule="auto"/>
                         <w:ind w:right="981"/>
+                        <w:jc w:val="center"/>
                         <w:rPr>
                           <w:i/>
                           <w:color w:val="808080" w:themeColor="background1" w:themeShade="80"/>
@@ -6163,7 +7551,14 @@
                           <w:i/>
                           <w:color w:val="808080" w:themeColor="background1" w:themeShade="80"/>
                         </w:rPr>
-                        <w:t xml:space="preserve">Figure 1- source: </w:t>
+                        <w:t>Figura</w:t>
+                      </w:r>
+                      <w:r>
+                        <w:rPr>
+                          <w:i/>
+                          <w:color w:val="808080" w:themeColor="background1" w:themeShade="80"/>
+                        </w:rPr>
+                        <w:t xml:space="preserve"> 1- source: </w:t>
                       </w:r>
                       <w:hyperlink r:id="rId12" w:history="1">
                         <w:r>
@@ -6183,7 +7578,6 @@
                         <w:pStyle w:val="Caption"/>
                         <w:rPr>
                           <w:b/>
-                          <w:noProof/>
                           <w:color w:val="808080" w:themeColor="background1" w:themeShade="80"/>
                           <w:sz w:val="24"/>
                           <w:shd w:val="clear" w:color="auto" w:fill="FFFFFF"/>
@@ -6201,7 +7595,6 @@
       <w:r>
         <w:rPr>
           <w:b/>
-          <w:noProof/>
           <w:color w:val="auto"/>
           <w:shd w:val="clear" w:color="auto" w:fill="FFFFFF"/>
           <w:lang w:val="en-US"/>
@@ -6303,7 +7696,7 @@
           <w:shd w:val="clear" w:color="auto" w:fill="FFFFFF"/>
         </w:rPr>
       </w:pPr>
-      <w:bookmarkStart w:id="9" w:name="_Toc11253191"/>
+      <w:bookmarkStart w:id="10" w:name="_Toc11599461"/>
       <w:r>
         <w:rPr>
           <w:shd w:val="clear" w:color="auto" w:fill="FFFFFF"/>
@@ -6311,7 +7704,7 @@
         <w:lastRenderedPageBreak/>
         <w:t>Tehnologii folosite</w:t>
       </w:r>
-      <w:bookmarkEnd w:id="9"/>
+      <w:bookmarkEnd w:id="10"/>
     </w:p>
     <w:p>
       <w:pPr>
@@ -6344,7 +7737,7 @@
       <w:pPr>
         <w:pStyle w:val="Heading1"/>
       </w:pPr>
-      <w:bookmarkStart w:id="10" w:name="_Toc11253192"/>
+      <w:bookmarkStart w:id="11" w:name="_Toc11599462"/>
       <w:r>
         <w:t xml:space="preserve">Aplicația </w:t>
       </w:r>
@@ -6354,10 +7747,10 @@
       <w:r>
         <w:t>EatWell</w:t>
       </w:r>
-      <w:bookmarkEnd w:id="10"/>
       <w:r>
         <w:t>”</w:t>
       </w:r>
+      <w:bookmarkEnd w:id="11"/>
     </w:p>
     <w:p>
       <w:pPr>
@@ -6370,11 +7763,11 @@
       <w:pPr>
         <w:pStyle w:val="Heading2"/>
       </w:pPr>
-      <w:bookmarkStart w:id="11" w:name="_Toc11253193"/>
+      <w:bookmarkStart w:id="12" w:name="_Toc11599463"/>
       <w:r>
         <w:t>Introducere</w:t>
       </w:r>
-      <w:bookmarkEnd w:id="11"/>
+      <w:bookmarkEnd w:id="12"/>
     </w:p>
     <w:p>
       <w:pPr>
@@ -6394,7 +7787,31 @@
         <w:rPr>
           <w:lang w:val="en-US"/>
         </w:rPr>
-        <w:t xml:space="preserve"> este a ușura munca medicilor nutriționiști, ce ajută clienții lor să urmeze un stil alimentar sănătos, să își mențină, să reducă</w:t>
+        <w:t xml:space="preserve"> este</w:t>
+      </w:r>
+      <w:r>
+        <w:rPr>
+          <w:lang w:val="en-US"/>
+        </w:rPr>
+        <w:t xml:space="preserve"> de</w:t>
+      </w:r>
+      <w:r>
+        <w:rPr>
+          <w:lang w:val="en-US"/>
+        </w:rPr>
+        <w:t xml:space="preserve"> a ușura mu</w:t>
+      </w:r>
+      <w:r>
+        <w:rPr>
+          <w:lang w:val="en-US"/>
+        </w:rPr>
+        <w:t xml:space="preserve">nca medicilor nutriționiști, aceștia </w:t>
+      </w:r>
+      <w:r>
+        <w:rPr>
+          <w:lang w:val="en-US"/>
+        </w:rPr>
+        <w:t>ajută clienții lor să urmeze un stil alimentar sănătos, să își mențină, să reducă</w:t>
       </w:r>
       <w:r>
         <w:rPr>
@@ -6433,63 +7850,61 @@
         <w:rPr>
           <w:lang w:val="en-US"/>
         </w:rPr>
-        <w:t xml:space="preserve">Clientul </w:t>
-      </w:r>
-      <w:proofErr w:type="gramStart"/>
-      <w:r>
-        <w:rPr>
-          <w:lang w:val="en-US"/>
-        </w:rPr>
-        <w:t>va</w:t>
-      </w:r>
-      <w:proofErr w:type="gramEnd"/>
-      <w:r>
-        <w:rPr>
-          <w:lang w:val="en-US"/>
-        </w:rPr>
-        <w:t xml:space="preserve"> primi zilnic un plan alimentar, setat de către medical său și personalizat în funcție de nevoile sale. El </w:t>
-      </w:r>
-      <w:proofErr w:type="gramStart"/>
-      <w:r>
-        <w:rPr>
-          <w:lang w:val="en-US"/>
-        </w:rPr>
-        <w:t>va</w:t>
-      </w:r>
-      <w:proofErr w:type="gramEnd"/>
-      <w:r>
-        <w:rPr>
-          <w:lang w:val="en-US"/>
-        </w:rPr>
-        <w:t xml:space="preserve"> putea sa își urmărească progresul sau să adauge noi măsuri pentru actualizarea fizică. </w:t>
-      </w:r>
-      <w:proofErr w:type="gramStart"/>
+        <w:t>Clientul va primi zilnic un plan alimentar, setat de către medical său și personalizat în funcție</w:t>
+      </w:r>
+      <w:r>
+        <w:rPr>
+          <w:lang w:val="en-US"/>
+        </w:rPr>
+        <w:t xml:space="preserve"> de nevoile sale. El va putea să</w:t>
+      </w:r>
+      <w:r>
+        <w:rPr>
+          <w:lang w:val="en-US"/>
+        </w:rPr>
+        <w:t xml:space="preserve"> își urmărească pro</w:t>
+      </w:r>
+      <w:r>
+        <w:rPr>
+          <w:lang w:val="en-US"/>
+        </w:rPr>
+        <w:t xml:space="preserve">gresul sau să adauge noi măsuri </w:t>
+      </w:r>
+      <w:r>
+        <w:rPr>
+          <w:lang w:val="en-US"/>
+        </w:rPr>
+        <w:t xml:space="preserve">pentru actualizarea </w:t>
+      </w:r>
+      <w:r>
+        <w:rPr>
+          <w:lang w:val="en-US"/>
+        </w:rPr>
+        <w:t>progrsului fizic</w:t>
+      </w:r>
+      <w:r>
+        <w:rPr>
+          <w:lang w:val="en-US"/>
+        </w:rPr>
+        <w:t xml:space="preserve">. </w:t>
+      </w:r>
       <w:r>
         <w:rPr>
           <w:lang w:val="en-US"/>
         </w:rPr>
         <w:t>Va</w:t>
       </w:r>
-      <w:proofErr w:type="gramEnd"/>
-      <w:r>
-        <w:rPr>
-          <w:lang w:val="en-US"/>
-        </w:rPr>
-        <w:t xml:space="preserve"> notificat în privința programărilor la care trebuie să se prezinte la cabinetul nutriționistului, va putea să seteze alergiile sale, problemele medicale, sau alte detalii relevante pentru nutriția sa. De asemenea clientul </w:t>
-      </w:r>
-      <w:proofErr w:type="gramStart"/>
-      <w:r>
-        <w:rPr>
-          <w:lang w:val="en-US"/>
-        </w:rPr>
-        <w:t>va</w:t>
-      </w:r>
-      <w:proofErr w:type="gramEnd"/>
-      <w:r>
-        <w:rPr>
-          <w:lang w:val="en-US"/>
-        </w:rPr>
-        <w:t xml:space="preserve"> putea să comunice cu nutriționistul printr-un chat live.</w:t>
+      <w:r>
+        <w:rPr>
+          <w:lang w:val="en-US"/>
+        </w:rPr>
+        <w:t xml:space="preserve"> fi</w:t>
+      </w:r>
+      <w:r>
+        <w:rPr>
+          <w:lang w:val="en-US"/>
+        </w:rPr>
+        <w:t xml:space="preserve"> notificat în privința programărilor la care trebuie să se prezinte la cabinetul nutriționistului, va putea să seteze alergiile sale, problemele medicale, sau alte detalii relevante pentru nutriția sa. De asemenea clientul va putea să comunice cu nutriționistul printr-un chat live.</w:t>
       </w:r>
     </w:p>
     <w:p>
@@ -6504,7 +7919,7 @@
         <w:rPr>
           <w:lang w:val="en-US"/>
         </w:rPr>
-        <w:t>Nutriționistul va putea</w:t>
+        <w:t>Nutriționistul va</w:t>
       </w:r>
       <w:r>
         <w:rPr>
@@ -6540,7 +7955,7 @@
         <w:rPr>
           <w:lang w:val="en-US"/>
         </w:rPr>
-        <w:t xml:space="preserve"> pentru fiecare dintre clienți</w:t>
+        <w:t xml:space="preserve"> pentru fiecare dintre ei</w:t>
       </w:r>
       <w:r>
         <w:rPr>
@@ -6552,7 +7967,7 @@
         <w:rPr>
           <w:lang w:val="en-US"/>
         </w:rPr>
-        <w:t>or în calendar, să introducă</w:t>
+        <w:t>or în calendar. Nutriționiștii pot introduce</w:t>
       </w:r>
       <w:r>
         <w:rPr>
@@ -6576,7 +7991,19 @@
         <w:rPr>
           <w:lang w:val="en-US"/>
         </w:rPr>
-        <w:t xml:space="preserve">plăcere în stilul său nou alimentar. </w:t>
+        <w:t xml:space="preserve">plăcere în </w:t>
+      </w:r>
+      <w:r>
+        <w:rPr>
+          <w:lang w:val="en-US"/>
+        </w:rPr>
+        <w:t>noul stil a</w:t>
+      </w:r>
+      <w:r>
+        <w:rPr>
+          <w:lang w:val="en-US"/>
+        </w:rPr>
+        <w:t xml:space="preserve">limentar. </w:t>
       </w:r>
     </w:p>
     <w:p>
@@ -6592,11 +8019,11 @@
       <w:pPr>
         <w:pStyle w:val="Heading2"/>
       </w:pPr>
-      <w:bookmarkStart w:id="12" w:name="_Toc11253194"/>
+      <w:bookmarkStart w:id="13" w:name="_Toc11599464"/>
       <w:r>
         <w:t>Arhitectura aplicației</w:t>
       </w:r>
-      <w:bookmarkEnd w:id="12"/>
+      <w:bookmarkEnd w:id="13"/>
     </w:p>
     <w:p>
       <w:pPr>
@@ -6609,9 +8036,11 @@
       <w:pPr>
         <w:pStyle w:val="Heading3"/>
       </w:pPr>
+      <w:bookmarkStart w:id="14" w:name="_Toc11599465"/>
       <w:r>
         <w:t>Paginile Login/Register:</w:t>
       </w:r>
+      <w:bookmarkEnd w:id="14"/>
     </w:p>
     <w:p>
       <w:pPr>
@@ -6637,41 +8066,19 @@
         <w:rPr>
           <w:lang w:val="en-US"/>
         </w:rPr>
-        <w:t xml:space="preserve"> „Are you a Nutritionist?</w:t>
-      </w:r>
-      <w:proofErr w:type="gramStart"/>
-      <w:r>
-        <w:rPr>
-          <w:lang w:val="en-US"/>
-        </w:rPr>
-        <w:t>”.</w:t>
-      </w:r>
-      <w:proofErr w:type="gramEnd"/>
-      <w:r>
-        <w:rPr>
-          <w:lang w:val="en-US"/>
-        </w:rPr>
-        <w:t xml:space="preserve"> </w:t>
-      </w:r>
-      <w:r>
-        <w:rPr>
-          <w:lang w:val="en-US"/>
-        </w:rPr>
-        <w:t xml:space="preserve">Fie că </w:t>
-      </w:r>
-      <w:proofErr w:type="gramStart"/>
-      <w:r>
-        <w:rPr>
-          <w:lang w:val="en-US"/>
-        </w:rPr>
-        <w:t>este</w:t>
-      </w:r>
-      <w:proofErr w:type="gramEnd"/>
-      <w:r>
-        <w:rPr>
-          <w:lang w:val="en-US"/>
-        </w:rPr>
-        <w:t xml:space="preserve"> nutritionist sau client,</w:t>
+        <w:t xml:space="preserve"> „Are you a Nutritionist?”. </w:t>
+      </w:r>
+      <w:r>
+        <w:rPr>
+          <w:lang w:val="en-US"/>
+        </w:rPr>
+        <w:t>Fie că este nutriț</w:t>
+      </w:r>
+      <w:r>
+        <w:rPr>
+          <w:lang w:val="en-US"/>
+        </w:rPr>
+        <w:t>ionist sau client,</w:t>
       </w:r>
       <w:r>
         <w:rPr>
@@ -6683,21 +8090,7 @@
         <w:rPr>
           <w:lang w:val="en-US"/>
         </w:rPr>
-        <w:t xml:space="preserve"> în aplicație cu ajutorul username-ului și parolei corespunzătoare contului său înregistrat. Dacă ele nu sunt valide, fie parola, fie username-ul, sau nu exista nici </w:t>
-      </w:r>
-      <w:proofErr w:type="gramStart"/>
-      <w:r>
-        <w:rPr>
-          <w:lang w:val="en-US"/>
-        </w:rPr>
-        <w:t>un</w:t>
-      </w:r>
-      <w:proofErr w:type="gramEnd"/>
-      <w:r>
-        <w:rPr>
-          <w:lang w:val="en-US"/>
-        </w:rPr>
-        <w:t xml:space="preserve"> cont creat cu acele date, utilizatorul va fi atenționat prin mesaje specifice cauzei (de exemplu</w:t>
+        <w:t xml:space="preserve"> în aplicație cu ajutorul username-ului și parolei corespunzătoare contului său înregistrat. Dacă ele nu sunt valide, fie parola, fie username-ul, sau nu exista nici un cont creat cu acele date, utilizatorul va fi atenționat prin mesaje specifice cauzei (de exemplu</w:t>
       </w:r>
       <w:r>
         <w:rPr>
@@ -6710,49 +8103,35 @@
           <w:color w:val="auto"/>
           <w:lang w:val="en-US"/>
         </w:rPr>
-        <w:t>”</w:t>
+        <w:t xml:space="preserve">” sau „There is no active </w:t>
       </w:r>
       <w:r>
         <w:rPr>
           <w:color w:val="auto"/>
           <w:lang w:val="en-US"/>
         </w:rPr>
-        <w:t xml:space="preserve"> sau „There is no active </w:t>
+        <w:t xml:space="preserve">client </w:t>
       </w:r>
       <w:r>
         <w:rPr>
           <w:color w:val="auto"/>
           <w:lang w:val="en-US"/>
         </w:rPr>
-        <w:t xml:space="preserve">client </w:t>
+        <w:t>account with this username</w:t>
       </w:r>
       <w:r>
         <w:rPr>
           <w:color w:val="auto"/>
           <w:lang w:val="en-US"/>
         </w:rPr>
-        <w:t>account with this username</w:t>
+        <w:t>!</w:t>
       </w:r>
       <w:r>
         <w:rPr>
           <w:color w:val="auto"/>
           <w:lang w:val="en-US"/>
         </w:rPr>
-        <w:t>!</w:t>
-      </w:r>
-      <w:r>
-        <w:rPr>
-          <w:color w:val="auto"/>
-          <w:lang w:val="en-US"/>
-        </w:rPr>
-        <w:t>”</w:t>
-      </w:r>
-      <w:r>
-        <w:rPr>
-          <w:color w:val="auto"/>
-          <w:lang w:val="en-US"/>
-        </w:rPr>
-        <w:t xml:space="preserve">). </w:t>
+        <w:t xml:space="preserve">”). </w:t>
       </w:r>
       <w:r>
         <w:rPr>
@@ -6770,27 +8149,13 @@
         <w:rPr>
           <w:lang w:val="en-US"/>
         </w:rPr>
-        <w:t>„You don’t have an account?</w:t>
-      </w:r>
-      <w:proofErr w:type="gramStart"/>
-      <w:r>
-        <w:rPr>
-          <w:lang w:val="en-US"/>
-        </w:rPr>
-        <w:t>”</w:t>
-      </w:r>
-      <w:r>
-        <w:rPr>
-          <w:lang w:val="en-US"/>
-        </w:rPr>
-        <w:t>,</w:t>
-      </w:r>
-      <w:proofErr w:type="gramEnd"/>
-      <w:r>
-        <w:rPr>
-          <w:lang w:val="en-US"/>
-        </w:rPr>
-        <w:t xml:space="preserve"> ce îl va redirecționa spre pagina de Register.</w:t>
+        <w:t>„You don’t have an account?”</w:t>
+      </w:r>
+      <w:r>
+        <w:rPr>
+          <w:lang w:val="en-US"/>
+        </w:rPr>
+        <w:t>, ce îl va redirecționa spre pagina de Register.</w:t>
       </w:r>
     </w:p>
     <w:p>
@@ -6805,27 +8170,25 @@
         <w:rPr>
           <w:lang w:val="en-US"/>
         </w:rPr>
-        <w:t xml:space="preserve">În cadrul paginei Register clientul </w:t>
-      </w:r>
-      <w:proofErr w:type="gramStart"/>
-      <w:r>
-        <w:rPr>
-          <w:lang w:val="en-US"/>
-        </w:rPr>
-        <w:t>va</w:t>
-      </w:r>
-      <w:proofErr w:type="gramEnd"/>
-      <w:r>
-        <w:rPr>
-          <w:lang w:val="en-US"/>
-        </w:rPr>
-        <w:t xml:space="preserve"> avea posibilitatea să își activeze contul creat de medical </w:t>
-      </w:r>
-      <w:r>
-        <w:rPr>
-          <w:lang w:val="en-US"/>
-        </w:rPr>
-        <w:t>său prin codul primit de acesta</w:t>
+        <w:t xml:space="preserve">În cadrul paginei Register clientul va avea posibilitatea să își activeze contul creat de medical </w:t>
+      </w:r>
+      <w:r>
+        <w:rPr>
+          <w:lang w:val="en-US"/>
+        </w:rPr>
+        <w:t>său</w:t>
+      </w:r>
+      <w:r>
+        <w:rPr>
+          <w:lang w:val="en-US"/>
+        </w:rPr>
+        <w:t>,</w:t>
+      </w:r>
+      <w:r>
+        <w:rPr>
+          <w:lang w:val="en-US"/>
+        </w:rPr>
+        <w:t xml:space="preserve"> prin codul primit de acesta</w:t>
       </w:r>
       <w:r>
         <w:rPr>
@@ -6870,7 +8233,13 @@
         <w:t xml:space="preserve"> </w:t>
       </w:r>
       <w:r>
-        <w:t xml:space="preserve">De asemenea, pentru ca înregistrarea sa fie una validă, username-ul cu care acesta dorește sa se înregistreze trebuie să fie unic, să nu mai fi fost folosit de către alt utilizator. </w:t>
+        <w:t>De asemenea, pentru ca înregistrarea sa fie una validă, usern</w:t>
+      </w:r>
+      <w:r>
+        <w:t>ame-ul cu care acesta dorește să</w:t>
+      </w:r>
+      <w:r>
+        <w:t xml:space="preserve"> se înregistreze trebuie să fie unic, să nu mai fi fost folosit de către alt utilizator. </w:t>
       </w:r>
       <w:r>
         <w:rPr>
@@ -6882,21 +8251,7 @@
         <w:rPr>
           <w:lang w:val="en-US"/>
         </w:rPr>
-        <w:t xml:space="preserve">acă codul introdus nu </w:t>
-      </w:r>
-      <w:proofErr w:type="gramStart"/>
-      <w:r>
-        <w:rPr>
-          <w:lang w:val="en-US"/>
-        </w:rPr>
-        <w:t>este</w:t>
-      </w:r>
-      <w:proofErr w:type="gramEnd"/>
-      <w:r>
-        <w:rPr>
-          <w:lang w:val="en-US"/>
-        </w:rPr>
-        <w:t xml:space="preserve"> valid, clientul va fi avertizat.</w:t>
+        <w:t>acă codul introdus nu este valid, clientul va fi avertizat.</w:t>
       </w:r>
     </w:p>
     <w:p>
@@ -6930,51 +8285,34 @@
       <w:pPr>
         <w:pStyle w:val="Heading3"/>
       </w:pPr>
+      <w:bookmarkStart w:id="15" w:name="_Toc11599466"/>
       <w:r>
         <w:t>Header-ul aplicației pentru client</w:t>
       </w:r>
+      <w:bookmarkEnd w:id="15"/>
     </w:p>
     <w:p>
       <w:pPr>
         <w:spacing w:line="372" w:lineRule="auto"/>
         <w:ind w:left="0" w:right="981" w:firstLine="567"/>
-        <w:rPr>
-          <w:noProof/>
-        </w:rPr>
-      </w:pPr>
-      <w:r>
-        <w:rPr>
-          <w:lang w:val="en-US"/>
-        </w:rPr>
-        <w:t xml:space="preserve">Header-ul aplicației se află la partea superioară </w:t>
-      </w:r>
-      <w:proofErr w:type="gramStart"/>
-      <w:r>
-        <w:rPr>
-          <w:lang w:val="en-US"/>
-        </w:rPr>
-        <w:t>a</w:t>
-      </w:r>
-      <w:proofErr w:type="gramEnd"/>
-      <w:r>
-        <w:rPr>
-          <w:lang w:val="en-US"/>
-        </w:rPr>
-        <w:t xml:space="preserve"> așezării în pagină. În Figura 2 se pot observa butoanele </w:t>
-      </w:r>
-      <w:proofErr w:type="gramStart"/>
-      <w:r>
-        <w:rPr>
-          <w:lang w:val="en-US"/>
-        </w:rPr>
-        <w:t>ce</w:t>
-      </w:r>
-      <w:proofErr w:type="gramEnd"/>
-      <w:r>
-        <w:rPr>
-          <w:lang w:val="en-US"/>
-        </w:rPr>
-        <w:t xml:space="preserve"> alcăruiesc header-ul și care redirecționează utilizatorul spre pagina destinată butonului. În continuare vom detalia pe rând fiecare pagină, rolul lor și structura lor.</w:t>
+      </w:pPr>
+      <w:r>
+        <w:rPr>
+          <w:lang w:val="en-US"/>
+        </w:rPr>
+        <w:t>Header-ul aplicației se află la partea superioară a așezării în pagină. În Figura 2 s</w:t>
+      </w:r>
+      <w:r>
+        <w:rPr>
+          <w:lang w:val="en-US"/>
+        </w:rPr>
+        <w:t>e pot observa butoanele ce alcăt</w:t>
+      </w:r>
+      <w:r>
+        <w:rPr>
+          <w:lang w:val="en-US"/>
+        </w:rPr>
+        <w:t>uiesc header-ul și care redirecționează utilizatorul spre pagina destinată butonului. În continuare vom detalia pe rând fiecare pagină, rolul lor și structura lor.</w:t>
       </w:r>
     </w:p>
     <w:p>
@@ -6992,7 +8330,6 @@
       </w:pPr>
       <w:r>
         <w:rPr>
-          <w:noProof/>
           <w:lang w:val="en-US"/>
         </w:rPr>
         <w:drawing>
@@ -7076,9 +8413,11 @@
       <w:pPr>
         <w:pStyle w:val="Heading3"/>
       </w:pPr>
+      <w:bookmarkStart w:id="16" w:name="_Toc11599467"/>
       <w:r>
         <w:t>Pagina Home pentru client</w:t>
       </w:r>
+      <w:bookmarkEnd w:id="16"/>
     </w:p>
     <w:p>
       <w:pPr>
@@ -7092,61 +8431,43 @@
         <w:rPr>
           <w:lang w:val="en-US"/>
         </w:rPr>
-        <w:t xml:space="preserve">După </w:t>
-      </w:r>
-      <w:proofErr w:type="gramStart"/>
-      <w:r>
-        <w:rPr>
-          <w:lang w:val="en-US"/>
-        </w:rPr>
-        <w:t>ce</w:t>
-      </w:r>
-      <w:proofErr w:type="gramEnd"/>
-      <w:r>
-        <w:rPr>
-          <w:lang w:val="en-US"/>
-        </w:rPr>
-        <w:t xml:space="preserve"> clientul s-a autentificat sau și-a activat contul,</w:t>
-      </w:r>
-      <w:r>
-        <w:rPr>
-          <w:lang w:val="en-US"/>
-        </w:rPr>
-        <w:t xml:space="preserve"> va fi redirecționat spre pagina Home. Această pagină </w:t>
-      </w:r>
-      <w:proofErr w:type="gramStart"/>
-      <w:r>
-        <w:rPr>
-          <w:lang w:val="en-US"/>
-        </w:rPr>
-        <w:t>este</w:t>
-      </w:r>
-      <w:proofErr w:type="gramEnd"/>
-      <w:r>
-        <w:rPr>
-          <w:lang w:val="en-US"/>
-        </w:rPr>
-        <w:t xml:space="preserve"> pagina principală pentru aplicație din perspectiva clientului, deoarece aici va fi afișat meniul asignat lui în acea zi.</w:t>
-      </w:r>
-      <w:r>
-        <w:rPr>
-          <w:lang w:val="en-US"/>
-        </w:rPr>
-        <w:t xml:space="preserve"> Meniul </w:t>
-      </w:r>
-      <w:proofErr w:type="gramStart"/>
-      <w:r>
-        <w:rPr>
-          <w:lang w:val="en-US"/>
-        </w:rPr>
-        <w:t>este</w:t>
-      </w:r>
-      <w:proofErr w:type="gramEnd"/>
-      <w:r>
-        <w:rPr>
-          <w:lang w:val="en-US"/>
-        </w:rPr>
-        <w:t xml:space="preserve"> format dintr-o listă de rețete, va fi vizibil numele acestora și trei bu</w:t>
+        <w:t>Du</w:t>
+      </w:r>
+      <w:r>
+        <w:rPr>
+          <w:lang w:val="en-US"/>
+        </w:rPr>
+        <w:t xml:space="preserve">pă ce clientul s-a autentificat, </w:t>
+      </w:r>
+      <w:r>
+        <w:rPr>
+          <w:lang w:val="en-US"/>
+        </w:rPr>
+        <w:t>sau și-a activat contul,</w:t>
+      </w:r>
+      <w:r>
+        <w:rPr>
+          <w:lang w:val="en-US"/>
+        </w:rPr>
+        <w:t xml:space="preserve"> va fi redirecționat spre pagina Home. Această pagină</w:t>
+      </w:r>
+      <w:r>
+        <w:rPr>
+          <w:lang w:val="en-US"/>
+        </w:rPr>
+        <w:t>,</w:t>
+      </w:r>
+      <w:r>
+        <w:rPr>
+          <w:lang w:val="en-US"/>
+        </w:rPr>
+        <w:t xml:space="preserve"> este pagina principală pentru aplicație din perspectiva clientului, deoarece aici va fi afișat meniul asignat lui în acea zi.</w:t>
+      </w:r>
+      <w:r>
+        <w:rPr>
+          <w:lang w:val="en-US"/>
+        </w:rPr>
+        <w:t xml:space="preserve"> Meniul este format dintr-o listă de rețete, va fi vizibil numele acestora și trei bu</w:t>
       </w:r>
       <w:r>
         <w:rPr>
@@ -7176,7 +8497,6 @@
       </w:pPr>
       <w:r>
         <w:rPr>
-          <w:noProof/>
           <w:lang w:val="en-US"/>
         </w:rPr>
         <w:drawing>
@@ -7267,41 +8587,13 @@
         <w:rPr>
           <w:lang w:val="en-US"/>
         </w:rPr>
-        <w:t xml:space="preserve">Butonul „Add to favorites” oferă clientului posibilitatea de a adăuga acea rețetă la lista </w:t>
-      </w:r>
-      <w:proofErr w:type="gramStart"/>
-      <w:r>
-        <w:rPr>
-          <w:lang w:val="en-US"/>
-        </w:rPr>
-        <w:t>sa</w:t>
-      </w:r>
-      <w:proofErr w:type="gramEnd"/>
-      <w:r>
-        <w:rPr>
-          <w:lang w:val="en-US"/>
-        </w:rPr>
-        <w:t xml:space="preserve"> de rețete favorite. </w:t>
-      </w:r>
-      <w:r>
-        <w:rPr>
-          <w:lang w:val="en-US"/>
-        </w:rPr>
-        <w:t xml:space="preserve">În cazul în care rețeta </w:t>
-      </w:r>
-      <w:proofErr w:type="gramStart"/>
-      <w:r>
-        <w:rPr>
-          <w:lang w:val="en-US"/>
-        </w:rPr>
-        <w:t>este</w:t>
-      </w:r>
-      <w:proofErr w:type="gramEnd"/>
-      <w:r>
-        <w:rPr>
-          <w:lang w:val="en-US"/>
-        </w:rPr>
-        <w:t xml:space="preserve"> deja adăugată în listă, utilizatorul este avertizat.</w:t>
+        <w:t xml:space="preserve">Butonul „Add to favorites” oferă clientului posibilitatea de a adăuga acea rețetă la lista sa de rețete favorite. </w:t>
+      </w:r>
+      <w:r>
+        <w:rPr>
+          <w:lang w:val="en-US"/>
+        </w:rPr>
+        <w:t>În cazul în care rețeta este deja adăugată în listă, utilizatorul este avertizat.</w:t>
       </w:r>
     </w:p>
     <w:p>
@@ -7316,21 +8608,7 @@
         <w:rPr>
           <w:lang w:val="en-US"/>
         </w:rPr>
-        <w:t xml:space="preserve">Butonul „Done” </w:t>
-      </w:r>
-      <w:proofErr w:type="gramStart"/>
-      <w:r>
-        <w:rPr>
-          <w:lang w:val="en-US"/>
-        </w:rPr>
-        <w:t>este</w:t>
-      </w:r>
-      <w:proofErr w:type="gramEnd"/>
-      <w:r>
-        <w:rPr>
-          <w:lang w:val="en-US"/>
-        </w:rPr>
-        <w:t xml:space="preserve"> apasat în cazul în care clientul a respectat planul și a preparat acea rețetă</w:t>
+        <w:t>Butonul „Done” este apasat în cazul în care clientul a respectat planul și a preparat acea rețetă</w:t>
       </w:r>
       <w:r>
         <w:rPr>
@@ -7378,7 +8656,6 @@
       </w:pPr>
       <w:r>
         <w:rPr>
-          <w:noProof/>
           <w:lang w:val="en-US"/>
         </w:rPr>
         <w:drawing>
@@ -7452,33 +8729,13 @@
         <w:rPr>
           <w:lang w:val="en-US"/>
         </w:rPr>
-        <w:t xml:space="preserve"> Când clientul a terminat toate rețetele, adică a apăsat butonul „Done” pentru toate preparatele din lista meniului, va primi mesajul de informare „</w:t>
-      </w:r>
-      <w:r>
-        <w:rPr>
-          <w:lang w:val="en-US"/>
-        </w:rPr>
-        <w:t>Congratulations you finished today's menu!</w:t>
-      </w:r>
-      <w:proofErr w:type="gramStart"/>
-      <w:r>
-        <w:rPr>
-          <w:lang w:val="en-US"/>
-        </w:rPr>
-        <w:t>”</w:t>
-      </w:r>
-      <w:r>
-        <w:rPr>
-          <w:lang w:val="en-US"/>
-        </w:rPr>
-        <w:t>.</w:t>
-      </w:r>
-      <w:proofErr w:type="gramEnd"/>
-      <w:r>
-        <w:rPr>
-          <w:lang w:val="en-US"/>
-        </w:rPr>
-        <w:t xml:space="preserve"> D</w:t>
+        <w:t xml:space="preserve"> Când clientul a terminat toate rețetele, adică a apăsat butonul „Done” pentru toate preparatele din lista meniului, va primi mesajul de informare „Congratulations you finished today's menu!”</w:t>
+      </w:r>
+      <w:r>
+        <w:rPr>
+          <w:lang w:val="en-US"/>
+        </w:rPr>
+        <w:t>. D</w:t>
       </w:r>
       <w:r>
         <w:rPr>
@@ -7490,21 +8747,7 @@
         <w:rPr>
           <w:lang w:val="en-US"/>
         </w:rPr>
-        <w:t xml:space="preserve"> acest lucru </w:t>
-      </w:r>
-      <w:proofErr w:type="gramStart"/>
-      <w:r>
-        <w:rPr>
-          <w:lang w:val="en-US"/>
-        </w:rPr>
-        <w:t>va</w:t>
-      </w:r>
-      <w:proofErr w:type="gramEnd"/>
-      <w:r>
-        <w:rPr>
-          <w:lang w:val="en-US"/>
-        </w:rPr>
-        <w:t xml:space="preserve"> fi vizibil </w:t>
+        <w:t xml:space="preserve"> acest lucru va fi vizibil </w:t>
       </w:r>
       <w:r>
         <w:rPr>
@@ -7555,21 +8798,19 @@
         <w:rPr>
           <w:lang w:val="en-US"/>
         </w:rPr>
-        <w:t xml:space="preserve"> cele </w:t>
-      </w:r>
-      <w:proofErr w:type="gramStart"/>
-      <w:r>
-        <w:rPr>
-          <w:lang w:val="en-US"/>
-        </w:rPr>
-        <w:t>ce</w:t>
-      </w:r>
-      <w:proofErr w:type="gramEnd"/>
-      <w:r>
-        <w:rPr>
-          <w:lang w:val="en-US"/>
-        </w:rPr>
-        <w:t xml:space="preserve"> au fost create de către </w:t>
+        <w:t xml:space="preserve"> cele ce </w:t>
+      </w:r>
+      <w:r>
+        <w:rPr>
+          <w:lang w:val="en-US"/>
+        </w:rPr>
+        <w:t xml:space="preserve">de abia </w:t>
+      </w:r>
+      <w:r>
+        <w:rPr>
+          <w:lang w:val="en-US"/>
+        </w:rPr>
+        <w:t xml:space="preserve">au fost create de către </w:t>
       </w:r>
       <w:r>
         <w:rPr>
@@ -7634,7 +8875,6 @@
       </w:pPr>
       <w:r>
         <w:rPr>
-          <w:noProof/>
           <w:lang w:val="en-US"/>
         </w:rPr>
         <w:drawing>
@@ -7679,7 +8919,6 @@
         <w:pStyle w:val="Caption"/>
         <w:jc w:val="center"/>
         <w:rPr>
-          <w:noProof/>
           <w:lang w:val="en-US"/>
         </w:rPr>
       </w:pPr>
@@ -7688,7 +8927,6 @@
       </w:r>
       <w:r>
         <w:rPr>
-          <w:noProof/>
           <w:lang w:val="en-US"/>
         </w:rPr>
         <w:t xml:space="preserve">         </w:t>
@@ -7701,21 +8939,18 @@
       </w:pPr>
       <w:r>
         <w:rPr>
-          <w:noProof/>
           <w:lang w:val="en-US"/>
         </w:rPr>
         <w:t xml:space="preserve">        </w:t>
       </w:r>
       <w:r>
         <w:rPr>
-          <w:noProof/>
           <w:lang w:val="en-US"/>
         </w:rPr>
         <w:t xml:space="preserve">   </w:t>
       </w:r>
       <w:r>
         <w:rPr>
-          <w:noProof/>
           <w:lang w:val="en-US"/>
         </w:rPr>
         <w:drawing>
@@ -7795,49 +9030,31 @@
         <w:rPr>
           <w:lang w:val="en-US"/>
         </w:rPr>
-        <w:t xml:space="preserve">Dacă clientul apasă butonul „Decline” programarea </w:t>
-      </w:r>
-      <w:proofErr w:type="gramStart"/>
-      <w:r>
-        <w:rPr>
-          <w:lang w:val="en-US"/>
-        </w:rPr>
-        <w:t>este</w:t>
-      </w:r>
-      <w:proofErr w:type="gramEnd"/>
-      <w:r>
-        <w:rPr>
-          <w:lang w:val="en-US"/>
-        </w:rPr>
-        <w:t xml:space="preserve"> ștearsă, iar nutriționistul este notificat de acest lucru pentru a putea seta o altă data sau oră convenabilă și clientului. Dacă </w:t>
-      </w:r>
-      <w:proofErr w:type="gramStart"/>
-      <w:r>
-        <w:rPr>
-          <w:lang w:val="en-US"/>
-        </w:rPr>
-        <w:t>este</w:t>
-      </w:r>
-      <w:proofErr w:type="gramEnd"/>
-      <w:r>
-        <w:rPr>
-          <w:lang w:val="en-US"/>
-        </w:rPr>
-        <w:t xml:space="preserve"> apăsat butonul „Accept”programarea este salvată, iar nutriționistul este de asemenea notificat de acest lucru. După acceptarea programării aceasta </w:t>
-      </w:r>
-      <w:proofErr w:type="gramStart"/>
-      <w:r>
-        <w:rPr>
-          <w:lang w:val="en-US"/>
-        </w:rPr>
-        <w:t>va</w:t>
-      </w:r>
-      <w:proofErr w:type="gramEnd"/>
-      <w:r>
-        <w:rPr>
-          <w:lang w:val="en-US"/>
-        </w:rPr>
-        <w:t xml:space="preserve"> fi afișată</w:t>
+        <w:t>Dacă clientul apasă butonul „Decline” programarea este ștearsă, iar nutriționistul este notificat de acest lucru</w:t>
+      </w:r>
+      <w:r>
+        <w:rPr>
+          <w:lang w:val="en-US"/>
+        </w:rPr>
+        <w:t>,</w:t>
+      </w:r>
+      <w:r>
+        <w:rPr>
+          <w:lang w:val="en-US"/>
+        </w:rPr>
+        <w:t xml:space="preserve"> pentru a putea seta o altă data sau oră convenabilă și clientului. Dacă este apăsat butonul „Accept”</w:t>
+      </w:r>
+      <w:r>
+        <w:rPr>
+          <w:lang w:val="en-US"/>
+        </w:rPr>
+        <w:t xml:space="preserve"> </w:t>
+      </w:r>
+      <w:r>
+        <w:rPr>
+          <w:lang w:val="en-US"/>
+        </w:rPr>
+        <w:t>programarea este salvată, iar nutriționistul este de asemenea notificat de acest lucru. După acceptarea programării aceasta va fi afișată</w:t>
       </w:r>
       <w:r>
         <w:rPr>
@@ -7870,7 +9087,13 @@
         <w:rPr>
           <w:lang w:val="en-US"/>
         </w:rPr>
-        <w:t xml:space="preserve">În partea dreaptă a meniului zilnic sunt afișate </w:t>
+        <w:t>În partea stângă</w:t>
+      </w:r>
+      <w:r>
+        <w:rPr>
+          <w:lang w:val="en-US"/>
+        </w:rPr>
+        <w:t xml:space="preserve"> a meniului zilnic sunt afișate </w:t>
       </w:r>
       <w:r>
         <w:rPr>
@@ -7900,7 +9123,6 @@
       </w:pPr>
       <w:r>
         <w:rPr>
-          <w:noProof/>
           <w:lang w:val="en-US"/>
         </w:rPr>
         <w:lastRenderedPageBreak/>
@@ -7962,7 +9184,13 @@
         <w:rPr>
           <w:lang w:val="en-US"/>
         </w:rPr>
-        <w:t>Inform</w:t>
+        <w:t>Sunt afișare i</w:t>
+      </w:r>
+      <w:r>
+        <w:rPr>
+          <w:lang w:val="en-US"/>
+        </w:rPr>
+        <w:t>nform</w:t>
       </w:r>
       <w:r>
         <w:rPr>
@@ -7974,21 +9202,31 @@
         <w:rPr>
           <w:lang w:val="en-US"/>
         </w:rPr>
-        <w:t xml:space="preserve">ții </w:t>
-      </w:r>
-      <w:proofErr w:type="gramStart"/>
-      <w:r>
-        <w:rPr>
-          <w:lang w:val="en-US"/>
-        </w:rPr>
-        <w:t>ce</w:t>
-      </w:r>
-      <w:proofErr w:type="gramEnd"/>
-      <w:r>
-        <w:rPr>
-          <w:lang w:val="en-US"/>
-        </w:rPr>
-        <w:t xml:space="preserve"> au fost setate împreună cu medical său sau la activarea contului, precum: domiciliu, data de naștere, sexul, probleme </w:t>
+        <w:t>ții</w:t>
+      </w:r>
+      <w:r>
+        <w:rPr>
+          <w:lang w:val="en-US"/>
+        </w:rPr>
+        <w:t>le</w:t>
+      </w:r>
+      <w:r>
+        <w:rPr>
+          <w:lang w:val="en-US"/>
+        </w:rPr>
+        <w:t xml:space="preserve"> ce au fost setate împreună cu medical său</w:t>
+      </w:r>
+      <w:r>
+        <w:rPr>
+          <w:lang w:val="en-US"/>
+        </w:rPr>
+        <w:t>, sau la activarea contului. Informații p</w:t>
+      </w:r>
+      <w:r>
+        <w:rPr>
+          <w:lang w:val="en-US"/>
+        </w:rPr>
+        <w:t xml:space="preserve">recum: domiciliu, data de naștere, sexul, probleme </w:t>
       </w:r>
       <w:r>
         <w:rPr>
@@ -8006,21 +9244,43 @@
         <w:rPr>
           <w:lang w:val="en-US"/>
         </w:rPr>
-        <w:t xml:space="preserve"> Sub aceste informații </w:t>
-      </w:r>
-      <w:proofErr w:type="gramStart"/>
-      <w:r>
-        <w:rPr>
-          <w:lang w:val="en-US"/>
-        </w:rPr>
-        <w:t>este</w:t>
-      </w:r>
-      <w:proofErr w:type="gramEnd"/>
-      <w:r>
-        <w:rPr>
-          <w:lang w:val="en-US"/>
-        </w:rPr>
-        <w:t xml:space="preserve"> butonul „Open Chat” ce redirecționează clientul spre pagina unde poate comunica cu medicul său în direct (live chat). Există trei câmpuri dropdown: „My Allergies”, „Current Measures” and „Nutrition”. La apăsarea lor se vor afișa următoarele informații: o listă cu alergiile clientului, măsurile corporale, </w:t>
+        <w:t xml:space="preserve"> Sub aceste informații este butonul „Open Chat” ce redirecționează clientul spre pagina unde poate comunica cu medicul său în direct (live chat). Există trei câmpuri dropdown: „My Al</w:t>
+      </w:r>
+      <w:r>
+        <w:rPr>
+          <w:lang w:val="en-US"/>
+        </w:rPr>
+        <w:t>lergies”, „Current Measures” și</w:t>
+      </w:r>
+      <w:r>
+        <w:rPr>
+          <w:lang w:val="en-US"/>
+        </w:rPr>
+        <w:t xml:space="preserve"> „Nutrition”. La apăsarea lor se </w:t>
+      </w:r>
+      <w:r>
+        <w:rPr>
+          <w:lang w:val="en-US"/>
+        </w:rPr>
+        <w:t>vor afișa următoarele</w:t>
+      </w:r>
+      <w:r>
+        <w:rPr>
+          <w:lang w:val="en-US"/>
+        </w:rPr>
+        <w:t>: o listă cu alergiile clientului, măsurile corporale,</w:t>
+      </w:r>
+      <w:r>
+        <w:rPr>
+          <w:lang w:val="en-US"/>
+        </w:rPr>
+        <w:t xml:space="preserve"> și</w:t>
+      </w:r>
+      <w:r>
+        <w:rPr>
+          <w:lang w:val="en-US"/>
+        </w:rPr>
+        <w:t xml:space="preserve"> </w:t>
       </w:r>
       <w:r>
         <w:rPr>
@@ -8056,7 +9316,6 @@
       </w:pPr>
       <w:r>
         <w:rPr>
-          <w:noProof/>
           <w:lang w:val="en-US"/>
         </w:rPr>
         <w:drawing>
@@ -8122,9 +9381,11 @@
       <w:pPr>
         <w:pStyle w:val="Heading3"/>
       </w:pPr>
+      <w:bookmarkStart w:id="17" w:name="_Toc11599468"/>
       <w:r>
         <w:t>Pagina Account</w:t>
       </w:r>
+      <w:bookmarkEnd w:id="17"/>
     </w:p>
     <w:p>
       <w:pPr>
@@ -8138,21 +9399,7 @@
         <w:rPr>
           <w:lang w:val="en-US"/>
         </w:rPr>
-        <w:t xml:space="preserve">Această pagină, după cum sugerează și numele, conține informații despre contul clientului: username, domiciliu, data de naștere, sexul, trecutul medical. Există și două butoane prin care utilizatorul </w:t>
-      </w:r>
-      <w:proofErr w:type="gramStart"/>
-      <w:r>
-        <w:rPr>
-          <w:lang w:val="en-US"/>
-        </w:rPr>
-        <w:t>este</w:t>
-      </w:r>
-      <w:proofErr w:type="gramEnd"/>
-      <w:r>
-        <w:rPr>
-          <w:lang w:val="en-US"/>
-        </w:rPr>
-        <w:t xml:space="preserve"> redirecționat spre pagina listei cu rețete favorite și spre pagina chat-ului cu medicul său, butoanele au etichetele: „Open Chat”, respectiv „Favorite Recipes”.</w:t>
+        <w:t>Această pagină, după cum sugerează și numele, conține informații despre contul clientului: username, domiciliu, data de naștere, sexul, trecutul medical. Există și două butoane prin care utilizatorul este redirecționat spre pagina listei cu rețete favorite și spre pagina chat-ului cu medicul său, butoanele au etichetele: „Open Chat”, respectiv „Favorite Recipes”.</w:t>
       </w:r>
     </w:p>
     <w:p>
@@ -8165,7 +9412,6 @@
       </w:pPr>
       <w:r>
         <w:rPr>
-          <w:noProof/>
           <w:lang w:val="en-US"/>
         </w:rPr>
         <w:drawing>
@@ -8228,7 +9474,19 @@
         <w:rPr>
           <w:lang w:val="en-US"/>
         </w:rPr>
-        <w:t>Imediat după se află</w:t>
+        <w:t>Imediat după</w:t>
+      </w:r>
+      <w:r>
+        <w:rPr>
+          <w:lang w:val="en-US"/>
+        </w:rPr>
+        <w:t>,</w:t>
+      </w:r>
+      <w:r>
+        <w:rPr>
+          <w:lang w:val="en-US"/>
+        </w:rPr>
+        <w:t xml:space="preserve"> se află</w:t>
       </w:r>
       <w:r>
         <w:rPr>
@@ -8246,21 +9504,7 @@
         <w:rPr>
           <w:lang w:val="en-US"/>
         </w:rPr>
-        <w:t>„Nutrition”. Asemănător paginii Home acestea afișează lista cu alergiile clientului, măsurile corporale, respectiv caloriile si macronutrienții, cu modificarea câmpului de alergii, în care utilizatorul poate modifica lista de alergii (</w:t>
-      </w:r>
-      <w:proofErr w:type="gramStart"/>
-      <w:r>
-        <w:rPr>
-          <w:lang w:val="en-US"/>
-        </w:rPr>
-        <w:t>să</w:t>
-      </w:r>
-      <w:proofErr w:type="gramEnd"/>
-      <w:r>
-        <w:rPr>
-          <w:lang w:val="en-US"/>
-        </w:rPr>
-        <w:t xml:space="preserve"> adauge sau să șteargă</w:t>
+        <w:t>„Nutrition”. Asemănător paginii Home acestea afișează lista cu alergiile clientului, măsurile corporale, respectiv caloriile si macronutrienții, cu modificarea câmpului de alergii, în care utilizatorul poate modifica lista de alergii (să adauge sau să șteargă</w:t>
       </w:r>
       <w:r>
         <w:rPr>
@@ -8278,14 +9522,13 @@
     <w:p>
       <w:pPr>
         <w:spacing w:line="372" w:lineRule="auto"/>
-        <w:ind w:right="981"/>
-        <w:rPr>
-          <w:lang w:val="en-US"/>
-        </w:rPr>
-      </w:pPr>
-      <w:r>
-        <w:rPr>
-          <w:noProof/>
+        <w:ind w:left="0" w:right="981" w:firstLine="567"/>
+        <w:rPr>
+          <w:lang w:val="en-US"/>
+        </w:rPr>
+      </w:pPr>
+      <w:r>
+        <w:rPr>
           <w:lang w:val="en-US"/>
         </w:rPr>
         <mc:AlternateContent>
@@ -8331,7 +9574,6 @@
                               <w:pStyle w:val="Caption"/>
                               <w:jc w:val="center"/>
                               <w:rPr>
-                                <w:noProof/>
                                 <w:color w:val="000000"/>
                                 <w:sz w:val="24"/>
                               </w:rPr>
@@ -8364,7 +9606,6 @@
                         <w:pStyle w:val="Caption"/>
                         <w:jc w:val="center"/>
                         <w:rPr>
-                          <w:noProof/>
                           <w:color w:val="000000"/>
                           <w:sz w:val="24"/>
                         </w:rPr>
@@ -8381,6 +9622,12 @@
           </mc:Fallback>
         </mc:AlternateContent>
       </w:r>
+      <w:r>
+        <w:rPr>
+          <w:lang w:val="en-US"/>
+        </w:rPr>
+        <w:t>Pagina „Favorite Recipes”, după cum sugerează și numele, este compusă din lista cu rețetele preferate ale utilizatorului, adăugate din meniurile primite de la medicul său nutritionist.</w:t>
+      </w:r>
     </w:p>
     <w:p>
       <w:pPr>
@@ -8389,9 +9636,14 @@
       <w:r>
         <w:t xml:space="preserve"> </w:t>
       </w:r>
-      <w:r>
-        <w:t>Pagina Meniu Calendar</w:t>
-      </w:r>
+      <w:bookmarkStart w:id="18" w:name="_Toc11599469"/>
+      <w:r>
+        <w:t>Pagina Men</w:t>
+      </w:r>
+      <w:r>
+        <w:t>u Calendar</w:t>
+      </w:r>
+      <w:bookmarkEnd w:id="18"/>
     </w:p>
     <w:p>
       <w:pPr>
@@ -8399,14 +9651,19 @@
         <w:ind w:left="0" w:right="981" w:firstLine="567"/>
       </w:pPr>
       <w:r>
-        <w:t xml:space="preserve">Pagina aceasta afișează calendarul lunii curente, iar numărul fiecărei zi este o referință către meniul din ziua respectivă. Această pagină a fost creată cu scopul ca clientul să aibă un mic istoric al </w:t>
+        <w:t>Pagina aceasta afișează calendarul lunii curente, iar numărul fiecărei zi</w:t>
+      </w:r>
+      <w:r>
+        <w:t>le</w:t>
+      </w:r>
+      <w:r>
+        <w:t xml:space="preserve"> este o referință către meniul din ziua respectivă. Această pagină a fost creată cu scopul ca clientul să aibă un mic istoric al </w:t>
       </w:r>
       <w:r>
         <w:t>planului său alimentar (Figura 10)</w:t>
       </w:r>
       <w:r>
         <w:rPr>
-          <w:noProof/>
           <w:lang w:val="en-US"/>
         </w:rPr>
         <w:drawing>
@@ -8475,13 +9732,26 @@
         <w:ind w:right="981"/>
       </w:pPr>
       <w:r>
+        <w:lastRenderedPageBreak/>
         <w:t>„No data”, „Menu was not set” (</w:t>
       </w:r>
       <w:r>
         <w:t>Figura 11)</w:t>
       </w:r>
       <w:r>
-        <w:t xml:space="preserve"> cele două nu au referință spre altă pagină și sunt pentru cazul în care meniul nu a fost setat pentru o zi anterioară zilei curente, respectiv meniul nu a fost setat încă de către medic, pentru o zi ulterior zilei curente;</w:t>
+        <w:t xml:space="preserve"> cele două nu </w:t>
+      </w:r>
+      <w:r>
+        <w:t>au referință spre altă pagină. S</w:t>
+      </w:r>
+      <w:r>
+        <w:t>unt pentru caz</w:t>
+      </w:r>
+      <w:r>
+        <w:t>ul în care nu există informații despre</w:t>
+      </w:r>
+      <w:r>
+        <w:t xml:space="preserve"> o zi anterioară zilei curente, respectiv meniul nu a fost setat încă de către medic, pentru o zi ulterior zilei curente;</w:t>
       </w:r>
     </w:p>
     <w:p>
@@ -8495,17 +9765,31 @@
         <w:ind w:right="981"/>
       </w:pPr>
       <w:r>
-        <w:lastRenderedPageBreak/>
-        <w:t xml:space="preserve"> „</w:t>
-      </w:r>
-      <w:r>
-        <w:t>You did not finished the menu</w:t>
-      </w:r>
-      <w:r>
-        <w:t>” (Figura 12) este pentru cazut în care clientul nu a finalizat toate preparatele din meniul setat de către nutriționist dintr-o zi anterioară zilei curente</w:t>
-      </w:r>
-      <w:r>
-        <w:t>. Butonul va fi redirecțioa clientul spre pagina meniului nefinalizat</w:t>
+        <w:t xml:space="preserve"> „You did not finished the menu</w:t>
+      </w:r>
+      <w:r>
+        <w:t>” (Figura 12) este pentru cazul</w:t>
+      </w:r>
+      <w:r>
+        <w:t xml:space="preserve"> în care clientul nu a finalizat toate preparatele din meniul setat de către nutriționist</w:t>
+      </w:r>
+      <w:r>
+        <w:t>,</w:t>
+      </w:r>
+      <w:r>
+        <w:t xml:space="preserve"> dintr-o zi anterioară zilei curente</w:t>
+      </w:r>
+      <w:r>
+        <w:t>. Butonul va</w:t>
+      </w:r>
+      <w:r>
+        <w:t xml:space="preserve"> redirecțio</w:t>
+      </w:r>
+      <w:r>
+        <w:t>n</w:t>
+      </w:r>
+      <w:r>
+        <w:t>a clientul spre pagina meniului nefinalizat</w:t>
       </w:r>
       <w:r>
         <w:t>;</w:t>
@@ -8585,7 +9869,6 @@
       </w:r>
       <w:r>
         <w:rPr>
-          <w:noProof/>
           <w:lang w:val="en-US"/>
         </w:rPr>
         <w:drawing>
@@ -8629,7 +9912,6 @@
       </w:r>
       <w:r>
         <w:rPr>
-          <w:noProof/>
           <w:lang w:val="en-US"/>
         </w:rPr>
         <w:drawing>
@@ -8673,7 +9955,6 @@
       </w:r>
       <w:r>
         <w:rPr>
-          <w:noProof/>
           <w:lang w:val="en-US"/>
         </w:rPr>
         <w:drawing>
@@ -8717,7 +9998,6 @@
       </w:r>
       <w:r>
         <w:rPr>
-          <w:noProof/>
           <w:lang w:val="en-US"/>
         </w:rPr>
         <w:drawing>
@@ -8761,7 +10041,6 @@
       </w:r>
       <w:r>
         <w:rPr>
-          <w:noProof/>
           <w:lang w:val="en-US"/>
         </w:rPr>
         <w:drawing>
@@ -8820,9 +10099,11 @@
       <w:pPr>
         <w:pStyle w:val="Heading3"/>
       </w:pPr>
+      <w:bookmarkStart w:id="19" w:name="_Toc11599470"/>
       <w:r>
         <w:t>Pagina Progress</w:t>
       </w:r>
+      <w:bookmarkEnd w:id="19"/>
     </w:p>
     <w:p>
       <w:pPr>
@@ -8836,15 +10117,13 @@
         <w:t>Pagina Progress ofer</w:t>
       </w:r>
       <w:r>
-        <w:t xml:space="preserve">ă utilizatorului posibilitatea </w:t>
-      </w:r>
-      <w:proofErr w:type="gramStart"/>
-      <w:r>
-        <w:t>să</w:t>
-      </w:r>
-      <w:proofErr w:type="gramEnd"/>
-      <w:r>
-        <w:t xml:space="preserve"> viziualizeze progresul său de-a lungul timpului. Această pagină, în primul rând cuprinde o diagramă ce reprezintă evoluția greutății clientului. Pe axa x sunt valorile greutății, iar pe axa y datele la care au fost înregistrate valorile</w:t>
+        <w:t>ă utilizatorului posibilitatea să viziualizeze progresul său de-a lungul timpului. Această pagină, în primul rând</w:t>
+      </w:r>
+      <w:r>
+        <w:t>,</w:t>
+      </w:r>
+      <w:r>
+        <w:t xml:space="preserve"> cuprinde o diagramă ce reprezintă evoluția greutății clientului. Pe axa x sunt valorile greutății, iar pe axa y datele la care au fost înregistrate valorile</w:t>
       </w:r>
       <w:r>
         <w:t xml:space="preserve"> (Figura 16)</w:t>
@@ -8856,7 +10135,19 @@
         <w:t xml:space="preserve"> După cum putem observa, greutatea de la limita superioară este reprezentată cu un triunghi roșu și eticheta „highest”, cea inferioară cu un X și eticheta „lowest”, iar cele intermediare cu un simplu pătrat.</w:t>
       </w:r>
       <w:r>
-        <w:t xml:space="preserve"> Este important ca clientul să poată vizualiza progresul sau regresul său, pentru a fi motivat să lucreze la obiceiurile sale alimentare și să facă alegeri sănatoase. </w:t>
+        <w:t xml:space="preserve"> Este important ca clientul să poată vizualiza progresul</w:t>
+      </w:r>
+      <w:r>
+        <w:t>,</w:t>
+      </w:r>
+      <w:r>
+        <w:t xml:space="preserve"> sau regresul său</w:t>
+      </w:r>
+      <w:r>
+        <w:t>, pentru a fi motivat să reexamina</w:t>
+      </w:r>
+      <w:r>
+        <w:t xml:space="preserve"> obiceiurile sale alimentare și să facă alegeri sănatoase. </w:t>
       </w:r>
     </w:p>
     <w:p>
@@ -8868,7 +10159,6 @@
       </w:pPr>
       <w:r>
         <w:rPr>
-          <w:noProof/>
           <w:lang w:val="en-US"/>
         </w:rPr>
         <w:lastRenderedPageBreak/>
@@ -8935,134 +10225,19 @@
         <w:rPr>
           <w:color w:val="000000"/>
         </w:rPr>
-        <w:t>Weight” (</w:t>
-      </w:r>
-      <w:r>
-        <w:rPr>
-          <w:color w:val="000000"/>
-        </w:rPr>
-        <w:t>kg</w:t>
-      </w:r>
-      <w:r>
-        <w:rPr>
-          <w:color w:val="000000"/>
-        </w:rPr>
-        <w:t xml:space="preserve">), </w:t>
-      </w:r>
-      <w:r>
-        <w:t>„</w:t>
-      </w:r>
-      <w:r>
-        <w:t>Height</w:t>
-      </w:r>
-      <w:r>
-        <w:t>” (</w:t>
-      </w:r>
-      <w:r>
-        <w:t>cm</w:t>
-      </w:r>
-      <w:r>
-        <w:t>), „</w:t>
-      </w:r>
-      <w:r>
-        <w:t>Body Fat</w:t>
-      </w:r>
-      <w:r>
-        <w:t xml:space="preserve">” </w:t>
-      </w:r>
-      <w:proofErr w:type="gramStart"/>
-      <w:r>
-        <w:t>(</w:t>
-      </w:r>
-      <w:r>
-        <w:t xml:space="preserve"> %</w:t>
-      </w:r>
-      <w:proofErr w:type="gramEnd"/>
-      <w:r>
-        <w:t>), „</w:t>
-      </w:r>
-      <w:r>
-        <w:t>Arm</w:t>
-      </w:r>
-      <w:r>
-        <w:t>” (</w:t>
-      </w:r>
-      <w:r>
-        <w:t>cm</w:t>
-      </w:r>
-      <w:r>
-        <w:t>), „</w:t>
-      </w:r>
-      <w:r>
-        <w:t>Waistline</w:t>
-      </w:r>
-      <w:r>
-        <w:t>” (</w:t>
-      </w:r>
-      <w:r>
-        <w:t>cm</w:t>
-      </w:r>
-      <w:r>
-        <w:t>), „</w:t>
-      </w:r>
-      <w:r>
-        <w:t>Butt</w:t>
-      </w:r>
-      <w:r>
-        <w:t>” (</w:t>
-      </w:r>
-      <w:r>
-        <w:t>cm</w:t>
-      </w:r>
-      <w:r>
-        <w:t>), „</w:t>
-      </w:r>
-      <w:r>
-        <w:t>Thighs</w:t>
-      </w:r>
-      <w:r>
-        <w:t>” (</w:t>
-      </w:r>
-      <w:r>
-        <w:t>cm</w:t>
-      </w:r>
-      <w:r>
-        <w:t>), „</w:t>
-      </w:r>
-      <w:r>
-        <w:t>Level of activity</w:t>
-      </w:r>
-      <w:r>
-        <w:t xml:space="preserve">”. Apoi urmeaza </w:t>
-      </w:r>
-      <w:proofErr w:type="gramStart"/>
-      <w:r>
-        <w:t>un</w:t>
-      </w:r>
-      <w:proofErr w:type="gramEnd"/>
-      <w:r>
-        <w:t xml:space="preserve"> </w:t>
+        <w:t xml:space="preserve">Weight” (kg), </w:t>
+      </w:r>
+      <w:r>
+        <w:t xml:space="preserve">„Height” (cm), „Body Fat” ( %), „Arm” (cm), „Waistline” (cm), „Butt” (cm), „Thighs” (cm), „Level of activity”. Apoi urmeaza un </w:t>
       </w:r>
       <w:r>
         <w:rPr>
           <w:i/>
         </w:rPr>
-        <w:t>progress bar</w:t>
-      </w:r>
-      <w:r>
-        <w:rPr>
-          <w:i/>
-        </w:rPr>
-        <w:t xml:space="preserve"> </w:t>
-      </w:r>
-      <w:r>
-        <w:t xml:space="preserve">(Figura 17) ce calculează cât </w:t>
-      </w:r>
-      <w:r>
-        <w:t xml:space="preserve">la sută </w:t>
-      </w:r>
-      <w:r>
-        <w:t>a realizat clientul, din obiectivul său.</w:t>
+        <w:t xml:space="preserve">progress bar </w:t>
+      </w:r>
+      <w:r>
+        <w:t>(Figura 17) ce calculează cât la sută a realizat clientul, din obiectivul său.</w:t>
       </w:r>
     </w:p>
     <w:p>
@@ -9082,9 +10257,6 @@
         <w:jc w:val="center"/>
       </w:pPr>
       <w:r>
-        <w:rPr>
-          <w:noProof/>
-        </w:rPr>
         <w:drawing>
           <wp:inline distT="0" distB="0" distL="0" distR="0" wp14:anchorId="4617647D" wp14:editId="1F30C844">
             <wp:extent cx="6668410" cy="1295400"/>
@@ -9143,27 +10315,49 @@
         <w:rPr>
           <w:lang w:val="en-US"/>
         </w:rPr>
-        <w:t xml:space="preserve">În al treilea rând, utilizatorul poate adăuga o noua înregistrare a valorilor corporale enumerate mai sus. De obicei </w:t>
-      </w:r>
-      <w:proofErr w:type="gramStart"/>
-      <w:r>
-        <w:rPr>
-          <w:lang w:val="en-US"/>
-        </w:rPr>
-        <w:t>un</w:t>
-      </w:r>
-      <w:proofErr w:type="gramEnd"/>
-      <w:r>
-        <w:rPr>
-          <w:lang w:val="en-US"/>
-        </w:rPr>
-        <w:t xml:space="preserve"> client adaugă o noua înregistrare la cererea medicului său.</w:t>
-      </w:r>
-      <w:r>
-        <w:rPr>
-          <w:lang w:val="en-US"/>
-        </w:rPr>
-        <w:t xml:space="preserve"> După ce utilizatorul completează câmpurile cu valorile curente, pentru a adauga datele in baza de date acesta trebuie să apese butonul „Add”, iar aplicația va trimite </w:t>
+        <w:t>În al treilea rând, utilizatorul poate adăuga o n</w:t>
+      </w:r>
+      <w:r>
+        <w:rPr>
+          <w:lang w:val="en-US"/>
+        </w:rPr>
+        <w:t>ouă</w:t>
+      </w:r>
+      <w:r>
+        <w:rPr>
+          <w:lang w:val="en-US"/>
+        </w:rPr>
+        <w:t xml:space="preserve"> înregistrare a valorilor corporale enumerate mai sus. De obicei un client adaugă o noua înregistrare la cererea medicului său.</w:t>
+      </w:r>
+      <w:r>
+        <w:rPr>
+          <w:lang w:val="en-US"/>
+        </w:rPr>
+        <w:t xml:space="preserve"> După ce utilizatorul completează câmpurile cu valorile c</w:t>
+      </w:r>
+      <w:r>
+        <w:rPr>
+          <w:lang w:val="en-US"/>
+        </w:rPr>
+        <w:t>urente, pentru a adauga datele î</w:t>
+      </w:r>
+      <w:r>
+        <w:rPr>
+          <w:lang w:val="en-US"/>
+        </w:rPr>
+        <w:t>n baza de date</w:t>
+      </w:r>
+      <w:r>
+        <w:rPr>
+          <w:lang w:val="en-US"/>
+        </w:rPr>
+        <w:t>,</w:t>
+      </w:r>
+      <w:r>
+        <w:rPr>
+          <w:lang w:val="en-US"/>
+        </w:rPr>
+        <w:t xml:space="preserve"> acesta trebuie să apese butonul „Add”, iar aplicația va trimite </w:t>
       </w:r>
       <w:r>
         <w:rPr>
@@ -9191,6 +10385,7 @@
           <w:lang w:val="ro-RO"/>
         </w:rPr>
       </w:pPr>
+      <w:bookmarkStart w:id="20" w:name="_Toc11599471"/>
       <w:r>
         <w:t>Notific</w:t>
       </w:r>
@@ -9200,6 +10395,7 @@
         </w:rPr>
         <w:t>ările primite de client</w:t>
       </w:r>
+      <w:bookmarkEnd w:id="20"/>
     </w:p>
     <w:p>
       <w:pPr>
@@ -9257,7 +10453,13 @@
         <w:t>itat</w:t>
       </w:r>
       <w:r>
-        <w:t xml:space="preserve"> motivațional (Figura 18) trimis utilizatorului in fiecare zi de duminică sau miercuri;</w:t>
+        <w:t xml:space="preserve"> motivațional (Figura 18)</w:t>
+      </w:r>
+      <w:r>
+        <w:t>, trimis utilizatorului î</w:t>
+      </w:r>
+      <w:r>
+        <w:t>n fiecare zi de duminică sau miercuri;</w:t>
       </w:r>
     </w:p>
     <w:p>
@@ -9270,7 +10472,6 @@
       </w:pPr>
       <w:r>
         <w:rPr>
-          <w:noProof/>
           <w:lang w:val="en-US"/>
         </w:rPr>
         <w:lastRenderedPageBreak/>
@@ -9377,7 +10578,6 @@
       </w:pPr>
       <w:r>
         <w:rPr>
-          <w:noProof/>
           <w:lang w:val="en-US"/>
         </w:rPr>
         <w:drawing>
@@ -9445,7 +10645,13 @@
         <w:ind w:left="0" w:right="981" w:firstLine="567"/>
       </w:pPr>
       <w:r>
-        <w:t>În privința notificărilor de tipul programărilor, ele atenționează clientul: atunci când a fost creată o programare de către medicul său, iar el are datoria de a accepta sau a refuza programarea, cu o zi înainte de programare și în ziua în care este programarea și trebuie să se prezinte la cabinetul medicului.</w:t>
+        <w:t>În privința notificărilor de tipul programărilor, ele atenționează clientul: atunci când a fost creată o programare de către medicul său, iar e</w:t>
+      </w:r>
+      <w:r>
+        <w:t>l are datoria de a accepta sau refuza programarea. De asemena va primi notificări cu o zi înainte de programare, sau</w:t>
+      </w:r>
+      <w:r>
+        <w:t xml:space="preserve"> în ziua în care este programarea și trebuie să se prezinte la cabinetul medicului.</w:t>
       </w:r>
     </w:p>
     <w:p>
@@ -9469,33 +10675,105 @@
         <w:rPr>
           <w:i/>
         </w:rPr>
-        <w:t>offline</w:t>
+        <w:t xml:space="preserve">offline, </w:t>
+      </w:r>
+      <w:r>
+        <w:t xml:space="preserve">clientul va primi notificare cu mesajul trimis și este redirecționat spre </w:t>
       </w:r>
       <w:r>
         <w:rPr>
           <w:i/>
         </w:rPr>
-        <w:t xml:space="preserve">, </w:t>
-      </w:r>
-      <w:r>
-        <w:t xml:space="preserve">clientul va primi notificare cu mesajul trimis și este redirecționat spre </w:t>
+        <w:t>chat</w:t>
+      </w:r>
+      <w:r>
+        <w:t>.</w:t>
+      </w:r>
+    </w:p>
+    <w:p>
+      <w:pPr>
+        <w:pStyle w:val="Heading3"/>
+      </w:pPr>
+      <w:bookmarkStart w:id="21" w:name="_Toc11599472"/>
+      <w:r>
+        <w:t>Header-ul aplicației pentru nutritionist</w:t>
+      </w:r>
+      <w:bookmarkEnd w:id="21"/>
+    </w:p>
+    <w:p>
+      <w:pPr>
+        <w:spacing w:line="372" w:lineRule="auto"/>
+        <w:ind w:left="0" w:right="981" w:firstLine="567"/>
+        <w:rPr>
+          <w:lang w:val="en-US"/>
+        </w:rPr>
+      </w:pPr>
+      <w:r>
+        <w:rPr>
+          <w:lang w:val="en-US"/>
+        </w:rPr>
+        <w:t>Header-ul aplicației se află la partea supe</w:t>
+      </w:r>
+      <w:r>
+        <w:rPr>
+          <w:lang w:val="en-US"/>
+        </w:rPr>
+        <w:t>rioară a așezării în pagină (</w:t>
+      </w:r>
+      <w:r>
+        <w:rPr>
+          <w:lang w:val="en-US"/>
+        </w:rPr>
+        <w:t>Figura 2</w:t>
+      </w:r>
+      <w:r>
+        <w:rPr>
+          <w:lang w:val="en-US"/>
+        </w:rPr>
+        <w:t>0),</w:t>
+      </w:r>
+      <w:r>
+        <w:rPr>
+          <w:lang w:val="en-US"/>
+        </w:rPr>
+        <w:t xml:space="preserve"> </w:t>
+      </w:r>
+      <w:r>
+        <w:rPr>
+          <w:lang w:val="en-US"/>
+        </w:rPr>
+        <w:t xml:space="preserve">și este compus din butoane ce </w:t>
+      </w:r>
+      <w:r>
+        <w:rPr>
+          <w:lang w:val="en-US"/>
+        </w:rPr>
+        <w:t xml:space="preserve">redirecționează utilizatorul spre </w:t>
+      </w:r>
+      <w:r>
+        <w:rPr>
+          <w:lang w:val="en-US"/>
+        </w:rPr>
+        <w:t xml:space="preserve">următoarele pagini: „Home Page”, „Recipes”, „Appointments”. Butonul „Notifications” va afișa în manieră </w:t>
       </w:r>
       <w:r>
         <w:rPr>
           <w:i/>
-        </w:rPr>
-        <w:t>chat</w:t>
-      </w:r>
-      <w:r>
-        <w:t>.</w:t>
-      </w:r>
-    </w:p>
-    <w:p>
-      <w:pPr>
-        <w:pStyle w:val="Heading3"/>
-      </w:pPr>
-      <w:r>
-        <w:t>Header-ul aplicației pentru nutritionist</w:t>
+          <w:lang w:val="en-US"/>
+        </w:rPr>
+        <w:t>dropdown</w:t>
+      </w:r>
+      <w:r>
+        <w:rPr>
+          <w:lang w:val="en-US"/>
+        </w:rPr>
+        <w:t>, notificările primite de către nutriționist. Butonul „Logout” este folosit de către utilizator atunci când dorește să</w:t>
+      </w:r>
+      <w:r>
+        <w:rPr>
+          <w:lang w:val="en-US"/>
+        </w:rPr>
+        <w:t xml:space="preserve"> iasă din contul său, fiind direcționat spre pagina de „Login”.</w:t>
       </w:r>
     </w:p>
     <w:p>
@@ -9505,9 +10783,9 @@
       </w:pPr>
       <w:r>
         <w:rPr>
-          <w:noProof/>
-          <w:lang w:val="en-US"/>
-        </w:rPr>
+          <w:lang w:val="en-US"/>
+        </w:rPr>
+        <w:lastRenderedPageBreak/>
         <w:drawing>
           <wp:inline distT="0" distB="0" distL="0" distR="0">
             <wp:extent cx="6162675" cy="1295400"/>
@@ -9572,39 +10850,2818 @@
     </w:p>
     <w:p>
       <w:pPr>
+        <w:pStyle w:val="Heading3"/>
+      </w:pPr>
+      <w:bookmarkStart w:id="22" w:name="_Toc11599473"/>
+      <w:r>
+        <w:t>Pagina Home pentru nutritionist</w:t>
+      </w:r>
+      <w:bookmarkEnd w:id="22"/>
+    </w:p>
+    <w:p>
+      <w:pPr>
+        <w:ind w:firstLine="567"/>
+      </w:pPr>
+      <w:r>
+        <w:t>Pagina Home este pagina cu care este întâmpinat nutriționistul după ce se autentifică. În cadrul acestei pagini nutriționistul va găsi lista cu clienții săi, cu posibilitatea de a găsi un client în funcție de username-ul acestuia, și un buton cu numele „Add Client”.</w:t>
+      </w:r>
+    </w:p>
+    <w:p>
+      <w:pPr>
         <w:spacing w:line="372" w:lineRule="auto"/>
         <w:ind w:left="0" w:right="981" w:firstLine="567"/>
       </w:pPr>
-      <w:bookmarkStart w:id="13" w:name="_GoBack"/>
-      <w:bookmarkEnd w:id="13"/>
-    </w:p>
+      <w:r>
+        <w:t>Așa cum am precizat</w:t>
+      </w:r>
+      <w:r>
+        <w:t>,</w:t>
+      </w:r>
+      <w:r>
+        <w:t xml:space="preserve"> exista un </w:t>
+      </w:r>
+      <w:r>
+        <w:rPr>
+          <w:i/>
+        </w:rPr>
+        <w:t>search bar</w:t>
+      </w:r>
+      <w:r>
+        <w:t xml:space="preserve"> prin care nutriționistul poate cauta un client în funcție de username-ul acestuia. Din momentul când utilizatorul va începe să testeze in </w:t>
+      </w:r>
+      <w:r>
+        <w:rPr>
+          <w:i/>
+        </w:rPr>
+        <w:t>search bar</w:t>
+      </w:r>
+      <w:r>
+        <w:t>,</w:t>
+      </w:r>
+      <w:r>
+        <w:rPr>
+          <w:i/>
+        </w:rPr>
+        <w:t xml:space="preserve"> </w:t>
+      </w:r>
+      <w:r>
+        <w:t>aplicația va cauta în baza de date un client ce are în componența username-ului ceea ce a tastat nutriționistul, și va afișa sub bară rezultatele. În cazul în care nu este n</w:t>
+      </w:r>
+      <w:r>
+        <w:t xml:space="preserve">imic tastat în </w:t>
+      </w:r>
+      <w:r>
+        <w:rPr>
+          <w:i/>
+        </w:rPr>
+        <w:t>search bar</w:t>
+      </w:r>
+      <w:r>
+        <w:t xml:space="preserve">, dedesubt, este afișat lista completă a clienților utilizatorului. Inițial sunt afișați doar trei clienți pe pagină, dacă utilizatorul dorește să vizualizeze și restul va apăsa pe butonul </w:t>
+      </w:r>
+      <w:r>
+        <w:t>”More” (Figura 21) și se vor</w:t>
+      </w:r>
+      <w:r>
+        <w:t xml:space="preserve"> afișa încă 3 clienți (sau mai puțini, depinde de numarul de clienți a nutriționistului). Secțiunea destinată unui client (Figura 21) este compusă din username-ul său și o listă de butoane ce sunt referințe spre alte pagini:</w:t>
+      </w:r>
+      <w:r>
+        <w:t xml:space="preserve"> „Profile”, „Progress”, ,„Menu details”, „Favorite Recipes”, „Make Appointment”, „Open Chat”.</w:t>
+      </w:r>
+    </w:p>
+    <w:p>
+      <w:pPr>
+        <w:keepNext/>
+        <w:spacing w:line="372" w:lineRule="auto"/>
+        <w:ind w:left="0" w:right="981" w:firstLine="0"/>
+        <w:jc w:val="center"/>
+      </w:pPr>
+      <w:r>
+        <w:rPr>
+          <w:lang w:val="en-US"/>
+        </w:rPr>
+        <w:drawing>
+          <wp:inline distT="0" distB="0" distL="0" distR="0" wp14:anchorId="09799881" wp14:editId="2E749F7A">
+            <wp:extent cx="6781800" cy="2475230"/>
+            <wp:effectExtent l="0" t="0" r="0" b="1270"/>
+            <wp:docPr id="11" name="Picture 11"/>
+            <wp:cNvGraphicFramePr>
+              <a:graphicFrameLocks xmlns:a="http://schemas.openxmlformats.org/drawingml/2006/main" noChangeAspect="1"/>
+            </wp:cNvGraphicFramePr>
+            <a:graphic xmlns:a="http://schemas.openxmlformats.org/drawingml/2006/main">
+              <a:graphicData uri="http://schemas.openxmlformats.org/drawingml/2006/picture">
+                <pic:pic xmlns:pic="http://schemas.openxmlformats.org/drawingml/2006/picture">
+                  <pic:nvPicPr>
+                    <pic:cNvPr id="1" name=""/>
+                    <pic:cNvPicPr/>
+                  </pic:nvPicPr>
+                  <pic:blipFill>
+                    <a:blip r:embed="rId36"/>
+                    <a:stretch>
+                      <a:fillRect/>
+                    </a:stretch>
+                  </pic:blipFill>
+                  <pic:spPr>
+                    <a:xfrm>
+                      <a:off x="0" y="0"/>
+                      <a:ext cx="6781800" cy="2475230"/>
+                    </a:xfrm>
+                    <a:prstGeom prst="rect">
+                      <a:avLst/>
+                    </a:prstGeom>
+                  </pic:spPr>
+                </pic:pic>
+              </a:graphicData>
+            </a:graphic>
+          </wp:inline>
+        </w:drawing>
+      </w:r>
+    </w:p>
+    <w:p>
+      <w:pPr>
+        <w:pStyle w:val="Caption"/>
+        <w:jc w:val="center"/>
+      </w:pPr>
+      <w:r>
+        <w:t>Figura 21</w:t>
+      </w:r>
+    </w:p>
+    <w:p>
+      <w:pPr>
+        <w:pStyle w:val="Heading3"/>
+      </w:pPr>
+      <w:bookmarkStart w:id="23" w:name="_Toc11599474"/>
+      <w:r>
+        <w:t xml:space="preserve">Pagina Profile a </w:t>
+      </w:r>
+      <w:r>
+        <w:t>unui client</w:t>
+      </w:r>
+      <w:bookmarkEnd w:id="23"/>
+    </w:p>
+    <w:p>
+      <w:pPr>
+        <w:keepNext/>
+        <w:spacing w:line="372" w:lineRule="auto"/>
+        <w:ind w:left="0" w:right="981" w:firstLine="567"/>
+        <w:rPr>
+          <w:lang w:val="en-US"/>
+        </w:rPr>
+      </w:pPr>
+      <w:r>
+        <w:rPr>
+          <w:lang w:val="en-US"/>
+        </w:rPr>
+        <w:t>În mare, pagina de profil a clientului arată asemanător cu cea „Account”</w:t>
+      </w:r>
+      <w:r>
+        <w:rPr>
+          <w:lang w:val="en-US"/>
+        </w:rPr>
+        <w:t xml:space="preserve"> (capitolul 3.2.4)</w:t>
+      </w:r>
+      <w:r>
+        <w:rPr>
+          <w:lang w:val="en-US"/>
+        </w:rPr>
+        <w:t xml:space="preserve"> din partea de aplicație a clientului. Este compusă din</w:t>
+      </w:r>
+      <w:r>
+        <w:rPr>
+          <w:lang w:val="en-US"/>
+        </w:rPr>
+        <w:t>:</w:t>
+      </w:r>
+      <w:r>
+        <w:rPr>
+          <w:lang w:val="en-US"/>
+        </w:rPr>
+        <w:t xml:space="preserve"> </w:t>
+      </w:r>
+      <w:r>
+        <w:rPr>
+          <w:lang w:val="en-US"/>
+        </w:rPr>
+        <w:t xml:space="preserve">informații despre contul clientului (username, </w:t>
+      </w:r>
+      <w:r>
+        <w:rPr>
+          <w:lang w:val="en-US"/>
+        </w:rPr>
+        <w:lastRenderedPageBreak/>
+        <w:t>domiciliu, data de naștere, sexul, trecutul medical), lista de butoane din Figura 21, plus</w:t>
+      </w:r>
+      <w:r>
+        <w:rPr>
+          <w:lang w:val="en-US"/>
+        </w:rPr>
+        <w:t xml:space="preserve"> un buton numit „Delete Client”. A</w:t>
+      </w:r>
+      <w:r>
+        <w:rPr>
+          <w:lang w:val="en-US"/>
+        </w:rPr>
+        <w:t>șa cum sugerează și numele</w:t>
+      </w:r>
+      <w:r>
+        <w:rPr>
+          <w:lang w:val="en-US"/>
+        </w:rPr>
+        <w:t>, butonul „Delete Client”</w:t>
+      </w:r>
+      <w:r>
+        <w:rPr>
+          <w:lang w:val="en-US"/>
+        </w:rPr>
+        <w:t xml:space="preserve">, șterge din baza de date orice informație despre acest client și contul său. După ștergerea clientului, acesta nu va mai putea să se autentifice în aplicație. Pagina mai conține și câmpurile </w:t>
+      </w:r>
+      <w:r>
+        <w:rPr>
+          <w:i/>
+          <w:lang w:val="en-US"/>
+        </w:rPr>
+        <w:t>dropdown</w:t>
+      </w:r>
+      <w:r>
+        <w:rPr>
+          <w:lang w:val="en-US"/>
+        </w:rPr>
+        <w:t>: „My Allergies”, „Current Measures” and „Nutrition”. Față de pagina „Account”</w:t>
+      </w:r>
+      <w:r>
+        <w:rPr>
+          <w:lang w:val="en-US"/>
+        </w:rPr>
+        <w:t>,</w:t>
+      </w:r>
+      <w:r>
+        <w:rPr>
+          <w:lang w:val="en-US"/>
+        </w:rPr>
+        <w:t xml:space="preserve"> câmpul „My </w:t>
+      </w:r>
+      <w:r>
+        <w:rPr>
+          <w:lang w:val="en-US"/>
+        </w:rPr>
+        <w:t xml:space="preserve">Allergies” nu </w:t>
+      </w:r>
+      <w:r>
+        <w:rPr>
+          <w:lang w:val="en-US"/>
+        </w:rPr>
+        <w:t>poate</w:t>
+      </w:r>
+      <w:r>
+        <w:rPr>
+          <w:lang w:val="en-US"/>
+        </w:rPr>
+        <w:t xml:space="preserve"> fi</w:t>
+      </w:r>
+      <w:r>
+        <w:rPr>
+          <w:lang w:val="en-US"/>
+        </w:rPr>
+        <w:t xml:space="preserve"> modifica</w:t>
+      </w:r>
+      <w:r>
+        <w:rPr>
+          <w:lang w:val="en-US"/>
+        </w:rPr>
+        <w:t>t de către nutriționist</w:t>
+      </w:r>
+      <w:r>
+        <w:rPr>
+          <w:lang w:val="en-US"/>
+        </w:rPr>
+        <w:t xml:space="preserve">, iar câmpul „Nutrition” poate fi editat </w:t>
+      </w:r>
+      <w:r>
+        <w:rPr>
+          <w:lang w:val="en-US"/>
+        </w:rPr>
+        <w:t>de acesta prin intermediul celor</w:t>
+      </w:r>
+      <w:r>
+        <w:rPr>
+          <w:lang w:val="en-US"/>
+        </w:rPr>
+        <w:t xml:space="preserve"> doua butoane. </w:t>
+      </w:r>
+    </w:p>
+    <w:p>
+      <w:pPr>
+        <w:keepNext/>
+        <w:spacing w:line="372" w:lineRule="auto"/>
+        <w:ind w:right="981"/>
+      </w:pPr>
+      <w:r>
+        <w:rPr>
+          <w:lang w:val="en-US"/>
+        </w:rPr>
+        <w:drawing>
+          <wp:inline distT="0" distB="0" distL="0" distR="0" wp14:anchorId="55737221" wp14:editId="6A8AD43E">
+            <wp:extent cx="6772275" cy="2384425"/>
+            <wp:effectExtent l="0" t="0" r="9525" b="0"/>
+            <wp:docPr id="22" name="Picture 22"/>
+            <wp:cNvGraphicFramePr>
+              <a:graphicFrameLocks xmlns:a="http://schemas.openxmlformats.org/drawingml/2006/main" noChangeAspect="1"/>
+            </wp:cNvGraphicFramePr>
+            <a:graphic xmlns:a="http://schemas.openxmlformats.org/drawingml/2006/main">
+              <a:graphicData uri="http://schemas.openxmlformats.org/drawingml/2006/picture">
+                <pic:pic xmlns:pic="http://schemas.openxmlformats.org/drawingml/2006/picture">
+                  <pic:nvPicPr>
+                    <pic:cNvPr id="1" name=""/>
+                    <pic:cNvPicPr/>
+                  </pic:nvPicPr>
+                  <pic:blipFill>
+                    <a:blip r:embed="rId37"/>
+                    <a:stretch>
+                      <a:fillRect/>
+                    </a:stretch>
+                  </pic:blipFill>
+                  <pic:spPr>
+                    <a:xfrm>
+                      <a:off x="0" y="0"/>
+                      <a:ext cx="6772275" cy="2384425"/>
+                    </a:xfrm>
+                    <a:prstGeom prst="rect">
+                      <a:avLst/>
+                    </a:prstGeom>
+                  </pic:spPr>
+                </pic:pic>
+              </a:graphicData>
+            </a:graphic>
+          </wp:inline>
+        </w:drawing>
+      </w:r>
+    </w:p>
+    <w:p>
+      <w:pPr>
+        <w:pStyle w:val="Caption"/>
+        <w:jc w:val="center"/>
+        <w:rPr>
+          <w:lang w:val="en-US"/>
+        </w:rPr>
+      </w:pPr>
+      <w:r>
+        <w:t>Figura 22</w:t>
+      </w:r>
+    </w:p>
+    <w:p>
+      <w:pPr>
+        <w:spacing w:line="372" w:lineRule="auto"/>
+        <w:ind w:left="0" w:right="981" w:firstLine="567"/>
+        <w:rPr>
+          <w:lang w:val="en-US"/>
+        </w:rPr>
+      </w:pPr>
+      <w:r>
+        <w:rPr>
+          <w:lang w:val="en-US"/>
+        </w:rPr>
+        <w:t>Apăsând butonul „Edit Percentage” se vor afișa 4 câmpuri input, prin care medicul poate seta manual numărul de calorii, și procentajul de macronutrienți (carbohidrați, proteine și grăsimi), pe care clientul le va consuma zilnic. În jurul acestor valori se va construi meniul zilnic, aplicația verificând constant dacă planul se încadrează în aceste valori. Apăsând butonul „Generate Percentage” valorile nutriționale vor fi calculate dupa algoritmul prezentat in capitolul 1.4.</w:t>
+      </w:r>
+    </w:p>
+    <w:p>
+      <w:pPr>
+        <w:pStyle w:val="Heading3"/>
+      </w:pPr>
+      <w:bookmarkStart w:id="24" w:name="_Toc11599475"/>
+      <w:r>
+        <w:t>Pagina Menu Details a unui client</w:t>
+      </w:r>
+      <w:bookmarkEnd w:id="24"/>
+    </w:p>
+    <w:p>
+      <w:pPr>
+        <w:spacing w:line="372" w:lineRule="auto"/>
+        <w:ind w:left="0" w:right="981" w:firstLine="567"/>
+        <w:rPr>
+          <w:lang w:val="en-US"/>
+        </w:rPr>
+      </w:pPr>
+      <w:r>
+        <w:rPr>
+          <w:lang w:val="en-US"/>
+        </w:rPr>
+        <w:t>Această pagină este asemănătoare cu pagina „Menu Calendar”</w:t>
+      </w:r>
+      <w:r>
+        <w:rPr>
+          <w:lang w:val="en-US"/>
+        </w:rPr>
+        <w:t xml:space="preserve"> (capitolul</w:t>
+      </w:r>
+      <w:r>
+        <w:rPr>
+          <w:lang w:val="en-US"/>
+        </w:rPr>
+        <w:t xml:space="preserve"> </w:t>
+      </w:r>
+      <w:r>
+        <w:rPr>
+          <w:lang w:val="en-US"/>
+        </w:rPr>
+        <w:t xml:space="preserve">3.3.5) </w:t>
+      </w:r>
+      <w:r>
+        <w:rPr>
+          <w:lang w:val="en-US"/>
+        </w:rPr>
+        <w:t>d</w:t>
+      </w:r>
+      <w:r>
+        <w:rPr>
+          <w:lang w:val="en-US"/>
+        </w:rPr>
+        <w:t>in aplicație</w:t>
+      </w:r>
+      <w:r>
+        <w:rPr>
+          <w:lang w:val="en-US"/>
+        </w:rPr>
+        <w:t>,</w:t>
+      </w:r>
+      <w:r>
+        <w:rPr>
+          <w:lang w:val="en-US"/>
+        </w:rPr>
+        <w:t xml:space="preserve"> </w:t>
+      </w:r>
+      <w:r>
+        <w:rPr>
+          <w:lang w:val="en-US"/>
+        </w:rPr>
+        <w:t xml:space="preserve">de </w:t>
+      </w:r>
+      <w:r>
+        <w:rPr>
+          <w:lang w:val="en-US"/>
+        </w:rPr>
+        <w:t>pe</w:t>
+      </w:r>
+      <w:r>
+        <w:rPr>
+          <w:lang w:val="en-US"/>
+        </w:rPr>
+        <w:t xml:space="preserve"> partea clientului. Butoanele au același semnificații</w:t>
+      </w:r>
+      <w:r>
+        <w:rPr>
+          <w:lang w:val="en-US"/>
+        </w:rPr>
+        <w:t xml:space="preserve">, cu diferența că pentru </w:t>
+      </w:r>
+      <w:r>
+        <w:rPr>
+          <w:lang w:val="en-US"/>
+        </w:rPr>
+        <w:t>zilele ulterioare zilei curente, în care me</w:t>
+      </w:r>
+      <w:r>
+        <w:rPr>
+          <w:lang w:val="en-US"/>
+        </w:rPr>
+        <w:t>niul nu este setat, apăsând butonul</w:t>
+      </w:r>
+      <w:r>
+        <w:rPr>
+          <w:lang w:val="en-US"/>
+        </w:rPr>
+        <w:t xml:space="preserve">, utilizatorul este redirecționat spre pagina unde acesta </w:t>
+      </w:r>
+      <w:r>
+        <w:rPr>
+          <w:lang w:val="en-US"/>
+        </w:rPr>
+        <w:t>poate seta</w:t>
+      </w:r>
+      <w:r>
+        <w:rPr>
+          <w:lang w:val="en-US"/>
+        </w:rPr>
+        <w:t xml:space="preserve"> meniul pentru ziua respectiv apăsată.</w:t>
+      </w:r>
+    </w:p>
+    <w:p>
+      <w:pPr>
+        <w:pStyle w:val="Heading3"/>
+      </w:pPr>
+      <w:bookmarkStart w:id="25" w:name="_Toc11599476"/>
+      <w:r>
+        <w:t>Pagina Setare Meniu</w:t>
+      </w:r>
+      <w:bookmarkEnd w:id="25"/>
+    </w:p>
+    <w:p>
+      <w:pPr>
+        <w:spacing w:line="372" w:lineRule="auto"/>
+        <w:ind w:left="0" w:right="981" w:firstLine="567"/>
+        <w:rPr>
+          <w:lang w:val="en-US"/>
+        </w:rPr>
+      </w:pPr>
+      <w:r>
+        <w:rPr>
+          <w:lang w:val="en-US"/>
+        </w:rPr>
+        <w:t>Inițial pagina conține un singur formular pentru adăugarea unei rețete la meniu. Dacă utilizatorul dorește să mai adauge încă o rețetă, acest lucru se poate face pri</w:t>
+      </w:r>
+      <w:r>
+        <w:rPr>
+          <w:lang w:val="en-US"/>
+        </w:rPr>
+        <w:t xml:space="preserve">n apăsarea butonului „Add Meal” </w:t>
+      </w:r>
+      <w:r>
+        <w:rPr>
+          <w:lang w:val="en-US"/>
+        </w:rPr>
+        <w:t>(Figura 23), ce va adăuga un nou formular.</w:t>
+      </w:r>
+      <w:r>
+        <w:rPr>
+          <w:lang w:val="en-US"/>
+        </w:rPr>
+        <w:t xml:space="preserve"> Formularul conține un câmp în care poate adăuga o descriere a mesei (ex: „Mic dejun”, „Gustare”, etc.), apoi este afișată o listă cu rețetele din baza de date, de unde nutriționistul va putea </w:t>
+      </w:r>
+      <w:r>
+        <w:rPr>
+          <w:lang w:val="en-US"/>
+        </w:rPr>
+        <w:t>alege una dintre ele</w:t>
+      </w:r>
+      <w:r>
+        <w:rPr>
+          <w:lang w:val="en-US"/>
+        </w:rPr>
+        <w:t xml:space="preserve">. După ce selectează o rețetă, utilizatorul are </w:t>
+      </w:r>
+      <w:r>
+        <w:rPr>
+          <w:lang w:val="en-US"/>
+        </w:rPr>
+        <w:lastRenderedPageBreak/>
+        <w:t>posibilitatea de a vedea detaliile rețetei respective, apasând butonul „See Recipe”, fiind redirecționat spre pagina rețetei.</w:t>
+      </w:r>
+      <w:r>
+        <w:rPr>
+          <w:lang w:val="en-US"/>
+        </w:rPr>
+        <w:t xml:space="preserve"> </w:t>
+      </w:r>
+    </w:p>
+    <w:p>
+      <w:pPr>
+        <w:keepNext/>
+        <w:spacing w:line="372" w:lineRule="auto"/>
+        <w:ind w:left="0" w:right="981" w:firstLine="0"/>
+        <w:jc w:val="center"/>
+      </w:pPr>
+      <w:r>
+        <w:rPr>
+          <w:lang w:val="en-US"/>
+        </w:rPr>
+        <w:drawing>
+          <wp:inline distT="0" distB="0" distL="0" distR="0" wp14:anchorId="0F340544" wp14:editId="0653069C">
+            <wp:extent cx="6762750" cy="2278380"/>
+            <wp:effectExtent l="0" t="0" r="0" b="7620"/>
+            <wp:docPr id="15456" name="Picture 15456"/>
+            <wp:cNvGraphicFramePr>
+              <a:graphicFrameLocks xmlns:a="http://schemas.openxmlformats.org/drawingml/2006/main" noChangeAspect="1"/>
+            </wp:cNvGraphicFramePr>
+            <a:graphic xmlns:a="http://schemas.openxmlformats.org/drawingml/2006/main">
+              <a:graphicData uri="http://schemas.openxmlformats.org/drawingml/2006/picture">
+                <pic:pic xmlns:pic="http://schemas.openxmlformats.org/drawingml/2006/picture">
+                  <pic:nvPicPr>
+                    <pic:cNvPr id="1" name=""/>
+                    <pic:cNvPicPr/>
+                  </pic:nvPicPr>
+                  <pic:blipFill>
+                    <a:blip r:embed="rId38"/>
+                    <a:stretch>
+                      <a:fillRect/>
+                    </a:stretch>
+                  </pic:blipFill>
+                  <pic:spPr>
+                    <a:xfrm>
+                      <a:off x="0" y="0"/>
+                      <a:ext cx="6762750" cy="2278380"/>
+                    </a:xfrm>
+                    <a:prstGeom prst="rect">
+                      <a:avLst/>
+                    </a:prstGeom>
+                  </pic:spPr>
+                </pic:pic>
+              </a:graphicData>
+            </a:graphic>
+          </wp:inline>
+        </w:drawing>
+      </w:r>
+    </w:p>
+    <w:p>
+      <w:pPr>
+        <w:pStyle w:val="Caption"/>
+        <w:jc w:val="center"/>
+        <w:rPr>
+          <w:lang w:val="en-US"/>
+        </w:rPr>
+      </w:pPr>
+      <w:r>
+        <w:t>Figura 23</w:t>
+      </w:r>
+    </w:p>
+    <w:p>
+      <w:pPr>
+        <w:spacing w:line="372" w:lineRule="auto"/>
+        <w:ind w:left="0" w:right="981" w:firstLine="567"/>
+        <w:rPr>
+          <w:lang w:val="en-US"/>
+        </w:rPr>
+      </w:pPr>
+      <w:r>
+        <w:rPr>
+          <w:lang w:val="en-US"/>
+        </w:rPr>
+        <w:t>Când utilizatorul este mulțumit cu meniul format, acesta trebui</w:t>
+      </w:r>
+      <w:r>
+        <w:rPr>
+          <w:lang w:val="en-US"/>
+        </w:rPr>
+        <w:t xml:space="preserve">e să verifice înainte de a salva </w:t>
+      </w:r>
+      <w:r>
+        <w:rPr>
+          <w:lang w:val="en-US"/>
+        </w:rPr>
+        <w:t>dacă meniul este valid. Apăsâ</w:t>
+      </w:r>
+      <w:r>
+        <w:rPr>
+          <w:lang w:val="en-US"/>
+        </w:rPr>
+        <w:t>n</w:t>
+      </w:r>
+      <w:r>
+        <w:rPr>
+          <w:lang w:val="en-US"/>
+        </w:rPr>
+        <w:t>d butonu</w:t>
+      </w:r>
+      <w:r>
+        <w:rPr>
+          <w:lang w:val="en-US"/>
+        </w:rPr>
+        <w:t>l „Verify”, aplicația va prelua</w:t>
+      </w:r>
+      <w:r>
+        <w:rPr>
+          <w:lang w:val="en-US"/>
+        </w:rPr>
+        <w:t xml:space="preserve"> din</w:t>
+      </w:r>
+      <w:r>
+        <w:rPr>
+          <w:lang w:val="en-US"/>
+        </w:rPr>
+        <w:t xml:space="preserve"> formulare</w:t>
+      </w:r>
+      <w:r>
+        <w:rPr>
+          <w:lang w:val="en-US"/>
+        </w:rPr>
+        <w:t xml:space="preserve"> rețetele ce alcătuiesc</w:t>
+      </w:r>
+      <w:r>
+        <w:rPr>
+          <w:lang w:val="en-US"/>
+        </w:rPr>
+        <w:t xml:space="preserve"> meniul, și adunând caloriile și valorile macronutrienților va trimite un mesaj utilizatorului</w:t>
+      </w:r>
+      <w:r>
+        <w:rPr>
+          <w:lang w:val="en-US"/>
+        </w:rPr>
+        <w:t xml:space="preserve"> (Figura 24)</w:t>
+      </w:r>
+      <w:r>
+        <w:rPr>
+          <w:lang w:val="en-US"/>
+        </w:rPr>
+        <w:t xml:space="preserve">. De asemenea aplicația va verifica </w:t>
+      </w:r>
+      <w:r>
+        <w:rPr>
+          <w:lang w:val="en-US"/>
+        </w:rPr>
+        <w:t>dacă în componența rețetelor există</w:t>
+      </w:r>
+      <w:r>
+        <w:rPr>
+          <w:lang w:val="en-US"/>
+        </w:rPr>
+        <w:t xml:space="preserve"> ing</w:t>
+      </w:r>
+      <w:r>
+        <w:rPr>
+          <w:lang w:val="en-US"/>
+        </w:rPr>
+        <w:t>rediente la care clientul este</w:t>
+      </w:r>
+      <w:r>
+        <w:rPr>
+          <w:lang w:val="en-US"/>
+        </w:rPr>
+        <w:t xml:space="preserve"> </w:t>
+      </w:r>
+      <w:r>
+        <w:t>alergic</w:t>
+      </w:r>
+      <w:r>
+        <w:t xml:space="preserve"> (Figura 25)</w:t>
+      </w:r>
+      <w:r>
+        <w:rPr>
+          <w:lang w:val="en-US"/>
+        </w:rPr>
+        <w:t>.</w:t>
+      </w:r>
+      <w:r>
+        <w:rPr>
+          <w:lang w:val="en-US"/>
+        </w:rPr>
+        <w:t xml:space="preserve"> Atunci când meniul este verificat</w:t>
+      </w:r>
+      <w:r>
+        <w:rPr>
+          <w:lang w:val="en-US"/>
+        </w:rPr>
+        <w:t xml:space="preserve"> și a împlinit toate condițiile </w:t>
+      </w:r>
+      <w:r>
+        <w:rPr>
+          <w:lang w:val="en-US"/>
+        </w:rPr>
+        <w:t>utilizatorul va primi înștiințarea din Figura 26.</w:t>
+      </w:r>
+    </w:p>
+    <w:p>
+      <w:pPr>
+        <w:keepNext/>
+        <w:spacing w:line="372" w:lineRule="auto"/>
+        <w:ind w:left="0" w:right="981" w:firstLine="0"/>
+        <w:jc w:val="center"/>
+      </w:pPr>
+      <w:r>
+        <w:rPr>
+          <w:lang w:val="en-US"/>
+        </w:rPr>
+        <w:drawing>
+          <wp:inline distT="0" distB="0" distL="0" distR="0">
+            <wp:extent cx="2933700" cy="542925"/>
+            <wp:effectExtent l="0" t="0" r="0" b="9525"/>
+            <wp:docPr id="15458" name="Picture 15458" descr="C:\Users\Delia PC\Documents\GitHub\EatWell\Images\1.png"/>
+            <wp:cNvGraphicFramePr>
+              <a:graphicFrameLocks xmlns:a="http://schemas.openxmlformats.org/drawingml/2006/main" noChangeAspect="1"/>
+            </wp:cNvGraphicFramePr>
+            <a:graphic xmlns:a="http://schemas.openxmlformats.org/drawingml/2006/main">
+              <a:graphicData uri="http://schemas.openxmlformats.org/drawingml/2006/picture">
+                <pic:pic xmlns:pic="http://schemas.openxmlformats.org/drawingml/2006/picture">
+                  <pic:nvPicPr>
+                    <pic:cNvPr id="0" name="Picture 1" descr="C:\Users\Delia PC\Documents\GitHub\EatWell\Images\1.png"/>
+                    <pic:cNvPicPr>
+                      <a:picLocks noChangeAspect="1" noChangeArrowheads="1"/>
+                    </pic:cNvPicPr>
+                  </pic:nvPicPr>
+                  <pic:blipFill>
+                    <a:blip r:embed="rId39">
+                      <a:extLst>
+                        <a:ext uri="{28A0092B-C50C-407E-A947-70E740481C1C}">
+                          <a14:useLocalDpi xmlns:a14="http://schemas.microsoft.com/office/drawing/2010/main" val="0"/>
+                        </a:ext>
+                      </a:extLst>
+                    </a:blip>
+                    <a:srcRect/>
+                    <a:stretch>
+                      <a:fillRect/>
+                    </a:stretch>
+                  </pic:blipFill>
+                  <pic:spPr bwMode="auto">
+                    <a:xfrm>
+                      <a:off x="0" y="0"/>
+                      <a:ext cx="2933700" cy="542925"/>
+                    </a:xfrm>
+                    <a:prstGeom prst="rect">
+                      <a:avLst/>
+                    </a:prstGeom>
+                    <a:noFill/>
+                    <a:ln>
+                      <a:noFill/>
+                    </a:ln>
+                  </pic:spPr>
+                </pic:pic>
+              </a:graphicData>
+            </a:graphic>
+          </wp:inline>
+        </w:drawing>
+      </w:r>
+      <w:r>
+        <w:rPr>
+          <w:lang w:val="en-US"/>
+        </w:rPr>
+        <w:t xml:space="preserve">         </w:t>
+      </w:r>
+      <w:r>
+        <w:rPr>
+          <w:lang w:val="en-US"/>
+        </w:rPr>
+        <w:drawing>
+          <wp:inline distT="0" distB="0" distL="0" distR="0">
+            <wp:extent cx="2952750" cy="552450"/>
+            <wp:effectExtent l="0" t="0" r="0" b="0"/>
+            <wp:docPr id="15459" name="Picture 15459" descr="C:\Users\Delia PC\Documents\GitHub\EatWell\Images\1.png"/>
+            <wp:cNvGraphicFramePr>
+              <a:graphicFrameLocks xmlns:a="http://schemas.openxmlformats.org/drawingml/2006/main" noChangeAspect="1"/>
+            </wp:cNvGraphicFramePr>
+            <a:graphic xmlns:a="http://schemas.openxmlformats.org/drawingml/2006/main">
+              <a:graphicData uri="http://schemas.openxmlformats.org/drawingml/2006/picture">
+                <pic:pic xmlns:pic="http://schemas.openxmlformats.org/drawingml/2006/picture">
+                  <pic:nvPicPr>
+                    <pic:cNvPr id="0" name="Picture 2" descr="C:\Users\Delia PC\Documents\GitHub\EatWell\Images\1.png"/>
+                    <pic:cNvPicPr>
+                      <a:picLocks noChangeAspect="1" noChangeArrowheads="1"/>
+                    </pic:cNvPicPr>
+                  </pic:nvPicPr>
+                  <pic:blipFill>
+                    <a:blip r:embed="rId40">
+                      <a:extLst>
+                        <a:ext uri="{28A0092B-C50C-407E-A947-70E740481C1C}">
+                          <a14:useLocalDpi xmlns:a14="http://schemas.microsoft.com/office/drawing/2010/main" val="0"/>
+                        </a:ext>
+                      </a:extLst>
+                    </a:blip>
+                    <a:srcRect/>
+                    <a:stretch>
+                      <a:fillRect/>
+                    </a:stretch>
+                  </pic:blipFill>
+                  <pic:spPr bwMode="auto">
+                    <a:xfrm>
+                      <a:off x="0" y="0"/>
+                      <a:ext cx="2952750" cy="552450"/>
+                    </a:xfrm>
+                    <a:prstGeom prst="rect">
+                      <a:avLst/>
+                    </a:prstGeom>
+                    <a:noFill/>
+                    <a:ln>
+                      <a:noFill/>
+                    </a:ln>
+                  </pic:spPr>
+                </pic:pic>
+              </a:graphicData>
+            </a:graphic>
+          </wp:inline>
+        </w:drawing>
+      </w:r>
+    </w:p>
+    <w:p>
+      <w:pPr>
+        <w:pStyle w:val="Caption"/>
+        <w:jc w:val="center"/>
+      </w:pPr>
+      <w:r>
+        <w:t>Figura 24</w:t>
+      </w:r>
+    </w:p>
+    <w:p>
+      <w:pPr>
+        <w:keepNext/>
+        <w:jc w:val="center"/>
+      </w:pPr>
+      <w:r>
+        <w:rPr>
+          <w:lang w:val="en-US"/>
+        </w:rPr>
+        <w:drawing>
+          <wp:inline distT="0" distB="0" distL="0" distR="0">
+            <wp:extent cx="2952750" cy="561975"/>
+            <wp:effectExtent l="0" t="0" r="0" b="9525"/>
+            <wp:docPr id="15460" name="Picture 15460" descr="C:\Users\Delia PC\Documents\GitHub\EatWell\Images\1.png"/>
+            <wp:cNvGraphicFramePr>
+              <a:graphicFrameLocks xmlns:a="http://schemas.openxmlformats.org/drawingml/2006/main" noChangeAspect="1"/>
+            </wp:cNvGraphicFramePr>
+            <a:graphic xmlns:a="http://schemas.openxmlformats.org/drawingml/2006/main">
+              <a:graphicData uri="http://schemas.openxmlformats.org/drawingml/2006/picture">
+                <pic:pic xmlns:pic="http://schemas.openxmlformats.org/drawingml/2006/picture">
+                  <pic:nvPicPr>
+                    <pic:cNvPr id="0" name="Picture 3" descr="C:\Users\Delia PC\Documents\GitHub\EatWell\Images\1.png"/>
+                    <pic:cNvPicPr>
+                      <a:picLocks noChangeAspect="1" noChangeArrowheads="1"/>
+                    </pic:cNvPicPr>
+                  </pic:nvPicPr>
+                  <pic:blipFill>
+                    <a:blip r:embed="rId41">
+                      <a:extLst>
+                        <a:ext uri="{28A0092B-C50C-407E-A947-70E740481C1C}">
+                          <a14:useLocalDpi xmlns:a14="http://schemas.microsoft.com/office/drawing/2010/main" val="0"/>
+                        </a:ext>
+                      </a:extLst>
+                    </a:blip>
+                    <a:srcRect/>
+                    <a:stretch>
+                      <a:fillRect/>
+                    </a:stretch>
+                  </pic:blipFill>
+                  <pic:spPr bwMode="auto">
+                    <a:xfrm>
+                      <a:off x="0" y="0"/>
+                      <a:ext cx="2952750" cy="561975"/>
+                    </a:xfrm>
+                    <a:prstGeom prst="rect">
+                      <a:avLst/>
+                    </a:prstGeom>
+                    <a:noFill/>
+                    <a:ln>
+                      <a:noFill/>
+                    </a:ln>
+                  </pic:spPr>
+                </pic:pic>
+              </a:graphicData>
+            </a:graphic>
+          </wp:inline>
+        </w:drawing>
+      </w:r>
+    </w:p>
+    <w:p>
+      <w:pPr>
+        <w:pStyle w:val="Caption"/>
+        <w:jc w:val="center"/>
+      </w:pPr>
+      <w:r>
+        <w:t>Figura 25</w:t>
+      </w:r>
+    </w:p>
+    <w:p>
+      <w:pPr>
+        <w:keepNext/>
+        <w:jc w:val="center"/>
+      </w:pPr>
+      <w:r>
+        <w:rPr>
+          <w:lang w:val="en-US"/>
+        </w:rPr>
+        <w:drawing>
+          <wp:inline distT="0" distB="0" distL="0" distR="0">
+            <wp:extent cx="2943225" cy="561975"/>
+            <wp:effectExtent l="0" t="0" r="9525" b="9525"/>
+            <wp:docPr id="15461" name="Picture 15461" descr="C:\Users\Delia PC\Documents\GitHub\EatWell\Images\1.png"/>
+            <wp:cNvGraphicFramePr>
+              <a:graphicFrameLocks xmlns:a="http://schemas.openxmlformats.org/drawingml/2006/main" noChangeAspect="1"/>
+            </wp:cNvGraphicFramePr>
+            <a:graphic xmlns:a="http://schemas.openxmlformats.org/drawingml/2006/main">
+              <a:graphicData uri="http://schemas.openxmlformats.org/drawingml/2006/picture">
+                <pic:pic xmlns:pic="http://schemas.openxmlformats.org/drawingml/2006/picture">
+                  <pic:nvPicPr>
+                    <pic:cNvPr id="0" name="Picture 4" descr="C:\Users\Delia PC\Documents\GitHub\EatWell\Images\1.png"/>
+                    <pic:cNvPicPr>
+                      <a:picLocks noChangeAspect="1" noChangeArrowheads="1"/>
+                    </pic:cNvPicPr>
+                  </pic:nvPicPr>
+                  <pic:blipFill>
+                    <a:blip r:embed="rId42">
+                      <a:extLst>
+                        <a:ext uri="{28A0092B-C50C-407E-A947-70E740481C1C}">
+                          <a14:useLocalDpi xmlns:a14="http://schemas.microsoft.com/office/drawing/2010/main" val="0"/>
+                        </a:ext>
+                      </a:extLst>
+                    </a:blip>
+                    <a:srcRect/>
+                    <a:stretch>
+                      <a:fillRect/>
+                    </a:stretch>
+                  </pic:blipFill>
+                  <pic:spPr bwMode="auto">
+                    <a:xfrm>
+                      <a:off x="0" y="0"/>
+                      <a:ext cx="2943225" cy="561975"/>
+                    </a:xfrm>
+                    <a:prstGeom prst="rect">
+                      <a:avLst/>
+                    </a:prstGeom>
+                    <a:noFill/>
+                    <a:ln>
+                      <a:noFill/>
+                    </a:ln>
+                  </pic:spPr>
+                </pic:pic>
+              </a:graphicData>
+            </a:graphic>
+          </wp:inline>
+        </w:drawing>
+      </w:r>
+    </w:p>
+    <w:p>
+      <w:pPr>
+        <w:pStyle w:val="Caption"/>
+        <w:jc w:val="center"/>
+      </w:pPr>
+      <w:r>
+        <w:t>Figura 26</w:t>
+      </w:r>
+    </w:p>
+    <w:p>
+      <w:pPr>
+        <w:spacing w:line="372" w:lineRule="auto"/>
+        <w:ind w:left="0" w:right="981" w:firstLine="567"/>
+      </w:pPr>
+      <w:r>
+        <w:t>C</w:t>
+      </w:r>
+      <w:r>
+        <w:t>ând utilizatorul dorește să salveze meniu</w:t>
+      </w:r>
+      <w:r>
+        <w:t>l</w:t>
+      </w:r>
+      <w:r>
+        <w:t xml:space="preserve"> va apăsa butonul „Set Menu”. Dacă acesta a apăsat fără să verifice anterior meniul, va primi o avertizare (Figura 27). După ce meniul este verificat, și îndeplinește condițiile, poate fi setat și trimis clientului. </w:t>
+      </w:r>
+    </w:p>
+    <w:p>
+      <w:pPr>
+        <w:keepNext/>
+        <w:spacing w:line="372" w:lineRule="auto"/>
+        <w:ind w:left="0" w:right="981" w:firstLine="567"/>
+        <w:jc w:val="center"/>
+      </w:pPr>
+      <w:r>
+        <w:rPr>
+          <w:lang w:val="en-US"/>
+        </w:rPr>
+        <w:lastRenderedPageBreak/>
+        <w:drawing>
+          <wp:inline distT="0" distB="0" distL="0" distR="0">
+            <wp:extent cx="2943225" cy="542925"/>
+            <wp:effectExtent l="0" t="0" r="9525" b="9525"/>
+            <wp:docPr id="15462" name="Picture 15462" descr="C:\Users\Delia PC\Documents\GitHub\EatWell\Images\1.png"/>
+            <wp:cNvGraphicFramePr>
+              <a:graphicFrameLocks xmlns:a="http://schemas.openxmlformats.org/drawingml/2006/main" noChangeAspect="1"/>
+            </wp:cNvGraphicFramePr>
+            <a:graphic xmlns:a="http://schemas.openxmlformats.org/drawingml/2006/main">
+              <a:graphicData uri="http://schemas.openxmlformats.org/drawingml/2006/picture">
+                <pic:pic xmlns:pic="http://schemas.openxmlformats.org/drawingml/2006/picture">
+                  <pic:nvPicPr>
+                    <pic:cNvPr id="0" name="Picture 5" descr="C:\Users\Delia PC\Documents\GitHub\EatWell\Images\1.png"/>
+                    <pic:cNvPicPr>
+                      <a:picLocks noChangeAspect="1" noChangeArrowheads="1"/>
+                    </pic:cNvPicPr>
+                  </pic:nvPicPr>
+                  <pic:blipFill>
+                    <a:blip r:embed="rId43">
+                      <a:extLst>
+                        <a:ext uri="{28A0092B-C50C-407E-A947-70E740481C1C}">
+                          <a14:useLocalDpi xmlns:a14="http://schemas.microsoft.com/office/drawing/2010/main" val="0"/>
+                        </a:ext>
+                      </a:extLst>
+                    </a:blip>
+                    <a:srcRect/>
+                    <a:stretch>
+                      <a:fillRect/>
+                    </a:stretch>
+                  </pic:blipFill>
+                  <pic:spPr bwMode="auto">
+                    <a:xfrm>
+                      <a:off x="0" y="0"/>
+                      <a:ext cx="2943225" cy="542925"/>
+                    </a:xfrm>
+                    <a:prstGeom prst="rect">
+                      <a:avLst/>
+                    </a:prstGeom>
+                    <a:noFill/>
+                    <a:ln>
+                      <a:noFill/>
+                    </a:ln>
+                  </pic:spPr>
+                </pic:pic>
+              </a:graphicData>
+            </a:graphic>
+          </wp:inline>
+        </w:drawing>
+      </w:r>
+    </w:p>
+    <w:p>
+      <w:pPr>
+        <w:pStyle w:val="Caption"/>
+        <w:jc w:val="center"/>
+      </w:pPr>
+      <w:r>
+        <w:t>Figura 27</w:t>
+      </w:r>
+    </w:p>
+    <w:p/>
+    <w:p>
+      <w:pPr>
+        <w:pStyle w:val="Heading3"/>
+      </w:pPr>
+      <w:bookmarkStart w:id="26" w:name="_Toc11599477"/>
+      <w:r>
+        <w:t>Pagina Progress</w:t>
+      </w:r>
+      <w:r>
+        <w:t xml:space="preserve"> și Favorite Recipes</w:t>
+      </w:r>
+      <w:r>
+        <w:t xml:space="preserve"> a unui client</w:t>
+      </w:r>
+      <w:bookmarkEnd w:id="26"/>
+    </w:p>
+    <w:p>
+      <w:pPr>
+        <w:spacing w:line="372" w:lineRule="auto"/>
+        <w:ind w:left="0" w:right="981" w:firstLine="567"/>
+        <w:rPr>
+          <w:lang w:val="en-US"/>
+        </w:rPr>
+      </w:pPr>
+      <w:r>
+        <w:rPr>
+          <w:lang w:val="en-US"/>
+        </w:rPr>
+        <w:t xml:space="preserve">     Pagina </w:t>
+      </w:r>
+      <w:r>
+        <w:rPr>
+          <w:lang w:val="en-US"/>
+        </w:rPr>
+        <w:t>„</w:t>
+      </w:r>
+      <w:r>
+        <w:rPr>
+          <w:lang w:val="en-US"/>
+        </w:rPr>
+        <w:t>Progress</w:t>
+      </w:r>
+      <w:r>
+        <w:rPr>
+          <w:lang w:val="en-US"/>
+        </w:rPr>
+        <w:t>”</w:t>
+      </w:r>
+      <w:r>
+        <w:rPr>
+          <w:lang w:val="en-US"/>
+        </w:rPr>
+        <w:t xml:space="preserve"> </w:t>
+      </w:r>
+      <w:r>
+        <w:rPr>
+          <w:lang w:val="en-US"/>
+        </w:rPr>
+        <w:t xml:space="preserve">(capitolul 3.2.6) </w:t>
+      </w:r>
+      <w:r>
+        <w:rPr>
+          <w:lang w:val="en-US"/>
+        </w:rPr>
+        <w:t xml:space="preserve">și </w:t>
+      </w:r>
+      <w:r>
+        <w:rPr>
+          <w:lang w:val="en-US"/>
+        </w:rPr>
+        <w:t>„</w:t>
+      </w:r>
+      <w:r>
+        <w:rPr>
+          <w:lang w:val="en-US"/>
+        </w:rPr>
+        <w:t>Favorite Recipes</w:t>
+      </w:r>
+      <w:r>
+        <w:rPr>
+          <w:lang w:val="en-US"/>
+        </w:rPr>
+        <w:t>”</w:t>
+      </w:r>
+      <w:r>
+        <w:rPr>
+          <w:lang w:val="en-US"/>
+        </w:rPr>
+        <w:t xml:space="preserve"> sunt identice cu cele</w:t>
+      </w:r>
+      <w:r>
+        <w:rPr>
+          <w:lang w:val="en-US"/>
+        </w:rPr>
+        <w:t xml:space="preserve"> de pe partea clientului. Nutriționistul, precum</w:t>
+      </w:r>
+      <w:r>
+        <w:rPr>
+          <w:lang w:val="en-US"/>
+        </w:rPr>
+        <w:t xml:space="preserve"> și clientul, pot</w:t>
+      </w:r>
+      <w:r>
+        <w:rPr>
+          <w:lang w:val="en-US"/>
+        </w:rPr>
+        <w:t xml:space="preserve"> vizualiza și adauga noi înregistrări la progresul acestuia. Este de asemenea important ca nutriționistul să poată vedea ce rețete prefer</w:t>
+      </w:r>
+      <w:r>
+        <w:rPr>
+          <w:lang w:val="en-US"/>
+        </w:rPr>
+        <w:t>ă</w:t>
+      </w:r>
+      <w:r>
+        <w:rPr>
+          <w:lang w:val="en-US"/>
+        </w:rPr>
+        <w:t xml:space="preserve"> clientul</w:t>
+      </w:r>
+      <w:r>
+        <w:rPr>
+          <w:lang w:val="en-US"/>
+        </w:rPr>
+        <w:t>,</w:t>
+      </w:r>
+      <w:r>
+        <w:rPr>
+          <w:lang w:val="en-US"/>
+        </w:rPr>
+        <w:t xml:space="preserve"> pentru a forma un plan alimentar pe „gustul” clientului</w:t>
+      </w:r>
+      <w:r>
+        <w:rPr>
+          <w:lang w:val="en-US"/>
+        </w:rPr>
+        <w:t>.</w:t>
+      </w:r>
+    </w:p>
+    <w:p>
+      <w:pPr>
+        <w:pStyle w:val="Heading3"/>
+      </w:pPr>
+      <w:bookmarkStart w:id="27" w:name="_Toc11599478"/>
+      <w:r>
+        <w:t>Pagina Make Appointment a unui client</w:t>
+      </w:r>
+      <w:bookmarkEnd w:id="27"/>
+    </w:p>
+    <w:p>
+      <w:pPr>
+        <w:spacing w:line="372" w:lineRule="auto"/>
+        <w:ind w:left="0" w:right="981" w:firstLine="567"/>
+        <w:rPr>
+          <w:lang w:val="en-US"/>
+        </w:rPr>
+      </w:pPr>
+      <w:r>
+        <w:rPr>
+          <w:lang w:val="en-US"/>
+        </w:rPr>
+        <w:t>Utilizatorul în cadrul acestei pagini poa</w:t>
+      </w:r>
+      <w:r>
+        <w:rPr>
+          <w:lang w:val="en-US"/>
+        </w:rPr>
+        <w:t>te compune o cerere spre client, de a se prezenta la cabinetul său. Î</w:t>
+      </w:r>
+      <w:r>
+        <w:rPr>
+          <w:lang w:val="en-US"/>
+        </w:rPr>
+        <w:t>n partea stâng</w:t>
+      </w:r>
+      <w:r>
+        <w:rPr>
+          <w:lang w:val="en-US"/>
+        </w:rPr>
+        <w:t>ă</w:t>
+      </w:r>
+      <w:r>
+        <w:rPr>
+          <w:lang w:val="en-US"/>
+        </w:rPr>
+        <w:t xml:space="preserve"> a paginii există</w:t>
+      </w:r>
+      <w:r>
+        <w:rPr>
+          <w:lang w:val="en-US"/>
+        </w:rPr>
+        <w:t xml:space="preserve"> un formular</w:t>
+      </w:r>
+      <w:r>
+        <w:rPr>
+          <w:lang w:val="en-US"/>
+        </w:rPr>
+        <w:t xml:space="preserve"> în care trebuie să completeze</w:t>
+      </w:r>
+      <w:r>
+        <w:rPr>
+          <w:lang w:val="en-US"/>
+        </w:rPr>
+        <w:t xml:space="preserve"> data, ora și motivul progrămarii (Figura 23). După realizarea programării, clientul va primi o notificare pentru a accepta sau refuza programarea, în funcție de posibilitatea de a se prezenta la cabinet.</w:t>
+      </w:r>
+    </w:p>
+    <w:p>
+      <w:pPr>
+        <w:keepNext/>
+        <w:spacing w:line="372" w:lineRule="auto"/>
+        <w:ind w:left="0" w:right="981" w:firstLine="0"/>
+        <w:jc w:val="center"/>
+      </w:pPr>
+      <w:r>
+        <w:rPr>
+          <w:lang w:val="en-US"/>
+        </w:rPr>
+        <w:drawing>
+          <wp:inline distT="0" distB="0" distL="0" distR="0" wp14:anchorId="49E202C4" wp14:editId="5733BA39">
+            <wp:extent cx="6791325" cy="3461385"/>
+            <wp:effectExtent l="0" t="0" r="9525" b="5715"/>
+            <wp:docPr id="23" name="Picture 23"/>
+            <wp:cNvGraphicFramePr>
+              <a:graphicFrameLocks xmlns:a="http://schemas.openxmlformats.org/drawingml/2006/main" noChangeAspect="1"/>
+            </wp:cNvGraphicFramePr>
+            <a:graphic xmlns:a="http://schemas.openxmlformats.org/drawingml/2006/main">
+              <a:graphicData uri="http://schemas.openxmlformats.org/drawingml/2006/picture">
+                <pic:pic xmlns:pic="http://schemas.openxmlformats.org/drawingml/2006/picture">
+                  <pic:nvPicPr>
+                    <pic:cNvPr id="1" name=""/>
+                    <pic:cNvPicPr/>
+                  </pic:nvPicPr>
+                  <pic:blipFill>
+                    <a:blip r:embed="rId44"/>
+                    <a:stretch>
+                      <a:fillRect/>
+                    </a:stretch>
+                  </pic:blipFill>
+                  <pic:spPr>
+                    <a:xfrm>
+                      <a:off x="0" y="0"/>
+                      <a:ext cx="6791325" cy="3461385"/>
+                    </a:xfrm>
+                    <a:prstGeom prst="rect">
+                      <a:avLst/>
+                    </a:prstGeom>
+                  </pic:spPr>
+                </pic:pic>
+              </a:graphicData>
+            </a:graphic>
+          </wp:inline>
+        </w:drawing>
+      </w:r>
+    </w:p>
+    <w:p>
+      <w:pPr>
+        <w:pStyle w:val="Caption"/>
+        <w:jc w:val="center"/>
+        <w:rPr>
+          <w:lang w:val="en-US"/>
+        </w:rPr>
+      </w:pPr>
+      <w:r>
+        <w:t>Figura 28</w:t>
+      </w:r>
+    </w:p>
+    <w:p>
+      <w:pPr>
+        <w:spacing w:line="372" w:lineRule="auto"/>
+        <w:ind w:left="0" w:right="981" w:firstLine="567"/>
+        <w:rPr>
+          <w:lang w:val="en-US"/>
+        </w:rPr>
+      </w:pPr>
+      <w:r>
+        <w:rPr>
+          <w:lang w:val="en-US"/>
+        </w:rPr>
+        <w:t>În partea dreaptă a paginii vor fi expuse programările c</w:t>
+      </w:r>
+      <w:r>
+        <w:rPr>
+          <w:lang w:val="en-US"/>
+        </w:rPr>
+        <w:t>reate pentru clientul respectiv</w:t>
+      </w:r>
+      <w:r>
+        <w:rPr>
+          <w:lang w:val="en-US"/>
+        </w:rPr>
+        <w:t>. Dacă clientul a acceptat programarea</w:t>
+      </w:r>
+      <w:r>
+        <w:rPr>
+          <w:lang w:val="en-US"/>
+        </w:rPr>
+        <w:t>,</w:t>
+      </w:r>
+      <w:r>
+        <w:rPr>
+          <w:lang w:val="en-US"/>
+        </w:rPr>
+        <w:t xml:space="preserve"> în dreptul câmpului „Client accepted:” va fi scris „true”, altfel va fi scris „false”</w:t>
+      </w:r>
+      <w:r>
+        <w:rPr>
+          <w:lang w:val="en-US"/>
+        </w:rPr>
+        <w:t xml:space="preserve"> (Figura 24)</w:t>
+      </w:r>
+      <w:r>
+        <w:rPr>
+          <w:lang w:val="en-US"/>
+        </w:rPr>
+        <w:t xml:space="preserve">. Medicul </w:t>
+      </w:r>
+      <w:r>
+        <w:rPr>
+          <w:lang w:val="en-US"/>
+        </w:rPr>
+        <w:t>nutriț</w:t>
+      </w:r>
+      <w:r>
+        <w:rPr>
+          <w:lang w:val="en-US"/>
+        </w:rPr>
+        <w:t xml:space="preserve">ionist are posibilitatea de a șterge o programare, fie că aceasta a fost acceptată, sau nu, de către client. În cazul în care clientul a acceptat programarea, și acesta o </w:t>
+      </w:r>
+      <w:r>
+        <w:rPr>
+          <w:lang w:val="en-US"/>
+        </w:rPr>
+        <w:t xml:space="preserve">va </w:t>
+      </w:r>
+      <w:r>
+        <w:rPr>
+          <w:lang w:val="en-US"/>
+        </w:rPr>
+        <w:t xml:space="preserve">șterge, </w:t>
+      </w:r>
+      <w:r>
+        <w:rPr>
+          <w:lang w:val="en-US"/>
+        </w:rPr>
+        <w:t xml:space="preserve">clientul </w:t>
+      </w:r>
+      <w:r>
+        <w:rPr>
+          <w:lang w:val="en-US"/>
+        </w:rPr>
+        <w:t>va primi ulterior o notificare în privința acestei acțiuni.</w:t>
+      </w:r>
+    </w:p>
+    <w:p>
+      <w:pPr>
+        <w:keepNext/>
+        <w:spacing w:line="372" w:lineRule="auto"/>
+        <w:ind w:left="0" w:right="981" w:firstLine="567"/>
+        <w:jc w:val="center"/>
+      </w:pPr>
+      <w:r>
+        <w:rPr>
+          <w:lang w:val="en-US"/>
+        </w:rPr>
+        <w:lastRenderedPageBreak/>
+        <w:drawing>
+          <wp:inline distT="0" distB="0" distL="0" distR="0" wp14:anchorId="4178B11E" wp14:editId="68C50FAD">
+            <wp:extent cx="2105025" cy="2314575"/>
+            <wp:effectExtent l="0" t="0" r="9525" b="9525"/>
+            <wp:docPr id="25" name="Picture 25"/>
+            <wp:cNvGraphicFramePr>
+              <a:graphicFrameLocks xmlns:a="http://schemas.openxmlformats.org/drawingml/2006/main" noChangeAspect="1"/>
+            </wp:cNvGraphicFramePr>
+            <a:graphic xmlns:a="http://schemas.openxmlformats.org/drawingml/2006/main">
+              <a:graphicData uri="http://schemas.openxmlformats.org/drawingml/2006/picture">
+                <pic:pic xmlns:pic="http://schemas.openxmlformats.org/drawingml/2006/picture">
+                  <pic:nvPicPr>
+                    <pic:cNvPr id="1" name=""/>
+                    <pic:cNvPicPr/>
+                  </pic:nvPicPr>
+                  <pic:blipFill>
+                    <a:blip r:embed="rId45"/>
+                    <a:stretch>
+                      <a:fillRect/>
+                    </a:stretch>
+                  </pic:blipFill>
+                  <pic:spPr>
+                    <a:xfrm>
+                      <a:off x="0" y="0"/>
+                      <a:ext cx="2105025" cy="2314575"/>
+                    </a:xfrm>
+                    <a:prstGeom prst="rect">
+                      <a:avLst/>
+                    </a:prstGeom>
+                  </pic:spPr>
+                </pic:pic>
+              </a:graphicData>
+            </a:graphic>
+          </wp:inline>
+        </w:drawing>
+      </w:r>
+      <w:r>
+        <w:rPr>
+          <w:lang w:val="en-US"/>
+        </w:rPr>
+        <w:t xml:space="preserve">                   </w:t>
+      </w:r>
+      <w:r>
+        <w:rPr>
+          <w:lang w:val="en-US"/>
+        </w:rPr>
+        <w:drawing>
+          <wp:inline distT="0" distB="0" distL="0" distR="0" wp14:anchorId="32EF37F2" wp14:editId="074CFBBA">
+            <wp:extent cx="2076450" cy="2314575"/>
+            <wp:effectExtent l="0" t="0" r="0" b="9525"/>
+            <wp:docPr id="29" name="Picture 29"/>
+            <wp:cNvGraphicFramePr>
+              <a:graphicFrameLocks xmlns:a="http://schemas.openxmlformats.org/drawingml/2006/main" noChangeAspect="1"/>
+            </wp:cNvGraphicFramePr>
+            <a:graphic xmlns:a="http://schemas.openxmlformats.org/drawingml/2006/main">
+              <a:graphicData uri="http://schemas.openxmlformats.org/drawingml/2006/picture">
+                <pic:pic xmlns:pic="http://schemas.openxmlformats.org/drawingml/2006/picture">
+                  <pic:nvPicPr>
+                    <pic:cNvPr id="1" name=""/>
+                    <pic:cNvPicPr/>
+                  </pic:nvPicPr>
+                  <pic:blipFill>
+                    <a:blip r:embed="rId46"/>
+                    <a:stretch>
+                      <a:fillRect/>
+                    </a:stretch>
+                  </pic:blipFill>
+                  <pic:spPr>
+                    <a:xfrm>
+                      <a:off x="0" y="0"/>
+                      <a:ext cx="2076450" cy="2314575"/>
+                    </a:xfrm>
+                    <a:prstGeom prst="rect">
+                      <a:avLst/>
+                    </a:prstGeom>
+                  </pic:spPr>
+                </pic:pic>
+              </a:graphicData>
+            </a:graphic>
+          </wp:inline>
+        </w:drawing>
+      </w:r>
+    </w:p>
+    <w:p>
+      <w:pPr>
+        <w:pStyle w:val="Caption"/>
+        <w:jc w:val="center"/>
+      </w:pPr>
+      <w:r>
+        <w:t>Figura 28</w:t>
+      </w:r>
+    </w:p>
+    <w:p>
+      <w:pPr>
+        <w:pStyle w:val="Heading3"/>
+      </w:pPr>
+      <w:bookmarkStart w:id="28" w:name="_Toc11599479"/>
+      <w:r>
+        <w:t>Pagina Live Chat</w:t>
+      </w:r>
+      <w:bookmarkEnd w:id="28"/>
+    </w:p>
+    <w:p>
+      <w:pPr>
+        <w:spacing w:line="372" w:lineRule="auto"/>
+        <w:ind w:left="0" w:right="981" w:firstLine="567"/>
+        <w:rPr>
+          <w:lang w:val="en-US"/>
+        </w:rPr>
+      </w:pPr>
+      <w:r>
+        <w:rPr>
+          <w:lang w:val="en-US"/>
+        </w:rPr>
+        <w:t xml:space="preserve">Pagina </w:t>
+      </w:r>
+      <w:r>
+        <w:rPr>
+          <w:lang w:val="en-US"/>
+        </w:rPr>
+        <w:t>„</w:t>
+      </w:r>
+      <w:r>
+        <w:rPr>
+          <w:lang w:val="en-US"/>
+        </w:rPr>
+        <w:t>Live Chat</w:t>
+      </w:r>
+      <w:r>
+        <w:rPr>
+          <w:lang w:val="en-US"/>
+        </w:rPr>
+        <w:t>”</w:t>
+      </w:r>
+      <w:r>
+        <w:rPr>
+          <w:lang w:val="en-US"/>
+        </w:rPr>
+        <w:t xml:space="preserve"> a fost realizată cu scopul de a ușura procesul de comunicare dintre client și nutriționist, astfel nu vor fi nevoiți să folosescă o alta aplicație sau email-ul pentru a comunica. Sunt cazuri în care clientul are domiciliu în alt oraș față de oraș</w:t>
+      </w:r>
+      <w:r>
+        <w:rPr>
+          <w:lang w:val="en-US"/>
+        </w:rPr>
+        <w:t>ul în care medicul are cabinet</w:t>
+      </w:r>
+      <w:r>
+        <w:rPr>
+          <w:lang w:val="en-US"/>
+        </w:rPr>
+        <w:t xml:space="preserve">, sau chiar cazuri în care clientul nu se poate deplasa la cabinet datorită unor probleme medicale. În astfel de cazuri </w:t>
+      </w:r>
+      <w:r>
+        <w:rPr>
+          <w:i/>
+          <w:lang w:val="en-US"/>
+        </w:rPr>
+        <w:t>live chat</w:t>
+      </w:r>
+      <w:r>
+        <w:rPr>
+          <w:lang w:val="en-US"/>
+        </w:rPr>
+        <w:t>-ul este absolut necesar.</w:t>
+      </w:r>
+    </w:p>
+    <w:p>
+      <w:pPr>
+        <w:keepNext/>
+        <w:spacing w:line="372" w:lineRule="auto"/>
+        <w:ind w:right="981"/>
+        <w:jc w:val="center"/>
+      </w:pPr>
+      <w:r>
+        <w:rPr>
+          <w:lang w:val="en-US"/>
+        </w:rPr>
+        <w:drawing>
+          <wp:inline distT="0" distB="0" distL="0" distR="0" wp14:anchorId="45C17122" wp14:editId="477FEFC2">
+            <wp:extent cx="6753225" cy="3456940"/>
+            <wp:effectExtent l="0" t="0" r="9525" b="0"/>
+            <wp:docPr id="31" name="Picture 31"/>
+            <wp:cNvGraphicFramePr>
+              <a:graphicFrameLocks xmlns:a="http://schemas.openxmlformats.org/drawingml/2006/main" noChangeAspect="1"/>
+            </wp:cNvGraphicFramePr>
+            <a:graphic xmlns:a="http://schemas.openxmlformats.org/drawingml/2006/main">
+              <a:graphicData uri="http://schemas.openxmlformats.org/drawingml/2006/picture">
+                <pic:pic xmlns:pic="http://schemas.openxmlformats.org/drawingml/2006/picture">
+                  <pic:nvPicPr>
+                    <pic:cNvPr id="1" name=""/>
+                    <pic:cNvPicPr/>
+                  </pic:nvPicPr>
+                  <pic:blipFill>
+                    <a:blip r:embed="rId47"/>
+                    <a:stretch>
+                      <a:fillRect/>
+                    </a:stretch>
+                  </pic:blipFill>
+                  <pic:spPr>
+                    <a:xfrm>
+                      <a:off x="0" y="0"/>
+                      <a:ext cx="6753225" cy="3456940"/>
+                    </a:xfrm>
+                    <a:prstGeom prst="rect">
+                      <a:avLst/>
+                    </a:prstGeom>
+                  </pic:spPr>
+                </pic:pic>
+              </a:graphicData>
+            </a:graphic>
+          </wp:inline>
+        </w:drawing>
+      </w:r>
+    </w:p>
+    <w:p>
+      <w:pPr>
+        <w:pStyle w:val="Caption"/>
+        <w:jc w:val="center"/>
+      </w:pPr>
+      <w:r>
+        <w:t>Figura 29</w:t>
+      </w:r>
+    </w:p>
+    <w:p>
+      <w:pPr>
+        <w:spacing w:line="372" w:lineRule="auto"/>
+        <w:ind w:left="0" w:right="981" w:firstLine="567"/>
+      </w:pPr>
+      <w:r>
+        <w:t xml:space="preserve">În cazul în care clientul nu este </w:t>
+      </w:r>
+      <w:r>
+        <w:rPr>
+          <w:i/>
+        </w:rPr>
+        <w:t>online</w:t>
+      </w:r>
+      <w:r>
+        <w:t>, v-a primi o avertizare (Figura 30), iar mesajul va fi trimis ca notificare clientului.</w:t>
+      </w:r>
+    </w:p>
+    <w:p>
+      <w:pPr>
+        <w:keepNext/>
+        <w:spacing w:line="372" w:lineRule="auto"/>
+        <w:ind w:left="0" w:right="981" w:firstLine="567"/>
+        <w:jc w:val="center"/>
+      </w:pPr>
+      <w:r>
+        <w:rPr>
+          <w:lang w:val="en-US"/>
+        </w:rPr>
+        <w:lastRenderedPageBreak/>
+        <w:drawing>
+          <wp:inline distT="0" distB="0" distL="0" distR="0">
+            <wp:extent cx="2962275" cy="533400"/>
+            <wp:effectExtent l="0" t="0" r="9525" b="0"/>
+            <wp:docPr id="15457" name="Picture 15457" descr="C:\Users\Delia PC\Documents\GitHub\EatWell\Images\1.png"/>
+            <wp:cNvGraphicFramePr>
+              <a:graphicFrameLocks xmlns:a="http://schemas.openxmlformats.org/drawingml/2006/main" noChangeAspect="1"/>
+            </wp:cNvGraphicFramePr>
+            <a:graphic xmlns:a="http://schemas.openxmlformats.org/drawingml/2006/main">
+              <a:graphicData uri="http://schemas.openxmlformats.org/drawingml/2006/picture">
+                <pic:pic xmlns:pic="http://schemas.openxmlformats.org/drawingml/2006/picture">
+                  <pic:nvPicPr>
+                    <pic:cNvPr id="0" name="Picture 1" descr="C:\Users\Delia PC\Documents\GitHub\EatWell\Images\1.png"/>
+                    <pic:cNvPicPr>
+                      <a:picLocks noChangeAspect="1" noChangeArrowheads="1"/>
+                    </pic:cNvPicPr>
+                  </pic:nvPicPr>
+                  <pic:blipFill>
+                    <a:blip r:embed="rId48">
+                      <a:extLst>
+                        <a:ext uri="{28A0092B-C50C-407E-A947-70E740481C1C}">
+                          <a14:useLocalDpi xmlns:a14="http://schemas.microsoft.com/office/drawing/2010/main" val="0"/>
+                        </a:ext>
+                      </a:extLst>
+                    </a:blip>
+                    <a:srcRect/>
+                    <a:stretch>
+                      <a:fillRect/>
+                    </a:stretch>
+                  </pic:blipFill>
+                  <pic:spPr bwMode="auto">
+                    <a:xfrm>
+                      <a:off x="0" y="0"/>
+                      <a:ext cx="2962275" cy="533400"/>
+                    </a:xfrm>
+                    <a:prstGeom prst="rect">
+                      <a:avLst/>
+                    </a:prstGeom>
+                    <a:noFill/>
+                    <a:ln>
+                      <a:noFill/>
+                    </a:ln>
+                  </pic:spPr>
+                </pic:pic>
+              </a:graphicData>
+            </a:graphic>
+          </wp:inline>
+        </w:drawing>
+      </w:r>
+    </w:p>
+    <w:p>
+      <w:pPr>
+        <w:pStyle w:val="Caption"/>
+        <w:jc w:val="center"/>
+      </w:pPr>
+      <w:r>
+        <w:t>Figura 30</w:t>
+      </w:r>
+    </w:p>
+    <w:p>
+      <w:pPr>
+        <w:pStyle w:val="Heading3"/>
+      </w:pPr>
+      <w:bookmarkStart w:id="29" w:name="_Toc11599480"/>
+      <w:r>
+        <w:t>Pagina Add Client</w:t>
+      </w:r>
+      <w:bookmarkEnd w:id="29"/>
+    </w:p>
+    <w:p>
+      <w:pPr>
+        <w:spacing w:line="372" w:lineRule="auto"/>
+        <w:ind w:left="0" w:right="981" w:firstLine="567"/>
+      </w:pPr>
+      <w:r>
+        <w:t xml:space="preserve">Din cadrul paginei Home, prin apăsarea butonului „Add Client”, se poate ajunge la această pagină. </w:t>
+      </w:r>
+      <w:r>
+        <w:t>În majoritatea cazurilor prima ședință este la cabinet, deși, așa cum am specificat sunt cazuri în care clientul nu se poate prezenta la cabinet. Clientul nu se va putea autentifica</w:t>
+      </w:r>
+      <w:r>
+        <w:t>,</w:t>
+      </w:r>
+      <w:r>
+        <w:t xml:space="preserve"> sau folosi aplicația</w:t>
+      </w:r>
+      <w:r>
+        <w:t>,</w:t>
+      </w:r>
+      <w:r>
+        <w:t xml:space="preserve"> pană când medicul său i-a creat contul cu datele sale și i-a transmis codul unic, generat automat de către aplicație.</w:t>
+      </w:r>
+    </w:p>
+    <w:p>
+      <w:pPr>
+        <w:spacing w:line="372" w:lineRule="auto"/>
+        <w:ind w:left="0" w:right="981" w:firstLine="567"/>
+      </w:pPr>
+      <w:r>
+        <w:t>Pagina este formată dintr-un formular în care nutriționistul trebuie să completeze informații fundamentale despre client și de asemenea primele măsuri corporale.</w:t>
+      </w:r>
+      <w:r>
+        <w:t xml:space="preserve"> După ce a adăugat în formular informațiile cerute, utilizatorul va apăsa butonul „Add client”. Dacă valorile introduse sunt valide și toate câmpurile au fost completate, aplicația va genera și va afișa codul pe care clientul îl va folosi la activarea contului (Figura 31). În cazul contrar</w:t>
+      </w:r>
+      <w:r>
+        <w:t>,</w:t>
+      </w:r>
+      <w:r>
+        <w:t xml:space="preserve"> în care</w:t>
+      </w:r>
+      <w:r>
+        <w:t xml:space="preserve"> utilizatorul nu a introdus date corecte, aplicația va trimite o avertizare.</w:t>
+      </w:r>
+    </w:p>
+    <w:p>
+      <w:pPr>
+        <w:keepNext/>
+        <w:spacing w:line="372" w:lineRule="auto"/>
+        <w:ind w:left="0" w:right="981" w:firstLine="567"/>
+        <w:jc w:val="center"/>
+      </w:pPr>
+      <w:r>
+        <w:rPr>
+          <w:lang w:val="en-US"/>
+        </w:rPr>
+        <w:drawing>
+          <wp:inline distT="0" distB="0" distL="0" distR="0">
+            <wp:extent cx="2943225" cy="923925"/>
+            <wp:effectExtent l="0" t="0" r="9525" b="9525"/>
+            <wp:docPr id="15463" name="Picture 15463" descr="C:\Users\Delia PC\Documents\GitHub\EatWell\Images\1.png"/>
+            <wp:cNvGraphicFramePr>
+              <a:graphicFrameLocks xmlns:a="http://schemas.openxmlformats.org/drawingml/2006/main" noChangeAspect="1"/>
+            </wp:cNvGraphicFramePr>
+            <a:graphic xmlns:a="http://schemas.openxmlformats.org/drawingml/2006/main">
+              <a:graphicData uri="http://schemas.openxmlformats.org/drawingml/2006/picture">
+                <pic:pic xmlns:pic="http://schemas.openxmlformats.org/drawingml/2006/picture">
+                  <pic:nvPicPr>
+                    <pic:cNvPr id="0" name="Picture 2" descr="C:\Users\Delia PC\Documents\GitHub\EatWell\Images\1.png"/>
+                    <pic:cNvPicPr>
+                      <a:picLocks noChangeAspect="1" noChangeArrowheads="1"/>
+                    </pic:cNvPicPr>
+                  </pic:nvPicPr>
+                  <pic:blipFill>
+                    <a:blip r:embed="rId49">
+                      <a:extLst>
+                        <a:ext uri="{28A0092B-C50C-407E-A947-70E740481C1C}">
+                          <a14:useLocalDpi xmlns:a14="http://schemas.microsoft.com/office/drawing/2010/main" val="0"/>
+                        </a:ext>
+                      </a:extLst>
+                    </a:blip>
+                    <a:srcRect/>
+                    <a:stretch>
+                      <a:fillRect/>
+                    </a:stretch>
+                  </pic:blipFill>
+                  <pic:spPr bwMode="auto">
+                    <a:xfrm>
+                      <a:off x="0" y="0"/>
+                      <a:ext cx="2943225" cy="923925"/>
+                    </a:xfrm>
+                    <a:prstGeom prst="rect">
+                      <a:avLst/>
+                    </a:prstGeom>
+                    <a:noFill/>
+                    <a:ln>
+                      <a:noFill/>
+                    </a:ln>
+                  </pic:spPr>
+                </pic:pic>
+              </a:graphicData>
+            </a:graphic>
+          </wp:inline>
+        </w:drawing>
+      </w:r>
+    </w:p>
+    <w:p>
+      <w:pPr>
+        <w:pStyle w:val="Caption"/>
+        <w:jc w:val="center"/>
+      </w:pPr>
+      <w:r>
+        <w:t>Figura 31</w:t>
+      </w:r>
+    </w:p>
+    <w:p>
+      <w:pPr>
+        <w:pStyle w:val="Heading3"/>
+      </w:pPr>
+      <w:bookmarkStart w:id="30" w:name="_Toc11599481"/>
+      <w:r>
+        <w:t>Pagina</w:t>
+      </w:r>
+      <w:r>
+        <w:t xml:space="preserve"> Recipes</w:t>
+      </w:r>
+      <w:r>
+        <w:t>, New Recipe și Recipe</w:t>
+      </w:r>
+      <w:bookmarkEnd w:id="30"/>
+      <w:r>
+        <w:t xml:space="preserve"> </w:t>
+      </w:r>
+    </w:p>
+    <w:p>
+      <w:pPr>
+        <w:spacing w:line="372" w:lineRule="auto"/>
+        <w:ind w:left="0" w:right="981" w:firstLine="567"/>
+        <w:rPr>
+          <w:lang w:val="en-US"/>
+        </w:rPr>
+      </w:pPr>
+      <w:r>
+        <w:rPr>
+          <w:lang w:val="en-US"/>
+        </w:rPr>
+        <w:t>Nutriționistul poate vizualiza și crea noi rețet</w:t>
+      </w:r>
+      <w:r>
+        <w:rPr>
+          <w:lang w:val="en-US"/>
+        </w:rPr>
+        <w:t>e prin intermediul paginii „Recipes”</w:t>
+      </w:r>
+      <w:r>
+        <w:rPr>
+          <w:lang w:val="en-US"/>
+        </w:rPr>
+        <w:t xml:space="preserve">. </w:t>
+      </w:r>
+      <w:r>
+        <w:rPr>
+          <w:lang w:val="en-US"/>
+        </w:rPr>
+        <w:t>Apăsând butonul</w:t>
+      </w:r>
+      <w:r>
+        <w:rPr>
+          <w:lang w:val="en-US"/>
+        </w:rPr>
+        <w:t xml:space="preserve"> „Add New Recipe”  utilizatorul este redirecționat la pagina „New Recipe”. După acest buton există un search bar, folosit pentru a găsi cu ușurință rețeteta căutată, tastând numele acesteia. Apoi urmează lista cu toate rețetele create </w:t>
+      </w:r>
+      <w:r>
+        <w:rPr>
+          <w:lang w:val="en-US"/>
+        </w:rPr>
+        <w:t>de către toți nutriționiștii. Asemănător</w:t>
+      </w:r>
+      <w:r>
+        <w:rPr>
+          <w:lang w:val="en-US"/>
+        </w:rPr>
+        <w:t xml:space="preserve"> cazul</w:t>
+      </w:r>
+      <w:r>
+        <w:rPr>
+          <w:lang w:val="en-US"/>
+        </w:rPr>
+        <w:t xml:space="preserve">ui listei de clienți, </w:t>
+      </w:r>
+      <w:r>
+        <w:rPr>
+          <w:lang w:val="en-US"/>
+        </w:rPr>
+        <w:t xml:space="preserve">sunt afișate câte trei </w:t>
+      </w:r>
+      <w:r>
+        <w:rPr>
+          <w:lang w:val="en-US"/>
+        </w:rPr>
+        <w:t xml:space="preserve">rețete </w:t>
+      </w:r>
+      <w:r>
+        <w:rPr>
+          <w:lang w:val="en-US"/>
+        </w:rPr>
+        <w:t>pe pagină.  Dacă utilizatorul dorește să vizualizeze mai multe rețete</w:t>
+      </w:r>
+      <w:r>
+        <w:rPr>
+          <w:lang w:val="en-US"/>
+        </w:rPr>
+        <w:t>,</w:t>
+      </w:r>
+      <w:r>
+        <w:rPr>
+          <w:lang w:val="en-US"/>
+        </w:rPr>
+        <w:t xml:space="preserve"> va apăsa butonul „More”, iar aplicația va afișa urmatoarele trei rețete.</w:t>
+      </w:r>
+      <w:r>
+        <w:rPr>
+          <w:lang w:val="en-US"/>
+        </w:rPr>
+        <w:t xml:space="preserve"> Î</w:t>
+      </w:r>
+      <w:r>
+        <w:rPr>
+          <w:lang w:val="en-US"/>
+        </w:rPr>
+        <w:t xml:space="preserve">n cadrul acestei pagini, vor fi afișate </w:t>
+      </w:r>
+      <w:r>
+        <w:rPr>
+          <w:lang w:val="en-US"/>
+        </w:rPr>
+        <w:t>următoarele informații despre rețetele din listă: numele</w:t>
+      </w:r>
+      <w:r>
+        <w:rPr>
+          <w:lang w:val="en-US"/>
+        </w:rPr>
+        <w:t xml:space="preserve">, </w:t>
+      </w:r>
+      <w:r>
+        <w:rPr>
+          <w:lang w:val="en-US"/>
+        </w:rPr>
+        <w:t>valorile nutriționale și un buton ce redirecționează utilizatorul spre pagina rețetei respective.</w:t>
+      </w:r>
+    </w:p>
+    <w:p>
+      <w:pPr>
+        <w:spacing w:line="372" w:lineRule="auto"/>
+        <w:ind w:left="0" w:right="981" w:firstLine="567"/>
+        <w:rPr>
+          <w:lang w:val="en-US"/>
+        </w:rPr>
+      </w:pPr>
+      <w:r>
+        <w:rPr>
+          <w:lang w:val="en-US"/>
+        </w:rPr>
+        <w:t>Pagina „New Recipe” este formată dintr-un formular. Acesta conține următoarele câmpuri: numele noii rețete, caloriile și valorile macronutrienților (pentru 100 de grame), timpul de pregătire, timpul de gătire, și în cât timp este gata preparatul,</w:t>
+      </w:r>
+      <w:r>
+        <w:rPr>
+          <w:lang w:val="en-US"/>
+        </w:rPr>
+        <w:t xml:space="preserve"> ingredientele și instrucțiunile. Pentru a forma lista cu ingrediente sau instrucțiuni, utilizatorul va apăsa pe butonul cu eticheta „+”, iar aplicația va afișa </w:t>
+      </w:r>
+      <w:r>
+        <w:rPr>
+          <w:lang w:val="en-US"/>
+        </w:rPr>
+        <w:lastRenderedPageBreak/>
+        <w:t>un nou câmp pentru a fi completat cu un ingredient, respectiv instrucțiune. În cazul câmpului pentru ingredient, acesta are următoarea formă (Figura 32):</w:t>
+      </w:r>
+      <w:r>
+        <w:rPr>
+          <w:lang w:val="en-US"/>
+        </w:rPr>
+        <w:t xml:space="preserve"> primul câmp este destinat cantității, al doilea câmp este de tip dropdown, de unde utilizatorul poate alege unitatea de măsura din lista: „-”, „grams”, „teaspoons”, „tablespoons”, „cups”, sau „milliliters”, iar al treilea câmp este destinat numelui ingredientului.</w:t>
+      </w:r>
+    </w:p>
+    <w:p>
+      <w:pPr>
+        <w:keepNext/>
+        <w:spacing w:line="372" w:lineRule="auto"/>
+        <w:ind w:left="0" w:right="981" w:firstLine="567"/>
+        <w:jc w:val="center"/>
+      </w:pPr>
+      <w:r>
+        <w:rPr>
+          <w:lang w:val="en-US"/>
+        </w:rPr>
+        <w:drawing>
+          <wp:inline distT="0" distB="0" distL="0" distR="0" wp14:anchorId="3DCABA42" wp14:editId="1A87CACA">
+            <wp:extent cx="6229350" cy="1685925"/>
+            <wp:effectExtent l="0" t="0" r="0" b="9525"/>
+            <wp:docPr id="15464" name="Picture 15464"/>
+            <wp:cNvGraphicFramePr>
+              <a:graphicFrameLocks xmlns:a="http://schemas.openxmlformats.org/drawingml/2006/main" noChangeAspect="1"/>
+            </wp:cNvGraphicFramePr>
+            <a:graphic xmlns:a="http://schemas.openxmlformats.org/drawingml/2006/main">
+              <a:graphicData uri="http://schemas.openxmlformats.org/drawingml/2006/picture">
+                <pic:pic xmlns:pic="http://schemas.openxmlformats.org/drawingml/2006/picture">
+                  <pic:nvPicPr>
+                    <pic:cNvPr id="1" name=""/>
+                    <pic:cNvPicPr/>
+                  </pic:nvPicPr>
+                  <pic:blipFill>
+                    <a:blip r:embed="rId50"/>
+                    <a:stretch>
+                      <a:fillRect/>
+                    </a:stretch>
+                  </pic:blipFill>
+                  <pic:spPr>
+                    <a:xfrm>
+                      <a:off x="0" y="0"/>
+                      <a:ext cx="6229350" cy="1685925"/>
+                    </a:xfrm>
+                    <a:prstGeom prst="rect">
+                      <a:avLst/>
+                    </a:prstGeom>
+                  </pic:spPr>
+                </pic:pic>
+              </a:graphicData>
+            </a:graphic>
+          </wp:inline>
+        </w:drawing>
+      </w:r>
+    </w:p>
+    <w:p>
+      <w:pPr>
+        <w:pStyle w:val="Caption"/>
+        <w:jc w:val="center"/>
+      </w:pPr>
+      <w:r>
+        <w:t>Figura 32</w:t>
+      </w:r>
+    </w:p>
+    <w:p>
+      <w:pPr>
+        <w:spacing w:line="372" w:lineRule="auto"/>
+        <w:ind w:left="0" w:right="981" w:firstLine="567"/>
+      </w:pPr>
+    </w:p>
+    <w:p>
+      <w:pPr>
+        <w:spacing w:line="372" w:lineRule="auto"/>
+        <w:ind w:left="0" w:right="981" w:firstLine="567"/>
+      </w:pPr>
+      <w:r>
+        <w:t>După completarea formularului și apăsarea butonului „Save”, rețeta este salvată  în baza de date, iar utilizatorul este trimis spre pagina noii rețete.</w:t>
+      </w:r>
+    </w:p>
+    <w:p>
+      <w:pPr>
+        <w:spacing w:line="372" w:lineRule="auto"/>
+        <w:ind w:left="0" w:right="981" w:firstLine="567"/>
+      </w:pPr>
+      <w:r>
+        <w:t xml:space="preserve">Pagina „Recipe” are rolul de a afișa informațiile și pașii necesari pentru prepararea rețetei. Această pagină este identică </w:t>
+      </w:r>
+      <w:r>
+        <w:t xml:space="preserve">și </w:t>
+      </w:r>
+      <w:r>
+        <w:t>pentru aplicația din perspectiva clientului.</w:t>
+      </w:r>
+    </w:p>
+    <w:p>
+      <w:pPr>
+        <w:pStyle w:val="Heading3"/>
+      </w:pPr>
+      <w:bookmarkStart w:id="31" w:name="_Toc11599482"/>
+      <w:r>
+        <w:t>Pagina Appointments</w:t>
+      </w:r>
+      <w:bookmarkEnd w:id="31"/>
+    </w:p>
+    <w:p>
+      <w:pPr>
+        <w:keepNext/>
+        <w:jc w:val="center"/>
+      </w:pPr>
+      <w:r>
+        <w:rPr>
+          <w:lang w:val="en-US"/>
+        </w:rPr>
+        <w:drawing>
+          <wp:inline distT="0" distB="0" distL="0" distR="0" wp14:anchorId="2C1A21AC" wp14:editId="370BF4E4">
+            <wp:extent cx="6799544" cy="3028315"/>
+            <wp:effectExtent l="0" t="0" r="1905" b="635"/>
+            <wp:docPr id="15465" name="Picture 15465"/>
+            <wp:cNvGraphicFramePr>
+              <a:graphicFrameLocks xmlns:a="http://schemas.openxmlformats.org/drawingml/2006/main" noChangeAspect="1"/>
+            </wp:cNvGraphicFramePr>
+            <a:graphic xmlns:a="http://schemas.openxmlformats.org/drawingml/2006/main">
+              <a:graphicData uri="http://schemas.openxmlformats.org/drawingml/2006/picture">
+                <pic:pic xmlns:pic="http://schemas.openxmlformats.org/drawingml/2006/picture">
+                  <pic:nvPicPr>
+                    <pic:cNvPr id="1" name=""/>
+                    <pic:cNvPicPr/>
+                  </pic:nvPicPr>
+                  <pic:blipFill>
+                    <a:blip r:embed="rId51"/>
+                    <a:stretch>
+                      <a:fillRect/>
+                    </a:stretch>
+                  </pic:blipFill>
+                  <pic:spPr>
+                    <a:xfrm>
+                      <a:off x="0" y="0"/>
+                      <a:ext cx="6833135" cy="3043275"/>
+                    </a:xfrm>
+                    <a:prstGeom prst="rect">
+                      <a:avLst/>
+                    </a:prstGeom>
+                  </pic:spPr>
+                </pic:pic>
+              </a:graphicData>
+            </a:graphic>
+          </wp:inline>
+        </w:drawing>
+      </w:r>
+    </w:p>
+    <w:p>
+      <w:pPr>
+        <w:pStyle w:val="Caption"/>
+        <w:jc w:val="center"/>
+      </w:pPr>
+      <w:r>
+        <w:t>Figura 32</w:t>
+      </w:r>
+    </w:p>
+    <w:p>
+      <w:pPr>
+        <w:spacing w:line="372" w:lineRule="auto"/>
+        <w:ind w:left="0" w:right="981" w:firstLine="567"/>
+        <w:rPr>
+          <w:lang w:val="en-US"/>
+        </w:rPr>
+      </w:pPr>
+      <w:r>
+        <w:rPr>
+          <w:lang w:val="en-US"/>
+        </w:rPr>
+        <w:t xml:space="preserve">Această pagină conține un calendar al programărilor din săptămâna actuală, începând cu ziua curentă, asemanător cu cel din Figura 32. Putem observa că progamările sunt reprezentate prin </w:t>
+      </w:r>
+      <w:r>
+        <w:rPr>
+          <w:lang w:val="en-US"/>
+        </w:rPr>
+        <w:lastRenderedPageBreak/>
+        <w:t>numele</w:t>
+      </w:r>
+      <w:r>
+        <w:rPr>
+          <w:lang w:val="en-US"/>
+        </w:rPr>
+        <w:t xml:space="preserve"> clientului cu care medicul nutriționist</w:t>
+      </w:r>
+      <w:r>
+        <w:rPr>
+          <w:lang w:val="en-US"/>
+        </w:rPr>
+        <w:t xml:space="preserve"> are programarea. Dacă va apăsa pe numele acestuia va fi redirecționat spre pagina clientului.</w:t>
+      </w:r>
+    </w:p>
+    <w:p>
+      <w:pPr>
+        <w:spacing w:line="372" w:lineRule="auto"/>
+        <w:ind w:left="0" w:right="981" w:firstLine="567"/>
+        <w:rPr>
+          <w:lang w:val="en-US"/>
+        </w:rPr>
+      </w:pPr>
+      <w:r>
+        <w:rPr>
+          <w:lang w:val="en-US"/>
+        </w:rPr>
+        <w:t>Trebuie specificat că programările trecute în acest calendar, sunt doar programările care au fost acceptate și de către client.</w:t>
+      </w:r>
+    </w:p>
+    <w:p>
+      <w:pPr>
+        <w:pStyle w:val="Heading3"/>
+      </w:pPr>
+      <w:bookmarkStart w:id="32" w:name="_Toc11599483"/>
+      <w:r>
+        <w:t>Notificările primate de nutritionist</w:t>
+      </w:r>
+      <w:bookmarkEnd w:id="32"/>
+    </w:p>
+    <w:p>
+      <w:pPr>
+        <w:spacing w:line="372" w:lineRule="auto"/>
+        <w:ind w:left="0" w:right="981" w:firstLine="567"/>
+        <w:rPr>
+          <w:lang w:val="en-US"/>
+        </w:rPr>
+      </w:pPr>
+      <w:r>
+        <w:rPr>
+          <w:lang w:val="en-US"/>
+        </w:rPr>
+        <w:t xml:space="preserve">Notificările sunt extrem de importante pentru ca utilizatorul să fie la zi cu planurile alimentare ale clienților, cu programările și mesajele trimise de el. Acestea </w:t>
+      </w:r>
+      <w:r>
+        <w:rPr>
+          <w:lang w:val="en-US"/>
+        </w:rPr>
+        <w:t xml:space="preserve">vor </w:t>
+      </w:r>
+      <w:r>
+        <w:rPr>
+          <w:lang w:val="en-US"/>
+        </w:rPr>
+        <w:t>avea următoarele forme:</w:t>
+      </w:r>
+    </w:p>
+    <w:p>
+      <w:pPr>
+        <w:pStyle w:val="ListParagraph"/>
+        <w:numPr>
+          <w:ilvl w:val="0"/>
+          <w:numId w:val="18"/>
+        </w:numPr>
+        <w:spacing w:line="372" w:lineRule="auto"/>
+        <w:ind w:right="981"/>
+        <w:rPr>
+          <w:lang w:val="en-US"/>
+        </w:rPr>
+      </w:pPr>
+      <w:r>
+        <w:rPr>
+          <w:lang w:val="en-US"/>
+        </w:rPr>
+        <w:t>Atunci când unul dintre clienți a trimis un mesaj, iar utilizatorul nu era online (Figura 33);</w:t>
+      </w:r>
+    </w:p>
+    <w:p>
+      <w:pPr>
+        <w:pStyle w:val="ListParagraph"/>
+        <w:keepNext/>
+        <w:spacing w:line="372" w:lineRule="auto"/>
+        <w:ind w:left="1287" w:right="981" w:firstLine="0"/>
+        <w:jc w:val="center"/>
+      </w:pPr>
+      <w:r>
+        <w:rPr>
+          <w:lang w:val="en-US"/>
+        </w:rPr>
+        <w:drawing>
+          <wp:inline distT="0" distB="0" distL="0" distR="0">
+            <wp:extent cx="2895600" cy="1447800"/>
+            <wp:effectExtent l="0" t="0" r="0" b="0"/>
+            <wp:docPr id="15466" name="Picture 15466" descr="C:\Users\Delia PC\Documents\GitHub\EatWell\Images\1.png"/>
+            <wp:cNvGraphicFramePr>
+              <a:graphicFrameLocks xmlns:a="http://schemas.openxmlformats.org/drawingml/2006/main" noChangeAspect="1"/>
+            </wp:cNvGraphicFramePr>
+            <a:graphic xmlns:a="http://schemas.openxmlformats.org/drawingml/2006/main">
+              <a:graphicData uri="http://schemas.openxmlformats.org/drawingml/2006/picture">
+                <pic:pic xmlns:pic="http://schemas.openxmlformats.org/drawingml/2006/picture">
+                  <pic:nvPicPr>
+                    <pic:cNvPr id="0" name="Picture 3" descr="C:\Users\Delia PC\Documents\GitHub\EatWell\Images\1.png"/>
+                    <pic:cNvPicPr>
+                      <a:picLocks noChangeAspect="1" noChangeArrowheads="1"/>
+                    </pic:cNvPicPr>
+                  </pic:nvPicPr>
+                  <pic:blipFill>
+                    <a:blip r:embed="rId52">
+                      <a:extLst>
+                        <a:ext uri="{28A0092B-C50C-407E-A947-70E740481C1C}">
+                          <a14:useLocalDpi xmlns:a14="http://schemas.microsoft.com/office/drawing/2010/main" val="0"/>
+                        </a:ext>
+                      </a:extLst>
+                    </a:blip>
+                    <a:srcRect/>
+                    <a:stretch>
+                      <a:fillRect/>
+                    </a:stretch>
+                  </pic:blipFill>
+                  <pic:spPr bwMode="auto">
+                    <a:xfrm>
+                      <a:off x="0" y="0"/>
+                      <a:ext cx="2895600" cy="1447800"/>
+                    </a:xfrm>
+                    <a:prstGeom prst="rect">
+                      <a:avLst/>
+                    </a:prstGeom>
+                    <a:noFill/>
+                    <a:ln>
+                      <a:noFill/>
+                    </a:ln>
+                  </pic:spPr>
+                </pic:pic>
+              </a:graphicData>
+            </a:graphic>
+          </wp:inline>
+        </w:drawing>
+      </w:r>
+    </w:p>
+    <w:p>
+      <w:pPr>
+        <w:pStyle w:val="Caption"/>
+        <w:jc w:val="center"/>
+      </w:pPr>
+      <w:r>
+        <w:t>Figura 33</w:t>
+      </w:r>
+    </w:p>
+    <w:p>
+      <w:pPr>
+        <w:pStyle w:val="ListParagraph"/>
+        <w:numPr>
+          <w:ilvl w:val="0"/>
+          <w:numId w:val="18"/>
+        </w:numPr>
+        <w:rPr>
+          <w:lang w:val="en-US"/>
+        </w:rPr>
+      </w:pPr>
+      <w:r>
+        <w:rPr>
+          <w:lang w:val="en-US"/>
+        </w:rPr>
+        <w:t>Dacă nutriționistul nu a</w:t>
+      </w:r>
+      <w:r>
+        <w:rPr>
+          <w:lang w:val="en-US"/>
+        </w:rPr>
+        <w:t xml:space="preserve"> setat meniul unui client </w:t>
+      </w:r>
+      <w:r>
+        <w:rPr>
+          <w:lang w:val="en-US"/>
+        </w:rPr>
+        <w:t>pentru ziua următoare</w:t>
+      </w:r>
+      <w:r>
+        <w:rPr>
+          <w:lang w:val="en-US"/>
+        </w:rPr>
+        <w:t>, notificarea (Figura 34) va sta permanent în căsuța destinată notificărilor, până</w:t>
+      </w:r>
+      <w:r>
+        <w:rPr>
+          <w:lang w:val="en-US"/>
+        </w:rPr>
+        <w:t xml:space="preserve"> când</w:t>
+      </w:r>
+      <w:r>
+        <w:rPr>
+          <w:lang w:val="en-US"/>
+        </w:rPr>
+        <w:t xml:space="preserve"> acesta alcătuiește un meniu;</w:t>
+      </w:r>
+    </w:p>
+    <w:p>
+      <w:pPr>
+        <w:pStyle w:val="ListParagraph"/>
+        <w:keepNext/>
+        <w:ind w:left="1287" w:firstLine="0"/>
+        <w:jc w:val="center"/>
+      </w:pPr>
+      <w:r>
+        <w:rPr>
+          <w:lang w:val="en-US"/>
+        </w:rPr>
+        <w:drawing>
+          <wp:inline distT="0" distB="0" distL="0" distR="0">
+            <wp:extent cx="2895600" cy="2524125"/>
+            <wp:effectExtent l="0" t="0" r="0" b="9525"/>
+            <wp:docPr id="15468" name="Picture 15468" descr="C:\Users\Delia PC\Documents\GitHub\EatWell\Images\1.png"/>
+            <wp:cNvGraphicFramePr>
+              <a:graphicFrameLocks xmlns:a="http://schemas.openxmlformats.org/drawingml/2006/main" noChangeAspect="1"/>
+            </wp:cNvGraphicFramePr>
+            <a:graphic xmlns:a="http://schemas.openxmlformats.org/drawingml/2006/main">
+              <a:graphicData uri="http://schemas.openxmlformats.org/drawingml/2006/picture">
+                <pic:pic xmlns:pic="http://schemas.openxmlformats.org/drawingml/2006/picture">
+                  <pic:nvPicPr>
+                    <pic:cNvPr id="0" name="Picture 5" descr="C:\Users\Delia PC\Documents\GitHub\EatWell\Images\1.png"/>
+                    <pic:cNvPicPr>
+                      <a:picLocks noChangeAspect="1" noChangeArrowheads="1"/>
+                    </pic:cNvPicPr>
+                  </pic:nvPicPr>
+                  <pic:blipFill>
+                    <a:blip r:embed="rId53">
+                      <a:extLst>
+                        <a:ext uri="{28A0092B-C50C-407E-A947-70E740481C1C}">
+                          <a14:useLocalDpi xmlns:a14="http://schemas.microsoft.com/office/drawing/2010/main" val="0"/>
+                        </a:ext>
+                      </a:extLst>
+                    </a:blip>
+                    <a:srcRect/>
+                    <a:stretch>
+                      <a:fillRect/>
+                    </a:stretch>
+                  </pic:blipFill>
+                  <pic:spPr bwMode="auto">
+                    <a:xfrm>
+                      <a:off x="0" y="0"/>
+                      <a:ext cx="2895600" cy="2524125"/>
+                    </a:xfrm>
+                    <a:prstGeom prst="rect">
+                      <a:avLst/>
+                    </a:prstGeom>
+                    <a:noFill/>
+                    <a:ln>
+                      <a:noFill/>
+                    </a:ln>
+                  </pic:spPr>
+                </pic:pic>
+              </a:graphicData>
+            </a:graphic>
+          </wp:inline>
+        </w:drawing>
+      </w:r>
+    </w:p>
+    <w:p>
+      <w:pPr>
+        <w:pStyle w:val="Caption"/>
+        <w:jc w:val="center"/>
+      </w:pPr>
+      <w:r>
+        <w:t>Figura 34</w:t>
+      </w:r>
+    </w:p>
+    <w:p>
+      <w:pPr>
+        <w:pStyle w:val="ListParagraph"/>
+        <w:numPr>
+          <w:ilvl w:val="0"/>
+          <w:numId w:val="18"/>
+        </w:numPr>
+      </w:pPr>
+      <w:r>
+        <w:t>După ce a creat o programare, nutriționistul va primi o notificare în privința deciziei clientului, dacă acesta a acceptat sau a refuzat programarea (Figura 35);</w:t>
+      </w:r>
+    </w:p>
+    <w:p>
+      <w:pPr>
+        <w:pStyle w:val="ListParagraph"/>
+        <w:keepNext/>
+        <w:ind w:left="1287" w:firstLine="0"/>
+        <w:jc w:val="center"/>
+      </w:pPr>
+      <w:r>
+        <w:rPr>
+          <w:lang w:val="en-US"/>
+        </w:rPr>
+        <w:lastRenderedPageBreak/>
+        <w:drawing>
+          <wp:inline distT="0" distB="0" distL="0" distR="0">
+            <wp:extent cx="2905125" cy="1219200"/>
+            <wp:effectExtent l="0" t="0" r="9525" b="0"/>
+            <wp:docPr id="15469" name="Picture 15469" descr="C:\Users\Delia PC\Documents\GitHub\EatWell\Images\1.png"/>
+            <wp:cNvGraphicFramePr>
+              <a:graphicFrameLocks xmlns:a="http://schemas.openxmlformats.org/drawingml/2006/main" noChangeAspect="1"/>
+            </wp:cNvGraphicFramePr>
+            <a:graphic xmlns:a="http://schemas.openxmlformats.org/drawingml/2006/main">
+              <a:graphicData uri="http://schemas.openxmlformats.org/drawingml/2006/picture">
+                <pic:pic xmlns:pic="http://schemas.openxmlformats.org/drawingml/2006/picture">
+                  <pic:nvPicPr>
+                    <pic:cNvPr id="0" name="Picture 6" descr="C:\Users\Delia PC\Documents\GitHub\EatWell\Images\1.png"/>
+                    <pic:cNvPicPr>
+                      <a:picLocks noChangeAspect="1" noChangeArrowheads="1"/>
+                    </pic:cNvPicPr>
+                  </pic:nvPicPr>
+                  <pic:blipFill>
+                    <a:blip r:embed="rId54">
+                      <a:extLst>
+                        <a:ext uri="{28A0092B-C50C-407E-A947-70E740481C1C}">
+                          <a14:useLocalDpi xmlns:a14="http://schemas.microsoft.com/office/drawing/2010/main" val="0"/>
+                        </a:ext>
+                      </a:extLst>
+                    </a:blip>
+                    <a:srcRect/>
+                    <a:stretch>
+                      <a:fillRect/>
+                    </a:stretch>
+                  </pic:blipFill>
+                  <pic:spPr bwMode="auto">
+                    <a:xfrm>
+                      <a:off x="0" y="0"/>
+                      <a:ext cx="2905125" cy="1219200"/>
+                    </a:xfrm>
+                    <a:prstGeom prst="rect">
+                      <a:avLst/>
+                    </a:prstGeom>
+                    <a:noFill/>
+                    <a:ln>
+                      <a:noFill/>
+                    </a:ln>
+                  </pic:spPr>
+                </pic:pic>
+              </a:graphicData>
+            </a:graphic>
+          </wp:inline>
+        </w:drawing>
+      </w:r>
+    </w:p>
+    <w:p>
+      <w:pPr>
+        <w:pStyle w:val="Caption"/>
+        <w:jc w:val="center"/>
+      </w:pPr>
+      <w:r>
+        <w:t>Figura 35</w:t>
+      </w:r>
+    </w:p>
+    <w:p>
+      <w:pPr>
+        <w:pStyle w:val="ListParagraph"/>
+        <w:numPr>
+          <w:ilvl w:val="0"/>
+          <w:numId w:val="18"/>
+        </w:numPr>
+      </w:pPr>
+      <w:r>
+        <w:t>Dacă clientul a acceptat programarea, nutriționistul va primi, în ziua precedentă și în ziua programării, o înștiințare (Figura 36);</w:t>
+      </w:r>
+    </w:p>
+    <w:p>
+      <w:pPr>
+        <w:pStyle w:val="ListParagraph"/>
+        <w:keepNext/>
+        <w:ind w:left="1287" w:firstLine="0"/>
+        <w:jc w:val="center"/>
+      </w:pPr>
+      <w:r>
+        <w:rPr>
+          <w:lang w:val="en-US"/>
+        </w:rPr>
+        <w:drawing>
+          <wp:inline distT="0" distB="0" distL="0" distR="0">
+            <wp:extent cx="2895600" cy="1133475"/>
+            <wp:effectExtent l="0" t="0" r="0" b="9525"/>
+            <wp:docPr id="15470" name="Picture 15470" descr="C:\Users\Delia PC\Documents\GitHub\EatWell\Images\1.png"/>
+            <wp:cNvGraphicFramePr>
+              <a:graphicFrameLocks xmlns:a="http://schemas.openxmlformats.org/drawingml/2006/main" noChangeAspect="1"/>
+            </wp:cNvGraphicFramePr>
+            <a:graphic xmlns:a="http://schemas.openxmlformats.org/drawingml/2006/main">
+              <a:graphicData uri="http://schemas.openxmlformats.org/drawingml/2006/picture">
+                <pic:pic xmlns:pic="http://schemas.openxmlformats.org/drawingml/2006/picture">
+                  <pic:nvPicPr>
+                    <pic:cNvPr id="0" name="Picture 7" descr="C:\Users\Delia PC\Documents\GitHub\EatWell\Images\1.png"/>
+                    <pic:cNvPicPr>
+                      <a:picLocks noChangeAspect="1" noChangeArrowheads="1"/>
+                    </pic:cNvPicPr>
+                  </pic:nvPicPr>
+                  <pic:blipFill>
+                    <a:blip r:embed="rId55">
+                      <a:extLst>
+                        <a:ext uri="{28A0092B-C50C-407E-A947-70E740481C1C}">
+                          <a14:useLocalDpi xmlns:a14="http://schemas.microsoft.com/office/drawing/2010/main" val="0"/>
+                        </a:ext>
+                      </a:extLst>
+                    </a:blip>
+                    <a:srcRect/>
+                    <a:stretch>
+                      <a:fillRect/>
+                    </a:stretch>
+                  </pic:blipFill>
+                  <pic:spPr bwMode="auto">
+                    <a:xfrm>
+                      <a:off x="0" y="0"/>
+                      <a:ext cx="2895600" cy="1133475"/>
+                    </a:xfrm>
+                    <a:prstGeom prst="rect">
+                      <a:avLst/>
+                    </a:prstGeom>
+                    <a:noFill/>
+                    <a:ln>
+                      <a:noFill/>
+                    </a:ln>
+                  </pic:spPr>
+                </pic:pic>
+              </a:graphicData>
+            </a:graphic>
+          </wp:inline>
+        </w:drawing>
+      </w:r>
+    </w:p>
+    <w:p>
+      <w:pPr>
+        <w:pStyle w:val="Caption"/>
+        <w:jc w:val="center"/>
+      </w:pPr>
+      <w:r>
+        <w:t>Figura 36</w:t>
+      </w:r>
+    </w:p>
+    <w:p/>
     <w:p>
       <w:pPr>
         <w:pStyle w:val="Heading2"/>
       </w:pPr>
-      <w:bookmarkStart w:id="14" w:name="_Toc11253195"/>
+      <w:bookmarkStart w:id="33" w:name="_Toc11599484"/>
+      <w:r>
+        <w:t>Structura aplicației</w:t>
+      </w:r>
+      <w:bookmarkEnd w:id="33"/>
+    </w:p>
+    <w:p>
+      <w:pPr>
+        <w:spacing w:line="372" w:lineRule="auto"/>
+        <w:ind w:left="0" w:right="981" w:firstLine="567"/>
+      </w:pPr>
+      <w:r>
+        <w:rPr>
+          <w:lang w:val="en-US"/>
+        </w:rPr>
+        <w:t>Pentru a contura structura aplica</w:t>
+      </w:r>
+      <w:r>
+        <w:t>ției, am folosit diagrame UML (Unified Modeling Language). Diagrama următoare este o diagramă de clase:</w:t>
+      </w:r>
+    </w:p>
+    <w:p>
+      <w:pPr>
+        <w:spacing w:line="372" w:lineRule="auto"/>
+        <w:ind w:right="981"/>
+      </w:pPr>
+    </w:p>
+    <w:p>
+      <w:pPr>
+        <w:spacing w:line="372" w:lineRule="auto"/>
+        <w:ind w:left="-1134" w:right="981" w:firstLine="567"/>
+      </w:pPr>
+      <w:r>
+        <w:rPr>
+          <w:lang w:val="en-US"/>
+        </w:rPr>
+        <w:drawing>
+          <wp:inline distT="0" distB="0" distL="0" distR="0">
+            <wp:extent cx="6858000" cy="3597501"/>
+            <wp:effectExtent l="0" t="0" r="0" b="3175"/>
+            <wp:docPr id="15467" name="Picture 15467" descr="C:\Users\Delia PC\Documents\GitHub\EatWell\Images\class_diagram.png"/>
+            <wp:cNvGraphicFramePr>
+              <a:graphicFrameLocks xmlns:a="http://schemas.openxmlformats.org/drawingml/2006/main" noChangeAspect="1"/>
+            </wp:cNvGraphicFramePr>
+            <a:graphic xmlns:a="http://schemas.openxmlformats.org/drawingml/2006/main">
+              <a:graphicData uri="http://schemas.openxmlformats.org/drawingml/2006/picture">
+                <pic:pic xmlns:pic="http://schemas.openxmlformats.org/drawingml/2006/picture">
+                  <pic:nvPicPr>
+                    <pic:cNvPr id="0" name="Picture 1" descr="C:\Users\Delia PC\Documents\GitHub\EatWell\Images\class_diagram.png"/>
+                    <pic:cNvPicPr>
+                      <a:picLocks noChangeAspect="1" noChangeArrowheads="1"/>
+                    </pic:cNvPicPr>
+                  </pic:nvPicPr>
+                  <pic:blipFill>
+                    <a:blip r:embed="rId56">
+                      <a:extLst>
+                        <a:ext uri="{28A0092B-C50C-407E-A947-70E740481C1C}">
+                          <a14:useLocalDpi xmlns:a14="http://schemas.microsoft.com/office/drawing/2010/main" val="0"/>
+                        </a:ext>
+                      </a:extLst>
+                    </a:blip>
+                    <a:srcRect/>
+                    <a:stretch>
+                      <a:fillRect/>
+                    </a:stretch>
+                  </pic:blipFill>
+                  <pic:spPr bwMode="auto">
+                    <a:xfrm>
+                      <a:off x="0" y="0"/>
+                      <a:ext cx="6858000" cy="3597501"/>
+                    </a:xfrm>
+                    <a:prstGeom prst="rect">
+                      <a:avLst/>
+                    </a:prstGeom>
+                    <a:noFill/>
+                    <a:ln>
+                      <a:noFill/>
+                    </a:ln>
+                  </pic:spPr>
+                </pic:pic>
+              </a:graphicData>
+            </a:graphic>
+          </wp:inline>
+        </w:drawing>
+      </w:r>
+    </w:p>
+    <w:p>
+      <w:pPr>
+        <w:spacing w:line="372" w:lineRule="auto"/>
+        <w:ind w:left="0" w:right="981" w:firstLine="567"/>
+        <w:rPr>
+          <w:lang w:val="en-US"/>
+        </w:rPr>
+      </w:pPr>
+      <w:r>
+        <w:rPr>
+          <w:lang w:val="en-US"/>
+        </w:rPr>
+        <w:t>Clasele din structura aplicației sunt următoarele: User (clientul), Nutritionist (medicul nutriționist), Menu (meniu), Recipe (rețetă), Notification (notificare), Appointment (programare).</w:t>
+      </w:r>
+    </w:p>
+    <w:p>
+      <w:pPr>
+        <w:pStyle w:val="Heading2"/>
+      </w:pPr>
+      <w:bookmarkStart w:id="34" w:name="_Toc11599485"/>
       <w:r>
         <w:lastRenderedPageBreak/>
-        <w:t>Structura aplicației</w:t>
-      </w:r>
-      <w:bookmarkEnd w:id="14"/>
-    </w:p>
-    <w:p>
-      <w:pPr>
-        <w:rPr>
-          <w:lang w:val="en-US"/>
-        </w:rPr>
-      </w:pPr>
-    </w:p>
-    <w:p>
-      <w:pPr>
-        <w:pStyle w:val="Heading2"/>
-      </w:pPr>
-      <w:bookmarkStart w:id="15" w:name="_Toc11253196"/>
-      <w:r>
         <w:t>Probleme Întâmpinate</w:t>
       </w:r>
-      <w:bookmarkEnd w:id="15"/>
+      <w:bookmarkEnd w:id="34"/>
     </w:p>
     <w:p>
       <w:pPr>
@@ -9649,12 +13706,12 @@
         </w:numPr>
         <w:ind w:left="730" w:hanging="10"/>
       </w:pPr>
-      <w:bookmarkStart w:id="16" w:name="_Toc11253197"/>
+      <w:bookmarkStart w:id="35" w:name="_Toc11599486"/>
       <w:r>
         <w:lastRenderedPageBreak/>
         <w:t>Bibliografie:</w:t>
       </w:r>
-      <w:bookmarkEnd w:id="16"/>
+      <w:bookmarkEnd w:id="35"/>
     </w:p>
     <w:p>
       <w:pPr>
@@ -9667,7 +13724,7 @@
           <w:lang w:val="en-US"/>
         </w:rPr>
       </w:pPr>
-      <w:hyperlink r:id="rId36" w:history="1">
+      <w:hyperlink r:id="rId57" w:history="1">
         <w:r>
           <w:rPr>
             <w:rStyle w:val="Hyperlink"/>
@@ -9712,7 +13769,7 @@
           <w:lang w:val="en-US"/>
         </w:rPr>
       </w:pPr>
-      <w:hyperlink r:id="rId37" w:history="1">
+      <w:hyperlink r:id="rId58" w:history="1">
         <w:r>
           <w:rPr>
             <w:rStyle w:val="Hyperlink"/>
@@ -9733,7 +13790,7 @@
           <w:lang w:val="en-US"/>
         </w:rPr>
       </w:pPr>
-      <w:hyperlink r:id="rId38" w:history="1">
+      <w:hyperlink r:id="rId59" w:history="1">
         <w:r>
           <w:rPr>
             <w:rStyle w:val="Hyperlink"/>
@@ -9754,7 +13811,7 @@
           <w:lang w:val="en-US"/>
         </w:rPr>
       </w:pPr>
-      <w:hyperlink r:id="rId39" w:history="1">
+      <w:hyperlink r:id="rId60" w:history="1">
         <w:r>
           <w:rPr>
             <w:rStyle w:val="Hyperlink"/>
@@ -9775,7 +13832,7 @@
           <w:lang w:val="en-US"/>
         </w:rPr>
       </w:pPr>
-      <w:hyperlink r:id="rId40" w:history="1">
+      <w:hyperlink r:id="rId61" w:history="1">
         <w:r>
           <w:rPr>
             <w:rStyle w:val="Hyperlink"/>
@@ -9796,7 +13853,7 @@
           <w:lang w:val="en-US"/>
         </w:rPr>
       </w:pPr>
-      <w:hyperlink r:id="rId41" w:history="1">
+      <w:hyperlink r:id="rId62" w:history="1">
         <w:r>
           <w:rPr>
             <w:rStyle w:val="Hyperlink"/>
@@ -9929,11 +13986,10 @@
     <w:r>
       <w:rPr>
         <w:rFonts w:ascii="Calibri" w:eastAsia="Calibri" w:hAnsi="Calibri" w:cs="Calibri"/>
-        <w:noProof/>
         <w:color w:val="5B9BD5"/>
         <w:sz w:val="20"/>
       </w:rPr>
-      <w:t>34</w:t>
+      <w:t>5</w:t>
     </w:r>
     <w:r>
       <w:rPr>
@@ -10003,11 +14059,10 @@
     <w:r>
       <w:rPr>
         <w:rFonts w:ascii="Calibri" w:eastAsia="Calibri" w:hAnsi="Calibri" w:cs="Calibri"/>
-        <w:noProof/>
         <w:color w:val="5B9BD5"/>
         <w:sz w:val="20"/>
       </w:rPr>
-      <w:t>22</w:t>
+      <w:t>32</w:t>
     </w:r>
     <w:r>
       <w:rPr>
@@ -11120,7 +15175,7 @@
   <w:abstractNum w:abstractNumId="7" w15:restartNumberingAfterBreak="0">
     <w:nsid w:val="495C099C"/>
     <w:multiLevelType w:val="hybridMultilevel"/>
-    <w:tmpl w:val="B9E2AF36"/>
+    <w:tmpl w:val="516E78C8"/>
     <w:lvl w:ilvl="0" w:tplc="04090001">
       <w:start w:val="1"/>
       <w:numFmt w:val="bullet"/>
@@ -12915,6 +16970,7 @@
     </w:pPr>
     <w:rPr>
       <w:rFonts w:ascii="Times New Roman" w:eastAsia="Times New Roman" w:hAnsi="Times New Roman" w:cs="Times New Roman"/>
+      <w:noProof/>
       <w:color w:val="000000"/>
       <w:sz w:val="24"/>
       <w:lang w:val="ro-RO"/>
@@ -13602,7 +17658,7 @@
 </file>
 
 <file path=customXml/itemProps1.xml><?xml version="1.0" encoding="utf-8"?>
-<ds:datastoreItem xmlns:ds="http://schemas.openxmlformats.org/officeDocument/2006/customXml" ds:itemID="{DDBFC600-5EAA-482A-88A8-F53CA1C14442}">
+<ds:datastoreItem xmlns:ds="http://schemas.openxmlformats.org/officeDocument/2006/customXml" ds:itemID="{522560EA-601E-4D21-A751-4CBCFA72CD87}">
   <ds:schemaRefs>
     <ds:schemaRef ds:uri="http://schemas.openxmlformats.org/officeDocument/2006/bibliography"/>
   </ds:schemaRefs>
